--- a/1_раздел.docx
+++ b/1_раздел.docx
@@ -89,6 +89,7 @@
           <w:szCs w:val="28"/>
         </w:rPr>
       </w:pPr>
+      <w:bookmarkStart w:id="0" w:name="_Hlk119095618"/>
       <w:r>
         <w:rPr>
           <w:rFonts w:ascii="Times New Roman" w:hAnsi="Times New Roman" w:cs="Times New Roman"/>
@@ -100,6 +101,7 @@
         <w:t>1.1 Распространение света в оптических волокнах</w:t>
       </w:r>
     </w:p>
+    <w:bookmarkEnd w:id="0"/>
     <w:p>
       <w:pPr>
         <w:spacing w:after="0" w:line="360" w:lineRule="atLeast"/>
@@ -125,21 +127,8 @@
           <w:szCs w:val="28"/>
         </w:rPr>
       </w:pPr>
-      <w:r>
-        <w:rPr>
-          <w:rFonts w:ascii="Times New Roman" w:hAnsi="Times New Roman" w:cs="Times New Roman"/>
-          <w:sz w:val="28"/>
-          <w:szCs w:val="28"/>
-        </w:rPr>
-        <w:t>1.1.1 Основные преимущества использования оптических волокон</w:t>
-      </w:r>
-    </w:p>
-    <w:p>
-      <w:pPr>
-        <w:spacing w:after="0" w:line="360" w:lineRule="atLeast"/>
-        <w:ind w:firstLine="709"/>
-        <w:contextualSpacing/>
-        <w:jc w:val="both"/>
+      <w:bookmarkStart w:id="1" w:name="_Hlk119095698"/>
+      <w:r>
         <w:rPr>
           <w:rFonts w:ascii="Times New Roman" w:hAnsi="Times New Roman" w:cs="Times New Roman"/>
           <w:b/>
@@ -147,8 +136,18 @@
           <w:sz w:val="28"/>
           <w:szCs w:val="28"/>
         </w:rPr>
-      </w:pPr>
-    </w:p>
+        <w:t>1.1.1</w:t>
+      </w:r>
+      <w:r>
+        <w:rPr>
+          <w:rFonts w:ascii="Times New Roman" w:hAnsi="Times New Roman" w:cs="Times New Roman"/>
+          <w:sz w:val="28"/>
+          <w:szCs w:val="28"/>
+        </w:rPr>
+        <w:t xml:space="preserve"> Основные преимущества использования оптических волокон</w:t>
+      </w:r>
+    </w:p>
+    <w:bookmarkEnd w:id="1"/>
     <w:p>
       <w:pPr>
         <w:spacing w:after="0" w:line="360" w:lineRule="atLeast"/>
@@ -157,6 +156,21 @@
         <w:jc w:val="both"/>
         <w:rPr>
           <w:rFonts w:ascii="Times New Roman" w:hAnsi="Times New Roman" w:cs="Times New Roman"/>
+          <w:b/>
+          <w:bCs/>
+          <w:sz w:val="28"/>
+          <w:szCs w:val="28"/>
+        </w:rPr>
+      </w:pPr>
+    </w:p>
+    <w:p>
+      <w:pPr>
+        <w:spacing w:after="0" w:line="360" w:lineRule="atLeast"/>
+        <w:ind w:firstLine="709"/>
+        <w:contextualSpacing/>
+        <w:jc w:val="both"/>
+        <w:rPr>
+          <w:rFonts w:ascii="Times New Roman" w:hAnsi="Times New Roman" w:cs="Times New Roman"/>
           <w:sz w:val="28"/>
           <w:szCs w:val="28"/>
         </w:rPr>
@@ -244,15 +258,79 @@
           <w:sz w:val="28"/>
           <w:szCs w:val="28"/>
         </w:rPr>
-        <w:t xml:space="preserve"> передачи информации на единицу оптоволокна</w:t>
-      </w:r>
-      <w:r>
-        <w:rPr>
-          <w:rFonts w:ascii="Times New Roman" w:hAnsi="Times New Roman" w:cs="Times New Roman"/>
-          <w:sz w:val="28"/>
-          <w:szCs w:val="28"/>
-        </w:rPr>
-        <w:t xml:space="preserve"> [2]</w:t>
+        <w:t xml:space="preserve"> передачи информации на единицу оптоволокна.</w:t>
+      </w:r>
+    </w:p>
+    <w:p>
+      <w:pPr>
+        <w:spacing w:after="0" w:line="360" w:lineRule="atLeast"/>
+        <w:ind w:firstLine="709"/>
+        <w:contextualSpacing/>
+        <w:jc w:val="both"/>
+        <w:rPr>
+          <w:rFonts w:ascii="Times New Roman" w:hAnsi="Times New Roman" w:cs="Times New Roman"/>
+          <w:sz w:val="28"/>
+          <w:szCs w:val="28"/>
+        </w:rPr>
+      </w:pPr>
+      <w:r>
+        <w:rPr>
+          <w:rFonts w:ascii="Times New Roman" w:hAnsi="Times New Roman" w:cs="Times New Roman"/>
+          <w:sz w:val="28"/>
+          <w:szCs w:val="28"/>
+        </w:rPr>
+        <w:t>Во-вторых, в сравнении с медным проводом эквивалентной длины, использование оптоволоконного кабеля обойдется дешевле по стоимости.</w:t>
+      </w:r>
+      <w:r>
+        <w:t xml:space="preserve"> </w:t>
+      </w:r>
+      <w:r>
+        <w:rPr>
+          <w:rFonts w:ascii="Times New Roman" w:hAnsi="Times New Roman" w:cs="Times New Roman"/>
+          <w:sz w:val="28"/>
+          <w:szCs w:val="28"/>
+        </w:rPr>
+        <w:t>Высокая</w:t>
+      </w:r>
+      <w:r>
+        <w:rPr>
+          <w:rFonts w:ascii="Times New Roman" w:hAnsi="Times New Roman" w:cs="Times New Roman"/>
+          <w:sz w:val="28"/>
+          <w:szCs w:val="28"/>
+        </w:rPr>
+        <w:t xml:space="preserve"> скорость передачи данных делает стоимость </w:t>
+      </w:r>
+      <w:r>
+        <w:rPr>
+          <w:rFonts w:ascii="Times New Roman" w:hAnsi="Times New Roman" w:cs="Times New Roman"/>
+          <w:sz w:val="28"/>
+          <w:szCs w:val="28"/>
+        </w:rPr>
+        <w:t>одного</w:t>
+      </w:r>
+      <w:r>
+        <w:rPr>
+          <w:rFonts w:ascii="Times New Roman" w:hAnsi="Times New Roman" w:cs="Times New Roman"/>
+          <w:sz w:val="28"/>
+          <w:szCs w:val="28"/>
+        </w:rPr>
+        <w:t xml:space="preserve"> </w:t>
+      </w:r>
+      <w:r>
+        <w:rPr>
+          <w:rFonts w:ascii="Times New Roman" w:hAnsi="Times New Roman" w:cs="Times New Roman"/>
+          <w:sz w:val="28"/>
+          <w:szCs w:val="28"/>
+        </w:rPr>
+        <w:t>передаваемого</w:t>
+      </w:r>
+      <w:r>
+        <w:rPr>
+          <w:rFonts w:ascii="Times New Roman" w:hAnsi="Times New Roman" w:cs="Times New Roman"/>
+          <w:sz w:val="28"/>
+          <w:szCs w:val="28"/>
+        </w:rPr>
+        <w:t xml:space="preserve"> по оптоволоконной сети бита данных очень низкой</w:t>
       </w:r>
       <w:r>
         <w:rPr>
@@ -281,58 +359,769 @@
           <w:sz w:val="28"/>
           <w:szCs w:val="28"/>
         </w:rPr>
-        <w:t>Во-вторых, в сравнении с медным проводом эквивалентной длины, использование оптоволоконного кабеля обойдется дешевле по стоимости.</w:t>
-      </w:r>
-      <w:r>
-        <w:t xml:space="preserve"> </w:t>
-      </w:r>
-      <w:r>
-        <w:rPr>
-          <w:rFonts w:ascii="Times New Roman" w:hAnsi="Times New Roman" w:cs="Times New Roman"/>
-          <w:sz w:val="28"/>
-          <w:szCs w:val="28"/>
-        </w:rPr>
-        <w:t>Высокая</w:t>
-      </w:r>
-      <w:r>
-        <w:rPr>
-          <w:rFonts w:ascii="Times New Roman" w:hAnsi="Times New Roman" w:cs="Times New Roman"/>
-          <w:sz w:val="28"/>
-          <w:szCs w:val="28"/>
-        </w:rPr>
-        <w:t xml:space="preserve"> скорость передачи данных делает стоимость </w:t>
-      </w:r>
-      <w:r>
-        <w:rPr>
-          <w:rFonts w:ascii="Times New Roman" w:hAnsi="Times New Roman" w:cs="Times New Roman"/>
-          <w:sz w:val="28"/>
-          <w:szCs w:val="28"/>
-        </w:rPr>
-        <w:t>одного</w:t>
-      </w:r>
-      <w:r>
-        <w:rPr>
-          <w:rFonts w:ascii="Times New Roman" w:hAnsi="Times New Roman" w:cs="Times New Roman"/>
-          <w:sz w:val="28"/>
-          <w:szCs w:val="28"/>
-        </w:rPr>
-        <w:t xml:space="preserve"> </w:t>
-      </w:r>
-      <w:r>
-        <w:rPr>
-          <w:rFonts w:ascii="Times New Roman" w:hAnsi="Times New Roman" w:cs="Times New Roman"/>
-          <w:sz w:val="28"/>
-          <w:szCs w:val="28"/>
-        </w:rPr>
-        <w:t>передаваемого</w:t>
-      </w:r>
-      <w:r>
-        <w:rPr>
-          <w:rFonts w:ascii="Times New Roman" w:hAnsi="Times New Roman" w:cs="Times New Roman"/>
-          <w:sz w:val="28"/>
-          <w:szCs w:val="28"/>
-        </w:rPr>
-        <w:t xml:space="preserve"> по оптоволоконной сети бита данных очень низкой</w:t>
+        <w:t>В-третьих, оптоволокно является меньшим по толщине и весу, чем сопоставимый медный кабель. Следовательно, оптоволоконный кабель можно вытянуть на меньший диаметр и использовать для мест с требованием большого количества пространства.</w:t>
+      </w:r>
+    </w:p>
+    <w:p>
+      <w:pPr>
+        <w:spacing w:after="0" w:line="360" w:lineRule="atLeast"/>
+        <w:ind w:firstLine="709"/>
+        <w:contextualSpacing/>
+        <w:jc w:val="both"/>
+        <w:rPr>
+          <w:rFonts w:ascii="Times New Roman" w:hAnsi="Times New Roman" w:cs="Times New Roman"/>
+          <w:sz w:val="28"/>
+          <w:szCs w:val="28"/>
+        </w:rPr>
+      </w:pPr>
+      <w:r>
+        <w:rPr>
+          <w:rFonts w:ascii="Times New Roman" w:hAnsi="Times New Roman" w:cs="Times New Roman"/>
+          <w:sz w:val="28"/>
+          <w:szCs w:val="28"/>
+        </w:rPr>
+        <w:t xml:space="preserve">В-четвертых, потеря сигнала при условии </w:t>
+      </w:r>
+      <w:r>
+        <w:rPr>
+          <w:rFonts w:ascii="Times New Roman" w:hAnsi="Times New Roman" w:cs="Times New Roman"/>
+          <w:sz w:val="28"/>
+          <w:szCs w:val="28"/>
+        </w:rPr>
+        <w:t>использования</w:t>
+      </w:r>
+      <w:r>
+        <w:rPr>
+          <w:rFonts w:ascii="Times New Roman" w:hAnsi="Times New Roman" w:cs="Times New Roman"/>
+          <w:sz w:val="28"/>
+          <w:szCs w:val="28"/>
+        </w:rPr>
+        <w:t xml:space="preserve"> оптиче</w:t>
+      </w:r>
+      <w:r>
+        <w:rPr>
+          <w:rFonts w:ascii="Times New Roman" w:hAnsi="Times New Roman" w:cs="Times New Roman"/>
+          <w:sz w:val="28"/>
+          <w:szCs w:val="28"/>
+        </w:rPr>
+        <w:t>ских волокон меньше, чем при использовании медного провода.</w:t>
+      </w:r>
+      <w:r>
+        <w:rPr>
+          <w:rFonts w:ascii="Times New Roman" w:hAnsi="Times New Roman" w:cs="Times New Roman"/>
+          <w:sz w:val="28"/>
+          <w:szCs w:val="28"/>
+        </w:rPr>
+        <w:t xml:space="preserve"> </w:t>
+      </w:r>
+      <w:r>
+        <w:rPr>
+          <w:rFonts w:ascii="Times New Roman" w:hAnsi="Times New Roman" w:cs="Times New Roman"/>
+          <w:sz w:val="28"/>
+          <w:szCs w:val="28"/>
+        </w:rPr>
+        <w:t>Также о</w:t>
+      </w:r>
+      <w:r>
+        <w:rPr>
+          <w:rFonts w:ascii="Times New Roman" w:hAnsi="Times New Roman" w:cs="Times New Roman"/>
+          <w:sz w:val="28"/>
+          <w:szCs w:val="28"/>
+        </w:rPr>
+        <w:t>пт</w:t>
+      </w:r>
+      <w:r>
+        <w:rPr>
+          <w:rFonts w:ascii="Times New Roman" w:hAnsi="Times New Roman" w:cs="Times New Roman"/>
+          <w:sz w:val="28"/>
+          <w:szCs w:val="28"/>
+        </w:rPr>
+        <w:t>о</w:t>
+      </w:r>
+      <w:r>
+        <w:rPr>
+          <w:rFonts w:ascii="Times New Roman" w:hAnsi="Times New Roman" w:cs="Times New Roman"/>
+          <w:sz w:val="28"/>
+          <w:szCs w:val="28"/>
+        </w:rPr>
+        <w:t>волокно имеет малое погонное затухание.</w:t>
+      </w:r>
+      <w:r>
+        <w:rPr>
+          <w:rFonts w:ascii="Times New Roman" w:hAnsi="Times New Roman" w:cs="Times New Roman"/>
+          <w:sz w:val="28"/>
+          <w:szCs w:val="28"/>
+        </w:rPr>
+        <w:t xml:space="preserve"> Благодаря такому свойству</w:t>
+      </w:r>
+      <w:r>
+        <w:rPr>
+          <w:rFonts w:ascii="Times New Roman" w:hAnsi="Times New Roman" w:cs="Times New Roman"/>
+          <w:sz w:val="28"/>
+          <w:szCs w:val="28"/>
+        </w:rPr>
+        <w:t>, возмож</w:t>
+      </w:r>
+      <w:r>
+        <w:rPr>
+          <w:rFonts w:ascii="Times New Roman" w:hAnsi="Times New Roman" w:cs="Times New Roman"/>
+          <w:sz w:val="28"/>
+          <w:szCs w:val="28"/>
+        </w:rPr>
+        <w:t>на реализация</w:t>
+      </w:r>
+      <w:r>
+        <w:rPr>
+          <w:rFonts w:ascii="Times New Roman" w:hAnsi="Times New Roman" w:cs="Times New Roman"/>
+          <w:sz w:val="28"/>
+          <w:szCs w:val="28"/>
+        </w:rPr>
+        <w:t xml:space="preserve"> протяженных высокоскоростных систем передачи</w:t>
+      </w:r>
+      <w:r>
+        <w:rPr>
+          <w:rFonts w:ascii="Times New Roman" w:hAnsi="Times New Roman" w:cs="Times New Roman"/>
+          <w:sz w:val="28"/>
+          <w:szCs w:val="28"/>
+        </w:rPr>
+        <w:t xml:space="preserve"> данных.</w:t>
+      </w:r>
+    </w:p>
+    <w:p>
+      <w:pPr>
+        <w:spacing w:after="0" w:line="360" w:lineRule="atLeast"/>
+        <w:ind w:firstLine="709"/>
+        <w:contextualSpacing/>
+        <w:jc w:val="both"/>
+        <w:rPr>
+          <w:rFonts w:ascii="Times New Roman" w:hAnsi="Times New Roman" w:cs="Times New Roman"/>
+          <w:sz w:val="28"/>
+          <w:szCs w:val="28"/>
+        </w:rPr>
+      </w:pPr>
+      <w:r>
+        <w:rPr>
+          <w:rFonts w:ascii="Times New Roman" w:hAnsi="Times New Roman" w:cs="Times New Roman"/>
+          <w:sz w:val="28"/>
+          <w:szCs w:val="28"/>
+        </w:rPr>
+        <w:t>В-пятых, по оптоволоконному кабелю передаются световые сигналы, которые в свою очередь никак не влияют на сигналы остальных волокон в этом же оптоволоконном кабеле, в отличие от используемых в медном кабеле электрических сигналов.</w:t>
+      </w:r>
+      <w:r>
+        <w:rPr>
+          <w:rFonts w:ascii="Times New Roman" w:hAnsi="Times New Roman" w:cs="Times New Roman"/>
+          <w:sz w:val="28"/>
+          <w:szCs w:val="28"/>
+        </w:rPr>
+        <w:t xml:space="preserve"> </w:t>
+      </w:r>
+    </w:p>
+    <w:p>
+      <w:pPr>
+        <w:spacing w:after="0" w:line="360" w:lineRule="atLeast"/>
+        <w:ind w:firstLine="709"/>
+        <w:contextualSpacing/>
+        <w:jc w:val="both"/>
+        <w:rPr>
+          <w:rFonts w:ascii="Times New Roman" w:hAnsi="Times New Roman" w:cs="Times New Roman"/>
+          <w:sz w:val="28"/>
+          <w:szCs w:val="28"/>
+        </w:rPr>
+      </w:pPr>
+      <w:r>
+        <w:rPr>
+          <w:rFonts w:ascii="Times New Roman" w:hAnsi="Times New Roman" w:cs="Times New Roman"/>
+          <w:sz w:val="28"/>
+          <w:szCs w:val="28"/>
+        </w:rPr>
+        <w:t>К тому же, так как н</w:t>
+      </w:r>
+      <w:r>
+        <w:rPr>
+          <w:rFonts w:ascii="Times New Roman" w:hAnsi="Times New Roman" w:cs="Times New Roman"/>
+          <w:sz w:val="28"/>
+          <w:szCs w:val="28"/>
+        </w:rPr>
+        <w:t>икакие виды электромагнитных</w:t>
+      </w:r>
+      <w:r>
+        <w:rPr>
+          <w:rFonts w:ascii="Times New Roman" w:hAnsi="Times New Roman" w:cs="Times New Roman"/>
+          <w:sz w:val="28"/>
+          <w:szCs w:val="28"/>
+        </w:rPr>
+        <w:t xml:space="preserve"> </w:t>
+      </w:r>
+      <w:r>
+        <w:rPr>
+          <w:rFonts w:ascii="Times New Roman" w:hAnsi="Times New Roman" w:cs="Times New Roman"/>
+          <w:sz w:val="28"/>
+          <w:szCs w:val="28"/>
+        </w:rPr>
+        <w:t>помех не влияют на качество передачи информации в</w:t>
+      </w:r>
+      <w:r>
+        <w:rPr>
+          <w:rFonts w:ascii="Times New Roman" w:hAnsi="Times New Roman" w:cs="Times New Roman"/>
+          <w:sz w:val="28"/>
+          <w:szCs w:val="28"/>
+        </w:rPr>
+        <w:t xml:space="preserve"> оптоволокне, то оно</w:t>
+      </w:r>
+      <w:r>
+        <w:rPr>
+          <w:rFonts w:ascii="Times New Roman" w:hAnsi="Times New Roman" w:cs="Times New Roman"/>
+          <w:sz w:val="28"/>
+          <w:szCs w:val="28"/>
+        </w:rPr>
+        <w:t xml:space="preserve"> может располагаться вблизи мощных источников электромагнитных помех</w:t>
+      </w:r>
+      <w:r>
+        <w:rPr>
+          <w:rFonts w:ascii="Times New Roman" w:hAnsi="Times New Roman" w:cs="Times New Roman"/>
+          <w:sz w:val="28"/>
+          <w:szCs w:val="28"/>
+        </w:rPr>
+        <w:t xml:space="preserve">. </w:t>
+      </w:r>
+    </w:p>
+    <w:p>
+      <w:pPr>
+        <w:spacing w:after="0" w:line="360" w:lineRule="atLeast"/>
+        <w:ind w:firstLine="709"/>
+        <w:contextualSpacing/>
+        <w:jc w:val="both"/>
+        <w:rPr>
+          <w:rFonts w:ascii="Times New Roman" w:hAnsi="Times New Roman" w:cs="Times New Roman"/>
+          <w:sz w:val="28"/>
+          <w:szCs w:val="28"/>
+        </w:rPr>
+      </w:pPr>
+      <w:r>
+        <w:rPr>
+          <w:rFonts w:ascii="Times New Roman" w:hAnsi="Times New Roman" w:cs="Times New Roman"/>
+          <w:sz w:val="28"/>
+          <w:szCs w:val="28"/>
+        </w:rPr>
+        <w:t>Следующим важным преимуществом оптоволоконного кабеля является долгий срок службы, который составляет более 100 лет.</w:t>
+      </w:r>
+      <w:r>
+        <w:rPr>
+          <w:rFonts w:ascii="Times New Roman" w:hAnsi="Times New Roman" w:cs="Times New Roman"/>
+          <w:sz w:val="28"/>
+          <w:szCs w:val="28"/>
+        </w:rPr>
+        <w:t xml:space="preserve"> Также возможность передавать информацию на огромные дистанции с обеспечением ее безопасности</w:t>
+      </w:r>
+      <w:r>
+        <w:rPr>
+          <w:rFonts w:ascii="Times New Roman" w:hAnsi="Times New Roman" w:cs="Times New Roman"/>
+          <w:sz w:val="28"/>
+          <w:szCs w:val="28"/>
+        </w:rPr>
+        <w:t>, об</w:t>
+      </w:r>
+      <w:r>
+        <w:rPr>
+          <w:rFonts w:ascii="Times New Roman" w:hAnsi="Times New Roman" w:cs="Times New Roman"/>
+          <w:sz w:val="28"/>
+          <w:szCs w:val="28"/>
+        </w:rPr>
+        <w:t>условленной</w:t>
+      </w:r>
+      <w:r>
+        <w:rPr>
+          <w:rFonts w:ascii="Times New Roman" w:hAnsi="Times New Roman" w:cs="Times New Roman"/>
+          <w:sz w:val="28"/>
+          <w:szCs w:val="28"/>
+        </w:rPr>
+        <w:t xml:space="preserve"> оптическим шифрованием и фактическим отсутствием электромагнитного сигнала.</w:t>
+      </w:r>
+    </w:p>
+    <w:p>
+      <w:pPr>
+        <w:spacing w:after="0" w:line="360" w:lineRule="atLeast"/>
+        <w:ind w:firstLine="709"/>
+        <w:contextualSpacing/>
+        <w:jc w:val="both"/>
+        <w:rPr>
+          <w:rFonts w:ascii="Times New Roman" w:hAnsi="Times New Roman" w:cs="Times New Roman"/>
+          <w:sz w:val="28"/>
+          <w:szCs w:val="28"/>
+        </w:rPr>
+      </w:pPr>
+      <w:r>
+        <w:rPr>
+          <w:rFonts w:ascii="Times New Roman" w:hAnsi="Times New Roman" w:cs="Times New Roman"/>
+          <w:sz w:val="28"/>
+          <w:szCs w:val="28"/>
+        </w:rPr>
+        <w:lastRenderedPageBreak/>
+        <w:t xml:space="preserve">С точки зрения безопасности оптоволокно является диэлектриком и не проводит ток, его использование безопасно по </w:t>
+      </w:r>
+      <w:proofErr w:type="spellStart"/>
+      <w:r>
+        <w:rPr>
+          <w:rFonts w:ascii="Times New Roman" w:hAnsi="Times New Roman" w:cs="Times New Roman"/>
+          <w:sz w:val="28"/>
+          <w:szCs w:val="28"/>
+        </w:rPr>
+        <w:t>искро</w:t>
+      </w:r>
+      <w:proofErr w:type="spellEnd"/>
+      <w:r>
+        <w:rPr>
+          <w:rFonts w:ascii="Times New Roman" w:hAnsi="Times New Roman" w:cs="Times New Roman"/>
+          <w:sz w:val="28"/>
+          <w:szCs w:val="28"/>
+        </w:rPr>
+        <w:t>- и пожаробезопасности. К тому же, оптоволокно не способно притягивать молнии и может быть использовано в местах особой опасности</w:t>
+      </w:r>
+      <w:r>
+        <w:rPr>
+          <w:rFonts w:ascii="Times New Roman" w:hAnsi="Times New Roman" w:cs="Times New Roman"/>
+          <w:sz w:val="28"/>
+          <w:szCs w:val="28"/>
+        </w:rPr>
+        <w:t>, где</w:t>
+      </w:r>
+      <w:r>
+        <w:rPr>
+          <w:rFonts w:ascii="Times New Roman" w:hAnsi="Times New Roman" w:cs="Times New Roman"/>
+          <w:sz w:val="28"/>
+          <w:szCs w:val="28"/>
+        </w:rPr>
+        <w:t xml:space="preserve"> из соображений безопасности кабель не предусматривается вовсе. </w:t>
+      </w:r>
+    </w:p>
+    <w:p>
+      <w:pPr>
+        <w:spacing w:after="0" w:line="360" w:lineRule="atLeast"/>
+        <w:ind w:firstLine="709"/>
+        <w:contextualSpacing/>
+        <w:jc w:val="both"/>
+        <w:rPr>
+          <w:rFonts w:ascii="Times New Roman" w:hAnsi="Times New Roman" w:cs="Times New Roman"/>
+          <w:sz w:val="28"/>
+          <w:szCs w:val="28"/>
+        </w:rPr>
+      </w:pPr>
+      <w:r>
+        <w:rPr>
+          <w:rFonts w:ascii="Times New Roman" w:hAnsi="Times New Roman" w:cs="Times New Roman"/>
+          <w:sz w:val="28"/>
+          <w:szCs w:val="28"/>
+        </w:rPr>
+        <w:t xml:space="preserve">Также можно отметить такой пункт как секретность, так как </w:t>
+      </w:r>
+      <w:r>
+        <w:rPr>
+          <w:rFonts w:ascii="Times New Roman" w:hAnsi="Times New Roman" w:cs="Times New Roman"/>
+          <w:sz w:val="28"/>
+          <w:szCs w:val="28"/>
+        </w:rPr>
+        <w:t xml:space="preserve">оптическое волокно является сверхбезопасной средой для передачи информации. Оно не излучает волны, которые могут быть получены близкорасположенной антенной. </w:t>
+      </w:r>
+    </w:p>
+    <w:p>
+      <w:pPr>
+        <w:spacing w:after="0" w:line="360" w:lineRule="atLeast"/>
+        <w:ind w:firstLine="708"/>
+        <w:contextualSpacing/>
+        <w:jc w:val="both"/>
+        <w:rPr>
+          <w:rFonts w:ascii="Times New Roman" w:hAnsi="Times New Roman" w:cs="Times New Roman"/>
+          <w:sz w:val="28"/>
+          <w:szCs w:val="28"/>
+        </w:rPr>
+      </w:pPr>
+      <w:r>
+        <w:rPr>
+          <w:rFonts w:ascii="Times New Roman" w:hAnsi="Times New Roman" w:cs="Times New Roman"/>
+          <w:sz w:val="28"/>
+          <w:szCs w:val="28"/>
+        </w:rPr>
+        <w:t xml:space="preserve">Широкая полоса пропускания, </w:t>
+      </w:r>
+      <w:r>
+        <w:rPr>
+          <w:rFonts w:ascii="Times New Roman" w:hAnsi="Times New Roman" w:cs="Times New Roman"/>
+          <w:sz w:val="28"/>
+          <w:szCs w:val="28"/>
+        </w:rPr>
+        <w:t>ни</w:t>
+      </w:r>
+      <w:r>
+        <w:rPr>
+          <w:rFonts w:ascii="Times New Roman" w:hAnsi="Times New Roman" w:cs="Times New Roman"/>
+          <w:sz w:val="28"/>
+          <w:szCs w:val="28"/>
+        </w:rPr>
+        <w:t>зкие потери и невосприимчивость к</w:t>
+      </w:r>
+    </w:p>
+    <w:p>
+      <w:pPr>
+        <w:spacing w:after="0" w:line="360" w:lineRule="atLeast"/>
+        <w:contextualSpacing/>
+        <w:jc w:val="both"/>
+        <w:rPr>
+          <w:rFonts w:ascii="Times New Roman" w:hAnsi="Times New Roman" w:cs="Times New Roman"/>
+          <w:sz w:val="28"/>
+          <w:szCs w:val="28"/>
+        </w:rPr>
+      </w:pPr>
+      <w:r>
+        <w:rPr>
+          <w:rFonts w:ascii="Times New Roman" w:hAnsi="Times New Roman" w:cs="Times New Roman"/>
+          <w:sz w:val="28"/>
+          <w:szCs w:val="28"/>
+        </w:rPr>
+        <w:t>электромагнитным полям характер</w:t>
+      </w:r>
+      <w:r>
+        <w:rPr>
+          <w:rFonts w:ascii="Times New Roman" w:hAnsi="Times New Roman" w:cs="Times New Roman"/>
+          <w:sz w:val="28"/>
+          <w:szCs w:val="28"/>
+        </w:rPr>
+        <w:t>ны</w:t>
+      </w:r>
+      <w:r>
+        <w:rPr>
+          <w:rFonts w:ascii="Times New Roman" w:hAnsi="Times New Roman" w:cs="Times New Roman"/>
+          <w:sz w:val="28"/>
+          <w:szCs w:val="28"/>
+        </w:rPr>
+        <w:t xml:space="preserve"> для волоко</w:t>
+      </w:r>
+      <w:r>
+        <w:rPr>
+          <w:rFonts w:ascii="Times New Roman" w:hAnsi="Times New Roman" w:cs="Times New Roman"/>
+          <w:sz w:val="28"/>
+          <w:szCs w:val="28"/>
+        </w:rPr>
+        <w:t>нн</w:t>
+      </w:r>
+      <w:r>
+        <w:rPr>
+          <w:rFonts w:ascii="Times New Roman" w:hAnsi="Times New Roman" w:cs="Times New Roman"/>
+          <w:sz w:val="28"/>
+          <w:szCs w:val="28"/>
+        </w:rPr>
+        <w:t>ой о</w:t>
+      </w:r>
+      <w:r>
+        <w:rPr>
+          <w:rFonts w:ascii="Times New Roman" w:hAnsi="Times New Roman" w:cs="Times New Roman"/>
+          <w:sz w:val="28"/>
+          <w:szCs w:val="28"/>
+        </w:rPr>
+        <w:t>птики</w:t>
+      </w:r>
+      <w:r>
+        <w:rPr>
+          <w:rFonts w:ascii="Times New Roman" w:hAnsi="Times New Roman" w:cs="Times New Roman"/>
+          <w:sz w:val="28"/>
+          <w:szCs w:val="28"/>
+        </w:rPr>
+        <w:t xml:space="preserve">. Эти особенности органично согласовываются, позволяя </w:t>
+      </w:r>
+      <w:r>
+        <w:rPr>
+          <w:rFonts w:ascii="Times New Roman" w:hAnsi="Times New Roman" w:cs="Times New Roman"/>
+          <w:sz w:val="28"/>
+          <w:szCs w:val="28"/>
+        </w:rPr>
+        <w:t>п</w:t>
+      </w:r>
+      <w:r>
+        <w:rPr>
+          <w:rFonts w:ascii="Times New Roman" w:hAnsi="Times New Roman" w:cs="Times New Roman"/>
+          <w:sz w:val="28"/>
+          <w:szCs w:val="28"/>
+        </w:rPr>
+        <w:t>ередавать данные с высокой</w:t>
+      </w:r>
+      <w:r>
+        <w:rPr>
+          <w:rFonts w:ascii="Times New Roman" w:hAnsi="Times New Roman" w:cs="Times New Roman"/>
+          <w:sz w:val="28"/>
+          <w:szCs w:val="28"/>
+        </w:rPr>
+        <w:t xml:space="preserve"> </w:t>
+      </w:r>
+      <w:r>
+        <w:rPr>
+          <w:rFonts w:ascii="Times New Roman" w:hAnsi="Times New Roman" w:cs="Times New Roman"/>
+          <w:sz w:val="28"/>
+          <w:szCs w:val="28"/>
+        </w:rPr>
+        <w:t>скоростью на большие дистанции и с небольшим числом ошибок</w:t>
+      </w:r>
+      <w:r>
+        <w:rPr>
+          <w:rFonts w:ascii="Times New Roman" w:hAnsi="Times New Roman" w:cs="Times New Roman"/>
+          <w:sz w:val="28"/>
+          <w:szCs w:val="28"/>
+        </w:rPr>
+        <w:t>. Однако, в</w:t>
+      </w:r>
+      <w:r>
+        <w:rPr>
+          <w:rFonts w:ascii="Times New Roman" w:hAnsi="Times New Roman" w:cs="Times New Roman"/>
+          <w:sz w:val="28"/>
+          <w:szCs w:val="28"/>
+        </w:rPr>
+        <w:t xml:space="preserve">ажность каждого из этих преимуществ зависит от конкретного применения. </w:t>
+      </w:r>
+    </w:p>
+    <w:p>
+      <w:pPr>
+        <w:spacing w:after="0" w:line="360" w:lineRule="atLeast"/>
+        <w:ind w:firstLine="709"/>
+        <w:contextualSpacing/>
+        <w:jc w:val="both"/>
+        <w:rPr>
+          <w:rFonts w:ascii="Times New Roman" w:hAnsi="Times New Roman" w:cs="Times New Roman"/>
+          <w:sz w:val="28"/>
+          <w:szCs w:val="28"/>
+        </w:rPr>
+      </w:pPr>
+    </w:p>
+    <w:p>
+      <w:pPr>
+        <w:spacing w:after="0" w:line="360" w:lineRule="atLeast"/>
+        <w:ind w:firstLine="709"/>
+        <w:contextualSpacing/>
+        <w:jc w:val="both"/>
+        <w:rPr>
+          <w:rFonts w:ascii="Times New Roman" w:hAnsi="Times New Roman" w:cs="Times New Roman"/>
+          <w:sz w:val="28"/>
+          <w:szCs w:val="28"/>
+        </w:rPr>
+      </w:pPr>
+      <w:r>
+        <w:rPr>
+          <w:rFonts w:ascii="Times New Roman" w:hAnsi="Times New Roman" w:cs="Times New Roman"/>
+          <w:b/>
+          <w:bCs/>
+          <w:sz w:val="28"/>
+          <w:szCs w:val="28"/>
+        </w:rPr>
+        <w:t>1.1.2</w:t>
+      </w:r>
+      <w:r>
+        <w:rPr>
+          <w:rFonts w:ascii="Times New Roman" w:hAnsi="Times New Roman" w:cs="Times New Roman"/>
+          <w:sz w:val="28"/>
+          <w:szCs w:val="28"/>
+        </w:rPr>
+        <w:t xml:space="preserve"> </w:t>
+      </w:r>
+      <w:r>
+        <w:rPr>
+          <w:rFonts w:ascii="Times New Roman" w:hAnsi="Times New Roman" w:cs="Times New Roman"/>
+          <w:sz w:val="28"/>
+          <w:szCs w:val="28"/>
+        </w:rPr>
+        <w:t>Эффект полного внутреннего отражения света</w:t>
+      </w:r>
+    </w:p>
+    <w:p>
+      <w:pPr>
+        <w:spacing w:after="0" w:line="360" w:lineRule="atLeast"/>
+        <w:ind w:firstLine="709"/>
+        <w:contextualSpacing/>
+        <w:jc w:val="both"/>
+        <w:rPr>
+          <w:rFonts w:ascii="Times New Roman" w:hAnsi="Times New Roman" w:cs="Times New Roman"/>
+          <w:sz w:val="28"/>
+          <w:szCs w:val="28"/>
+        </w:rPr>
+      </w:pPr>
+    </w:p>
+    <w:p>
+      <w:pPr>
+        <w:spacing w:after="0" w:line="360" w:lineRule="atLeast"/>
+        <w:ind w:firstLine="709"/>
+        <w:jc w:val="both"/>
+        <w:rPr>
+          <w:rFonts w:ascii="Times New Roman" w:hAnsi="Times New Roman" w:cs="Times New Roman"/>
+          <w:sz w:val="28"/>
+          <w:szCs w:val="28"/>
+        </w:rPr>
+      </w:pPr>
+      <w:r>
+        <w:rPr>
+          <w:rFonts w:ascii="Times New Roman" w:hAnsi="Times New Roman" w:cs="Times New Roman"/>
+          <w:sz w:val="28"/>
+          <w:szCs w:val="28"/>
+        </w:rPr>
+        <w:t>Оптическое волокно имеет два слоя - ядро (сердцевина)</w:t>
+      </w:r>
+      <w:r>
+        <w:rPr>
+          <w:rFonts w:ascii="Times New Roman" w:hAnsi="Times New Roman" w:cs="Times New Roman"/>
+          <w:sz w:val="28"/>
+          <w:szCs w:val="28"/>
+        </w:rPr>
+        <w:t xml:space="preserve"> </w:t>
+      </w:r>
+      <w:r>
+        <w:rPr>
+          <w:rFonts w:ascii="Times New Roman" w:hAnsi="Times New Roman" w:cs="Times New Roman"/>
+          <w:sz w:val="28"/>
+          <w:szCs w:val="28"/>
+        </w:rPr>
+        <w:t>и оптическая оболочка. Вну</w:t>
+      </w:r>
+      <w:r>
+        <w:rPr>
+          <w:rFonts w:ascii="Times New Roman" w:hAnsi="Times New Roman" w:cs="Times New Roman"/>
+          <w:sz w:val="28"/>
+          <w:szCs w:val="28"/>
+        </w:rPr>
+        <w:t>т</w:t>
+      </w:r>
+      <w:r>
+        <w:rPr>
+          <w:rFonts w:ascii="Times New Roman" w:hAnsi="Times New Roman" w:cs="Times New Roman"/>
+          <w:sz w:val="28"/>
+          <w:szCs w:val="28"/>
+        </w:rPr>
+        <w:t>реннее ядро предназначено для переноса света.</w:t>
+      </w:r>
+      <w:r>
+        <w:rPr>
+          <w:rFonts w:ascii="Times New Roman" w:hAnsi="Times New Roman" w:cs="Times New Roman"/>
+          <w:sz w:val="28"/>
+          <w:szCs w:val="28"/>
+        </w:rPr>
+        <w:t xml:space="preserve"> </w:t>
+      </w:r>
+      <w:r>
+        <w:rPr>
+          <w:rFonts w:ascii="Times New Roman" w:hAnsi="Times New Roman" w:cs="Times New Roman"/>
+          <w:sz w:val="28"/>
+          <w:szCs w:val="28"/>
+        </w:rPr>
+        <w:t>Окружающая его оптическая оболочка имеет отличный от ядра показатель</w:t>
+      </w:r>
+      <w:r>
+        <w:rPr>
+          <w:rFonts w:ascii="Times New Roman" w:hAnsi="Times New Roman" w:cs="Times New Roman"/>
+          <w:sz w:val="28"/>
+          <w:szCs w:val="28"/>
+        </w:rPr>
+        <w:t xml:space="preserve"> </w:t>
+      </w:r>
+      <w:r>
+        <w:rPr>
+          <w:rFonts w:ascii="Times New Roman" w:hAnsi="Times New Roman" w:cs="Times New Roman"/>
+          <w:sz w:val="28"/>
+          <w:szCs w:val="28"/>
+        </w:rPr>
+        <w:t>преломления и обеспечивает полное внутреннее отражение света в ядро.</w:t>
+      </w:r>
+      <w:r>
+        <w:t xml:space="preserve"> </w:t>
+      </w:r>
+      <w:r>
+        <w:rPr>
+          <w:rFonts w:ascii="Times New Roman" w:hAnsi="Times New Roman" w:cs="Times New Roman"/>
+          <w:sz w:val="28"/>
+          <w:szCs w:val="28"/>
+        </w:rPr>
+        <w:t>Показатель преломления оптической оболо</w:t>
+      </w:r>
+      <w:r>
+        <w:rPr>
+          <w:rFonts w:ascii="Times New Roman" w:hAnsi="Times New Roman" w:cs="Times New Roman"/>
+          <w:sz w:val="28"/>
+          <w:szCs w:val="28"/>
+        </w:rPr>
+        <w:t>чки</w:t>
+      </w:r>
+      <w:r>
+        <w:rPr>
+          <w:rFonts w:ascii="Times New Roman" w:hAnsi="Times New Roman" w:cs="Times New Roman"/>
+          <w:sz w:val="28"/>
+          <w:szCs w:val="28"/>
+        </w:rPr>
+        <w:t xml:space="preserve"> менее чем на 1 % меньше</w:t>
+      </w:r>
+      <w:r>
+        <w:rPr>
+          <w:rFonts w:ascii="Times New Roman" w:hAnsi="Times New Roman" w:cs="Times New Roman"/>
+          <w:sz w:val="28"/>
+          <w:szCs w:val="28"/>
+        </w:rPr>
+        <w:t xml:space="preserve"> </w:t>
+      </w:r>
+      <w:r>
+        <w:rPr>
+          <w:rFonts w:ascii="Times New Roman" w:hAnsi="Times New Roman" w:cs="Times New Roman"/>
+          <w:sz w:val="28"/>
+          <w:szCs w:val="28"/>
+        </w:rPr>
+        <w:t>показателя преломления ядра. Характерные величины показателей</w:t>
+      </w:r>
+      <w:r>
+        <w:rPr>
+          <w:rFonts w:ascii="Times New Roman" w:hAnsi="Times New Roman" w:cs="Times New Roman"/>
+          <w:sz w:val="28"/>
+          <w:szCs w:val="28"/>
+        </w:rPr>
+        <w:t xml:space="preserve"> </w:t>
+      </w:r>
+      <w:r>
+        <w:rPr>
+          <w:rFonts w:ascii="Times New Roman" w:hAnsi="Times New Roman" w:cs="Times New Roman"/>
+          <w:sz w:val="28"/>
+          <w:szCs w:val="28"/>
+        </w:rPr>
+        <w:t xml:space="preserve">преломления </w:t>
+      </w:r>
+      <w:r>
+        <w:rPr>
+          <w:rFonts w:ascii="Times New Roman" w:hAnsi="Times New Roman" w:cs="Times New Roman"/>
+          <w:sz w:val="28"/>
+          <w:szCs w:val="28"/>
+        </w:rPr>
+        <w:t xml:space="preserve">– </w:t>
+      </w:r>
+      <w:r>
+        <w:rPr>
+          <w:rFonts w:ascii="Times New Roman" w:hAnsi="Times New Roman" w:cs="Times New Roman"/>
+          <w:sz w:val="28"/>
+          <w:szCs w:val="28"/>
+        </w:rPr>
+        <w:t xml:space="preserve">1.47 для ядра и 1.46 </w:t>
+      </w:r>
+      <w:r>
+        <w:rPr>
+          <w:rFonts w:ascii="Times New Roman" w:hAnsi="Times New Roman" w:cs="Times New Roman"/>
+          <w:sz w:val="28"/>
+          <w:szCs w:val="28"/>
+        </w:rPr>
+        <w:t xml:space="preserve">– </w:t>
+      </w:r>
+      <w:r>
+        <w:rPr>
+          <w:rFonts w:ascii="Times New Roman" w:hAnsi="Times New Roman" w:cs="Times New Roman"/>
+          <w:sz w:val="28"/>
+          <w:szCs w:val="28"/>
+        </w:rPr>
+        <w:t>для оптической оболо</w:t>
+      </w:r>
+      <w:r>
+        <w:rPr>
+          <w:rFonts w:ascii="Times New Roman" w:hAnsi="Times New Roman" w:cs="Times New Roman"/>
+          <w:sz w:val="28"/>
+          <w:szCs w:val="28"/>
+        </w:rPr>
+        <w:t>чки</w:t>
       </w:r>
       <w:r>
         <w:rPr>
@@ -347,90 +1136,36 @@
       <w:pPr>
         <w:spacing w:after="0" w:line="360" w:lineRule="atLeast"/>
         <w:ind w:firstLine="709"/>
-        <w:contextualSpacing/>
-        <w:jc w:val="both"/>
-        <w:rPr>
-          <w:rFonts w:ascii="Times New Roman" w:hAnsi="Times New Roman" w:cs="Times New Roman"/>
-          <w:sz w:val="28"/>
-          <w:szCs w:val="28"/>
-        </w:rPr>
-      </w:pPr>
-      <w:r>
-        <w:rPr>
-          <w:rFonts w:ascii="Times New Roman" w:hAnsi="Times New Roman" w:cs="Times New Roman"/>
-          <w:sz w:val="28"/>
-          <w:szCs w:val="28"/>
-        </w:rPr>
-        <w:t>В-третьих, оптоволокно является меньшим по толщине и весу, чем сопоставимый медный кабель. Следовательно, оптоволоконный кабель можно вытянуть на меньший диаметр и использовать для мест с требованием большого количества пространства.</w:t>
-      </w:r>
-    </w:p>
-    <w:p>
-      <w:pPr>
-        <w:spacing w:after="0" w:line="360" w:lineRule="atLeast"/>
-        <w:ind w:firstLine="709"/>
-        <w:contextualSpacing/>
-        <w:jc w:val="both"/>
-        <w:rPr>
-          <w:rFonts w:ascii="Times New Roman" w:hAnsi="Times New Roman" w:cs="Times New Roman"/>
-          <w:sz w:val="28"/>
-          <w:szCs w:val="28"/>
-        </w:rPr>
-      </w:pPr>
-      <w:r>
-        <w:rPr>
-          <w:rFonts w:ascii="Times New Roman" w:hAnsi="Times New Roman" w:cs="Times New Roman"/>
-          <w:sz w:val="28"/>
-          <w:szCs w:val="28"/>
-        </w:rPr>
-        <w:t xml:space="preserve">В-четвертых, потеря сигнала при условии </w:t>
-      </w:r>
-      <w:r>
-        <w:rPr>
-          <w:rFonts w:ascii="Times New Roman" w:hAnsi="Times New Roman" w:cs="Times New Roman"/>
-          <w:sz w:val="28"/>
-          <w:szCs w:val="28"/>
-        </w:rPr>
-        <w:t>использования</w:t>
-      </w:r>
-      <w:r>
-        <w:rPr>
-          <w:rFonts w:ascii="Times New Roman" w:hAnsi="Times New Roman" w:cs="Times New Roman"/>
-          <w:sz w:val="28"/>
-          <w:szCs w:val="28"/>
-        </w:rPr>
-        <w:t xml:space="preserve"> оптиче</w:t>
-      </w:r>
-      <w:r>
-        <w:rPr>
-          <w:rFonts w:ascii="Times New Roman" w:hAnsi="Times New Roman" w:cs="Times New Roman"/>
-          <w:sz w:val="28"/>
-          <w:szCs w:val="28"/>
-        </w:rPr>
-        <w:t>ских волокон меньше, чем при использовании медного провода.</w:t>
-      </w:r>
-      <w:r>
-        <w:rPr>
-          <w:rFonts w:ascii="Times New Roman" w:hAnsi="Times New Roman" w:cs="Times New Roman"/>
-          <w:sz w:val="28"/>
-          <w:szCs w:val="28"/>
-        </w:rPr>
-        <w:t xml:space="preserve"> </w:t>
-      </w:r>
-      <w:r>
-        <w:rPr>
-          <w:rFonts w:ascii="Times New Roman" w:hAnsi="Times New Roman" w:cs="Times New Roman"/>
-          <w:sz w:val="28"/>
-          <w:szCs w:val="28"/>
-        </w:rPr>
-        <w:t>Также о</w:t>
-      </w:r>
-      <w:r>
-        <w:rPr>
-          <w:rFonts w:ascii="Times New Roman" w:hAnsi="Times New Roman" w:cs="Times New Roman"/>
-          <w:sz w:val="28"/>
-          <w:szCs w:val="28"/>
-        </w:rPr>
-        <w:t>пт</w:t>
+        <w:jc w:val="both"/>
+        <w:rPr>
+          <w:rFonts w:ascii="Times New Roman" w:hAnsi="Times New Roman" w:cs="Times New Roman"/>
+          <w:sz w:val="28"/>
+          <w:szCs w:val="28"/>
+        </w:rPr>
+      </w:pPr>
+      <w:r>
+        <w:rPr>
+          <w:rFonts w:ascii="Times New Roman" w:hAnsi="Times New Roman" w:cs="Times New Roman"/>
+          <w:sz w:val="28"/>
+          <w:szCs w:val="28"/>
+        </w:rPr>
+        <w:t>Волокна имеют дополнительную защитную оболочку вокруг оптической</w:t>
+      </w:r>
+      <w:r>
+        <w:rPr>
+          <w:rFonts w:ascii="Times New Roman" w:hAnsi="Times New Roman" w:cs="Times New Roman"/>
+          <w:sz w:val="28"/>
+          <w:szCs w:val="28"/>
+        </w:rPr>
+        <w:t xml:space="preserve"> </w:t>
+      </w:r>
+      <w:r>
+        <w:rPr>
+          <w:rFonts w:ascii="Times New Roman" w:hAnsi="Times New Roman" w:cs="Times New Roman"/>
+          <w:sz w:val="28"/>
+          <w:szCs w:val="28"/>
+        </w:rPr>
+        <w:t xml:space="preserve">оболочки. Защитная оболочка, представляющая собой </w:t>
       </w:r>
       <w:r>
         <w:rPr>
@@ -446,137 +1181,195 @@
           <w:sz w:val="28"/>
           <w:szCs w:val="28"/>
         </w:rPr>
-        <w:t>волокно имеет малое погонное затухание.</w:t>
-      </w:r>
-      <w:r>
-        <w:rPr>
-          <w:rFonts w:ascii="Times New Roman" w:hAnsi="Times New Roman" w:cs="Times New Roman"/>
-          <w:sz w:val="28"/>
-          <w:szCs w:val="28"/>
-        </w:rPr>
-        <w:t xml:space="preserve"> Благодаря такому свойству</w:t>
-      </w:r>
-      <w:r>
-        <w:rPr>
-          <w:rFonts w:ascii="Times New Roman" w:hAnsi="Times New Roman" w:cs="Times New Roman"/>
-          <w:sz w:val="28"/>
-          <w:szCs w:val="28"/>
-        </w:rPr>
-        <w:t>, возмож</w:t>
-      </w:r>
-      <w:r>
-        <w:rPr>
-          <w:rFonts w:ascii="Times New Roman" w:hAnsi="Times New Roman" w:cs="Times New Roman"/>
-          <w:sz w:val="28"/>
-          <w:szCs w:val="28"/>
-        </w:rPr>
-        <w:t>на реализация</w:t>
-      </w:r>
-      <w:r>
-        <w:rPr>
-          <w:rFonts w:ascii="Times New Roman" w:hAnsi="Times New Roman" w:cs="Times New Roman"/>
-          <w:sz w:val="28"/>
-          <w:szCs w:val="28"/>
-        </w:rPr>
-        <w:t xml:space="preserve"> протяженных высокоскоростных систем передачи</w:t>
-      </w:r>
-      <w:r>
-        <w:rPr>
-          <w:rFonts w:ascii="Times New Roman" w:hAnsi="Times New Roman" w:cs="Times New Roman"/>
-          <w:sz w:val="28"/>
-          <w:szCs w:val="28"/>
-        </w:rPr>
-        <w:t xml:space="preserve"> данных.</w:t>
-      </w:r>
-    </w:p>
-    <w:p>
-      <w:pPr>
-        <w:spacing w:after="0" w:line="360" w:lineRule="atLeast"/>
-        <w:ind w:firstLine="709"/>
-        <w:contextualSpacing/>
-        <w:jc w:val="both"/>
-        <w:rPr>
-          <w:rFonts w:ascii="Times New Roman" w:hAnsi="Times New Roman" w:cs="Times New Roman"/>
-          <w:sz w:val="28"/>
-          <w:szCs w:val="28"/>
-        </w:rPr>
-      </w:pPr>
-      <w:r>
-        <w:rPr>
-          <w:rFonts w:ascii="Times New Roman" w:hAnsi="Times New Roman" w:cs="Times New Roman"/>
-          <w:sz w:val="28"/>
-          <w:szCs w:val="28"/>
-        </w:rPr>
-        <w:t>В-пятых, по оптоволоконному кабелю передаются световые сигналы, которые в свою очередь никак не влияют на сигналы остальных волокон в этом же оптоволоконном кабеле, в отличие от используемых в медном кабеле электрических сигналов.</w:t>
-      </w:r>
-      <w:r>
-        <w:rPr>
-          <w:rFonts w:ascii="Times New Roman" w:hAnsi="Times New Roman" w:cs="Times New Roman"/>
-          <w:sz w:val="28"/>
-          <w:szCs w:val="28"/>
-        </w:rPr>
-        <w:t xml:space="preserve"> </w:t>
-      </w:r>
-    </w:p>
-    <w:p>
-      <w:pPr>
-        <w:spacing w:after="0" w:line="360" w:lineRule="atLeast"/>
-        <w:ind w:firstLine="709"/>
-        <w:contextualSpacing/>
-        <w:jc w:val="both"/>
-        <w:rPr>
-          <w:rFonts w:ascii="Times New Roman" w:hAnsi="Times New Roman" w:cs="Times New Roman"/>
-          <w:sz w:val="28"/>
-          <w:szCs w:val="28"/>
-        </w:rPr>
-      </w:pPr>
-      <w:r>
-        <w:rPr>
-          <w:rFonts w:ascii="Times New Roman" w:hAnsi="Times New Roman" w:cs="Times New Roman"/>
-          <w:sz w:val="28"/>
-          <w:szCs w:val="28"/>
-        </w:rPr>
-        <w:t>К тому же, так как н</w:t>
-      </w:r>
-      <w:r>
-        <w:rPr>
-          <w:rFonts w:ascii="Times New Roman" w:hAnsi="Times New Roman" w:cs="Times New Roman"/>
-          <w:sz w:val="28"/>
-          <w:szCs w:val="28"/>
-        </w:rPr>
-        <w:t>икакие виды электромагнитных</w:t>
-      </w:r>
-      <w:r>
-        <w:rPr>
-          <w:rFonts w:ascii="Times New Roman" w:hAnsi="Times New Roman" w:cs="Times New Roman"/>
-          <w:sz w:val="28"/>
-          <w:szCs w:val="28"/>
-        </w:rPr>
-        <w:t xml:space="preserve"> </w:t>
-      </w:r>
-      <w:r>
-        <w:rPr>
-          <w:rFonts w:ascii="Times New Roman" w:hAnsi="Times New Roman" w:cs="Times New Roman"/>
-          <w:sz w:val="28"/>
-          <w:szCs w:val="28"/>
-        </w:rPr>
-        <w:t>помех не влияют на качество передачи информации в</w:t>
-      </w:r>
-      <w:r>
-        <w:rPr>
-          <w:rFonts w:ascii="Times New Roman" w:hAnsi="Times New Roman" w:cs="Times New Roman"/>
-          <w:sz w:val="28"/>
-          <w:szCs w:val="28"/>
-        </w:rPr>
-        <w:t xml:space="preserve"> оптоволокне, то оно</w:t>
-      </w:r>
-      <w:r>
-        <w:rPr>
-          <w:rFonts w:ascii="Times New Roman" w:hAnsi="Times New Roman" w:cs="Times New Roman"/>
-          <w:sz w:val="28"/>
-          <w:szCs w:val="28"/>
-        </w:rPr>
-        <w:t xml:space="preserve"> может располагаться вблизи мощных источников электромагнитных помех</w:t>
+        <w:t>ди</w:t>
+      </w:r>
+      <w:r>
+        <w:rPr>
+          <w:rFonts w:ascii="Times New Roman" w:hAnsi="Times New Roman" w:cs="Times New Roman"/>
+          <w:sz w:val="28"/>
+          <w:szCs w:val="28"/>
+        </w:rPr>
+        <w:t>н</w:t>
+      </w:r>
+      <w:r>
+        <w:rPr>
+          <w:rFonts w:ascii="Times New Roman" w:hAnsi="Times New Roman" w:cs="Times New Roman"/>
+          <w:sz w:val="28"/>
+          <w:szCs w:val="28"/>
+        </w:rPr>
+        <w:t xml:space="preserve"> или несколько</w:t>
+      </w:r>
+      <w:r>
+        <w:rPr>
+          <w:rFonts w:ascii="Times New Roman" w:hAnsi="Times New Roman" w:cs="Times New Roman"/>
+          <w:sz w:val="28"/>
+          <w:szCs w:val="28"/>
+        </w:rPr>
+        <w:t xml:space="preserve"> </w:t>
+      </w:r>
+      <w:r>
+        <w:rPr>
+          <w:rFonts w:ascii="Times New Roman" w:hAnsi="Times New Roman" w:cs="Times New Roman"/>
+          <w:sz w:val="28"/>
+          <w:szCs w:val="28"/>
+        </w:rPr>
+        <w:t>слоев полимера, предохраняет ядро и оптическую оболочку от воздействий,</w:t>
+      </w:r>
+      <w:r>
+        <w:rPr>
+          <w:rFonts w:ascii="Times New Roman" w:hAnsi="Times New Roman" w:cs="Times New Roman"/>
+          <w:sz w:val="28"/>
+          <w:szCs w:val="28"/>
+        </w:rPr>
+        <w:t xml:space="preserve"> </w:t>
+      </w:r>
+      <w:r>
+        <w:rPr>
+          <w:rFonts w:ascii="Times New Roman" w:hAnsi="Times New Roman" w:cs="Times New Roman"/>
+          <w:sz w:val="28"/>
+          <w:szCs w:val="28"/>
+        </w:rPr>
+        <w:t>которые могут повлиять на их оптические свойства. Защитная оболочка не</w:t>
+      </w:r>
+      <w:r>
+        <w:rPr>
+          <w:rFonts w:ascii="Times New Roman" w:hAnsi="Times New Roman" w:cs="Times New Roman"/>
+          <w:sz w:val="28"/>
+          <w:szCs w:val="28"/>
+        </w:rPr>
+        <w:t xml:space="preserve"> </w:t>
+      </w:r>
+      <w:r>
+        <w:rPr>
+          <w:rFonts w:ascii="Times New Roman" w:hAnsi="Times New Roman" w:cs="Times New Roman"/>
+          <w:sz w:val="28"/>
+          <w:szCs w:val="28"/>
+        </w:rPr>
+        <w:t>влияет на процесс распространения света по волокну, а всего лишь предохраняет от ударов.</w:t>
+      </w:r>
+    </w:p>
+    <w:p>
+      <w:pPr>
+        <w:spacing w:after="0" w:line="360" w:lineRule="atLeast"/>
+        <w:ind w:firstLine="709"/>
+        <w:jc w:val="both"/>
+        <w:rPr>
+          <w:rFonts w:ascii="Times New Roman" w:hAnsi="Times New Roman" w:cs="Times New Roman"/>
+          <w:sz w:val="28"/>
+          <w:szCs w:val="28"/>
+        </w:rPr>
+      </w:pPr>
+      <w:r>
+        <w:rPr>
+          <w:rFonts w:ascii="Times New Roman" w:hAnsi="Times New Roman" w:cs="Times New Roman"/>
+          <w:sz w:val="28"/>
+          <w:szCs w:val="28"/>
+        </w:rPr>
+        <w:t>При передаче</w:t>
+      </w:r>
+      <w:r>
+        <w:rPr>
+          <w:rFonts w:ascii="Times New Roman" w:hAnsi="Times New Roman" w:cs="Times New Roman"/>
+          <w:sz w:val="28"/>
+          <w:szCs w:val="28"/>
+        </w:rPr>
+        <w:t xml:space="preserve"> информации по оптоволоконному каналу происходит </w:t>
+      </w:r>
+      <w:r>
+        <w:rPr>
+          <w:rFonts w:ascii="Times New Roman" w:hAnsi="Times New Roman" w:cs="Times New Roman"/>
+          <w:sz w:val="28"/>
+          <w:szCs w:val="28"/>
+        </w:rPr>
+        <w:t>преобразовани</w:t>
+      </w:r>
+      <w:r>
+        <w:rPr>
+          <w:rFonts w:ascii="Times New Roman" w:hAnsi="Times New Roman" w:cs="Times New Roman"/>
+          <w:sz w:val="28"/>
+          <w:szCs w:val="28"/>
+        </w:rPr>
+        <w:t>е</w:t>
+      </w:r>
+      <w:r>
+        <w:rPr>
+          <w:rFonts w:ascii="Times New Roman" w:hAnsi="Times New Roman" w:cs="Times New Roman"/>
+          <w:sz w:val="28"/>
+          <w:szCs w:val="28"/>
+        </w:rPr>
+        <w:t xml:space="preserve"> единиц и нулей двоичного сигнала в наличие или отсутствие светового потока (сигнала).</w:t>
+      </w:r>
+      <w:r>
+        <w:rPr>
+          <w:rFonts w:ascii="Times New Roman" w:hAnsi="Times New Roman" w:cs="Times New Roman"/>
+          <w:sz w:val="28"/>
+          <w:szCs w:val="28"/>
+        </w:rPr>
+        <w:t xml:space="preserve"> Данный с</w:t>
+      </w:r>
+      <w:r>
+        <w:rPr>
+          <w:rFonts w:ascii="Times New Roman" w:hAnsi="Times New Roman" w:cs="Times New Roman"/>
+          <w:sz w:val="28"/>
+          <w:szCs w:val="28"/>
+        </w:rPr>
+        <w:t>ветовой поток должен оставаться внутри оптического волокна</w:t>
+      </w:r>
+      <w:r>
+        <w:rPr>
+          <w:rFonts w:ascii="Times New Roman" w:hAnsi="Times New Roman" w:cs="Times New Roman"/>
+          <w:sz w:val="28"/>
+          <w:szCs w:val="28"/>
+        </w:rPr>
+        <w:t xml:space="preserve"> до момента,</w:t>
+      </w:r>
+      <w:r>
+        <w:rPr>
+          <w:rFonts w:ascii="Times New Roman" w:hAnsi="Times New Roman" w:cs="Times New Roman"/>
+          <w:sz w:val="28"/>
+          <w:szCs w:val="28"/>
+        </w:rPr>
+        <w:t xml:space="preserve"> пока не достигнет его второго конца, </w:t>
+      </w:r>
+      <w:r>
+        <w:rPr>
+          <w:rFonts w:ascii="Times New Roman" w:hAnsi="Times New Roman" w:cs="Times New Roman"/>
+          <w:sz w:val="28"/>
+          <w:szCs w:val="28"/>
+        </w:rPr>
+        <w:t>также он не</w:t>
+      </w:r>
+      <w:r>
+        <w:rPr>
+          <w:rFonts w:ascii="Times New Roman" w:hAnsi="Times New Roman" w:cs="Times New Roman"/>
+          <w:sz w:val="28"/>
+          <w:szCs w:val="28"/>
+        </w:rPr>
+        <w:t xml:space="preserve"> должен проникать в </w:t>
+      </w:r>
+      <w:r>
+        <w:rPr>
+          <w:rFonts w:ascii="Times New Roman" w:hAnsi="Times New Roman" w:cs="Times New Roman"/>
+          <w:sz w:val="28"/>
+          <w:szCs w:val="28"/>
+        </w:rPr>
+        <w:t xml:space="preserve">оптическую </w:t>
+      </w:r>
+      <w:r>
+        <w:rPr>
+          <w:rFonts w:ascii="Times New Roman" w:hAnsi="Times New Roman" w:cs="Times New Roman"/>
+          <w:sz w:val="28"/>
+          <w:szCs w:val="28"/>
+        </w:rPr>
+        <w:t>оболочку опт</w:t>
+      </w:r>
+      <w:r>
+        <w:rPr>
+          <w:rFonts w:ascii="Times New Roman" w:hAnsi="Times New Roman" w:cs="Times New Roman"/>
+          <w:sz w:val="28"/>
+          <w:szCs w:val="28"/>
+        </w:rPr>
+        <w:t>оволокна</w:t>
       </w:r>
       <w:r>
         <w:rPr>
@@ -586,78 +1379,99 @@
         </w:rPr>
         <w:t xml:space="preserve">. </w:t>
       </w:r>
-    </w:p>
-    <w:p>
-      <w:pPr>
-        <w:spacing w:after="0" w:line="360" w:lineRule="atLeast"/>
-        <w:ind w:firstLine="709"/>
-        <w:contextualSpacing/>
-        <w:jc w:val="both"/>
-        <w:rPr>
-          <w:rFonts w:ascii="Times New Roman" w:hAnsi="Times New Roman" w:cs="Times New Roman"/>
-          <w:sz w:val="28"/>
-          <w:szCs w:val="28"/>
-        </w:rPr>
-      </w:pPr>
-      <w:r>
-        <w:rPr>
-          <w:rFonts w:ascii="Times New Roman" w:hAnsi="Times New Roman" w:cs="Times New Roman"/>
-          <w:sz w:val="28"/>
-          <w:szCs w:val="28"/>
-        </w:rPr>
-        <w:t>Следующим важным преимуществом оптоволоконного кабеля является долгий срок службы, который составляет более 100 лет.</w:t>
-      </w:r>
-      <w:r>
-        <w:rPr>
-          <w:rFonts w:ascii="Times New Roman" w:hAnsi="Times New Roman" w:cs="Times New Roman"/>
-          <w:sz w:val="28"/>
-          <w:szCs w:val="28"/>
-        </w:rPr>
-        <w:t xml:space="preserve"> Также возможность передавать информацию на огромные дистанции с обеспечением ее безопасности</w:t>
-      </w:r>
-      <w:r>
-        <w:rPr>
-          <w:rFonts w:ascii="Times New Roman" w:hAnsi="Times New Roman" w:cs="Times New Roman"/>
-          <w:sz w:val="28"/>
-          <w:szCs w:val="28"/>
-        </w:rPr>
-        <w:t>, об</w:t>
-      </w:r>
-      <w:r>
-        <w:rPr>
-          <w:rFonts w:ascii="Times New Roman" w:hAnsi="Times New Roman" w:cs="Times New Roman"/>
-          <w:sz w:val="28"/>
-          <w:szCs w:val="28"/>
-        </w:rPr>
-        <w:t>условленной</w:t>
-      </w:r>
-      <w:r>
-        <w:rPr>
-          <w:rFonts w:ascii="Times New Roman" w:hAnsi="Times New Roman" w:cs="Times New Roman"/>
-          <w:sz w:val="28"/>
-          <w:szCs w:val="28"/>
-        </w:rPr>
-        <w:t xml:space="preserve"> оптическим шифрованием и фактическим отсутствием электромагнитного сигнала.</w:t>
-      </w:r>
-    </w:p>
-    <w:p>
-      <w:pPr>
-        <w:spacing w:after="0" w:line="360" w:lineRule="atLeast"/>
-        <w:ind w:firstLine="709"/>
-        <w:contextualSpacing/>
-        <w:jc w:val="both"/>
-        <w:rPr>
-          <w:rFonts w:ascii="Times New Roman" w:hAnsi="Times New Roman" w:cs="Times New Roman"/>
-          <w:sz w:val="28"/>
-          <w:szCs w:val="28"/>
-        </w:rPr>
-      </w:pPr>
-    </w:p>
-    <w:p>
-      <w:pPr>
-        <w:spacing w:after="0" w:line="360" w:lineRule="atLeast"/>
-        <w:ind w:firstLine="709"/>
-        <w:contextualSpacing/>
+      <w:r>
+        <w:rPr>
+          <w:rFonts w:ascii="Times New Roman" w:hAnsi="Times New Roman" w:cs="Times New Roman"/>
+          <w:sz w:val="28"/>
+          <w:szCs w:val="28"/>
+        </w:rPr>
+        <w:t>В случае п</w:t>
+      </w:r>
+      <w:r>
+        <w:rPr>
+          <w:rFonts w:ascii="Times New Roman" w:hAnsi="Times New Roman" w:cs="Times New Roman"/>
+          <w:sz w:val="28"/>
+          <w:szCs w:val="28"/>
+        </w:rPr>
+        <w:t>роникновени</w:t>
+      </w:r>
+      <w:r>
+        <w:rPr>
+          <w:rFonts w:ascii="Times New Roman" w:hAnsi="Times New Roman" w:cs="Times New Roman"/>
+          <w:sz w:val="28"/>
+          <w:szCs w:val="28"/>
+        </w:rPr>
+        <w:t>я</w:t>
+      </w:r>
+      <w:r>
+        <w:rPr>
+          <w:rFonts w:ascii="Times New Roman" w:hAnsi="Times New Roman" w:cs="Times New Roman"/>
+          <w:sz w:val="28"/>
+          <w:szCs w:val="28"/>
+        </w:rPr>
+        <w:t xml:space="preserve"> света в оболочку</w:t>
+      </w:r>
+      <w:r>
+        <w:rPr>
+          <w:rFonts w:ascii="Times New Roman" w:hAnsi="Times New Roman" w:cs="Times New Roman"/>
+          <w:sz w:val="28"/>
+          <w:szCs w:val="28"/>
+        </w:rPr>
+        <w:t xml:space="preserve">, будет вызвана </w:t>
+      </w:r>
+      <w:r>
+        <w:rPr>
+          <w:rFonts w:ascii="Times New Roman" w:hAnsi="Times New Roman" w:cs="Times New Roman"/>
+          <w:sz w:val="28"/>
+          <w:szCs w:val="28"/>
+        </w:rPr>
+        <w:t>потер</w:t>
+      </w:r>
+      <w:r>
+        <w:rPr>
+          <w:rFonts w:ascii="Times New Roman" w:hAnsi="Times New Roman" w:cs="Times New Roman"/>
+          <w:sz w:val="28"/>
+          <w:szCs w:val="28"/>
+        </w:rPr>
+        <w:t>я</w:t>
+      </w:r>
+      <w:r>
+        <w:rPr>
+          <w:rFonts w:ascii="Times New Roman" w:hAnsi="Times New Roman" w:cs="Times New Roman"/>
+          <w:sz w:val="28"/>
+          <w:szCs w:val="28"/>
+        </w:rPr>
+        <w:t xml:space="preserve"> мощности, </w:t>
+      </w:r>
+      <w:r>
+        <w:rPr>
+          <w:rFonts w:ascii="Times New Roman" w:hAnsi="Times New Roman" w:cs="Times New Roman"/>
+          <w:sz w:val="28"/>
+          <w:szCs w:val="28"/>
+        </w:rPr>
+        <w:t>следовательно</w:t>
+      </w:r>
+      <w:r>
+        <w:rPr>
+          <w:rFonts w:ascii="Times New Roman" w:hAnsi="Times New Roman" w:cs="Times New Roman"/>
+          <w:sz w:val="28"/>
+          <w:szCs w:val="28"/>
+        </w:rPr>
+        <w:t>, затухание сигнала.</w:t>
+      </w:r>
+      <w:r>
+        <w:rPr>
+          <w:rFonts w:ascii="Times New Roman" w:hAnsi="Times New Roman" w:cs="Times New Roman"/>
+          <w:sz w:val="28"/>
+          <w:szCs w:val="28"/>
+        </w:rPr>
+        <w:t xml:space="preserve"> </w:t>
+      </w:r>
+    </w:p>
+    <w:p>
+      <w:pPr>
+        <w:spacing w:after="0" w:line="360" w:lineRule="atLeast"/>
+        <w:ind w:firstLine="709"/>
         <w:jc w:val="both"/>
         <w:rPr>
           <w:rFonts w:ascii="Times New Roman" w:hAnsi="Times New Roman" w:cs="Times New Roman"/>
@@ -672,72 +1486,143 @@
           <w:szCs w:val="28"/>
         </w:rPr>
         <w:lastRenderedPageBreak/>
-        <w:t>1.1.</w:t>
-      </w:r>
-      <w:r>
-        <w:rPr>
-          <w:rFonts w:ascii="Times New Roman" w:hAnsi="Times New Roman" w:cs="Times New Roman"/>
-          <w:sz w:val="28"/>
-          <w:szCs w:val="28"/>
-        </w:rPr>
-        <w:t>2</w:t>
-      </w:r>
-      <w:r>
-        <w:rPr>
-          <w:rFonts w:ascii="Times New Roman" w:hAnsi="Times New Roman" w:cs="Times New Roman"/>
-          <w:sz w:val="28"/>
-          <w:szCs w:val="28"/>
-        </w:rPr>
-        <w:t xml:space="preserve"> </w:t>
-      </w:r>
-      <w:r>
-        <w:rPr>
-          <w:rFonts w:ascii="Times New Roman" w:hAnsi="Times New Roman" w:cs="Times New Roman"/>
-          <w:sz w:val="28"/>
-          <w:szCs w:val="28"/>
-        </w:rPr>
-        <w:t>Эффект полного внутреннего отражения света</w:t>
-      </w:r>
-    </w:p>
-    <w:p>
-      <w:pPr>
-        <w:spacing w:after="0" w:line="360" w:lineRule="atLeast"/>
-        <w:ind w:firstLine="709"/>
-        <w:contextualSpacing/>
-        <w:jc w:val="both"/>
-        <w:rPr>
-          <w:rFonts w:ascii="Times New Roman" w:hAnsi="Times New Roman" w:cs="Times New Roman"/>
-          <w:sz w:val="28"/>
-          <w:szCs w:val="28"/>
-        </w:rPr>
-      </w:pPr>
-    </w:p>
-    <w:p>
-      <w:pPr>
-        <w:spacing w:after="0" w:line="360" w:lineRule="atLeast"/>
-        <w:ind w:firstLine="709"/>
-        <w:jc w:val="both"/>
-        <w:rPr>
-          <w:rFonts w:ascii="Times New Roman" w:hAnsi="Times New Roman" w:cs="Times New Roman"/>
-          <w:sz w:val="28"/>
-          <w:szCs w:val="28"/>
-        </w:rPr>
-      </w:pPr>
-      <w:r>
-        <w:rPr>
-          <w:rFonts w:ascii="Times New Roman" w:hAnsi="Times New Roman" w:cs="Times New Roman"/>
-          <w:sz w:val="28"/>
-          <w:szCs w:val="28"/>
-        </w:rPr>
-        <w:t>При передаче</w:t>
-      </w:r>
-      <w:r>
-        <w:rPr>
-          <w:rFonts w:ascii="Times New Roman" w:hAnsi="Times New Roman" w:cs="Times New Roman"/>
-          <w:sz w:val="28"/>
-          <w:szCs w:val="28"/>
-        </w:rPr>
-        <w:t xml:space="preserve"> информации по оптоволоконному каналу происходит преобразовани</w:t>
+        <w:t>Данные особенности учитываются п</w:t>
+      </w:r>
+      <w:r>
+        <w:rPr>
+          <w:rFonts w:ascii="Times New Roman" w:hAnsi="Times New Roman" w:cs="Times New Roman"/>
+          <w:sz w:val="28"/>
+          <w:szCs w:val="28"/>
+        </w:rPr>
+        <w:t>ри изготовлении оптических волокон</w:t>
+      </w:r>
+      <w:r>
+        <w:rPr>
+          <w:rFonts w:ascii="Times New Roman" w:hAnsi="Times New Roman" w:cs="Times New Roman"/>
+          <w:sz w:val="28"/>
+          <w:szCs w:val="28"/>
+        </w:rPr>
+        <w:t>. В</w:t>
+      </w:r>
+      <w:r>
+        <w:rPr>
+          <w:rFonts w:ascii="Times New Roman" w:hAnsi="Times New Roman" w:cs="Times New Roman"/>
+          <w:sz w:val="28"/>
+          <w:szCs w:val="28"/>
+        </w:rPr>
+        <w:t>нешн</w:t>
+      </w:r>
+      <w:r>
+        <w:rPr>
+          <w:rFonts w:ascii="Times New Roman" w:hAnsi="Times New Roman" w:cs="Times New Roman"/>
+          <w:sz w:val="28"/>
+          <w:szCs w:val="28"/>
+        </w:rPr>
+        <w:t>яя</w:t>
+      </w:r>
+      <w:r>
+        <w:rPr>
+          <w:rFonts w:ascii="Times New Roman" w:hAnsi="Times New Roman" w:cs="Times New Roman"/>
+          <w:sz w:val="28"/>
+          <w:szCs w:val="28"/>
+        </w:rPr>
+        <w:t xml:space="preserve"> </w:t>
+      </w:r>
+      <w:r>
+        <w:rPr>
+          <w:rFonts w:ascii="Times New Roman" w:hAnsi="Times New Roman" w:cs="Times New Roman"/>
+          <w:sz w:val="28"/>
+          <w:szCs w:val="28"/>
+        </w:rPr>
+        <w:t>поверхность</w:t>
+      </w:r>
+      <w:r>
+        <w:rPr>
+          <w:rFonts w:ascii="Times New Roman" w:hAnsi="Times New Roman" w:cs="Times New Roman"/>
+          <w:sz w:val="28"/>
+          <w:szCs w:val="28"/>
+        </w:rPr>
+        <w:t xml:space="preserve"> </w:t>
+      </w:r>
+      <w:r>
+        <w:rPr>
+          <w:rFonts w:ascii="Times New Roman" w:hAnsi="Times New Roman" w:cs="Times New Roman"/>
+          <w:sz w:val="28"/>
+          <w:szCs w:val="28"/>
+        </w:rPr>
+        <w:t>изготавливается</w:t>
+      </w:r>
+      <w:r>
+        <w:rPr>
+          <w:rFonts w:ascii="Times New Roman" w:hAnsi="Times New Roman" w:cs="Times New Roman"/>
+          <w:sz w:val="28"/>
+          <w:szCs w:val="28"/>
+        </w:rPr>
+        <w:t xml:space="preserve"> близкой по характеристикам к зеркалу</w:t>
+      </w:r>
+      <w:r>
+        <w:rPr>
+          <w:rFonts w:ascii="Times New Roman" w:hAnsi="Times New Roman" w:cs="Times New Roman"/>
+          <w:sz w:val="28"/>
+          <w:szCs w:val="28"/>
+        </w:rPr>
+        <w:t xml:space="preserve"> для отражения </w:t>
+      </w:r>
+      <w:r>
+        <w:rPr>
+          <w:rFonts w:ascii="Times New Roman" w:hAnsi="Times New Roman" w:cs="Times New Roman"/>
+          <w:sz w:val="28"/>
+          <w:szCs w:val="28"/>
+        </w:rPr>
+        <w:t>распространяющи</w:t>
+      </w:r>
+      <w:r>
+        <w:rPr>
+          <w:rFonts w:ascii="Times New Roman" w:hAnsi="Times New Roman" w:cs="Times New Roman"/>
+          <w:sz w:val="28"/>
+          <w:szCs w:val="28"/>
+        </w:rPr>
+        <w:t>хся</w:t>
+      </w:r>
+      <w:r>
+        <w:rPr>
+          <w:rFonts w:ascii="Times New Roman" w:hAnsi="Times New Roman" w:cs="Times New Roman"/>
+          <w:sz w:val="28"/>
+          <w:szCs w:val="28"/>
+        </w:rPr>
+        <w:t xml:space="preserve"> в нем световы</w:t>
+      </w:r>
+      <w:r>
+        <w:rPr>
+          <w:rFonts w:ascii="Times New Roman" w:hAnsi="Times New Roman" w:cs="Times New Roman"/>
+          <w:sz w:val="28"/>
+          <w:szCs w:val="28"/>
+        </w:rPr>
+        <w:t>х</w:t>
+      </w:r>
+      <w:r>
+        <w:rPr>
+          <w:rFonts w:ascii="Times New Roman" w:hAnsi="Times New Roman" w:cs="Times New Roman"/>
+          <w:sz w:val="28"/>
+          <w:szCs w:val="28"/>
+        </w:rPr>
+        <w:t xml:space="preserve"> луч</w:t>
+      </w:r>
+      <w:r>
+        <w:rPr>
+          <w:rFonts w:ascii="Times New Roman" w:hAnsi="Times New Roman" w:cs="Times New Roman"/>
+          <w:sz w:val="28"/>
+          <w:szCs w:val="28"/>
+        </w:rPr>
+        <w:t xml:space="preserve">ей. При условии полного отражения падающего луча по направлению к другому концу оптоволокна, можно говорить об оптимальном </w:t>
+      </w:r>
+      <w:r>
+        <w:rPr>
+          <w:rFonts w:ascii="Times New Roman" w:hAnsi="Times New Roman" w:cs="Times New Roman"/>
+          <w:sz w:val="28"/>
+          <w:szCs w:val="28"/>
+        </w:rPr>
+        <w:t>волновод</w:t>
       </w:r>
       <w:r>
         <w:rPr>
@@ -753,330 +1638,6 @@
           <w:sz w:val="28"/>
           <w:szCs w:val="28"/>
         </w:rPr>
-        <w:t xml:space="preserve"> единиц и нулей двоичного сигнала в наличие или отсутствие светового потока (сигнала).</w:t>
-      </w:r>
-      <w:r>
-        <w:rPr>
-          <w:rFonts w:ascii="Times New Roman" w:hAnsi="Times New Roman" w:cs="Times New Roman"/>
-          <w:sz w:val="28"/>
-          <w:szCs w:val="28"/>
-        </w:rPr>
-        <w:t xml:space="preserve"> Данный с</w:t>
-      </w:r>
-      <w:r>
-        <w:rPr>
-          <w:rFonts w:ascii="Times New Roman" w:hAnsi="Times New Roman" w:cs="Times New Roman"/>
-          <w:sz w:val="28"/>
-          <w:szCs w:val="28"/>
-        </w:rPr>
-        <w:t>ветовой поток должен оставаться внутри оптического волокна</w:t>
-      </w:r>
-      <w:r>
-        <w:rPr>
-          <w:rFonts w:ascii="Times New Roman" w:hAnsi="Times New Roman" w:cs="Times New Roman"/>
-          <w:sz w:val="28"/>
-          <w:szCs w:val="28"/>
-        </w:rPr>
-        <w:t xml:space="preserve"> до момента,</w:t>
-      </w:r>
-      <w:r>
-        <w:rPr>
-          <w:rFonts w:ascii="Times New Roman" w:hAnsi="Times New Roman" w:cs="Times New Roman"/>
-          <w:sz w:val="28"/>
-          <w:szCs w:val="28"/>
-        </w:rPr>
-        <w:t xml:space="preserve"> пока не достигнет его второго конца, </w:t>
-      </w:r>
-      <w:r>
-        <w:rPr>
-          <w:rFonts w:ascii="Times New Roman" w:hAnsi="Times New Roman" w:cs="Times New Roman"/>
-          <w:sz w:val="28"/>
-          <w:szCs w:val="28"/>
-        </w:rPr>
-        <w:t>также он не</w:t>
-      </w:r>
-      <w:r>
-        <w:rPr>
-          <w:rFonts w:ascii="Times New Roman" w:hAnsi="Times New Roman" w:cs="Times New Roman"/>
-          <w:sz w:val="28"/>
-          <w:szCs w:val="28"/>
-        </w:rPr>
-        <w:t xml:space="preserve"> должен проникать в оболочку опт</w:t>
-      </w:r>
-      <w:r>
-        <w:rPr>
-          <w:rFonts w:ascii="Times New Roman" w:hAnsi="Times New Roman" w:cs="Times New Roman"/>
-          <w:sz w:val="28"/>
-          <w:szCs w:val="28"/>
-        </w:rPr>
-        <w:t>оволокна</w:t>
-      </w:r>
-      <w:r>
-        <w:rPr>
-          <w:rFonts w:ascii="Times New Roman" w:hAnsi="Times New Roman" w:cs="Times New Roman"/>
-          <w:sz w:val="28"/>
-          <w:szCs w:val="28"/>
-        </w:rPr>
-        <w:t xml:space="preserve">. </w:t>
-      </w:r>
-      <w:r>
-        <w:rPr>
-          <w:rFonts w:ascii="Times New Roman" w:hAnsi="Times New Roman" w:cs="Times New Roman"/>
-          <w:sz w:val="28"/>
-          <w:szCs w:val="28"/>
-        </w:rPr>
-        <w:t>В случае п</w:t>
-      </w:r>
-      <w:r>
-        <w:rPr>
-          <w:rFonts w:ascii="Times New Roman" w:hAnsi="Times New Roman" w:cs="Times New Roman"/>
-          <w:sz w:val="28"/>
-          <w:szCs w:val="28"/>
-        </w:rPr>
-        <w:t>роникновени</w:t>
-      </w:r>
-      <w:r>
-        <w:rPr>
-          <w:rFonts w:ascii="Times New Roman" w:hAnsi="Times New Roman" w:cs="Times New Roman"/>
-          <w:sz w:val="28"/>
-          <w:szCs w:val="28"/>
-        </w:rPr>
-        <w:t>я</w:t>
-      </w:r>
-      <w:r>
-        <w:rPr>
-          <w:rFonts w:ascii="Times New Roman" w:hAnsi="Times New Roman" w:cs="Times New Roman"/>
-          <w:sz w:val="28"/>
-          <w:szCs w:val="28"/>
-        </w:rPr>
-        <w:t xml:space="preserve"> света в оболочку</w:t>
-      </w:r>
-      <w:r>
-        <w:rPr>
-          <w:rFonts w:ascii="Times New Roman" w:hAnsi="Times New Roman" w:cs="Times New Roman"/>
-          <w:sz w:val="28"/>
-          <w:szCs w:val="28"/>
-        </w:rPr>
-        <w:t xml:space="preserve">, будет вызвана </w:t>
-      </w:r>
-      <w:r>
-        <w:rPr>
-          <w:rFonts w:ascii="Times New Roman" w:hAnsi="Times New Roman" w:cs="Times New Roman"/>
-          <w:sz w:val="28"/>
-          <w:szCs w:val="28"/>
-        </w:rPr>
-        <w:t>потер</w:t>
-      </w:r>
-      <w:r>
-        <w:rPr>
-          <w:rFonts w:ascii="Times New Roman" w:hAnsi="Times New Roman" w:cs="Times New Roman"/>
-          <w:sz w:val="28"/>
-          <w:szCs w:val="28"/>
-        </w:rPr>
-        <w:t>я</w:t>
-      </w:r>
-      <w:r>
-        <w:rPr>
-          <w:rFonts w:ascii="Times New Roman" w:hAnsi="Times New Roman" w:cs="Times New Roman"/>
-          <w:sz w:val="28"/>
-          <w:szCs w:val="28"/>
-        </w:rPr>
-        <w:t xml:space="preserve"> мощности, </w:t>
-      </w:r>
-      <w:r>
-        <w:rPr>
-          <w:rFonts w:ascii="Times New Roman" w:hAnsi="Times New Roman" w:cs="Times New Roman"/>
-          <w:sz w:val="28"/>
-          <w:szCs w:val="28"/>
-        </w:rPr>
-        <w:t>следовательно</w:t>
-      </w:r>
-      <w:r>
-        <w:rPr>
-          <w:rFonts w:ascii="Times New Roman" w:hAnsi="Times New Roman" w:cs="Times New Roman"/>
-          <w:sz w:val="28"/>
-          <w:szCs w:val="28"/>
-        </w:rPr>
-        <w:t>, затухание сигнала.</w:t>
-      </w:r>
-      <w:r>
-        <w:rPr>
-          <w:rFonts w:ascii="Times New Roman" w:hAnsi="Times New Roman" w:cs="Times New Roman"/>
-          <w:sz w:val="28"/>
-          <w:szCs w:val="28"/>
-        </w:rPr>
-        <w:t xml:space="preserve"> </w:t>
-      </w:r>
-    </w:p>
-    <w:p>
-      <w:pPr>
-        <w:spacing w:after="0" w:line="360" w:lineRule="atLeast"/>
-        <w:ind w:firstLine="709"/>
-        <w:jc w:val="both"/>
-        <w:rPr>
-          <w:rFonts w:ascii="Times New Roman" w:hAnsi="Times New Roman" w:cs="Times New Roman"/>
-          <w:sz w:val="28"/>
-          <w:szCs w:val="28"/>
-        </w:rPr>
-      </w:pPr>
-      <w:r>
-        <w:rPr>
-          <w:rFonts w:ascii="Times New Roman" w:hAnsi="Times New Roman" w:cs="Times New Roman"/>
-          <w:sz w:val="28"/>
-          <w:szCs w:val="28"/>
-        </w:rPr>
-        <w:t>Данные особенности учитываются п</w:t>
-      </w:r>
-      <w:r>
-        <w:rPr>
-          <w:rFonts w:ascii="Times New Roman" w:hAnsi="Times New Roman" w:cs="Times New Roman"/>
-          <w:sz w:val="28"/>
-          <w:szCs w:val="28"/>
-        </w:rPr>
-        <w:t>ри изготовлении оптических волокон</w:t>
-      </w:r>
-      <w:r>
-        <w:rPr>
-          <w:rFonts w:ascii="Times New Roman" w:hAnsi="Times New Roman" w:cs="Times New Roman"/>
-          <w:sz w:val="28"/>
-          <w:szCs w:val="28"/>
-        </w:rPr>
-        <w:t>. В</w:t>
-      </w:r>
-      <w:r>
-        <w:rPr>
-          <w:rFonts w:ascii="Times New Roman" w:hAnsi="Times New Roman" w:cs="Times New Roman"/>
-          <w:sz w:val="28"/>
-          <w:szCs w:val="28"/>
-        </w:rPr>
-        <w:t>нешн</w:t>
-      </w:r>
-      <w:r>
-        <w:rPr>
-          <w:rFonts w:ascii="Times New Roman" w:hAnsi="Times New Roman" w:cs="Times New Roman"/>
-          <w:sz w:val="28"/>
-          <w:szCs w:val="28"/>
-        </w:rPr>
-        <w:t>яя</w:t>
-      </w:r>
-      <w:r>
-        <w:rPr>
-          <w:rFonts w:ascii="Times New Roman" w:hAnsi="Times New Roman" w:cs="Times New Roman"/>
-          <w:sz w:val="28"/>
-          <w:szCs w:val="28"/>
-        </w:rPr>
-        <w:t xml:space="preserve"> </w:t>
-      </w:r>
-      <w:r>
-        <w:rPr>
-          <w:rFonts w:ascii="Times New Roman" w:hAnsi="Times New Roman" w:cs="Times New Roman"/>
-          <w:sz w:val="28"/>
-          <w:szCs w:val="28"/>
-        </w:rPr>
-        <w:t>поверхность</w:t>
-      </w:r>
-      <w:r>
-        <w:rPr>
-          <w:rFonts w:ascii="Times New Roman" w:hAnsi="Times New Roman" w:cs="Times New Roman"/>
-          <w:sz w:val="28"/>
-          <w:szCs w:val="28"/>
-        </w:rPr>
-        <w:t xml:space="preserve"> </w:t>
-      </w:r>
-      <w:r>
-        <w:rPr>
-          <w:rFonts w:ascii="Times New Roman" w:hAnsi="Times New Roman" w:cs="Times New Roman"/>
-          <w:sz w:val="28"/>
-          <w:szCs w:val="28"/>
-        </w:rPr>
-        <w:t>изготавливается</w:t>
-      </w:r>
-      <w:r>
-        <w:rPr>
-          <w:rFonts w:ascii="Times New Roman" w:hAnsi="Times New Roman" w:cs="Times New Roman"/>
-          <w:sz w:val="28"/>
-          <w:szCs w:val="28"/>
-        </w:rPr>
-        <w:t xml:space="preserve"> близкой по характеристикам к зеркалу</w:t>
-      </w:r>
-      <w:r>
-        <w:rPr>
-          <w:rFonts w:ascii="Times New Roman" w:hAnsi="Times New Roman" w:cs="Times New Roman"/>
-          <w:sz w:val="28"/>
-          <w:szCs w:val="28"/>
-        </w:rPr>
-        <w:t xml:space="preserve"> для отражения </w:t>
-      </w:r>
-      <w:r>
-        <w:rPr>
-          <w:rFonts w:ascii="Times New Roman" w:hAnsi="Times New Roman" w:cs="Times New Roman"/>
-          <w:sz w:val="28"/>
-          <w:szCs w:val="28"/>
-        </w:rPr>
-        <w:t>распространяющи</w:t>
-      </w:r>
-      <w:r>
-        <w:rPr>
-          <w:rFonts w:ascii="Times New Roman" w:hAnsi="Times New Roman" w:cs="Times New Roman"/>
-          <w:sz w:val="28"/>
-          <w:szCs w:val="28"/>
-        </w:rPr>
-        <w:t>хся</w:t>
-      </w:r>
-      <w:r>
-        <w:rPr>
-          <w:rFonts w:ascii="Times New Roman" w:hAnsi="Times New Roman" w:cs="Times New Roman"/>
-          <w:sz w:val="28"/>
-          <w:szCs w:val="28"/>
-        </w:rPr>
-        <w:t xml:space="preserve"> в нем световы</w:t>
-      </w:r>
-      <w:r>
-        <w:rPr>
-          <w:rFonts w:ascii="Times New Roman" w:hAnsi="Times New Roman" w:cs="Times New Roman"/>
-          <w:sz w:val="28"/>
-          <w:szCs w:val="28"/>
-        </w:rPr>
-        <w:t>х</w:t>
-      </w:r>
-      <w:r>
-        <w:rPr>
-          <w:rFonts w:ascii="Times New Roman" w:hAnsi="Times New Roman" w:cs="Times New Roman"/>
-          <w:sz w:val="28"/>
-          <w:szCs w:val="28"/>
-        </w:rPr>
-        <w:t xml:space="preserve"> луч</w:t>
-      </w:r>
-      <w:r>
-        <w:rPr>
-          <w:rFonts w:ascii="Times New Roman" w:hAnsi="Times New Roman" w:cs="Times New Roman"/>
-          <w:sz w:val="28"/>
-          <w:szCs w:val="28"/>
-        </w:rPr>
-        <w:t xml:space="preserve">ей. При условии полного отражения падающего луча по направлению к другому концу оптоволокна, можно говорить об оптимальном </w:t>
-      </w:r>
-      <w:r>
-        <w:rPr>
-          <w:rFonts w:ascii="Times New Roman" w:hAnsi="Times New Roman" w:cs="Times New Roman"/>
-          <w:sz w:val="28"/>
-          <w:szCs w:val="28"/>
-        </w:rPr>
-        <w:t>волновод</w:t>
-      </w:r>
-      <w:r>
-        <w:rPr>
-          <w:rFonts w:ascii="Times New Roman" w:hAnsi="Times New Roman" w:cs="Times New Roman"/>
-          <w:sz w:val="28"/>
-          <w:szCs w:val="28"/>
-        </w:rPr>
-        <w:t>е</w:t>
-      </w:r>
-      <w:r>
-        <w:rPr>
-          <w:rFonts w:ascii="Times New Roman" w:hAnsi="Times New Roman" w:cs="Times New Roman"/>
-          <w:sz w:val="28"/>
-          <w:szCs w:val="28"/>
-        </w:rPr>
         <w:t xml:space="preserve"> для передачи световых волн.</w:t>
       </w:r>
       <w:r>
@@ -1118,6 +1679,7 @@
       <w:r>
         <w:rPr>
           <w:rFonts w:ascii="Times New Roman" w:hAnsi="Times New Roman" w:cs="Times New Roman"/>
+          <w:noProof/>
           <w:sz w:val="28"/>
           <w:szCs w:val="28"/>
         </w:rPr>
@@ -1209,6 +1771,14 @@
         </w:rPr>
         <w:t xml:space="preserve"> полного внутреннего отражения</w:t>
       </w:r>
+      <w:r>
+        <w:rPr>
+          <w:rFonts w:ascii="Times New Roman" w:hAnsi="Times New Roman" w:cs="Times New Roman"/>
+          <w:sz w:val="28"/>
+          <w:szCs w:val="28"/>
+        </w:rPr>
+        <w:t xml:space="preserve"> в оптоволокне</w:t>
+      </w:r>
     </w:p>
     <w:p>
       <w:pPr>
@@ -1239,7 +1809,247 @@
           <w:sz w:val="28"/>
           <w:szCs w:val="28"/>
         </w:rPr>
-        <w:t xml:space="preserve">Благодаря законам отражения и преломления в современном мире существует возможность изготовления оптического волокна для передачи световых лучей с минимальными потерями энергии. Для того, чтобы в оптическом волокне происходило полное отражение световых лучей без потерь, необходимо создать </w:t>
+        <w:t>Свет</w:t>
+      </w:r>
+      <w:r>
+        <w:rPr>
+          <w:rFonts w:ascii="Times New Roman" w:hAnsi="Times New Roman" w:cs="Times New Roman"/>
+          <w:sz w:val="28"/>
+          <w:szCs w:val="28"/>
+        </w:rPr>
+        <w:t xml:space="preserve"> </w:t>
+      </w:r>
+      <w:r>
+        <w:rPr>
+          <w:rFonts w:ascii="Times New Roman" w:hAnsi="Times New Roman" w:cs="Times New Roman"/>
+          <w:sz w:val="28"/>
+          <w:szCs w:val="28"/>
+        </w:rPr>
+        <w:t>заводится вну</w:t>
+      </w:r>
+      <w:r>
+        <w:rPr>
+          <w:rFonts w:ascii="Times New Roman" w:hAnsi="Times New Roman" w:cs="Times New Roman"/>
+          <w:sz w:val="28"/>
+          <w:szCs w:val="28"/>
+        </w:rPr>
+        <w:t>т</w:t>
+      </w:r>
+      <w:r>
+        <w:rPr>
+          <w:rFonts w:ascii="Times New Roman" w:hAnsi="Times New Roman" w:cs="Times New Roman"/>
+          <w:sz w:val="28"/>
+          <w:szCs w:val="28"/>
+        </w:rPr>
+        <w:t>рь волокна под углом, большим критического, к границе</w:t>
+      </w:r>
+      <w:r>
+        <w:rPr>
+          <w:rFonts w:ascii="Times New Roman" w:hAnsi="Times New Roman" w:cs="Times New Roman"/>
+          <w:sz w:val="28"/>
+          <w:szCs w:val="28"/>
+        </w:rPr>
+        <w:t xml:space="preserve"> </w:t>
+      </w:r>
+      <w:r>
+        <w:rPr>
+          <w:rFonts w:ascii="Times New Roman" w:hAnsi="Times New Roman" w:cs="Times New Roman"/>
+          <w:sz w:val="28"/>
+          <w:szCs w:val="28"/>
+        </w:rPr>
+        <w:t>ядро/оптическая оболочка и исп</w:t>
+      </w:r>
+      <w:r>
+        <w:rPr>
+          <w:rFonts w:ascii="Times New Roman" w:hAnsi="Times New Roman" w:cs="Times New Roman"/>
+          <w:sz w:val="28"/>
+          <w:szCs w:val="28"/>
+        </w:rPr>
+        <w:t>ытывает</w:t>
+      </w:r>
+      <w:r>
+        <w:rPr>
+          <w:rFonts w:ascii="Times New Roman" w:hAnsi="Times New Roman" w:cs="Times New Roman"/>
+          <w:sz w:val="28"/>
+          <w:szCs w:val="28"/>
+        </w:rPr>
+        <w:t xml:space="preserve"> полное вну</w:t>
+      </w:r>
+      <w:r>
+        <w:rPr>
+          <w:rFonts w:ascii="Times New Roman" w:hAnsi="Times New Roman" w:cs="Times New Roman"/>
+          <w:sz w:val="28"/>
+          <w:szCs w:val="28"/>
+        </w:rPr>
+        <w:t>т</w:t>
+      </w:r>
+      <w:r>
+        <w:rPr>
+          <w:rFonts w:ascii="Times New Roman" w:hAnsi="Times New Roman" w:cs="Times New Roman"/>
+          <w:sz w:val="28"/>
+          <w:szCs w:val="28"/>
+        </w:rPr>
+        <w:t>реннее отражение на этой</w:t>
+      </w:r>
+      <w:r>
+        <w:rPr>
+          <w:rFonts w:ascii="Times New Roman" w:hAnsi="Times New Roman" w:cs="Times New Roman"/>
+          <w:sz w:val="28"/>
+          <w:szCs w:val="28"/>
+        </w:rPr>
+        <w:t xml:space="preserve"> </w:t>
+      </w:r>
+      <w:r>
+        <w:rPr>
+          <w:rFonts w:ascii="Times New Roman" w:hAnsi="Times New Roman" w:cs="Times New Roman"/>
+          <w:sz w:val="28"/>
+          <w:szCs w:val="28"/>
+        </w:rPr>
+        <w:t>границе. Поскольку углы падения и отражения совпадают, то свет и в</w:t>
+      </w:r>
+      <w:r>
+        <w:rPr>
+          <w:rFonts w:ascii="Times New Roman" w:hAnsi="Times New Roman" w:cs="Times New Roman"/>
+          <w:sz w:val="28"/>
+          <w:szCs w:val="28"/>
+        </w:rPr>
+        <w:t xml:space="preserve"> </w:t>
+      </w:r>
+      <w:r>
+        <w:rPr>
+          <w:rFonts w:ascii="Times New Roman" w:hAnsi="Times New Roman" w:cs="Times New Roman"/>
+          <w:sz w:val="28"/>
+          <w:szCs w:val="28"/>
+        </w:rPr>
+        <w:t>дальнейшем будет отражаться от границы. Таким образом, луч света будет</w:t>
+      </w:r>
+      <w:r>
+        <w:rPr>
+          <w:rFonts w:ascii="Times New Roman" w:hAnsi="Times New Roman" w:cs="Times New Roman"/>
+          <w:sz w:val="28"/>
+          <w:szCs w:val="28"/>
+        </w:rPr>
+        <w:t xml:space="preserve"> </w:t>
+      </w:r>
+      <w:r>
+        <w:rPr>
+          <w:rFonts w:ascii="Times New Roman" w:hAnsi="Times New Roman" w:cs="Times New Roman"/>
+          <w:sz w:val="28"/>
+          <w:szCs w:val="28"/>
+        </w:rPr>
+        <w:t>двигаться зигзагообразно вдоль волокна.</w:t>
+      </w:r>
+    </w:p>
+    <w:p>
+      <w:pPr>
+        <w:spacing w:after="0" w:line="360" w:lineRule="atLeast"/>
+        <w:ind w:firstLine="709"/>
+        <w:jc w:val="both"/>
+        <w:rPr>
+          <w:rFonts w:ascii="Times New Roman" w:hAnsi="Times New Roman" w:cs="Times New Roman"/>
+          <w:sz w:val="28"/>
+          <w:szCs w:val="28"/>
+        </w:rPr>
+      </w:pPr>
+      <w:r>
+        <w:rPr>
+          <w:rFonts w:ascii="Times New Roman" w:hAnsi="Times New Roman" w:cs="Times New Roman"/>
+          <w:sz w:val="28"/>
+          <w:szCs w:val="28"/>
+        </w:rPr>
+        <w:t>Свет, падающий на границу под углом, меньшим критического, будет проникать в оптическую оболочку и затухать по мере распространения в ней.</w:t>
+      </w:r>
+      <w:r>
+        <w:rPr>
+          <w:rFonts w:ascii="Times New Roman" w:hAnsi="Times New Roman" w:cs="Times New Roman"/>
+          <w:sz w:val="28"/>
+          <w:szCs w:val="28"/>
+        </w:rPr>
+        <w:t xml:space="preserve"> </w:t>
+      </w:r>
+      <w:r>
+        <w:rPr>
+          <w:rFonts w:ascii="Times New Roman" w:hAnsi="Times New Roman" w:cs="Times New Roman"/>
+          <w:sz w:val="28"/>
+          <w:szCs w:val="28"/>
+        </w:rPr>
+        <w:t>Оптическая оболочка об</w:t>
+      </w:r>
+      <w:r>
+        <w:rPr>
+          <w:rFonts w:ascii="Times New Roman" w:hAnsi="Times New Roman" w:cs="Times New Roman"/>
+          <w:sz w:val="28"/>
+          <w:szCs w:val="28"/>
+        </w:rPr>
+        <w:t>ычно</w:t>
+      </w:r>
+      <w:r>
+        <w:rPr>
+          <w:rFonts w:ascii="Times New Roman" w:hAnsi="Times New Roman" w:cs="Times New Roman"/>
+          <w:sz w:val="28"/>
+          <w:szCs w:val="28"/>
+        </w:rPr>
+        <w:t xml:space="preserve"> не </w:t>
+      </w:r>
+      <w:r>
+        <w:rPr>
+          <w:rFonts w:ascii="Times New Roman" w:hAnsi="Times New Roman" w:cs="Times New Roman"/>
+          <w:sz w:val="28"/>
+          <w:szCs w:val="28"/>
+        </w:rPr>
+        <w:t>предназначена</w:t>
+      </w:r>
+      <w:r>
+        <w:rPr>
+          <w:rFonts w:ascii="Times New Roman" w:hAnsi="Times New Roman" w:cs="Times New Roman"/>
+          <w:sz w:val="28"/>
+          <w:szCs w:val="28"/>
+        </w:rPr>
+        <w:t xml:space="preserve"> для переноса света, и свет в ней</w:t>
+      </w:r>
+      <w:r>
+        <w:rPr>
+          <w:rFonts w:ascii="Times New Roman" w:hAnsi="Times New Roman" w:cs="Times New Roman"/>
+          <w:sz w:val="28"/>
+          <w:szCs w:val="28"/>
+        </w:rPr>
+        <w:t xml:space="preserve"> </w:t>
+      </w:r>
+      <w:r>
+        <w:rPr>
+          <w:rFonts w:ascii="Times New Roman" w:hAnsi="Times New Roman" w:cs="Times New Roman"/>
+          <w:sz w:val="28"/>
+          <w:szCs w:val="28"/>
+        </w:rPr>
+        <w:t>достаточно быстро затухает.</w:t>
+      </w:r>
+    </w:p>
+    <w:p>
+      <w:pPr>
+        <w:spacing w:after="0" w:line="360" w:lineRule="atLeast"/>
+        <w:ind w:firstLine="709"/>
+        <w:jc w:val="both"/>
+        <w:rPr>
+          <w:rFonts w:ascii="Times New Roman" w:hAnsi="Times New Roman" w:cs="Times New Roman"/>
+          <w:sz w:val="28"/>
+          <w:szCs w:val="28"/>
+        </w:rPr>
+      </w:pPr>
+      <w:r>
+        <w:rPr>
+          <w:rFonts w:ascii="Times New Roman" w:hAnsi="Times New Roman" w:cs="Times New Roman"/>
+          <w:sz w:val="28"/>
+          <w:szCs w:val="28"/>
+        </w:rPr>
+        <w:t>Таким образом, б</w:t>
+      </w:r>
+      <w:r>
+        <w:rPr>
+          <w:rFonts w:ascii="Times New Roman" w:hAnsi="Times New Roman" w:cs="Times New Roman"/>
+          <w:sz w:val="28"/>
+          <w:szCs w:val="28"/>
+        </w:rPr>
+        <w:t xml:space="preserve">лагодаря законам отражения и преломления в современном мире существует возможность изготовления оптического волокна для передачи световых лучей с минимальными потерями энергии. Для того, чтобы в оптическом волокне происходило полное отражение световых лучей без потерь, необходимо создать </w:t>
       </w:r>
       <w:r>
         <w:rPr>
@@ -1333,22 +2143,17 @@
           <w:szCs w:val="28"/>
         </w:rPr>
       </w:pPr>
-      <w:r>
-        <w:rPr>
-          <w:rFonts w:ascii="Times New Roman" w:hAnsi="Times New Roman" w:cs="Times New Roman"/>
+      <w:bookmarkStart w:id="2" w:name="_Hlk119095554"/>
+      <w:r>
+        <w:rPr>
+          <w:rFonts w:ascii="Times New Roman" w:hAnsi="Times New Roman" w:cs="Times New Roman"/>
+          <w:b/>
+          <w:bCs/>
           <w:sz w:val="28"/>
           <w:szCs w:val="28"/>
         </w:rPr>
         <w:lastRenderedPageBreak/>
-        <w:t>1.1.</w:t>
-      </w:r>
-      <w:r>
-        <w:rPr>
-          <w:rFonts w:ascii="Times New Roman" w:hAnsi="Times New Roman" w:cs="Times New Roman"/>
-          <w:sz w:val="28"/>
-          <w:szCs w:val="28"/>
-        </w:rPr>
-        <w:t>3</w:t>
+        <w:t>1.1.3</w:t>
       </w:r>
       <w:r>
         <w:rPr>
@@ -1387,277 +2192,4049 @@
         <w:t>преломления</w:t>
       </w:r>
     </w:p>
-    <w:p>
-      <w:pPr>
-        <w:spacing w:after="0" w:line="360" w:lineRule="atLeast"/>
-        <w:ind w:firstLine="709"/>
-        <w:jc w:val="both"/>
-        <w:rPr>
-          <w:rFonts w:ascii="Times New Roman" w:hAnsi="Times New Roman" w:cs="Times New Roman"/>
-          <w:sz w:val="28"/>
-          <w:szCs w:val="28"/>
-        </w:rPr>
-      </w:pPr>
-    </w:p>
-    <w:p>
-      <w:pPr>
-        <w:spacing w:after="0" w:line="360" w:lineRule="atLeast"/>
-        <w:ind w:firstLine="709"/>
-        <w:jc w:val="both"/>
-        <w:rPr>
-          <w:rFonts w:ascii="Times New Roman" w:hAnsi="Times New Roman" w:cs="Times New Roman"/>
-          <w:sz w:val="28"/>
-          <w:szCs w:val="28"/>
-        </w:rPr>
-      </w:pPr>
-      <w:r>
-        <w:rPr>
-          <w:rFonts w:ascii="Times New Roman" w:hAnsi="Times New Roman" w:cs="Times New Roman"/>
-          <w:sz w:val="28"/>
-          <w:szCs w:val="28"/>
-        </w:rPr>
-        <w:t>Показатель преломления оптического волокна – важный параметр в волоконной оптике, показывающий во сколько раз скорость распространения света в оптическом волокне меньше, чем скорость распространения света в вакууме.</w:t>
-      </w:r>
-      <w:r>
-        <w:rPr>
-          <w:rFonts w:ascii="Times New Roman" w:hAnsi="Times New Roman" w:cs="Times New Roman"/>
-          <w:sz w:val="28"/>
-          <w:szCs w:val="28"/>
-        </w:rPr>
-        <w:t xml:space="preserve"> Показатель преломления оптического волокна рассчитывается по формуле 1.1.</w:t>
-      </w:r>
-    </w:p>
-    <w:p>
-      <w:pPr>
-        <w:spacing w:after="0" w:line="360" w:lineRule="atLeast"/>
-        <w:ind w:firstLine="709"/>
-        <w:jc w:val="both"/>
-        <w:rPr>
-          <w:rFonts w:ascii="Times New Roman" w:hAnsi="Times New Roman" w:cs="Times New Roman"/>
-          <w:sz w:val="28"/>
-          <w:szCs w:val="28"/>
-        </w:rPr>
-      </w:pPr>
-    </w:p>
-    <w:tbl>
-      <w:tblPr>
-        <w:tblStyle w:val="a5"/>
-        <w:tblW w:w="0" w:type="auto"/>
-        <w:tblBorders>
-          <w:top w:val="none" w:sz="0" w:space="0" w:color="auto"/>
-          <w:left w:val="none" w:sz="0" w:space="0" w:color="auto"/>
-          <w:bottom w:val="none" w:sz="0" w:space="0" w:color="auto"/>
-          <w:right w:val="none" w:sz="0" w:space="0" w:color="auto"/>
-          <w:insideH w:val="none" w:sz="0" w:space="0" w:color="auto"/>
-          <w:insideV w:val="none" w:sz="0" w:space="0" w:color="auto"/>
-        </w:tblBorders>
-        <w:tblLook w:val="04A0" w:firstRow="1" w:lastRow="0" w:firstColumn="1" w:lastColumn="0" w:noHBand="0" w:noVBand="1"/>
-      </w:tblPr>
-      <w:tblGrid>
-        <w:gridCol w:w="8500"/>
-        <w:gridCol w:w="753"/>
-      </w:tblGrid>
-      <w:tr>
-        <w:trPr>
-          <w:trHeight w:val="795"/>
-        </w:trPr>
-        <w:tc>
-          <w:tcPr>
-            <w:tcW w:w="8500" w:type="dxa"/>
-            <w:vAlign w:val="center"/>
-          </w:tcPr>
-          <w:p>
-            <w:pPr>
-              <w:spacing w:line="360" w:lineRule="atLeast"/>
-              <w:jc w:val="center"/>
+    <w:bookmarkEnd w:id="2"/>
+    <w:p>
+      <w:pPr>
+        <w:spacing w:after="0" w:line="360" w:lineRule="atLeast"/>
+        <w:ind w:firstLine="709"/>
+        <w:jc w:val="both"/>
+        <w:rPr>
+          <w:rFonts w:ascii="Times New Roman" w:hAnsi="Times New Roman" w:cs="Times New Roman"/>
+          <w:sz w:val="28"/>
+          <w:szCs w:val="28"/>
+        </w:rPr>
+      </w:pPr>
+    </w:p>
+    <w:p>
+      <w:pPr>
+        <w:spacing w:after="0" w:line="360" w:lineRule="atLeast"/>
+        <w:ind w:firstLine="709"/>
+        <w:jc w:val="both"/>
+        <w:rPr>
+          <w:rFonts w:ascii="Times New Roman" w:hAnsi="Times New Roman" w:cs="Times New Roman"/>
+          <w:sz w:val="28"/>
+          <w:szCs w:val="28"/>
+        </w:rPr>
+      </w:pPr>
+      <w:r>
+        <w:rPr>
+          <w:rFonts w:ascii="Times New Roman" w:hAnsi="Times New Roman" w:cs="Times New Roman"/>
+          <w:sz w:val="28"/>
+          <w:szCs w:val="28"/>
+        </w:rPr>
+        <w:t>Проф</w:t>
+      </w:r>
+      <w:r>
+        <w:rPr>
+          <w:rFonts w:ascii="Times New Roman" w:hAnsi="Times New Roman" w:cs="Times New Roman"/>
+          <w:sz w:val="28"/>
+          <w:szCs w:val="28"/>
+        </w:rPr>
+        <w:t>иль</w:t>
+      </w:r>
+      <w:r>
+        <w:rPr>
+          <w:rFonts w:ascii="Times New Roman" w:hAnsi="Times New Roman" w:cs="Times New Roman"/>
+          <w:sz w:val="28"/>
+          <w:szCs w:val="28"/>
+        </w:rPr>
+        <w:t xml:space="preserve"> </w:t>
+      </w:r>
+      <w:r>
+        <w:rPr>
+          <w:rFonts w:ascii="Times New Roman" w:hAnsi="Times New Roman" w:cs="Times New Roman"/>
+          <w:sz w:val="28"/>
+          <w:szCs w:val="28"/>
+        </w:rPr>
+        <w:t xml:space="preserve">индекса(показателя) </w:t>
+      </w:r>
+      <w:r>
+        <w:rPr>
+          <w:rFonts w:ascii="Times New Roman" w:hAnsi="Times New Roman" w:cs="Times New Roman"/>
+          <w:sz w:val="28"/>
+          <w:szCs w:val="28"/>
+        </w:rPr>
+        <w:t>прело</w:t>
+      </w:r>
+      <w:r>
+        <w:rPr>
+          <w:rFonts w:ascii="Times New Roman" w:hAnsi="Times New Roman" w:cs="Times New Roman"/>
+          <w:sz w:val="28"/>
+          <w:szCs w:val="28"/>
+        </w:rPr>
+        <w:t>мл</w:t>
+      </w:r>
+      <w:r>
+        <w:rPr>
+          <w:rFonts w:ascii="Times New Roman" w:hAnsi="Times New Roman" w:cs="Times New Roman"/>
+          <w:sz w:val="28"/>
+          <w:szCs w:val="28"/>
+        </w:rPr>
+        <w:t>ения отображает соотношение между индексами</w:t>
+      </w:r>
+      <w:r>
+        <w:rPr>
+          <w:rFonts w:ascii="Times New Roman" w:hAnsi="Times New Roman" w:cs="Times New Roman"/>
+          <w:sz w:val="28"/>
+          <w:szCs w:val="28"/>
+        </w:rPr>
+        <w:t xml:space="preserve"> </w:t>
+      </w:r>
+      <w:r>
+        <w:rPr>
+          <w:rFonts w:ascii="Times New Roman" w:hAnsi="Times New Roman" w:cs="Times New Roman"/>
+          <w:sz w:val="28"/>
+          <w:szCs w:val="28"/>
+        </w:rPr>
+        <w:t>ядра и оптической оболоч</w:t>
+      </w:r>
+      <w:r>
+        <w:rPr>
+          <w:rFonts w:ascii="Times New Roman" w:hAnsi="Times New Roman" w:cs="Times New Roman"/>
+          <w:sz w:val="28"/>
+          <w:szCs w:val="28"/>
+        </w:rPr>
+        <w:t>ки</w:t>
+      </w:r>
+      <w:r>
+        <w:rPr>
+          <w:rFonts w:ascii="Times New Roman" w:hAnsi="Times New Roman" w:cs="Times New Roman"/>
+          <w:sz w:val="28"/>
+          <w:szCs w:val="28"/>
+        </w:rPr>
+        <w:t>. Существуют два основ</w:t>
+      </w:r>
+      <w:r>
+        <w:rPr>
+          <w:rFonts w:ascii="Times New Roman" w:hAnsi="Times New Roman" w:cs="Times New Roman"/>
+          <w:sz w:val="28"/>
+          <w:szCs w:val="28"/>
+        </w:rPr>
+        <w:t>ных</w:t>
+      </w:r>
+      <w:r>
+        <w:rPr>
+          <w:rFonts w:ascii="Times New Roman" w:hAnsi="Times New Roman" w:cs="Times New Roman"/>
+          <w:sz w:val="28"/>
+          <w:szCs w:val="28"/>
+        </w:rPr>
+        <w:t xml:space="preserve"> вида профиля: ступенчатый и сглаженный (градиентный).</w:t>
+      </w:r>
+    </w:p>
+    <w:p>
+      <w:pPr>
+        <w:spacing w:after="0" w:line="360" w:lineRule="atLeast"/>
+        <w:ind w:firstLine="709"/>
+        <w:jc w:val="both"/>
+        <w:rPr>
+          <w:rFonts w:ascii="Times New Roman" w:hAnsi="Times New Roman" w:cs="Times New Roman"/>
+          <w:sz w:val="28"/>
+          <w:szCs w:val="28"/>
+        </w:rPr>
+      </w:pPr>
+      <w:r>
+        <w:rPr>
+          <w:rFonts w:ascii="Times New Roman" w:hAnsi="Times New Roman" w:cs="Times New Roman"/>
+          <w:sz w:val="28"/>
+          <w:szCs w:val="28"/>
+        </w:rPr>
+        <w:t>Волокно со ступенчатым профилем</w:t>
+      </w:r>
+      <w:r>
+        <w:rPr>
+          <w:rFonts w:ascii="Times New Roman" w:hAnsi="Times New Roman" w:cs="Times New Roman"/>
+          <w:sz w:val="28"/>
+          <w:szCs w:val="28"/>
+        </w:rPr>
+        <w:t xml:space="preserve"> </w:t>
+      </w:r>
+      <w:r>
+        <w:rPr>
+          <w:rFonts w:ascii="Times New Roman" w:hAnsi="Times New Roman" w:cs="Times New Roman"/>
+          <w:sz w:val="28"/>
+          <w:szCs w:val="28"/>
+        </w:rPr>
+        <w:t>имеет ядро с однородным показателем преломления. При этом показатель</w:t>
+      </w:r>
+      <w:r>
+        <w:rPr>
+          <w:rFonts w:ascii="Times New Roman" w:hAnsi="Times New Roman" w:cs="Times New Roman"/>
+          <w:sz w:val="28"/>
+          <w:szCs w:val="28"/>
+        </w:rPr>
+        <w:t xml:space="preserve"> </w:t>
+      </w:r>
+      <w:r>
+        <w:rPr>
+          <w:rFonts w:ascii="Times New Roman" w:hAnsi="Times New Roman" w:cs="Times New Roman"/>
+          <w:sz w:val="28"/>
+          <w:szCs w:val="28"/>
+        </w:rPr>
+        <w:t>преломления исп</w:t>
+      </w:r>
+      <w:r>
+        <w:rPr>
+          <w:rFonts w:ascii="Times New Roman" w:hAnsi="Times New Roman" w:cs="Times New Roman"/>
+          <w:sz w:val="28"/>
+          <w:szCs w:val="28"/>
+        </w:rPr>
+        <w:t>ытывает</w:t>
+      </w:r>
+      <w:r>
+        <w:rPr>
+          <w:rFonts w:ascii="Times New Roman" w:hAnsi="Times New Roman" w:cs="Times New Roman"/>
+          <w:sz w:val="28"/>
+          <w:szCs w:val="28"/>
+        </w:rPr>
+        <w:t xml:space="preserve"> резкий скачок на </w:t>
+      </w:r>
+      <w:r>
+        <w:rPr>
+          <w:rFonts w:ascii="Times New Roman" w:hAnsi="Times New Roman" w:cs="Times New Roman"/>
+          <w:sz w:val="28"/>
+          <w:szCs w:val="28"/>
+        </w:rPr>
+        <w:t>г</w:t>
+      </w:r>
+      <w:r>
+        <w:rPr>
+          <w:rFonts w:ascii="Times New Roman" w:hAnsi="Times New Roman" w:cs="Times New Roman"/>
+          <w:sz w:val="28"/>
+          <w:szCs w:val="28"/>
+        </w:rPr>
+        <w:t>рани</w:t>
+      </w:r>
+      <w:r>
+        <w:rPr>
+          <w:rFonts w:ascii="Times New Roman" w:hAnsi="Times New Roman" w:cs="Times New Roman"/>
+          <w:sz w:val="28"/>
+          <w:szCs w:val="28"/>
+        </w:rPr>
+        <w:t>це</w:t>
+      </w:r>
+      <w:r>
+        <w:rPr>
+          <w:rFonts w:ascii="Times New Roman" w:hAnsi="Times New Roman" w:cs="Times New Roman"/>
+          <w:sz w:val="28"/>
+          <w:szCs w:val="28"/>
+        </w:rPr>
+        <w:t xml:space="preserve"> м</w:t>
+      </w:r>
+      <w:r>
+        <w:rPr>
+          <w:rFonts w:ascii="Times New Roman" w:hAnsi="Times New Roman" w:cs="Times New Roman"/>
+          <w:sz w:val="28"/>
+          <w:szCs w:val="28"/>
+        </w:rPr>
+        <w:t>ежду</w:t>
+      </w:r>
+      <w:r>
+        <w:rPr>
+          <w:rFonts w:ascii="Times New Roman" w:hAnsi="Times New Roman" w:cs="Times New Roman"/>
+          <w:sz w:val="28"/>
+          <w:szCs w:val="28"/>
+        </w:rPr>
+        <w:t xml:space="preserve"> ядром и оптической</w:t>
+      </w:r>
+      <w:r>
+        <w:rPr>
+          <w:rFonts w:ascii="Times New Roman" w:hAnsi="Times New Roman" w:cs="Times New Roman"/>
+          <w:sz w:val="28"/>
+          <w:szCs w:val="28"/>
+        </w:rPr>
+        <w:t xml:space="preserve"> </w:t>
+      </w:r>
+      <w:r>
+        <w:rPr>
+          <w:rFonts w:ascii="Times New Roman" w:hAnsi="Times New Roman" w:cs="Times New Roman"/>
+          <w:sz w:val="28"/>
+          <w:szCs w:val="28"/>
+        </w:rPr>
+        <w:t>оболочкой. Напротив, в случае сглаженного профиля показатель преломления</w:t>
+      </w:r>
+      <w:r>
+        <w:rPr>
+          <w:rFonts w:ascii="Times New Roman" w:hAnsi="Times New Roman" w:cs="Times New Roman"/>
+          <w:sz w:val="28"/>
+          <w:szCs w:val="28"/>
+        </w:rPr>
+        <w:t xml:space="preserve"> </w:t>
+      </w:r>
+      <w:r>
+        <w:rPr>
+          <w:rFonts w:ascii="Times New Roman" w:hAnsi="Times New Roman" w:cs="Times New Roman"/>
+          <w:sz w:val="28"/>
+          <w:szCs w:val="28"/>
+        </w:rPr>
+        <w:t>ядра не является одноро</w:t>
+      </w:r>
+      <w:r>
+        <w:rPr>
+          <w:rFonts w:ascii="Times New Roman" w:hAnsi="Times New Roman" w:cs="Times New Roman"/>
+          <w:sz w:val="28"/>
+          <w:szCs w:val="28"/>
+        </w:rPr>
+        <w:t>дным</w:t>
+      </w:r>
+      <w:r>
+        <w:rPr>
+          <w:rFonts w:ascii="Times New Roman" w:hAnsi="Times New Roman" w:cs="Times New Roman"/>
+          <w:sz w:val="28"/>
+          <w:szCs w:val="28"/>
+        </w:rPr>
+        <w:t>: показатель максимален в центре и постепенно</w:t>
+      </w:r>
+      <w:r>
+        <w:rPr>
+          <w:rFonts w:ascii="Times New Roman" w:hAnsi="Times New Roman" w:cs="Times New Roman"/>
+          <w:sz w:val="28"/>
+          <w:szCs w:val="28"/>
+        </w:rPr>
+        <w:t xml:space="preserve"> </w:t>
+      </w:r>
+      <w:r>
+        <w:rPr>
+          <w:rFonts w:ascii="Times New Roman" w:hAnsi="Times New Roman" w:cs="Times New Roman"/>
+          <w:sz w:val="28"/>
+          <w:szCs w:val="28"/>
+        </w:rPr>
+        <w:t xml:space="preserve">спадает </w:t>
+      </w:r>
+      <w:r>
+        <w:rPr>
+          <w:rFonts w:ascii="Times New Roman" w:hAnsi="Times New Roman" w:cs="Times New Roman"/>
+          <w:sz w:val="28"/>
+          <w:szCs w:val="28"/>
+        </w:rPr>
+        <w:t>вплоть</w:t>
+      </w:r>
+      <w:r>
+        <w:rPr>
+          <w:rFonts w:ascii="Times New Roman" w:hAnsi="Times New Roman" w:cs="Times New Roman"/>
+          <w:sz w:val="28"/>
+          <w:szCs w:val="28"/>
+        </w:rPr>
+        <w:t xml:space="preserve"> до оп</w:t>
+      </w:r>
+      <w:r>
+        <w:rPr>
+          <w:rFonts w:ascii="Times New Roman" w:hAnsi="Times New Roman" w:cs="Times New Roman"/>
+          <w:sz w:val="28"/>
+          <w:szCs w:val="28"/>
+        </w:rPr>
+        <w:t>т</w:t>
+      </w:r>
+      <w:r>
+        <w:rPr>
+          <w:rFonts w:ascii="Times New Roman" w:hAnsi="Times New Roman" w:cs="Times New Roman"/>
+          <w:sz w:val="28"/>
+          <w:szCs w:val="28"/>
+        </w:rPr>
+        <w:t>ической оболочки. Кроме того, на границе м</w:t>
+      </w:r>
+      <w:r>
+        <w:rPr>
+          <w:rFonts w:ascii="Times New Roman" w:hAnsi="Times New Roman" w:cs="Times New Roman"/>
+          <w:sz w:val="28"/>
+          <w:szCs w:val="28"/>
+        </w:rPr>
+        <w:t>ежду</w:t>
+      </w:r>
+      <w:r>
+        <w:rPr>
+          <w:rFonts w:ascii="Times New Roman" w:hAnsi="Times New Roman" w:cs="Times New Roman"/>
+          <w:sz w:val="28"/>
+          <w:szCs w:val="28"/>
+        </w:rPr>
+        <w:t xml:space="preserve"> ядром</w:t>
+      </w:r>
+      <w:r>
+        <w:rPr>
+          <w:rFonts w:ascii="Times New Roman" w:hAnsi="Times New Roman" w:cs="Times New Roman"/>
+          <w:sz w:val="28"/>
+          <w:szCs w:val="28"/>
+        </w:rPr>
+        <w:t xml:space="preserve"> </w:t>
+      </w:r>
+      <w:r>
+        <w:rPr>
+          <w:rFonts w:ascii="Times New Roman" w:hAnsi="Times New Roman" w:cs="Times New Roman"/>
+          <w:sz w:val="28"/>
+          <w:szCs w:val="28"/>
+        </w:rPr>
+        <w:t>и оптической оболочкой отсутствует резкий скачок показателя преломления.</w:t>
+      </w:r>
+    </w:p>
+    <w:p>
+      <w:pPr>
+        <w:spacing w:after="0" w:line="360" w:lineRule="atLeast"/>
+        <w:ind w:firstLine="709"/>
+        <w:jc w:val="both"/>
+        <w:rPr>
+          <w:rFonts w:ascii="Times New Roman" w:hAnsi="Times New Roman" w:cs="Times New Roman"/>
+          <w:sz w:val="28"/>
+          <w:szCs w:val="28"/>
+        </w:rPr>
+      </w:pPr>
+      <w:r>
+        <w:rPr>
+          <w:rFonts w:ascii="Times New Roman" w:hAnsi="Times New Roman" w:cs="Times New Roman"/>
+          <w:sz w:val="28"/>
+          <w:szCs w:val="28"/>
+        </w:rPr>
+        <w:t>В соответствии с данной классификацией существует три вида оптических</w:t>
+      </w:r>
+      <w:r>
+        <w:rPr>
+          <w:rFonts w:ascii="Times New Roman" w:hAnsi="Times New Roman" w:cs="Times New Roman"/>
+          <w:sz w:val="28"/>
+          <w:szCs w:val="28"/>
+        </w:rPr>
+        <w:t xml:space="preserve"> </w:t>
+      </w:r>
+      <w:r>
+        <w:rPr>
+          <w:rFonts w:ascii="Times New Roman" w:hAnsi="Times New Roman" w:cs="Times New Roman"/>
+          <w:sz w:val="28"/>
+          <w:szCs w:val="28"/>
+        </w:rPr>
+        <w:t>волокон:</w:t>
+      </w:r>
+    </w:p>
+    <w:p>
+      <w:pPr>
+        <w:spacing w:after="0" w:line="360" w:lineRule="atLeast"/>
+        <w:ind w:firstLine="709"/>
+        <w:jc w:val="both"/>
+        <w:rPr>
+          <w:rFonts w:ascii="Times New Roman" w:hAnsi="Times New Roman" w:cs="Times New Roman"/>
+          <w:sz w:val="28"/>
+          <w:szCs w:val="28"/>
+        </w:rPr>
+      </w:pPr>
+      <w:r>
+        <w:rPr>
+          <w:rFonts w:ascii="Times New Roman" w:hAnsi="Times New Roman" w:cs="Times New Roman"/>
+          <w:sz w:val="28"/>
+          <w:szCs w:val="28"/>
+        </w:rPr>
+        <w:t>– многомодовое волокно со ступенчатым индексом (обычно называемое волокном со ступенчатым индексом)</w:t>
+      </w:r>
+      <w:r>
+        <w:rPr>
+          <w:rFonts w:ascii="Times New Roman" w:hAnsi="Times New Roman" w:cs="Times New Roman"/>
+          <w:sz w:val="28"/>
+          <w:szCs w:val="28"/>
+        </w:rPr>
+        <w:t>;</w:t>
+      </w:r>
+    </w:p>
+    <w:p>
+      <w:pPr>
+        <w:spacing w:after="0" w:line="360" w:lineRule="atLeast"/>
+        <w:ind w:firstLine="709"/>
+        <w:jc w:val="both"/>
+        <w:rPr>
+          <w:rFonts w:ascii="Times New Roman" w:hAnsi="Times New Roman" w:cs="Times New Roman"/>
+          <w:sz w:val="28"/>
+          <w:szCs w:val="28"/>
+        </w:rPr>
+      </w:pPr>
+      <w:r>
+        <w:rPr>
+          <w:rFonts w:ascii="Times New Roman" w:hAnsi="Times New Roman" w:cs="Times New Roman"/>
+          <w:sz w:val="28"/>
+          <w:szCs w:val="28"/>
+        </w:rPr>
+        <w:t>–</w:t>
+      </w:r>
+      <w:r>
+        <w:rPr>
+          <w:rFonts w:ascii="Times New Roman" w:hAnsi="Times New Roman" w:cs="Times New Roman"/>
+          <w:sz w:val="28"/>
+          <w:szCs w:val="28"/>
+          <w:lang w:val="en-US"/>
+        </w:rPr>
+        <w:t> </w:t>
+      </w:r>
+      <w:r>
+        <w:rPr>
+          <w:rFonts w:ascii="Times New Roman" w:hAnsi="Times New Roman" w:cs="Times New Roman"/>
+          <w:sz w:val="28"/>
+          <w:szCs w:val="28"/>
+        </w:rPr>
+        <w:t>многомодовое волокно со сглаженным индексом (волокно со сглаженным индексом)</w:t>
+      </w:r>
+      <w:r>
+        <w:rPr>
+          <w:rFonts w:ascii="Times New Roman" w:hAnsi="Times New Roman" w:cs="Times New Roman"/>
+          <w:sz w:val="28"/>
+          <w:szCs w:val="28"/>
+        </w:rPr>
+        <w:t>;</w:t>
+      </w:r>
+    </w:p>
+    <w:p>
+      <w:pPr>
+        <w:spacing w:after="0" w:line="360" w:lineRule="atLeast"/>
+        <w:ind w:firstLine="709"/>
+        <w:jc w:val="both"/>
+        <w:rPr>
+          <w:rFonts w:ascii="Times New Roman" w:hAnsi="Times New Roman" w:cs="Times New Roman"/>
+          <w:sz w:val="28"/>
+          <w:szCs w:val="28"/>
+        </w:rPr>
+      </w:pPr>
+      <w:r>
+        <w:rPr>
+          <w:rFonts w:ascii="Times New Roman" w:hAnsi="Times New Roman" w:cs="Times New Roman"/>
+          <w:sz w:val="28"/>
+          <w:szCs w:val="28"/>
+        </w:rPr>
+        <w:t>–</w:t>
+      </w:r>
+      <w:r>
+        <w:rPr>
+          <w:rFonts w:ascii="Times New Roman" w:hAnsi="Times New Roman" w:cs="Times New Roman"/>
+          <w:sz w:val="28"/>
+          <w:szCs w:val="28"/>
+        </w:rPr>
+        <w:t> </w:t>
+      </w:r>
+      <w:r>
+        <w:rPr>
+          <w:rFonts w:ascii="Times New Roman" w:hAnsi="Times New Roman" w:cs="Times New Roman"/>
+          <w:sz w:val="28"/>
+          <w:szCs w:val="28"/>
+        </w:rPr>
+        <w:t xml:space="preserve">одномодовое волокно со ступенчатым </w:t>
+      </w:r>
+      <w:r>
+        <w:rPr>
+          <w:rFonts w:ascii="Times New Roman" w:hAnsi="Times New Roman" w:cs="Times New Roman"/>
+          <w:sz w:val="28"/>
+          <w:szCs w:val="28"/>
+        </w:rPr>
+        <w:t>индексом (одномодовое волокно).</w:t>
+      </w:r>
+    </w:p>
+    <w:p>
+      <w:pPr>
+        <w:spacing w:after="0" w:line="360" w:lineRule="atLeast"/>
+        <w:ind w:firstLine="709"/>
+        <w:jc w:val="both"/>
+        <w:rPr>
+          <w:rFonts w:ascii="Times New Roman" w:hAnsi="Times New Roman" w:cs="Times New Roman"/>
+          <w:sz w:val="28"/>
+          <w:szCs w:val="28"/>
+        </w:rPr>
+      </w:pPr>
+      <w:r>
+        <w:rPr>
+          <w:rFonts w:ascii="Times New Roman" w:hAnsi="Times New Roman" w:cs="Times New Roman"/>
+          <w:sz w:val="28"/>
+          <w:szCs w:val="28"/>
+        </w:rPr>
+        <w:t xml:space="preserve">Многомодовое волокно со ступенчатым индексом </w:t>
+      </w:r>
+      <w:r>
+        <w:rPr>
+          <w:rFonts w:ascii="Times New Roman" w:hAnsi="Times New Roman" w:cs="Times New Roman"/>
+          <w:sz w:val="28"/>
+          <w:szCs w:val="28"/>
+        </w:rPr>
+        <w:t>–</w:t>
+      </w:r>
+      <w:r>
+        <w:rPr>
+          <w:rFonts w:ascii="Times New Roman" w:hAnsi="Times New Roman" w:cs="Times New Roman"/>
+          <w:sz w:val="28"/>
+          <w:szCs w:val="28"/>
+        </w:rPr>
+        <w:t xml:space="preserve"> наиболее простой</w:t>
+      </w:r>
+      <w:r>
+        <w:rPr>
+          <w:rFonts w:ascii="Times New Roman" w:hAnsi="Times New Roman" w:cs="Times New Roman"/>
+          <w:sz w:val="28"/>
+          <w:szCs w:val="28"/>
+        </w:rPr>
+        <w:t xml:space="preserve"> </w:t>
+      </w:r>
+      <w:r>
+        <w:rPr>
+          <w:rFonts w:ascii="Times New Roman" w:hAnsi="Times New Roman" w:cs="Times New Roman"/>
+          <w:sz w:val="28"/>
+          <w:szCs w:val="28"/>
+        </w:rPr>
+        <w:t>тип волокон. Оно имеет ядро диаметром от 100 до 970 микрон и может</w:t>
+      </w:r>
+      <w:r>
+        <w:rPr>
+          <w:rFonts w:ascii="Times New Roman" w:hAnsi="Times New Roman" w:cs="Times New Roman"/>
+          <w:sz w:val="28"/>
+          <w:szCs w:val="28"/>
+        </w:rPr>
+        <w:t xml:space="preserve"> </w:t>
+      </w:r>
+      <w:r>
+        <w:rPr>
+          <w:rFonts w:ascii="Times New Roman" w:hAnsi="Times New Roman" w:cs="Times New Roman"/>
+          <w:sz w:val="28"/>
+          <w:szCs w:val="28"/>
+        </w:rPr>
+        <w:t>б</w:t>
+      </w:r>
+      <w:r>
+        <w:rPr>
+          <w:rFonts w:ascii="Times New Roman" w:hAnsi="Times New Roman" w:cs="Times New Roman"/>
+          <w:sz w:val="28"/>
+          <w:szCs w:val="28"/>
+        </w:rPr>
+        <w:t>ыть</w:t>
+      </w:r>
+      <w:r>
+        <w:rPr>
+          <w:rFonts w:ascii="Times New Roman" w:hAnsi="Times New Roman" w:cs="Times New Roman"/>
+          <w:sz w:val="28"/>
+          <w:szCs w:val="28"/>
+        </w:rPr>
+        <w:t>, чисто стеклянным, PCS, или пластик. Данный тип волокна является</w:t>
+      </w:r>
+      <w:r>
+        <w:rPr>
+          <w:rFonts w:ascii="Times New Roman" w:hAnsi="Times New Roman" w:cs="Times New Roman"/>
+          <w:sz w:val="28"/>
+          <w:szCs w:val="28"/>
+        </w:rPr>
+        <w:t xml:space="preserve"> </w:t>
+      </w:r>
+      <w:r>
+        <w:rPr>
+          <w:rFonts w:ascii="Times New Roman" w:hAnsi="Times New Roman" w:cs="Times New Roman"/>
+          <w:sz w:val="28"/>
+          <w:szCs w:val="28"/>
+        </w:rPr>
+        <w:t>наиболее распространенным,</w:t>
+      </w:r>
+      <w:r>
+        <w:rPr>
+          <w:rFonts w:ascii="Times New Roman" w:hAnsi="Times New Roman" w:cs="Times New Roman"/>
+          <w:sz w:val="28"/>
+          <w:szCs w:val="28"/>
+        </w:rPr>
+        <w:t xml:space="preserve"> хотя </w:t>
+      </w:r>
+      <w:r>
+        <w:rPr>
+          <w:rFonts w:ascii="Times New Roman" w:hAnsi="Times New Roman" w:cs="Times New Roman"/>
+          <w:sz w:val="28"/>
+          <w:szCs w:val="28"/>
+        </w:rPr>
+        <w:t xml:space="preserve">и не обеспечивает максимальную </w:t>
+      </w:r>
+      <w:r>
+        <w:rPr>
+          <w:rFonts w:ascii="Times New Roman" w:hAnsi="Times New Roman" w:cs="Times New Roman"/>
+          <w:sz w:val="28"/>
+          <w:szCs w:val="28"/>
+        </w:rPr>
+        <w:t xml:space="preserve">полосу </w:t>
+      </w:r>
+      <w:r>
+        <w:rPr>
+          <w:rFonts w:ascii="Times New Roman" w:hAnsi="Times New Roman" w:cs="Times New Roman"/>
+          <w:sz w:val="28"/>
+          <w:szCs w:val="28"/>
+        </w:rPr>
+        <w:t>пропускания и минимальные потери.</w:t>
+      </w:r>
+    </w:p>
+    <w:p>
+      <w:pPr>
+        <w:spacing w:after="0" w:line="360" w:lineRule="atLeast"/>
+        <w:ind w:firstLine="709"/>
+        <w:jc w:val="both"/>
+        <w:rPr>
+          <w:rFonts w:ascii="Times New Roman" w:hAnsi="Times New Roman" w:cs="Times New Roman"/>
+          <w:sz w:val="28"/>
+          <w:szCs w:val="28"/>
+        </w:rPr>
+      </w:pPr>
+      <w:r>
+        <w:rPr>
+          <w:rFonts w:ascii="Times New Roman" w:hAnsi="Times New Roman" w:cs="Times New Roman"/>
+          <w:sz w:val="28"/>
+          <w:szCs w:val="28"/>
+        </w:rPr>
+        <w:t>Поскольку свет ис</w:t>
+      </w:r>
+      <w:r>
+        <w:rPr>
+          <w:rFonts w:ascii="Times New Roman" w:hAnsi="Times New Roman" w:cs="Times New Roman"/>
+          <w:sz w:val="28"/>
+          <w:szCs w:val="28"/>
+        </w:rPr>
+        <w:t>пытывает</w:t>
+      </w:r>
+      <w:r>
+        <w:rPr>
+          <w:rFonts w:ascii="Times New Roman" w:hAnsi="Times New Roman" w:cs="Times New Roman"/>
+          <w:sz w:val="28"/>
+          <w:szCs w:val="28"/>
+        </w:rPr>
+        <w:t xml:space="preserve"> отражение под разными углами на разных</w:t>
+      </w:r>
+      <w:r>
+        <w:rPr>
+          <w:rFonts w:ascii="Times New Roman" w:hAnsi="Times New Roman" w:cs="Times New Roman"/>
+          <w:sz w:val="28"/>
+          <w:szCs w:val="28"/>
+        </w:rPr>
+        <w:t xml:space="preserve"> </w:t>
+      </w:r>
+      <w:r>
+        <w:rPr>
+          <w:rFonts w:ascii="Times New Roman" w:hAnsi="Times New Roman" w:cs="Times New Roman"/>
+          <w:sz w:val="28"/>
+          <w:szCs w:val="28"/>
+        </w:rPr>
+        <w:t xml:space="preserve">траекториях (в различных модах), длина </w:t>
+      </w:r>
+      <w:r>
+        <w:rPr>
+          <w:rFonts w:ascii="Times New Roman" w:hAnsi="Times New Roman" w:cs="Times New Roman"/>
+          <w:sz w:val="28"/>
+          <w:szCs w:val="28"/>
+        </w:rPr>
+        <w:t>пути</w:t>
+      </w:r>
+      <w:r>
+        <w:rPr>
+          <w:rFonts w:ascii="Times New Roman" w:hAnsi="Times New Roman" w:cs="Times New Roman"/>
+          <w:sz w:val="28"/>
+          <w:szCs w:val="28"/>
+        </w:rPr>
+        <w:t>, соответствующая раз</w:t>
+      </w:r>
+      <w:r>
+        <w:rPr>
+          <w:rFonts w:ascii="Times New Roman" w:hAnsi="Times New Roman" w:cs="Times New Roman"/>
+          <w:sz w:val="28"/>
+          <w:szCs w:val="28"/>
+        </w:rPr>
+        <w:t xml:space="preserve">личным </w:t>
+      </w:r>
+      <w:r>
+        <w:rPr>
+          <w:rFonts w:ascii="Times New Roman" w:hAnsi="Times New Roman" w:cs="Times New Roman"/>
+          <w:sz w:val="28"/>
+          <w:szCs w:val="28"/>
+        </w:rPr>
+        <w:t>модам, также от</w:t>
+      </w:r>
+      <w:r>
+        <w:rPr>
+          <w:rFonts w:ascii="Times New Roman" w:hAnsi="Times New Roman" w:cs="Times New Roman"/>
+          <w:sz w:val="28"/>
+          <w:szCs w:val="28"/>
+        </w:rPr>
+        <w:t>личается</w:t>
+      </w:r>
+      <w:r>
+        <w:rPr>
+          <w:rFonts w:ascii="Times New Roman" w:hAnsi="Times New Roman" w:cs="Times New Roman"/>
+          <w:sz w:val="28"/>
+          <w:szCs w:val="28"/>
+        </w:rPr>
+        <w:t xml:space="preserve">. Таким образом, различные </w:t>
+      </w:r>
+      <w:r>
+        <w:rPr>
+          <w:rFonts w:ascii="Times New Roman" w:hAnsi="Times New Roman" w:cs="Times New Roman"/>
+          <w:sz w:val="28"/>
+          <w:szCs w:val="28"/>
+        </w:rPr>
+        <w:t>лучи</w:t>
+      </w:r>
+      <w:r>
+        <w:rPr>
+          <w:rFonts w:ascii="Times New Roman" w:hAnsi="Times New Roman" w:cs="Times New Roman"/>
+          <w:sz w:val="28"/>
+          <w:szCs w:val="28"/>
+        </w:rPr>
+        <w:t xml:space="preserve"> затрачивают мень</w:t>
+      </w:r>
+      <w:r>
+        <w:rPr>
+          <w:rFonts w:ascii="Times New Roman" w:hAnsi="Times New Roman" w:cs="Times New Roman"/>
+          <w:sz w:val="28"/>
+          <w:szCs w:val="28"/>
+        </w:rPr>
+        <w:t xml:space="preserve">ше </w:t>
+      </w:r>
+      <w:r>
+        <w:rPr>
+          <w:rFonts w:ascii="Times New Roman" w:hAnsi="Times New Roman" w:cs="Times New Roman"/>
+          <w:sz w:val="28"/>
+          <w:szCs w:val="28"/>
+        </w:rPr>
+        <w:t xml:space="preserve">или больше времени на прохождение одной и той </w:t>
+      </w:r>
+      <w:r>
+        <w:rPr>
+          <w:rFonts w:ascii="Times New Roman" w:hAnsi="Times New Roman" w:cs="Times New Roman"/>
+          <w:sz w:val="28"/>
+          <w:szCs w:val="28"/>
+        </w:rPr>
+        <w:t>же</w:t>
+      </w:r>
+      <w:r>
+        <w:rPr>
+          <w:rFonts w:ascii="Times New Roman" w:hAnsi="Times New Roman" w:cs="Times New Roman"/>
+          <w:sz w:val="28"/>
+          <w:szCs w:val="28"/>
+        </w:rPr>
+        <w:t xml:space="preserve"> длины волокна. Лучи,</w:t>
+      </w:r>
+      <w:r>
+        <w:rPr>
+          <w:rFonts w:ascii="Times New Roman" w:hAnsi="Times New Roman" w:cs="Times New Roman"/>
+          <w:sz w:val="28"/>
+          <w:szCs w:val="28"/>
+        </w:rPr>
+        <w:t xml:space="preserve"> </w:t>
+      </w:r>
+      <w:r>
+        <w:rPr>
+          <w:rFonts w:ascii="Times New Roman" w:hAnsi="Times New Roman" w:cs="Times New Roman"/>
+          <w:sz w:val="28"/>
+          <w:szCs w:val="28"/>
+        </w:rPr>
+        <w:t xml:space="preserve">которые движутся вдоль центральной оси ядра без </w:t>
+      </w:r>
+      <w:r>
+        <w:rPr>
+          <w:rFonts w:ascii="Times New Roman" w:hAnsi="Times New Roman" w:cs="Times New Roman"/>
+          <w:sz w:val="28"/>
+          <w:szCs w:val="28"/>
+        </w:rPr>
+        <w:t>отражений</w:t>
+      </w:r>
+      <w:r>
+        <w:rPr>
+          <w:rFonts w:ascii="Times New Roman" w:hAnsi="Times New Roman" w:cs="Times New Roman"/>
+          <w:sz w:val="28"/>
+          <w:szCs w:val="28"/>
+        </w:rPr>
+        <w:t>, достигают</w:t>
+      </w:r>
+      <w:r>
+        <w:rPr>
+          <w:rFonts w:ascii="Times New Roman" w:hAnsi="Times New Roman" w:cs="Times New Roman"/>
+          <w:sz w:val="28"/>
+          <w:szCs w:val="28"/>
+        </w:rPr>
+        <w:t xml:space="preserve"> </w:t>
+      </w:r>
+      <w:r>
+        <w:rPr>
+          <w:rFonts w:ascii="Times New Roman" w:hAnsi="Times New Roman" w:cs="Times New Roman"/>
+          <w:sz w:val="28"/>
+          <w:szCs w:val="28"/>
+        </w:rPr>
+        <w:t>противоположного конца волокна первыми.</w:t>
+      </w:r>
+      <w:r>
+        <w:rPr>
+          <w:rFonts w:ascii="Times New Roman" w:hAnsi="Times New Roman" w:cs="Times New Roman"/>
+          <w:sz w:val="28"/>
+          <w:szCs w:val="28"/>
+        </w:rPr>
+        <w:t xml:space="preserve"> </w:t>
+      </w:r>
+      <w:r>
+        <w:rPr>
+          <w:rFonts w:ascii="Times New Roman" w:hAnsi="Times New Roman" w:cs="Times New Roman"/>
+          <w:sz w:val="28"/>
+          <w:szCs w:val="28"/>
+        </w:rPr>
+        <w:t>Косые лучи появляются</w:t>
+      </w:r>
+      <w:r>
+        <w:rPr>
+          <w:rFonts w:ascii="Times New Roman" w:hAnsi="Times New Roman" w:cs="Times New Roman"/>
+          <w:sz w:val="28"/>
+          <w:szCs w:val="28"/>
+        </w:rPr>
+        <w:t xml:space="preserve"> </w:t>
+      </w:r>
+      <w:r>
+        <w:rPr>
+          <w:rFonts w:ascii="Times New Roman" w:hAnsi="Times New Roman" w:cs="Times New Roman"/>
+          <w:sz w:val="28"/>
+          <w:szCs w:val="28"/>
+        </w:rPr>
+        <w:t>позднее. Свет, попадающий в волокно в одно и то же время, достигает пр</w:t>
+      </w:r>
+      <w:r>
+        <w:rPr>
+          <w:rFonts w:ascii="Times New Roman" w:hAnsi="Times New Roman" w:cs="Times New Roman"/>
+          <w:sz w:val="28"/>
+          <w:szCs w:val="28"/>
+        </w:rPr>
+        <w:t>отивоположного</w:t>
+      </w:r>
+      <w:r>
+        <w:rPr>
+          <w:rFonts w:ascii="Times New Roman" w:hAnsi="Times New Roman" w:cs="Times New Roman"/>
+          <w:sz w:val="28"/>
+          <w:szCs w:val="28"/>
+        </w:rPr>
+        <w:t xml:space="preserve"> </w:t>
+      </w:r>
+      <w:r>
+        <w:rPr>
+          <w:rFonts w:ascii="Times New Roman" w:hAnsi="Times New Roman" w:cs="Times New Roman"/>
+          <w:sz w:val="28"/>
+          <w:szCs w:val="28"/>
+        </w:rPr>
+        <w:t xml:space="preserve">конца </w:t>
+      </w:r>
+      <w:r>
+        <w:rPr>
+          <w:rFonts w:ascii="Times New Roman" w:hAnsi="Times New Roman" w:cs="Times New Roman"/>
+          <w:sz w:val="28"/>
+          <w:szCs w:val="28"/>
+        </w:rPr>
+        <w:t>в р</w:t>
+      </w:r>
+      <w:r>
+        <w:rPr>
+          <w:rFonts w:ascii="Times New Roman" w:hAnsi="Times New Roman" w:cs="Times New Roman"/>
+          <w:sz w:val="28"/>
+          <w:szCs w:val="28"/>
+        </w:rPr>
+        <w:t>азличные</w:t>
+      </w:r>
+      <w:r>
+        <w:rPr>
+          <w:rFonts w:ascii="Times New Roman" w:hAnsi="Times New Roman" w:cs="Times New Roman"/>
+          <w:sz w:val="28"/>
+          <w:szCs w:val="28"/>
+        </w:rPr>
+        <w:t xml:space="preserve"> мо</w:t>
+      </w:r>
+      <w:r>
+        <w:rPr>
+          <w:rFonts w:ascii="Times New Roman" w:hAnsi="Times New Roman" w:cs="Times New Roman"/>
+          <w:sz w:val="28"/>
+          <w:szCs w:val="28"/>
+        </w:rPr>
+        <w:t>менты</w:t>
+      </w:r>
+      <w:r>
+        <w:rPr>
+          <w:rFonts w:ascii="Times New Roman" w:hAnsi="Times New Roman" w:cs="Times New Roman"/>
+          <w:sz w:val="28"/>
+          <w:szCs w:val="28"/>
+        </w:rPr>
+        <w:t xml:space="preserve"> времени. Световой импульс </w:t>
+      </w:r>
+      <w:r>
+        <w:rPr>
+          <w:rFonts w:ascii="Times New Roman" w:hAnsi="Times New Roman" w:cs="Times New Roman"/>
+          <w:sz w:val="28"/>
+          <w:szCs w:val="28"/>
+        </w:rPr>
+        <w:t xml:space="preserve">расплывается </w:t>
+      </w:r>
+      <w:r>
+        <w:rPr>
+          <w:rFonts w:ascii="Times New Roman" w:hAnsi="Times New Roman" w:cs="Times New Roman"/>
+          <w:sz w:val="28"/>
+          <w:szCs w:val="28"/>
+        </w:rPr>
+        <w:t>во времени.</w:t>
+      </w:r>
+    </w:p>
+    <w:p>
+      <w:pPr>
+        <w:spacing w:after="0" w:line="360" w:lineRule="atLeast"/>
+        <w:ind w:firstLine="709"/>
+        <w:jc w:val="both"/>
+        <w:rPr>
+          <w:rFonts w:ascii="Times New Roman" w:hAnsi="Times New Roman" w:cs="Times New Roman"/>
+          <w:sz w:val="28"/>
+          <w:szCs w:val="28"/>
+        </w:rPr>
+      </w:pPr>
+      <w:r>
+        <w:rPr>
+          <w:rFonts w:ascii="Times New Roman" w:hAnsi="Times New Roman" w:cs="Times New Roman"/>
+          <w:sz w:val="28"/>
+          <w:szCs w:val="28"/>
+        </w:rPr>
+        <w:t>Э</w:t>
+      </w:r>
+      <w:r>
+        <w:rPr>
+          <w:rFonts w:ascii="Times New Roman" w:hAnsi="Times New Roman" w:cs="Times New Roman"/>
+          <w:sz w:val="28"/>
+          <w:szCs w:val="28"/>
+        </w:rPr>
+        <w:t>то</w:t>
+      </w:r>
+      <w:r>
+        <w:rPr>
+          <w:rFonts w:ascii="Times New Roman" w:hAnsi="Times New Roman" w:cs="Times New Roman"/>
+          <w:sz w:val="28"/>
+          <w:szCs w:val="28"/>
+        </w:rPr>
+        <w:t xml:space="preserve"> расплывание наз</w:t>
+      </w:r>
+      <w:r>
+        <w:rPr>
+          <w:rFonts w:ascii="Times New Roman" w:hAnsi="Times New Roman" w:cs="Times New Roman"/>
+          <w:sz w:val="28"/>
+          <w:szCs w:val="28"/>
+        </w:rPr>
+        <w:t>ывается</w:t>
+      </w:r>
+      <w:r>
+        <w:rPr>
+          <w:rFonts w:ascii="Times New Roman" w:hAnsi="Times New Roman" w:cs="Times New Roman"/>
+          <w:sz w:val="28"/>
+          <w:szCs w:val="28"/>
+        </w:rPr>
+        <w:t xml:space="preserve"> </w:t>
+      </w:r>
+      <w:proofErr w:type="spellStart"/>
+      <w:r>
+        <w:rPr>
+          <w:rFonts w:ascii="Times New Roman" w:hAnsi="Times New Roman" w:cs="Times New Roman"/>
+          <w:sz w:val="28"/>
+          <w:szCs w:val="28"/>
+        </w:rPr>
+        <w:t>мо</w:t>
+      </w:r>
+      <w:r>
+        <w:rPr>
+          <w:rFonts w:ascii="Times New Roman" w:hAnsi="Times New Roman" w:cs="Times New Roman"/>
+          <w:sz w:val="28"/>
+          <w:szCs w:val="28"/>
+        </w:rPr>
+        <w:t>довой</w:t>
+      </w:r>
+      <w:proofErr w:type="spellEnd"/>
+      <w:r>
+        <w:rPr>
+          <w:rFonts w:ascii="Times New Roman" w:hAnsi="Times New Roman" w:cs="Times New Roman"/>
+          <w:sz w:val="28"/>
+          <w:szCs w:val="28"/>
+        </w:rPr>
+        <w:t xml:space="preserve"> дисперсией. Импульс света, который</w:t>
+      </w:r>
+      <w:r>
+        <w:rPr>
+          <w:rFonts w:ascii="Times New Roman" w:hAnsi="Times New Roman" w:cs="Times New Roman"/>
+          <w:sz w:val="28"/>
+          <w:szCs w:val="28"/>
+        </w:rPr>
+        <w:t xml:space="preserve"> </w:t>
+      </w:r>
+      <w:r>
+        <w:rPr>
+          <w:rFonts w:ascii="Times New Roman" w:hAnsi="Times New Roman" w:cs="Times New Roman"/>
+          <w:sz w:val="28"/>
+          <w:szCs w:val="28"/>
+        </w:rPr>
+        <w:t>имел первоначально узкий, строго определенный профиль, в дальнейшем</w:t>
+      </w:r>
+      <w:r>
+        <w:rPr>
+          <w:rFonts w:ascii="Times New Roman" w:hAnsi="Times New Roman" w:cs="Times New Roman"/>
+          <w:sz w:val="28"/>
+          <w:szCs w:val="28"/>
+        </w:rPr>
+        <w:t xml:space="preserve"> </w:t>
+      </w:r>
+      <w:r>
+        <w:rPr>
+          <w:rFonts w:ascii="Times New Roman" w:hAnsi="Times New Roman" w:cs="Times New Roman"/>
+          <w:sz w:val="28"/>
+          <w:szCs w:val="28"/>
+        </w:rPr>
+        <w:t xml:space="preserve">расширяется во времени. Дисперсия может быть обусловлена </w:t>
+      </w:r>
+      <w:r>
+        <w:rPr>
+          <w:rFonts w:ascii="Times New Roman" w:hAnsi="Times New Roman" w:cs="Times New Roman"/>
+          <w:sz w:val="28"/>
+          <w:szCs w:val="28"/>
+        </w:rPr>
+        <w:lastRenderedPageBreak/>
+        <w:t>несколькими</w:t>
+      </w:r>
+      <w:r>
+        <w:rPr>
+          <w:rFonts w:ascii="Times New Roman" w:hAnsi="Times New Roman" w:cs="Times New Roman"/>
+          <w:sz w:val="28"/>
+          <w:szCs w:val="28"/>
+        </w:rPr>
+        <w:t xml:space="preserve"> </w:t>
+      </w:r>
+      <w:r>
+        <w:rPr>
+          <w:rFonts w:ascii="Times New Roman" w:hAnsi="Times New Roman" w:cs="Times New Roman"/>
+          <w:sz w:val="28"/>
+          <w:szCs w:val="28"/>
+        </w:rPr>
+        <w:t xml:space="preserve">причинами. </w:t>
+      </w:r>
+      <w:proofErr w:type="spellStart"/>
+      <w:r>
+        <w:rPr>
+          <w:rFonts w:ascii="Times New Roman" w:hAnsi="Times New Roman" w:cs="Times New Roman"/>
+          <w:sz w:val="28"/>
+          <w:szCs w:val="28"/>
+        </w:rPr>
+        <w:t>Модовая</w:t>
+      </w:r>
+      <w:proofErr w:type="spellEnd"/>
+      <w:r>
+        <w:rPr>
+          <w:rFonts w:ascii="Times New Roman" w:hAnsi="Times New Roman" w:cs="Times New Roman"/>
+          <w:sz w:val="28"/>
+          <w:szCs w:val="28"/>
+        </w:rPr>
+        <w:t xml:space="preserve"> дисперсия возникает в результате различных длин траекторий, соответствующих различным модам волокна.</w:t>
+      </w:r>
+    </w:p>
+    <w:p>
+      <w:pPr>
+        <w:spacing w:after="0" w:line="360" w:lineRule="atLeast"/>
+        <w:ind w:firstLine="709"/>
+        <w:jc w:val="both"/>
+        <w:rPr>
+          <w:rFonts w:ascii="Times New Roman" w:hAnsi="Times New Roman" w:cs="Times New Roman"/>
+          <w:sz w:val="28"/>
+          <w:szCs w:val="28"/>
+        </w:rPr>
+      </w:pPr>
+      <w:r>
+        <w:rPr>
+          <w:rFonts w:ascii="Times New Roman" w:hAnsi="Times New Roman" w:cs="Times New Roman"/>
+          <w:sz w:val="28"/>
+          <w:szCs w:val="28"/>
+        </w:rPr>
+        <w:t xml:space="preserve">Типичное значение </w:t>
+      </w:r>
+      <w:proofErr w:type="spellStart"/>
+      <w:r>
+        <w:rPr>
+          <w:rFonts w:ascii="Times New Roman" w:hAnsi="Times New Roman" w:cs="Times New Roman"/>
+          <w:sz w:val="28"/>
+          <w:szCs w:val="28"/>
+        </w:rPr>
+        <w:t>модовой</w:t>
+      </w:r>
+      <w:proofErr w:type="spellEnd"/>
+      <w:r>
+        <w:rPr>
+          <w:rFonts w:ascii="Times New Roman" w:hAnsi="Times New Roman" w:cs="Times New Roman"/>
+          <w:sz w:val="28"/>
+          <w:szCs w:val="28"/>
+        </w:rPr>
+        <w:t xml:space="preserve"> дисперсии для во</w:t>
+      </w:r>
+      <w:r>
+        <w:rPr>
+          <w:rFonts w:ascii="Times New Roman" w:hAnsi="Times New Roman" w:cs="Times New Roman"/>
+          <w:sz w:val="28"/>
+          <w:szCs w:val="28"/>
+        </w:rPr>
+        <w:t>локна</w:t>
+      </w:r>
+      <w:r>
+        <w:rPr>
+          <w:rFonts w:ascii="Times New Roman" w:hAnsi="Times New Roman" w:cs="Times New Roman"/>
+          <w:sz w:val="28"/>
+          <w:szCs w:val="28"/>
+        </w:rPr>
+        <w:t xml:space="preserve"> со ступенчатым </w:t>
+      </w:r>
+      <w:r>
+        <w:rPr>
+          <w:rFonts w:ascii="Times New Roman" w:hAnsi="Times New Roman" w:cs="Times New Roman"/>
+          <w:sz w:val="28"/>
+          <w:szCs w:val="28"/>
+        </w:rPr>
+        <w:t>п</w:t>
+      </w:r>
+      <w:r>
+        <w:rPr>
+          <w:rFonts w:ascii="Times New Roman" w:hAnsi="Times New Roman" w:cs="Times New Roman"/>
+          <w:sz w:val="28"/>
+          <w:szCs w:val="28"/>
+        </w:rPr>
+        <w:t xml:space="preserve">рофилем показателя </w:t>
+      </w:r>
+      <w:r>
+        <w:rPr>
+          <w:rFonts w:ascii="Times New Roman" w:hAnsi="Times New Roman" w:cs="Times New Roman"/>
+          <w:sz w:val="28"/>
+          <w:szCs w:val="28"/>
+        </w:rPr>
+        <w:t>прелом</w:t>
+      </w:r>
+      <w:r>
+        <w:rPr>
+          <w:rFonts w:ascii="Times New Roman" w:hAnsi="Times New Roman" w:cs="Times New Roman"/>
+          <w:sz w:val="28"/>
+          <w:szCs w:val="28"/>
+        </w:rPr>
+        <w:t>ления составляет от 15 до 30 н</w:t>
+      </w:r>
+      <w:r>
+        <w:rPr>
+          <w:rFonts w:ascii="Times New Roman" w:hAnsi="Times New Roman" w:cs="Times New Roman"/>
+          <w:sz w:val="28"/>
+          <w:szCs w:val="28"/>
+        </w:rPr>
+        <w:t>ано</w:t>
+      </w:r>
+      <w:r>
+        <w:rPr>
+          <w:rFonts w:ascii="Times New Roman" w:hAnsi="Times New Roman" w:cs="Times New Roman"/>
+          <w:sz w:val="28"/>
+          <w:szCs w:val="28"/>
+        </w:rPr>
+        <w:t>сек</w:t>
+      </w:r>
+      <w:r>
+        <w:rPr>
+          <w:rFonts w:ascii="Times New Roman" w:hAnsi="Times New Roman" w:cs="Times New Roman"/>
+          <w:sz w:val="28"/>
+          <w:szCs w:val="28"/>
+        </w:rPr>
+        <w:t>унд за один километр</w:t>
+      </w:r>
+      <w:r>
+        <w:rPr>
+          <w:rFonts w:ascii="Times New Roman" w:hAnsi="Times New Roman" w:cs="Times New Roman"/>
+          <w:sz w:val="28"/>
+          <w:szCs w:val="28"/>
+        </w:rPr>
+        <w:t>. Э</w:t>
+      </w:r>
+      <w:r>
+        <w:rPr>
+          <w:rFonts w:ascii="Times New Roman" w:hAnsi="Times New Roman" w:cs="Times New Roman"/>
+          <w:sz w:val="28"/>
+          <w:szCs w:val="28"/>
+        </w:rPr>
+        <w:t>т</w:t>
+      </w:r>
+      <w:r>
+        <w:rPr>
+          <w:rFonts w:ascii="Times New Roman" w:hAnsi="Times New Roman" w:cs="Times New Roman"/>
+          <w:sz w:val="28"/>
+          <w:szCs w:val="28"/>
+        </w:rPr>
+        <w:t>о означает, что лучи света, попадая в волокно одновременно, достигают</w:t>
+      </w:r>
+      <w:r>
+        <w:rPr>
+          <w:rFonts w:ascii="Times New Roman" w:hAnsi="Times New Roman" w:cs="Times New Roman"/>
+          <w:sz w:val="28"/>
+          <w:szCs w:val="28"/>
+        </w:rPr>
+        <w:t xml:space="preserve"> </w:t>
+      </w:r>
+      <w:r>
+        <w:rPr>
+          <w:rFonts w:ascii="Times New Roman" w:hAnsi="Times New Roman" w:cs="Times New Roman"/>
+          <w:sz w:val="28"/>
+          <w:szCs w:val="28"/>
+        </w:rPr>
+        <w:t>противоположного конца волокна д</w:t>
+      </w:r>
+      <w:r>
+        <w:rPr>
+          <w:rFonts w:ascii="Times New Roman" w:hAnsi="Times New Roman" w:cs="Times New Roman"/>
+          <w:sz w:val="28"/>
+          <w:szCs w:val="28"/>
+        </w:rPr>
+        <w:t>линной</w:t>
+      </w:r>
+      <w:r>
+        <w:rPr>
+          <w:rFonts w:ascii="Times New Roman" w:hAnsi="Times New Roman" w:cs="Times New Roman"/>
+          <w:sz w:val="28"/>
+          <w:szCs w:val="28"/>
+        </w:rPr>
+        <w:t xml:space="preserve"> в один километр с интервалом от 15</w:t>
+      </w:r>
+      <w:r>
+        <w:rPr>
+          <w:rFonts w:ascii="Times New Roman" w:hAnsi="Times New Roman" w:cs="Times New Roman"/>
+          <w:sz w:val="28"/>
+          <w:szCs w:val="28"/>
+        </w:rPr>
+        <w:t xml:space="preserve"> </w:t>
+      </w:r>
+      <w:r>
+        <w:rPr>
+          <w:rFonts w:ascii="Times New Roman" w:hAnsi="Times New Roman" w:cs="Times New Roman"/>
+          <w:sz w:val="28"/>
+          <w:szCs w:val="28"/>
+        </w:rPr>
+        <w:t>до 30 наносекунд. При этом первыми приходят лучи, двига</w:t>
+      </w:r>
+      <w:r>
+        <w:rPr>
+          <w:rFonts w:ascii="Times New Roman" w:hAnsi="Times New Roman" w:cs="Times New Roman"/>
+          <w:sz w:val="28"/>
+          <w:szCs w:val="28"/>
+        </w:rPr>
+        <w:t>ющиеся</w:t>
+      </w:r>
+      <w:r>
+        <w:rPr>
+          <w:rFonts w:ascii="Times New Roman" w:hAnsi="Times New Roman" w:cs="Times New Roman"/>
+          <w:sz w:val="28"/>
+          <w:szCs w:val="28"/>
+        </w:rPr>
+        <w:t xml:space="preserve"> вдоль</w:t>
+      </w:r>
+      <w:r>
+        <w:rPr>
+          <w:rFonts w:ascii="Times New Roman" w:hAnsi="Times New Roman" w:cs="Times New Roman"/>
+          <w:sz w:val="28"/>
+          <w:szCs w:val="28"/>
+        </w:rPr>
+        <w:t xml:space="preserve"> </w:t>
+      </w:r>
+      <w:r>
+        <w:rPr>
+          <w:rFonts w:ascii="Times New Roman" w:hAnsi="Times New Roman" w:cs="Times New Roman"/>
+          <w:sz w:val="28"/>
+          <w:szCs w:val="28"/>
+        </w:rPr>
+        <w:t>це</w:t>
+      </w:r>
+      <w:r>
+        <w:rPr>
+          <w:rFonts w:ascii="Times New Roman" w:hAnsi="Times New Roman" w:cs="Times New Roman"/>
+          <w:sz w:val="28"/>
+          <w:szCs w:val="28"/>
+        </w:rPr>
+        <w:t>нтральной</w:t>
+      </w:r>
+      <w:r>
+        <w:rPr>
+          <w:rFonts w:ascii="Times New Roman" w:hAnsi="Times New Roman" w:cs="Times New Roman"/>
+          <w:sz w:val="28"/>
+          <w:szCs w:val="28"/>
+        </w:rPr>
+        <w:t xml:space="preserve"> оси.</w:t>
+      </w:r>
+    </w:p>
+    <w:p>
+      <w:pPr>
+        <w:spacing w:after="0" w:line="360" w:lineRule="atLeast"/>
+        <w:ind w:firstLine="709"/>
+        <w:jc w:val="both"/>
+        <w:rPr>
+          <w:rFonts w:ascii="Times New Roman" w:hAnsi="Times New Roman" w:cs="Times New Roman"/>
+          <w:sz w:val="28"/>
+          <w:szCs w:val="28"/>
+        </w:rPr>
+      </w:pPr>
+      <w:r>
+        <w:rPr>
+          <w:rFonts w:ascii="Times New Roman" w:hAnsi="Times New Roman" w:cs="Times New Roman"/>
+          <w:sz w:val="28"/>
+          <w:szCs w:val="28"/>
+        </w:rPr>
+        <w:t xml:space="preserve">Одна из возможностей уменьшения </w:t>
+      </w:r>
+      <w:proofErr w:type="spellStart"/>
+      <w:r>
+        <w:rPr>
+          <w:rFonts w:ascii="Times New Roman" w:hAnsi="Times New Roman" w:cs="Times New Roman"/>
+          <w:sz w:val="28"/>
+          <w:szCs w:val="28"/>
+        </w:rPr>
+        <w:t>модовой</w:t>
+      </w:r>
+      <w:proofErr w:type="spellEnd"/>
+      <w:r>
+        <w:rPr>
+          <w:rFonts w:ascii="Times New Roman" w:hAnsi="Times New Roman" w:cs="Times New Roman"/>
+          <w:sz w:val="28"/>
+          <w:szCs w:val="28"/>
+        </w:rPr>
+        <w:t xml:space="preserve"> дисперсии </w:t>
+      </w:r>
+      <w:r>
+        <w:rPr>
+          <w:rFonts w:ascii="Times New Roman" w:hAnsi="Times New Roman" w:cs="Times New Roman"/>
+          <w:sz w:val="28"/>
+          <w:szCs w:val="28"/>
+        </w:rPr>
+        <w:t>–</w:t>
+      </w:r>
+      <w:r>
+        <w:rPr>
+          <w:rFonts w:ascii="Times New Roman" w:hAnsi="Times New Roman" w:cs="Times New Roman"/>
+          <w:sz w:val="28"/>
+          <w:szCs w:val="28"/>
+        </w:rPr>
+        <w:t xml:space="preserve"> использование</w:t>
+      </w:r>
+      <w:r>
+        <w:rPr>
+          <w:rFonts w:ascii="Times New Roman" w:hAnsi="Times New Roman" w:cs="Times New Roman"/>
+          <w:sz w:val="28"/>
+          <w:szCs w:val="28"/>
+        </w:rPr>
+        <w:t xml:space="preserve"> </w:t>
+      </w:r>
+      <w:r>
+        <w:rPr>
+          <w:rFonts w:ascii="Times New Roman" w:hAnsi="Times New Roman" w:cs="Times New Roman"/>
+          <w:sz w:val="28"/>
+          <w:szCs w:val="28"/>
+        </w:rPr>
+        <w:t>сглаженного профиля показателя преломления. В этом случае ядро состоит из</w:t>
+      </w:r>
+      <w:r>
+        <w:rPr>
+          <w:rFonts w:ascii="Times New Roman" w:hAnsi="Times New Roman" w:cs="Times New Roman"/>
+          <w:sz w:val="28"/>
+          <w:szCs w:val="28"/>
+        </w:rPr>
+        <w:t xml:space="preserve"> </w:t>
+      </w:r>
+      <w:r>
+        <w:rPr>
+          <w:rFonts w:ascii="Times New Roman" w:hAnsi="Times New Roman" w:cs="Times New Roman"/>
+          <w:sz w:val="28"/>
+          <w:szCs w:val="28"/>
+        </w:rPr>
+        <w:t>большого числа к</w:t>
+      </w:r>
+      <w:r>
+        <w:rPr>
+          <w:rFonts w:ascii="Times New Roman" w:hAnsi="Times New Roman" w:cs="Times New Roman"/>
+          <w:sz w:val="28"/>
+          <w:szCs w:val="28"/>
+        </w:rPr>
+        <w:t>онцентрических</w:t>
+      </w:r>
+      <w:r>
+        <w:rPr>
+          <w:rFonts w:ascii="Times New Roman" w:hAnsi="Times New Roman" w:cs="Times New Roman"/>
+          <w:sz w:val="28"/>
+          <w:szCs w:val="28"/>
+        </w:rPr>
+        <w:t xml:space="preserve"> колец, похожих на годовые кольца дерева.</w:t>
+      </w:r>
+      <w:r>
+        <w:rPr>
+          <w:rFonts w:ascii="Times New Roman" w:hAnsi="Times New Roman" w:cs="Times New Roman"/>
+          <w:sz w:val="28"/>
+          <w:szCs w:val="28"/>
+        </w:rPr>
+        <w:t xml:space="preserve"> </w:t>
+      </w:r>
+      <w:r>
+        <w:rPr>
+          <w:rFonts w:ascii="Times New Roman" w:hAnsi="Times New Roman" w:cs="Times New Roman"/>
+          <w:sz w:val="28"/>
+          <w:szCs w:val="28"/>
+        </w:rPr>
+        <w:t>При</w:t>
+      </w:r>
+      <w:r>
+        <w:rPr>
+          <w:rFonts w:ascii="Times New Roman" w:hAnsi="Times New Roman" w:cs="Times New Roman"/>
+          <w:sz w:val="28"/>
+          <w:szCs w:val="28"/>
+        </w:rPr>
+        <w:t xml:space="preserve"> </w:t>
+      </w:r>
+      <w:r>
+        <w:rPr>
+          <w:rFonts w:ascii="Times New Roman" w:hAnsi="Times New Roman" w:cs="Times New Roman"/>
+          <w:sz w:val="28"/>
+          <w:szCs w:val="28"/>
+        </w:rPr>
+        <w:t xml:space="preserve">удалении от </w:t>
+      </w:r>
+      <w:r>
+        <w:rPr>
+          <w:rFonts w:ascii="Times New Roman" w:hAnsi="Times New Roman" w:cs="Times New Roman"/>
+          <w:sz w:val="28"/>
+          <w:szCs w:val="28"/>
+        </w:rPr>
+        <w:t>центральной</w:t>
+      </w:r>
+      <w:r>
+        <w:rPr>
+          <w:rFonts w:ascii="Times New Roman" w:hAnsi="Times New Roman" w:cs="Times New Roman"/>
+          <w:sz w:val="28"/>
+          <w:szCs w:val="28"/>
+        </w:rPr>
+        <w:t xml:space="preserve"> оси ядра показатель преломления каждого слоя</w:t>
+      </w:r>
+      <w:r>
+        <w:rPr>
+          <w:rFonts w:ascii="Times New Roman" w:hAnsi="Times New Roman" w:cs="Times New Roman"/>
+          <w:sz w:val="28"/>
+          <w:szCs w:val="28"/>
+        </w:rPr>
+        <w:t xml:space="preserve"> </w:t>
+      </w:r>
+      <w:r>
+        <w:rPr>
+          <w:rFonts w:ascii="Times New Roman" w:hAnsi="Times New Roman" w:cs="Times New Roman"/>
+          <w:sz w:val="28"/>
+          <w:szCs w:val="28"/>
+        </w:rPr>
+        <w:t>снижается.</w:t>
+      </w:r>
+    </w:p>
+    <w:p>
+      <w:pPr>
+        <w:spacing w:after="0" w:line="360" w:lineRule="atLeast"/>
+        <w:ind w:firstLine="709"/>
+        <w:jc w:val="both"/>
+        <w:rPr>
+          <w:rFonts w:ascii="Times New Roman" w:hAnsi="Times New Roman" w:cs="Times New Roman"/>
+          <w:sz w:val="28"/>
+          <w:szCs w:val="28"/>
+        </w:rPr>
+      </w:pPr>
+      <w:r>
+        <w:rPr>
+          <w:rFonts w:ascii="Times New Roman" w:hAnsi="Times New Roman" w:cs="Times New Roman"/>
+          <w:sz w:val="28"/>
+          <w:szCs w:val="28"/>
+        </w:rPr>
+        <w:t>С</w:t>
+      </w:r>
+      <w:r>
+        <w:rPr>
+          <w:rFonts w:ascii="Times New Roman" w:hAnsi="Times New Roman" w:cs="Times New Roman"/>
+          <w:sz w:val="28"/>
+          <w:szCs w:val="28"/>
+        </w:rPr>
+        <w:t>вет движется быстрее по среде с меньшим показателем</w:t>
+      </w:r>
+      <w:r>
+        <w:rPr>
+          <w:rFonts w:ascii="Times New Roman" w:hAnsi="Times New Roman" w:cs="Times New Roman"/>
+          <w:sz w:val="28"/>
+          <w:szCs w:val="28"/>
+        </w:rPr>
+        <w:t xml:space="preserve"> </w:t>
+      </w:r>
+      <w:r>
+        <w:rPr>
+          <w:rFonts w:ascii="Times New Roman" w:hAnsi="Times New Roman" w:cs="Times New Roman"/>
+          <w:sz w:val="28"/>
+          <w:szCs w:val="28"/>
+        </w:rPr>
+        <w:t>преломления. Поэтому чем дальше расположена траектория светового луча от</w:t>
+      </w:r>
+      <w:r>
+        <w:rPr>
+          <w:rFonts w:ascii="Times New Roman" w:hAnsi="Times New Roman" w:cs="Times New Roman"/>
+          <w:sz w:val="28"/>
+          <w:szCs w:val="28"/>
+        </w:rPr>
+        <w:t xml:space="preserve"> </w:t>
+      </w:r>
+      <w:r>
+        <w:rPr>
+          <w:rFonts w:ascii="Times New Roman" w:hAnsi="Times New Roman" w:cs="Times New Roman"/>
+          <w:sz w:val="28"/>
+          <w:szCs w:val="28"/>
+        </w:rPr>
+        <w:t>центра, тем быстрее он движется. Каждый слой ядра отражает свет. В отличие от</w:t>
+      </w:r>
+      <w:r>
+        <w:rPr>
+          <w:rFonts w:ascii="Times New Roman" w:hAnsi="Times New Roman" w:cs="Times New Roman"/>
+          <w:sz w:val="28"/>
+          <w:szCs w:val="28"/>
+        </w:rPr>
+        <w:t xml:space="preserve"> </w:t>
+      </w:r>
+      <w:r>
+        <w:rPr>
+          <w:rFonts w:ascii="Times New Roman" w:hAnsi="Times New Roman" w:cs="Times New Roman"/>
+          <w:sz w:val="28"/>
+          <w:szCs w:val="28"/>
+        </w:rPr>
+        <w:t>ситуации со ступенчатым профилем показателя преломления, когда свет</w:t>
+      </w:r>
+      <w:r>
+        <w:rPr>
+          <w:rFonts w:ascii="Times New Roman" w:hAnsi="Times New Roman" w:cs="Times New Roman"/>
+          <w:sz w:val="28"/>
+          <w:szCs w:val="28"/>
+        </w:rPr>
+        <w:t xml:space="preserve"> </w:t>
+      </w:r>
+      <w:r>
+        <w:rPr>
+          <w:rFonts w:ascii="Times New Roman" w:hAnsi="Times New Roman" w:cs="Times New Roman"/>
+          <w:sz w:val="28"/>
+          <w:szCs w:val="28"/>
+        </w:rPr>
+        <w:t>отражается от резкой г</w:t>
+      </w:r>
+      <w:r>
+        <w:rPr>
+          <w:rFonts w:ascii="Times New Roman" w:hAnsi="Times New Roman" w:cs="Times New Roman"/>
+          <w:sz w:val="28"/>
+          <w:szCs w:val="28"/>
+        </w:rPr>
+        <w:t xml:space="preserve">раницы </w:t>
+      </w:r>
+      <w:r>
+        <w:rPr>
+          <w:rFonts w:ascii="Times New Roman" w:hAnsi="Times New Roman" w:cs="Times New Roman"/>
+          <w:sz w:val="28"/>
+          <w:szCs w:val="28"/>
+        </w:rPr>
+        <w:t>между ядром и оптической обо</w:t>
+      </w:r>
+      <w:r>
+        <w:rPr>
+          <w:rFonts w:ascii="Times New Roman" w:hAnsi="Times New Roman" w:cs="Times New Roman"/>
+          <w:sz w:val="28"/>
+          <w:szCs w:val="28"/>
+        </w:rPr>
+        <w:t xml:space="preserve">лочкой, здесь свет </w:t>
+      </w:r>
+      <w:r>
+        <w:rPr>
+          <w:rFonts w:ascii="Times New Roman" w:hAnsi="Times New Roman" w:cs="Times New Roman"/>
+          <w:sz w:val="28"/>
+          <w:szCs w:val="28"/>
+        </w:rPr>
+        <w:t>постоянно и более плавно испытывает отражение от каждого</w:t>
+      </w:r>
+      <w:r>
+        <w:rPr>
+          <w:rFonts w:ascii="Times New Roman" w:hAnsi="Times New Roman" w:cs="Times New Roman"/>
+          <w:sz w:val="28"/>
+          <w:szCs w:val="28"/>
+        </w:rPr>
+        <w:t xml:space="preserve"> </w:t>
+      </w:r>
+      <w:r>
+        <w:rPr>
+          <w:rFonts w:ascii="Times New Roman" w:hAnsi="Times New Roman" w:cs="Times New Roman"/>
+          <w:sz w:val="28"/>
+          <w:szCs w:val="28"/>
+        </w:rPr>
+        <w:t>слоя ядра. При этом его траектория отклоняется к центру и становится</w:t>
+      </w:r>
+      <w:r>
+        <w:rPr>
+          <w:rFonts w:ascii="Times New Roman" w:hAnsi="Times New Roman" w:cs="Times New Roman"/>
+          <w:sz w:val="28"/>
+          <w:szCs w:val="28"/>
+        </w:rPr>
+        <w:t xml:space="preserve"> </w:t>
+      </w:r>
+      <w:r>
+        <w:rPr>
+          <w:rFonts w:ascii="Times New Roman" w:hAnsi="Times New Roman" w:cs="Times New Roman"/>
+          <w:sz w:val="28"/>
+          <w:szCs w:val="28"/>
+        </w:rPr>
+        <w:t xml:space="preserve">похожей на синусоидальную. Лучи, которые проходят более </w:t>
+      </w:r>
+      <w:r>
+        <w:rPr>
+          <w:rFonts w:ascii="Times New Roman" w:hAnsi="Times New Roman" w:cs="Times New Roman"/>
+          <w:sz w:val="28"/>
+          <w:szCs w:val="28"/>
+        </w:rPr>
+        <w:t>длинные</w:t>
+      </w:r>
+      <w:r>
+        <w:rPr>
+          <w:rFonts w:ascii="Times New Roman" w:hAnsi="Times New Roman" w:cs="Times New Roman"/>
+          <w:sz w:val="28"/>
+          <w:szCs w:val="28"/>
+        </w:rPr>
+        <w:t xml:space="preserve"> дистанции, делают это большей частью по участкам с меньшим показателем</w:t>
+      </w:r>
+      <w:r>
+        <w:rPr>
+          <w:rFonts w:ascii="Times New Roman" w:hAnsi="Times New Roman" w:cs="Times New Roman"/>
+          <w:sz w:val="28"/>
+          <w:szCs w:val="28"/>
+        </w:rPr>
+        <w:t xml:space="preserve"> </w:t>
+      </w:r>
+      <w:r>
+        <w:rPr>
+          <w:rFonts w:ascii="Times New Roman" w:hAnsi="Times New Roman" w:cs="Times New Roman"/>
+          <w:sz w:val="28"/>
+          <w:szCs w:val="28"/>
+        </w:rPr>
+        <w:t>преломления, двигаясь при этом быстрее. Свет, распространяющийся вдоль</w:t>
+      </w:r>
+      <w:r>
+        <w:rPr>
+          <w:rFonts w:ascii="Times New Roman" w:hAnsi="Times New Roman" w:cs="Times New Roman"/>
+          <w:sz w:val="28"/>
+          <w:szCs w:val="28"/>
+        </w:rPr>
+        <w:t xml:space="preserve"> </w:t>
+      </w:r>
+      <w:r>
+        <w:rPr>
+          <w:rFonts w:ascii="Times New Roman" w:hAnsi="Times New Roman" w:cs="Times New Roman"/>
+          <w:sz w:val="28"/>
+          <w:szCs w:val="28"/>
+        </w:rPr>
+        <w:t>це</w:t>
+      </w:r>
+      <w:r>
+        <w:rPr>
+          <w:rFonts w:ascii="Times New Roman" w:hAnsi="Times New Roman" w:cs="Times New Roman"/>
+          <w:sz w:val="28"/>
+          <w:szCs w:val="28"/>
+        </w:rPr>
+        <w:t>нтральной</w:t>
+      </w:r>
+      <w:r>
+        <w:rPr>
+          <w:rFonts w:ascii="Times New Roman" w:hAnsi="Times New Roman" w:cs="Times New Roman"/>
+          <w:sz w:val="28"/>
+          <w:szCs w:val="28"/>
+        </w:rPr>
+        <w:t xml:space="preserve"> оси, проходит </w:t>
+      </w:r>
+      <w:r>
+        <w:rPr>
+          <w:rFonts w:ascii="Times New Roman" w:hAnsi="Times New Roman" w:cs="Times New Roman"/>
+          <w:sz w:val="28"/>
+          <w:szCs w:val="28"/>
+        </w:rPr>
+        <w:t>наименьшую</w:t>
+      </w:r>
+      <w:r>
+        <w:rPr>
+          <w:rFonts w:ascii="Times New Roman" w:hAnsi="Times New Roman" w:cs="Times New Roman"/>
+          <w:sz w:val="28"/>
+          <w:szCs w:val="28"/>
+        </w:rPr>
+        <w:t xml:space="preserve"> дистанцию, но с минимальной скоростью. В итоге все лучи достигают противоположного конца волокна одновремен</w:t>
+      </w:r>
+      <w:r>
+        <w:rPr>
+          <w:rFonts w:ascii="Times New Roman" w:hAnsi="Times New Roman" w:cs="Times New Roman"/>
+          <w:sz w:val="28"/>
+          <w:szCs w:val="28"/>
+        </w:rPr>
+        <w:t>но</w:t>
+      </w:r>
+      <w:r>
+        <w:rPr>
+          <w:rFonts w:ascii="Times New Roman" w:hAnsi="Times New Roman" w:cs="Times New Roman"/>
+          <w:sz w:val="28"/>
+          <w:szCs w:val="28"/>
+        </w:rPr>
+        <w:t>. Использование сглаженного профиля показателя преломления</w:t>
+      </w:r>
+      <w:r>
+        <w:rPr>
+          <w:rFonts w:ascii="Times New Roman" w:hAnsi="Times New Roman" w:cs="Times New Roman"/>
+          <w:sz w:val="28"/>
+          <w:szCs w:val="28"/>
+        </w:rPr>
+        <w:t xml:space="preserve"> </w:t>
+      </w:r>
+      <w:r>
+        <w:rPr>
+          <w:rFonts w:ascii="Times New Roman" w:hAnsi="Times New Roman" w:cs="Times New Roman"/>
+          <w:sz w:val="28"/>
+          <w:szCs w:val="28"/>
+        </w:rPr>
+        <w:t>приводит к уменьшению дисперсии до 1 н</w:t>
+      </w:r>
+      <w:r>
+        <w:rPr>
+          <w:rFonts w:ascii="Times New Roman" w:hAnsi="Times New Roman" w:cs="Times New Roman"/>
+          <w:sz w:val="28"/>
+          <w:szCs w:val="28"/>
+        </w:rPr>
+        <w:t xml:space="preserve"> </w:t>
+      </w:r>
+      <w:r>
+        <w:rPr>
+          <w:rFonts w:ascii="Times New Roman" w:hAnsi="Times New Roman" w:cs="Times New Roman"/>
+          <w:sz w:val="28"/>
+          <w:szCs w:val="28"/>
+        </w:rPr>
+        <w:t>сек/км и менее.</w:t>
+      </w:r>
+    </w:p>
+    <w:p>
+      <w:pPr>
+        <w:spacing w:after="0" w:line="360" w:lineRule="atLeast"/>
+        <w:ind w:firstLine="709"/>
+        <w:jc w:val="both"/>
+        <w:rPr>
+          <w:rFonts w:ascii="Times New Roman" w:hAnsi="Times New Roman" w:cs="Times New Roman"/>
+          <w:sz w:val="28"/>
+          <w:szCs w:val="28"/>
+        </w:rPr>
+      </w:pPr>
+      <w:r>
+        <w:rPr>
+          <w:rFonts w:ascii="Times New Roman" w:hAnsi="Times New Roman" w:cs="Times New Roman"/>
+          <w:sz w:val="28"/>
+          <w:szCs w:val="28"/>
+        </w:rPr>
+        <w:t>Популярные виды да</w:t>
+      </w:r>
+      <w:r>
+        <w:rPr>
+          <w:rFonts w:ascii="Times New Roman" w:hAnsi="Times New Roman" w:cs="Times New Roman"/>
+          <w:sz w:val="28"/>
+          <w:szCs w:val="28"/>
+        </w:rPr>
+        <w:t>нного</w:t>
+      </w:r>
+      <w:r>
+        <w:rPr>
+          <w:rFonts w:ascii="Times New Roman" w:hAnsi="Times New Roman" w:cs="Times New Roman"/>
+          <w:sz w:val="28"/>
+          <w:szCs w:val="28"/>
+        </w:rPr>
+        <w:t xml:space="preserve"> типа волокон имеют диаметры ядер 50, 62.5 и 85</w:t>
+      </w:r>
+      <w:r>
+        <w:rPr>
+          <w:rFonts w:ascii="Times New Roman" w:hAnsi="Times New Roman" w:cs="Times New Roman"/>
+          <w:sz w:val="28"/>
+          <w:szCs w:val="28"/>
+        </w:rPr>
+        <w:t xml:space="preserve"> </w:t>
+      </w:r>
+      <w:r>
+        <w:rPr>
+          <w:rFonts w:ascii="Times New Roman" w:hAnsi="Times New Roman" w:cs="Times New Roman"/>
+          <w:sz w:val="28"/>
+          <w:szCs w:val="28"/>
+        </w:rPr>
+        <w:t xml:space="preserve">микрон, а диаметр </w:t>
+      </w:r>
+      <w:r>
+        <w:rPr>
+          <w:rFonts w:ascii="Times New Roman" w:hAnsi="Times New Roman" w:cs="Times New Roman"/>
+          <w:sz w:val="28"/>
+          <w:szCs w:val="28"/>
+        </w:rPr>
+        <w:t>оптической</w:t>
+      </w:r>
+      <w:r>
+        <w:rPr>
+          <w:rFonts w:ascii="Times New Roman" w:hAnsi="Times New Roman" w:cs="Times New Roman"/>
+          <w:sz w:val="28"/>
+          <w:szCs w:val="28"/>
+        </w:rPr>
+        <w:t xml:space="preserve"> обол</w:t>
+      </w:r>
+      <w:r>
+        <w:rPr>
+          <w:rFonts w:ascii="Times New Roman" w:hAnsi="Times New Roman" w:cs="Times New Roman"/>
+          <w:sz w:val="28"/>
+          <w:szCs w:val="28"/>
+        </w:rPr>
+        <w:t>очки</w:t>
+      </w:r>
+      <w:r>
+        <w:rPr>
+          <w:rFonts w:ascii="Times New Roman" w:hAnsi="Times New Roman" w:cs="Times New Roman"/>
+          <w:sz w:val="28"/>
+          <w:szCs w:val="28"/>
+        </w:rPr>
+        <w:t xml:space="preserve"> 125 микрон. Эти волокна используются</w:t>
+      </w:r>
+      <w:r>
+        <w:rPr>
+          <w:rFonts w:ascii="Times New Roman" w:hAnsi="Times New Roman" w:cs="Times New Roman"/>
+          <w:sz w:val="28"/>
+          <w:szCs w:val="28"/>
+        </w:rPr>
+        <w:t xml:space="preserve"> </w:t>
+      </w:r>
+      <w:r>
+        <w:rPr>
+          <w:rFonts w:ascii="Times New Roman" w:hAnsi="Times New Roman" w:cs="Times New Roman"/>
+          <w:sz w:val="28"/>
+          <w:szCs w:val="28"/>
+        </w:rPr>
+        <w:t>там, где требуется широкие полосы пропускания, в частности, в передаче</w:t>
+      </w:r>
+      <w:r>
+        <w:rPr>
+          <w:rFonts w:ascii="Times New Roman" w:hAnsi="Times New Roman" w:cs="Times New Roman"/>
+          <w:sz w:val="28"/>
+          <w:szCs w:val="28"/>
+        </w:rPr>
+        <w:t xml:space="preserve"> </w:t>
+      </w:r>
+      <w:r>
+        <w:rPr>
+          <w:rFonts w:ascii="Times New Roman" w:hAnsi="Times New Roman" w:cs="Times New Roman"/>
+          <w:sz w:val="28"/>
+          <w:szCs w:val="28"/>
+        </w:rPr>
+        <w:t>телевизионного сигнала, локальных сетях, компьютерах и т.д. Волокно</w:t>
+      </w:r>
+      <w:r>
+        <w:rPr>
+          <w:rFonts w:ascii="Times New Roman" w:hAnsi="Times New Roman" w:cs="Times New Roman"/>
+          <w:sz w:val="28"/>
+          <w:szCs w:val="28"/>
+        </w:rPr>
+        <w:t xml:space="preserve"> </w:t>
+      </w:r>
+      <w:r>
+        <w:rPr>
+          <w:rFonts w:ascii="Times New Roman" w:hAnsi="Times New Roman" w:cs="Times New Roman"/>
+          <w:sz w:val="28"/>
+          <w:szCs w:val="28"/>
+        </w:rPr>
+        <w:t>62.5/125 является наиболее популярным и широко распространенным.</w:t>
+      </w:r>
+    </w:p>
+    <w:p>
+      <w:pPr>
+        <w:spacing w:after="0" w:line="360" w:lineRule="atLeast"/>
+        <w:ind w:firstLine="709"/>
+        <w:jc w:val="both"/>
+        <w:rPr>
+          <w:rFonts w:ascii="Times New Roman" w:hAnsi="Times New Roman" w:cs="Times New Roman"/>
+          <w:sz w:val="28"/>
+          <w:szCs w:val="28"/>
+        </w:rPr>
+      </w:pPr>
+      <w:r>
+        <w:rPr>
+          <w:rFonts w:ascii="Times New Roman" w:hAnsi="Times New Roman" w:cs="Times New Roman"/>
+          <w:sz w:val="28"/>
+          <w:szCs w:val="28"/>
+        </w:rPr>
+        <w:t>Другой пу</w:t>
+      </w:r>
+      <w:r>
+        <w:rPr>
+          <w:rFonts w:ascii="Times New Roman" w:hAnsi="Times New Roman" w:cs="Times New Roman"/>
+          <w:sz w:val="28"/>
+          <w:szCs w:val="28"/>
+        </w:rPr>
+        <w:t xml:space="preserve">ть </w:t>
+      </w:r>
+      <w:r>
+        <w:rPr>
+          <w:rFonts w:ascii="Times New Roman" w:hAnsi="Times New Roman" w:cs="Times New Roman"/>
+          <w:sz w:val="28"/>
+          <w:szCs w:val="28"/>
+        </w:rPr>
+        <w:t xml:space="preserve">уменьшения </w:t>
+      </w:r>
+      <w:proofErr w:type="spellStart"/>
+      <w:r>
+        <w:rPr>
+          <w:rFonts w:ascii="Times New Roman" w:hAnsi="Times New Roman" w:cs="Times New Roman"/>
+          <w:sz w:val="28"/>
+          <w:szCs w:val="28"/>
+        </w:rPr>
+        <w:t>модовой</w:t>
+      </w:r>
+      <w:proofErr w:type="spellEnd"/>
+      <w:r>
+        <w:rPr>
+          <w:rFonts w:ascii="Times New Roman" w:hAnsi="Times New Roman" w:cs="Times New Roman"/>
+          <w:sz w:val="28"/>
+          <w:szCs w:val="28"/>
+        </w:rPr>
+        <w:t xml:space="preserve"> дисперсии зак</w:t>
+      </w:r>
+      <w:r>
+        <w:rPr>
+          <w:rFonts w:ascii="Times New Roman" w:hAnsi="Times New Roman" w:cs="Times New Roman"/>
+          <w:sz w:val="28"/>
+          <w:szCs w:val="28"/>
+        </w:rPr>
+        <w:t>лючается</w:t>
+      </w:r>
+      <w:r>
+        <w:rPr>
+          <w:rFonts w:ascii="Times New Roman" w:hAnsi="Times New Roman" w:cs="Times New Roman"/>
+          <w:sz w:val="28"/>
+          <w:szCs w:val="28"/>
+        </w:rPr>
+        <w:t xml:space="preserve"> в умен</w:t>
+      </w:r>
+      <w:r>
+        <w:rPr>
+          <w:rFonts w:ascii="Times New Roman" w:hAnsi="Times New Roman" w:cs="Times New Roman"/>
+          <w:sz w:val="28"/>
+          <w:szCs w:val="28"/>
+        </w:rPr>
+        <w:t xml:space="preserve">ьшении </w:t>
+      </w:r>
+      <w:r>
+        <w:rPr>
+          <w:rFonts w:ascii="Times New Roman" w:hAnsi="Times New Roman" w:cs="Times New Roman"/>
+          <w:sz w:val="28"/>
+          <w:szCs w:val="28"/>
+        </w:rPr>
+        <w:t>диаметра ядра до тех пор, пока волокно не станет эффективно передавать</w:t>
+      </w:r>
+      <w:r>
+        <w:rPr>
+          <w:rFonts w:ascii="Times New Roman" w:hAnsi="Times New Roman" w:cs="Times New Roman"/>
+          <w:sz w:val="28"/>
+          <w:szCs w:val="28"/>
+        </w:rPr>
+        <w:t xml:space="preserve"> </w:t>
+      </w:r>
+      <w:r>
+        <w:rPr>
+          <w:rFonts w:ascii="Times New Roman" w:hAnsi="Times New Roman" w:cs="Times New Roman"/>
+          <w:sz w:val="28"/>
+          <w:szCs w:val="28"/>
+        </w:rPr>
+        <w:t>только одну моду. Одномодовое волокно имеет чрезвычайно малый диаме</w:t>
+      </w:r>
+      <w:r>
+        <w:rPr>
+          <w:rFonts w:ascii="Times New Roman" w:hAnsi="Times New Roman" w:cs="Times New Roman"/>
+          <w:sz w:val="28"/>
+          <w:szCs w:val="28"/>
+        </w:rPr>
+        <w:t xml:space="preserve">тр – </w:t>
+      </w:r>
+      <w:r>
+        <w:rPr>
+          <w:rFonts w:ascii="Times New Roman" w:hAnsi="Times New Roman" w:cs="Times New Roman"/>
+          <w:sz w:val="28"/>
+          <w:szCs w:val="28"/>
+        </w:rPr>
+        <w:t>от 5 до 10 микрон. С</w:t>
+      </w:r>
+      <w:r>
+        <w:rPr>
+          <w:rFonts w:ascii="Times New Roman" w:hAnsi="Times New Roman" w:cs="Times New Roman"/>
+          <w:sz w:val="28"/>
+          <w:szCs w:val="28"/>
+        </w:rPr>
+        <w:t>тандар</w:t>
+      </w:r>
+      <w:r>
+        <w:rPr>
+          <w:rFonts w:ascii="Times New Roman" w:hAnsi="Times New Roman" w:cs="Times New Roman"/>
+          <w:sz w:val="28"/>
+          <w:szCs w:val="28"/>
+        </w:rPr>
+        <w:t>тный диаметр переходного слоя составляет 125</w:t>
+      </w:r>
+      <w:r>
+        <w:rPr>
+          <w:rFonts w:ascii="Times New Roman" w:hAnsi="Times New Roman" w:cs="Times New Roman"/>
+          <w:sz w:val="28"/>
+          <w:szCs w:val="28"/>
+        </w:rPr>
+        <w:t xml:space="preserve"> микрон </w:t>
+      </w:r>
+      <w:r>
+        <w:rPr>
+          <w:rFonts w:ascii="Times New Roman" w:hAnsi="Times New Roman" w:cs="Times New Roman"/>
+          <w:sz w:val="28"/>
+          <w:szCs w:val="28"/>
+        </w:rPr>
+        <w:t>и выбран, исходя из следующих соображений:</w:t>
+      </w:r>
+    </w:p>
+    <w:p>
+      <w:pPr>
+        <w:spacing w:after="0" w:line="360" w:lineRule="atLeast"/>
+        <w:ind w:firstLine="709"/>
+        <w:jc w:val="both"/>
+        <w:rPr>
+          <w:rFonts w:ascii="Times New Roman" w:hAnsi="Times New Roman" w:cs="Times New Roman"/>
+          <w:sz w:val="28"/>
+          <w:szCs w:val="28"/>
+        </w:rPr>
+      </w:pPr>
+      <w:r>
+        <w:rPr>
+          <w:rFonts w:ascii="Times New Roman" w:hAnsi="Times New Roman" w:cs="Times New Roman"/>
+          <w:sz w:val="28"/>
+          <w:szCs w:val="28"/>
+        </w:rPr>
+        <w:lastRenderedPageBreak/>
+        <w:t>1 Оптическая оболочка должна быть в 10 раз толще, чем ядро одномодового волокна. Для ядра в 8 мкм она должна быть не менее 80 мкм.</w:t>
+      </w:r>
+    </w:p>
+    <w:p>
+      <w:pPr>
+        <w:spacing w:after="0" w:line="360" w:lineRule="atLeast"/>
+        <w:ind w:firstLine="709"/>
+        <w:jc w:val="both"/>
+        <w:rPr>
+          <w:rFonts w:ascii="Times New Roman" w:hAnsi="Times New Roman" w:cs="Times New Roman"/>
+          <w:sz w:val="28"/>
+          <w:szCs w:val="28"/>
+        </w:rPr>
+      </w:pPr>
+      <w:r>
+        <w:rPr>
+          <w:rFonts w:ascii="Times New Roman" w:hAnsi="Times New Roman" w:cs="Times New Roman"/>
+          <w:sz w:val="28"/>
+          <w:szCs w:val="28"/>
+        </w:rPr>
+        <w:t>2 Данный размер совпадает с размером оптической оболочки для волокна со ступенчатым профилем показателя преломления, что обеспечивает стандартизацию размеров волокон.</w:t>
+      </w:r>
+    </w:p>
+    <w:p>
+      <w:pPr>
+        <w:spacing w:after="0" w:line="360" w:lineRule="atLeast"/>
+        <w:ind w:firstLine="709"/>
+        <w:jc w:val="both"/>
+        <w:rPr>
+          <w:rFonts w:ascii="Times New Roman" w:hAnsi="Times New Roman" w:cs="Times New Roman"/>
+          <w:sz w:val="28"/>
+          <w:szCs w:val="28"/>
+        </w:rPr>
+      </w:pPr>
+      <w:r>
+        <w:rPr>
+          <w:rFonts w:ascii="Times New Roman" w:hAnsi="Times New Roman" w:cs="Times New Roman"/>
+          <w:sz w:val="28"/>
+          <w:szCs w:val="28"/>
+        </w:rPr>
+        <w:t>3 Данный выбор облегчает монтажные работы, так как делает волокно менее хрупким, а его диаметр достаточно большим, что позволяет обрабатывать волокно вручную.</w:t>
+      </w:r>
+    </w:p>
+    <w:p>
+      <w:pPr>
+        <w:spacing w:after="0" w:line="360" w:lineRule="atLeast"/>
+        <w:ind w:firstLine="709"/>
+        <w:jc w:val="both"/>
+        <w:rPr>
+          <w:rFonts w:ascii="Times New Roman" w:hAnsi="Times New Roman" w:cs="Times New Roman"/>
+          <w:sz w:val="28"/>
+          <w:szCs w:val="28"/>
+        </w:rPr>
+      </w:pPr>
+      <w:r>
+        <w:rPr>
+          <w:rFonts w:ascii="Times New Roman" w:hAnsi="Times New Roman" w:cs="Times New Roman"/>
+          <w:sz w:val="28"/>
+          <w:szCs w:val="28"/>
+        </w:rPr>
+        <w:t xml:space="preserve">Поскольку данное волокно переносит только одну моду, </w:t>
+      </w:r>
+      <w:proofErr w:type="spellStart"/>
+      <w:r>
+        <w:rPr>
+          <w:rFonts w:ascii="Times New Roman" w:hAnsi="Times New Roman" w:cs="Times New Roman"/>
+          <w:sz w:val="28"/>
+          <w:szCs w:val="28"/>
+        </w:rPr>
+        <w:t>модовая</w:t>
+      </w:r>
+      <w:proofErr w:type="spellEnd"/>
+      <w:r>
+        <w:rPr>
+          <w:rFonts w:ascii="Times New Roman" w:hAnsi="Times New Roman" w:cs="Times New Roman"/>
+          <w:sz w:val="28"/>
+          <w:szCs w:val="28"/>
+        </w:rPr>
+        <w:t xml:space="preserve"> дисперсия в нем </w:t>
+      </w:r>
+      <w:r>
+        <w:rPr>
+          <w:rFonts w:ascii="Times New Roman" w:hAnsi="Times New Roman" w:cs="Times New Roman"/>
+          <w:sz w:val="28"/>
+          <w:szCs w:val="28"/>
+        </w:rPr>
+        <w:t>отсутствует</w:t>
+      </w:r>
+      <w:r>
+        <w:rPr>
+          <w:rFonts w:ascii="Times New Roman" w:hAnsi="Times New Roman" w:cs="Times New Roman"/>
+          <w:sz w:val="28"/>
+          <w:szCs w:val="28"/>
+        </w:rPr>
+        <w:t>.</w:t>
+      </w:r>
+    </w:p>
+    <w:p>
+      <w:pPr>
+        <w:spacing w:after="0" w:line="360" w:lineRule="atLeast"/>
+        <w:ind w:firstLine="709"/>
+        <w:jc w:val="both"/>
+        <w:rPr>
+          <w:rFonts w:ascii="Times New Roman" w:hAnsi="Times New Roman" w:cs="Times New Roman"/>
+          <w:sz w:val="28"/>
+          <w:szCs w:val="28"/>
+        </w:rPr>
+      </w:pPr>
+      <w:r>
+        <w:rPr>
+          <w:rFonts w:ascii="Times New Roman" w:hAnsi="Times New Roman" w:cs="Times New Roman"/>
+          <w:sz w:val="28"/>
+          <w:szCs w:val="28"/>
+        </w:rPr>
+        <w:t xml:space="preserve">Одномодовое волокно позволяет легко достичь ширины полосы пропускания от 50 до 100 </w:t>
+      </w:r>
+      <w:r>
+        <w:rPr>
+          <w:rFonts w:ascii="Times New Roman" w:hAnsi="Times New Roman" w:cs="Times New Roman"/>
+          <w:sz w:val="28"/>
+          <w:szCs w:val="28"/>
+        </w:rPr>
+        <w:t>ГГ</w:t>
+      </w:r>
+      <w:r>
+        <w:rPr>
+          <w:rFonts w:ascii="Times New Roman" w:hAnsi="Times New Roman" w:cs="Times New Roman"/>
+          <w:sz w:val="28"/>
+          <w:szCs w:val="28"/>
+        </w:rPr>
+        <w:t>ц</w:t>
+      </w:r>
+      <w:r>
+        <w:rPr>
+          <w:rFonts w:ascii="Times New Roman" w:hAnsi="Times New Roman" w:cs="Times New Roman"/>
+          <w:sz w:val="28"/>
+          <w:szCs w:val="28"/>
+        </w:rPr>
+        <w:t>-</w:t>
+      </w:r>
+      <w:r>
+        <w:rPr>
+          <w:rFonts w:ascii="Times New Roman" w:hAnsi="Times New Roman" w:cs="Times New Roman"/>
+          <w:sz w:val="28"/>
+          <w:szCs w:val="28"/>
+        </w:rPr>
+        <w:t>км.</w:t>
+      </w:r>
+      <w:r>
+        <w:rPr>
+          <w:rFonts w:ascii="Times New Roman" w:hAnsi="Times New Roman" w:cs="Times New Roman"/>
+          <w:sz w:val="28"/>
+          <w:szCs w:val="28"/>
+        </w:rPr>
+        <w:t xml:space="preserve"> </w:t>
+      </w:r>
+      <w:r>
+        <w:rPr>
+          <w:rFonts w:ascii="Times New Roman" w:hAnsi="Times New Roman" w:cs="Times New Roman"/>
+          <w:sz w:val="28"/>
+          <w:szCs w:val="28"/>
+        </w:rPr>
+        <w:t>В настоящее время волокна имеют полосы пропускания в несколько гигагерц и позволяют передавать сигнал на десятки</w:t>
+      </w:r>
+      <w:r>
+        <w:rPr>
+          <w:rFonts w:ascii="Times New Roman" w:hAnsi="Times New Roman" w:cs="Times New Roman"/>
+          <w:sz w:val="28"/>
+          <w:szCs w:val="28"/>
+        </w:rPr>
+        <w:t xml:space="preserve"> </w:t>
+      </w:r>
+      <w:r>
+        <w:rPr>
+          <w:rFonts w:ascii="Times New Roman" w:hAnsi="Times New Roman" w:cs="Times New Roman"/>
+          <w:sz w:val="28"/>
+          <w:szCs w:val="28"/>
+        </w:rPr>
+        <w:t>к</w:t>
+      </w:r>
+      <w:r>
+        <w:rPr>
+          <w:rFonts w:ascii="Times New Roman" w:hAnsi="Times New Roman" w:cs="Times New Roman"/>
+          <w:sz w:val="28"/>
+          <w:szCs w:val="28"/>
+        </w:rPr>
+        <w:t>ил</w:t>
+      </w:r>
+      <w:r>
+        <w:rPr>
+          <w:rFonts w:ascii="Times New Roman" w:hAnsi="Times New Roman" w:cs="Times New Roman"/>
+          <w:sz w:val="28"/>
+          <w:szCs w:val="28"/>
+        </w:rPr>
+        <w:t>ометров.</w:t>
+      </w:r>
+    </w:p>
+    <w:p>
+      <w:pPr>
+        <w:spacing w:after="0" w:line="360" w:lineRule="atLeast"/>
+        <w:ind w:firstLine="709"/>
+        <w:jc w:val="both"/>
+        <w:rPr>
+          <w:rFonts w:ascii="Times New Roman" w:hAnsi="Times New Roman" w:cs="Times New Roman"/>
+          <w:sz w:val="28"/>
+          <w:szCs w:val="28"/>
+        </w:rPr>
+      </w:pPr>
+      <w:r>
+        <w:rPr>
+          <w:rFonts w:ascii="Times New Roman" w:hAnsi="Times New Roman" w:cs="Times New Roman"/>
+          <w:sz w:val="28"/>
+          <w:szCs w:val="28"/>
+        </w:rPr>
+        <w:t>Граничные значения параметров, начиная с которых волокно работает в</w:t>
+      </w:r>
+      <w:r>
+        <w:rPr>
+          <w:rFonts w:ascii="Times New Roman" w:hAnsi="Times New Roman" w:cs="Times New Roman"/>
+          <w:sz w:val="28"/>
+          <w:szCs w:val="28"/>
+        </w:rPr>
+        <w:t xml:space="preserve"> </w:t>
+      </w:r>
+      <w:r>
+        <w:rPr>
+          <w:rFonts w:ascii="Times New Roman" w:hAnsi="Times New Roman" w:cs="Times New Roman"/>
+          <w:sz w:val="28"/>
+          <w:szCs w:val="28"/>
+        </w:rPr>
+        <w:t xml:space="preserve">одномодовом режиме, зависят от длины волны несущего света. Пусть </w:t>
+      </w:r>
+      <w:r>
+        <w:rPr>
+          <w:rFonts w:ascii="Times New Roman" w:hAnsi="Times New Roman" w:cs="Times New Roman"/>
+          <w:sz w:val="28"/>
+          <w:szCs w:val="28"/>
+        </w:rPr>
+        <w:t xml:space="preserve">длина </w:t>
+      </w:r>
+      <w:r>
+        <w:rPr>
+          <w:rFonts w:ascii="Times New Roman" w:hAnsi="Times New Roman" w:cs="Times New Roman"/>
+          <w:sz w:val="28"/>
+          <w:szCs w:val="28"/>
+        </w:rPr>
+        <w:t xml:space="preserve">волны 820 </w:t>
+      </w:r>
+      <w:proofErr w:type="spellStart"/>
+      <w:r>
+        <w:rPr>
+          <w:rFonts w:ascii="Times New Roman" w:hAnsi="Times New Roman" w:cs="Times New Roman"/>
+          <w:sz w:val="28"/>
+          <w:szCs w:val="28"/>
+        </w:rPr>
+        <w:t>нм</w:t>
+      </w:r>
+      <w:proofErr w:type="spellEnd"/>
+      <w:r>
+        <w:rPr>
+          <w:rFonts w:ascii="Times New Roman" w:hAnsi="Times New Roman" w:cs="Times New Roman"/>
+          <w:sz w:val="28"/>
+          <w:szCs w:val="28"/>
+        </w:rPr>
+        <w:t xml:space="preserve"> соответствует </w:t>
+      </w:r>
+      <w:proofErr w:type="spellStart"/>
+      <w:r>
+        <w:rPr>
+          <w:rFonts w:ascii="Times New Roman" w:hAnsi="Times New Roman" w:cs="Times New Roman"/>
+          <w:sz w:val="28"/>
+          <w:szCs w:val="28"/>
+        </w:rPr>
+        <w:t>многомодовому</w:t>
+      </w:r>
+      <w:proofErr w:type="spellEnd"/>
+      <w:r>
+        <w:rPr>
+          <w:rFonts w:ascii="Times New Roman" w:hAnsi="Times New Roman" w:cs="Times New Roman"/>
+          <w:sz w:val="28"/>
+          <w:szCs w:val="28"/>
+        </w:rPr>
+        <w:t xml:space="preserve"> режиму работы волокна. По мере</w:t>
+      </w:r>
+      <w:r>
+        <w:rPr>
+          <w:rFonts w:ascii="Times New Roman" w:hAnsi="Times New Roman" w:cs="Times New Roman"/>
+          <w:sz w:val="28"/>
+          <w:szCs w:val="28"/>
+        </w:rPr>
+        <w:t xml:space="preserve"> </w:t>
+      </w:r>
+      <w:r>
+        <w:rPr>
+          <w:rFonts w:ascii="Times New Roman" w:hAnsi="Times New Roman" w:cs="Times New Roman"/>
+          <w:sz w:val="28"/>
+          <w:szCs w:val="28"/>
+        </w:rPr>
+        <w:t>роста д</w:t>
+      </w:r>
+      <w:r>
+        <w:rPr>
+          <w:rFonts w:ascii="Times New Roman" w:hAnsi="Times New Roman" w:cs="Times New Roman"/>
+          <w:sz w:val="28"/>
+          <w:szCs w:val="28"/>
+        </w:rPr>
+        <w:t>лины</w:t>
+      </w:r>
+      <w:r>
+        <w:rPr>
+          <w:rFonts w:ascii="Times New Roman" w:hAnsi="Times New Roman" w:cs="Times New Roman"/>
+          <w:sz w:val="28"/>
+          <w:szCs w:val="28"/>
+        </w:rPr>
+        <w:t xml:space="preserve"> волны света все меньшее количество мод выживает, пока не остается только одна. </w:t>
+      </w:r>
+      <w:proofErr w:type="spellStart"/>
+      <w:r>
+        <w:rPr>
+          <w:rFonts w:ascii="Times New Roman" w:hAnsi="Times New Roman" w:cs="Times New Roman"/>
+          <w:sz w:val="28"/>
+          <w:szCs w:val="28"/>
+        </w:rPr>
+        <w:t>Одномодовый</w:t>
+      </w:r>
+      <w:proofErr w:type="spellEnd"/>
+      <w:r>
+        <w:rPr>
+          <w:rFonts w:ascii="Times New Roman" w:hAnsi="Times New Roman" w:cs="Times New Roman"/>
+          <w:sz w:val="28"/>
+          <w:szCs w:val="28"/>
+        </w:rPr>
+        <w:t xml:space="preserve"> режим работы волокна </w:t>
+      </w:r>
+      <w:r>
+        <w:rPr>
+          <w:rFonts w:ascii="Times New Roman" w:hAnsi="Times New Roman" w:cs="Times New Roman"/>
+          <w:sz w:val="28"/>
+          <w:szCs w:val="28"/>
+        </w:rPr>
+        <w:t>начинается,</w:t>
+      </w:r>
+      <w:r>
+        <w:rPr>
+          <w:rFonts w:ascii="Times New Roman" w:hAnsi="Times New Roman" w:cs="Times New Roman"/>
+          <w:sz w:val="28"/>
+          <w:szCs w:val="28"/>
+        </w:rPr>
+        <w:t xml:space="preserve"> когда</w:t>
+      </w:r>
+      <w:r>
+        <w:rPr>
+          <w:rFonts w:ascii="Times New Roman" w:hAnsi="Times New Roman" w:cs="Times New Roman"/>
+          <w:sz w:val="28"/>
+          <w:szCs w:val="28"/>
+        </w:rPr>
+        <w:t xml:space="preserve"> </w:t>
+      </w:r>
+      <w:r>
+        <w:rPr>
+          <w:rFonts w:ascii="Times New Roman" w:hAnsi="Times New Roman" w:cs="Times New Roman"/>
+          <w:sz w:val="28"/>
+          <w:szCs w:val="28"/>
+        </w:rPr>
+        <w:t xml:space="preserve">длина волны света приближается к диаметру ядра. При 1300 </w:t>
+      </w:r>
+      <w:proofErr w:type="spellStart"/>
+      <w:r>
+        <w:rPr>
+          <w:rFonts w:ascii="Times New Roman" w:hAnsi="Times New Roman" w:cs="Times New Roman"/>
+          <w:sz w:val="28"/>
+          <w:szCs w:val="28"/>
+        </w:rPr>
+        <w:t>н</w:t>
+      </w:r>
+      <w:r>
+        <w:rPr>
+          <w:rFonts w:ascii="Times New Roman" w:hAnsi="Times New Roman" w:cs="Times New Roman"/>
+          <w:sz w:val="28"/>
+          <w:szCs w:val="28"/>
+        </w:rPr>
+        <w:t>м</w:t>
+      </w:r>
+      <w:proofErr w:type="spellEnd"/>
+      <w:r>
+        <w:rPr>
+          <w:rFonts w:ascii="Times New Roman" w:hAnsi="Times New Roman" w:cs="Times New Roman"/>
+          <w:sz w:val="28"/>
+          <w:szCs w:val="28"/>
+        </w:rPr>
+        <w:t>, например, в</w:t>
+      </w:r>
+      <w:r>
+        <w:rPr>
+          <w:rFonts w:ascii="Times New Roman" w:hAnsi="Times New Roman" w:cs="Times New Roman"/>
+          <w:sz w:val="28"/>
+          <w:szCs w:val="28"/>
+        </w:rPr>
+        <w:t xml:space="preserve"> </w:t>
+      </w:r>
+      <w:r>
+        <w:rPr>
+          <w:rFonts w:ascii="Times New Roman" w:hAnsi="Times New Roman" w:cs="Times New Roman"/>
+          <w:sz w:val="28"/>
+          <w:szCs w:val="28"/>
+        </w:rPr>
+        <w:t xml:space="preserve">волокне остается только одна мода и волокно становится </w:t>
+      </w:r>
+      <w:proofErr w:type="spellStart"/>
+      <w:r>
+        <w:rPr>
+          <w:rFonts w:ascii="Times New Roman" w:hAnsi="Times New Roman" w:cs="Times New Roman"/>
+          <w:sz w:val="28"/>
+          <w:szCs w:val="28"/>
+        </w:rPr>
+        <w:t>одномодовым</w:t>
+      </w:r>
+      <w:proofErr w:type="spellEnd"/>
+      <w:r>
+        <w:rPr>
+          <w:rFonts w:ascii="Times New Roman" w:hAnsi="Times New Roman" w:cs="Times New Roman"/>
+          <w:sz w:val="28"/>
+          <w:szCs w:val="28"/>
+        </w:rPr>
+        <w:t>.</w:t>
+      </w:r>
+    </w:p>
+    <w:p>
+      <w:pPr>
+        <w:spacing w:after="0" w:line="360" w:lineRule="atLeast"/>
+        <w:ind w:firstLine="709"/>
+        <w:jc w:val="both"/>
+        <w:rPr>
+          <w:rFonts w:ascii="Times New Roman" w:hAnsi="Times New Roman" w:cs="Times New Roman"/>
+          <w:sz w:val="28"/>
+          <w:szCs w:val="28"/>
+        </w:rPr>
+      </w:pPr>
+      <w:r>
+        <w:rPr>
+          <w:rFonts w:ascii="Times New Roman" w:hAnsi="Times New Roman" w:cs="Times New Roman"/>
+          <w:sz w:val="28"/>
+          <w:szCs w:val="28"/>
+        </w:rPr>
+        <w:t>В зависимости от конструкции различные виды волокон имеют специфические длины волн, на</w:t>
+      </w:r>
+      <w:r>
+        <w:rPr>
+          <w:rFonts w:ascii="Times New Roman" w:hAnsi="Times New Roman" w:cs="Times New Roman"/>
+          <w:sz w:val="28"/>
+          <w:szCs w:val="28"/>
+        </w:rPr>
+        <w:t>зываемые, пороговыми</w:t>
+      </w:r>
+      <w:r>
+        <w:rPr>
+          <w:rFonts w:ascii="Times New Roman" w:hAnsi="Times New Roman" w:cs="Times New Roman"/>
+          <w:sz w:val="28"/>
+          <w:szCs w:val="28"/>
+        </w:rPr>
+        <w:t xml:space="preserve"> длинами. Излучение с длиной</w:t>
+      </w:r>
+      <w:r>
+        <w:rPr>
+          <w:rFonts w:ascii="Times New Roman" w:hAnsi="Times New Roman" w:cs="Times New Roman"/>
+          <w:sz w:val="28"/>
+          <w:szCs w:val="28"/>
+        </w:rPr>
+        <w:t xml:space="preserve"> </w:t>
+      </w:r>
+      <w:r>
+        <w:rPr>
+          <w:rFonts w:ascii="Times New Roman" w:hAnsi="Times New Roman" w:cs="Times New Roman"/>
+          <w:sz w:val="28"/>
+          <w:szCs w:val="28"/>
+        </w:rPr>
+        <w:t>волны, превосходящей пороговую длину, распространяется в одномодовом</w:t>
+      </w:r>
+      <w:r>
+        <w:rPr>
+          <w:rFonts w:ascii="Times New Roman" w:hAnsi="Times New Roman" w:cs="Times New Roman"/>
+          <w:sz w:val="28"/>
+          <w:szCs w:val="28"/>
+        </w:rPr>
+        <w:t xml:space="preserve"> </w:t>
+      </w:r>
+      <w:r>
+        <w:rPr>
+          <w:rFonts w:ascii="Times New Roman" w:hAnsi="Times New Roman" w:cs="Times New Roman"/>
+          <w:sz w:val="28"/>
+          <w:szCs w:val="28"/>
+        </w:rPr>
+        <w:t xml:space="preserve">режиме. Волокно, </w:t>
+      </w:r>
+      <w:r>
+        <w:rPr>
+          <w:rFonts w:ascii="Times New Roman" w:hAnsi="Times New Roman" w:cs="Times New Roman"/>
+          <w:sz w:val="28"/>
+          <w:szCs w:val="28"/>
+        </w:rPr>
+        <w:t>предназначенное</w:t>
+      </w:r>
+      <w:r>
+        <w:rPr>
+          <w:rFonts w:ascii="Times New Roman" w:hAnsi="Times New Roman" w:cs="Times New Roman"/>
+          <w:sz w:val="28"/>
+          <w:szCs w:val="28"/>
+        </w:rPr>
+        <w:t xml:space="preserve"> для работы в одномодовом режиме на</w:t>
+      </w:r>
+      <w:r>
+        <w:rPr>
+          <w:rFonts w:ascii="Times New Roman" w:hAnsi="Times New Roman" w:cs="Times New Roman"/>
+          <w:sz w:val="28"/>
+          <w:szCs w:val="28"/>
+        </w:rPr>
+        <w:t xml:space="preserve"> </w:t>
+      </w:r>
+      <w:r>
+        <w:rPr>
+          <w:rFonts w:ascii="Times New Roman" w:hAnsi="Times New Roman" w:cs="Times New Roman"/>
+          <w:sz w:val="28"/>
+          <w:szCs w:val="28"/>
+        </w:rPr>
+        <w:t xml:space="preserve">длине волны в 1300 </w:t>
+      </w:r>
+      <w:proofErr w:type="spellStart"/>
+      <w:r>
+        <w:rPr>
+          <w:rFonts w:ascii="Times New Roman" w:hAnsi="Times New Roman" w:cs="Times New Roman"/>
+          <w:sz w:val="28"/>
+          <w:szCs w:val="28"/>
+        </w:rPr>
+        <w:t>нм</w:t>
+      </w:r>
+      <w:proofErr w:type="spellEnd"/>
+      <w:r>
+        <w:rPr>
+          <w:rFonts w:ascii="Times New Roman" w:hAnsi="Times New Roman" w:cs="Times New Roman"/>
+          <w:sz w:val="28"/>
+          <w:szCs w:val="28"/>
+        </w:rPr>
+        <w:t>, имеет пороговую д</w:t>
+      </w:r>
+      <w:r>
+        <w:rPr>
+          <w:rFonts w:ascii="Times New Roman" w:hAnsi="Times New Roman" w:cs="Times New Roman"/>
+          <w:sz w:val="28"/>
+          <w:szCs w:val="28"/>
+        </w:rPr>
+        <w:t>лину</w:t>
+      </w:r>
+      <w:r>
+        <w:rPr>
+          <w:rFonts w:ascii="Times New Roman" w:hAnsi="Times New Roman" w:cs="Times New Roman"/>
+          <w:sz w:val="28"/>
+          <w:szCs w:val="28"/>
+        </w:rPr>
+        <w:t xml:space="preserve"> около 1200 </w:t>
+      </w:r>
+      <w:proofErr w:type="spellStart"/>
+      <w:r>
+        <w:rPr>
+          <w:rFonts w:ascii="Times New Roman" w:hAnsi="Times New Roman" w:cs="Times New Roman"/>
+          <w:sz w:val="28"/>
+          <w:szCs w:val="28"/>
+        </w:rPr>
+        <w:t>нм</w:t>
+      </w:r>
+      <w:proofErr w:type="spellEnd"/>
+      <w:r>
+        <w:rPr>
+          <w:rFonts w:ascii="Times New Roman" w:hAnsi="Times New Roman" w:cs="Times New Roman"/>
+          <w:sz w:val="28"/>
+          <w:szCs w:val="28"/>
+        </w:rPr>
+        <w:t>.</w:t>
+      </w:r>
+    </w:p>
+    <w:p>
+      <w:pPr>
+        <w:spacing w:after="0" w:line="360" w:lineRule="atLeast"/>
+        <w:ind w:firstLine="709"/>
+        <w:jc w:val="both"/>
+        <w:rPr>
+          <w:rFonts w:ascii="Times New Roman" w:hAnsi="Times New Roman" w:cs="Times New Roman"/>
+          <w:sz w:val="28"/>
+          <w:szCs w:val="28"/>
+        </w:rPr>
+      </w:pPr>
+      <w:r>
+        <w:rPr>
+          <w:rFonts w:ascii="Times New Roman" w:hAnsi="Times New Roman" w:cs="Times New Roman"/>
+          <w:sz w:val="28"/>
+          <w:szCs w:val="28"/>
+        </w:rPr>
+        <w:t>Принцип работы одномодового волокна ненамного сложнее обычного</w:t>
+      </w:r>
+      <w:r>
+        <w:rPr>
+          <w:rFonts w:ascii="Times New Roman" w:hAnsi="Times New Roman" w:cs="Times New Roman"/>
+          <w:sz w:val="28"/>
+          <w:szCs w:val="28"/>
+        </w:rPr>
+        <w:t xml:space="preserve"> </w:t>
+      </w:r>
+      <w:r>
+        <w:rPr>
+          <w:rFonts w:ascii="Times New Roman" w:hAnsi="Times New Roman" w:cs="Times New Roman"/>
+          <w:sz w:val="28"/>
+          <w:szCs w:val="28"/>
+        </w:rPr>
+        <w:t>распространения луча вдоль ядра. Использование геометрической оптики для</w:t>
+      </w:r>
+      <w:r>
+        <w:rPr>
+          <w:rFonts w:ascii="Times New Roman" w:hAnsi="Times New Roman" w:cs="Times New Roman"/>
+          <w:sz w:val="28"/>
+          <w:szCs w:val="28"/>
+        </w:rPr>
+        <w:t xml:space="preserve"> </w:t>
+      </w:r>
+      <w:r>
+        <w:rPr>
+          <w:rFonts w:ascii="Times New Roman" w:hAnsi="Times New Roman" w:cs="Times New Roman"/>
+          <w:sz w:val="28"/>
+          <w:szCs w:val="28"/>
+        </w:rPr>
+        <w:t>описания работы данного вида волокна не совсем корректно, так как в данном</w:t>
+      </w:r>
+      <w:r>
+        <w:rPr>
+          <w:rFonts w:ascii="Times New Roman" w:hAnsi="Times New Roman" w:cs="Times New Roman"/>
+          <w:sz w:val="28"/>
+          <w:szCs w:val="28"/>
+        </w:rPr>
+        <w:t xml:space="preserve"> </w:t>
+      </w:r>
+      <w:r>
+        <w:rPr>
+          <w:rFonts w:ascii="Times New Roman" w:hAnsi="Times New Roman" w:cs="Times New Roman"/>
+          <w:sz w:val="28"/>
+          <w:szCs w:val="28"/>
+        </w:rPr>
+        <w:t>подходе не учитывается распределение электромагнитной энергии вну</w:t>
+      </w:r>
+      <w:r>
+        <w:rPr>
+          <w:rFonts w:ascii="Times New Roman" w:hAnsi="Times New Roman" w:cs="Times New Roman"/>
+          <w:sz w:val="28"/>
+          <w:szCs w:val="28"/>
+        </w:rPr>
+        <w:t>т</w:t>
+      </w:r>
+      <w:r>
+        <w:rPr>
+          <w:rFonts w:ascii="Times New Roman" w:hAnsi="Times New Roman" w:cs="Times New Roman"/>
+          <w:sz w:val="28"/>
+          <w:szCs w:val="28"/>
+        </w:rPr>
+        <w:t>ри</w:t>
+      </w:r>
+      <w:r>
+        <w:rPr>
+          <w:rFonts w:ascii="Times New Roman" w:hAnsi="Times New Roman" w:cs="Times New Roman"/>
+          <w:sz w:val="28"/>
+          <w:szCs w:val="28"/>
+        </w:rPr>
+        <w:t xml:space="preserve"> </w:t>
+      </w:r>
+      <w:r>
+        <w:rPr>
+          <w:rFonts w:ascii="Times New Roman" w:hAnsi="Times New Roman" w:cs="Times New Roman"/>
+          <w:sz w:val="28"/>
+          <w:szCs w:val="28"/>
+        </w:rPr>
+        <w:t>волокна. Некоторая часть электромагнитного излуч</w:t>
+      </w:r>
+      <w:r>
+        <w:rPr>
+          <w:rFonts w:ascii="Times New Roman" w:hAnsi="Times New Roman" w:cs="Times New Roman"/>
+          <w:sz w:val="28"/>
+          <w:szCs w:val="28"/>
+        </w:rPr>
+        <w:t>ения</w:t>
+      </w:r>
+      <w:r>
+        <w:rPr>
+          <w:rFonts w:ascii="Times New Roman" w:hAnsi="Times New Roman" w:cs="Times New Roman"/>
+          <w:sz w:val="28"/>
+          <w:szCs w:val="28"/>
+        </w:rPr>
+        <w:t xml:space="preserve"> переносится в</w:t>
+      </w:r>
+      <w:r>
+        <w:rPr>
+          <w:rFonts w:ascii="Times New Roman" w:hAnsi="Times New Roman" w:cs="Times New Roman"/>
+          <w:sz w:val="28"/>
+          <w:szCs w:val="28"/>
+        </w:rPr>
+        <w:t xml:space="preserve"> </w:t>
+      </w:r>
+      <w:r>
+        <w:rPr>
+          <w:rFonts w:ascii="Times New Roman" w:hAnsi="Times New Roman" w:cs="Times New Roman"/>
+          <w:sz w:val="28"/>
+          <w:szCs w:val="28"/>
+        </w:rPr>
+        <w:t>оптической оболочке. Кроме того, диаметр светового</w:t>
+      </w:r>
+      <w:r>
+        <w:rPr>
+          <w:rFonts w:ascii="Times New Roman" w:hAnsi="Times New Roman" w:cs="Times New Roman"/>
+          <w:sz w:val="28"/>
+          <w:szCs w:val="28"/>
+        </w:rPr>
+        <w:t xml:space="preserve"> </w:t>
+      </w:r>
+      <w:r>
+        <w:rPr>
+          <w:rFonts w:ascii="Times New Roman" w:hAnsi="Times New Roman" w:cs="Times New Roman"/>
+          <w:sz w:val="28"/>
+          <w:szCs w:val="28"/>
+        </w:rPr>
+        <w:t>пучка, вводимого в волокно, превышает диаметр его ядра. Для определения</w:t>
+      </w:r>
+      <w:r>
+        <w:rPr>
+          <w:rFonts w:ascii="Times New Roman" w:hAnsi="Times New Roman" w:cs="Times New Roman"/>
+          <w:sz w:val="28"/>
+          <w:szCs w:val="28"/>
+        </w:rPr>
+        <w:t xml:space="preserve"> </w:t>
+      </w:r>
+      <w:r>
+        <w:rPr>
+          <w:rFonts w:ascii="Times New Roman" w:hAnsi="Times New Roman" w:cs="Times New Roman"/>
+          <w:sz w:val="28"/>
+          <w:szCs w:val="28"/>
+        </w:rPr>
+        <w:t xml:space="preserve">поперечного размера светового пятна в волокне используется термин </w:t>
+      </w:r>
+      <w:r>
+        <w:rPr>
+          <w:rFonts w:ascii="Times New Roman" w:hAnsi="Times New Roman" w:cs="Times New Roman"/>
+          <w:sz w:val="28"/>
+          <w:szCs w:val="28"/>
+        </w:rPr>
+        <w:t xml:space="preserve">– </w:t>
+      </w:r>
+      <w:r>
+        <w:rPr>
+          <w:rFonts w:ascii="Times New Roman" w:hAnsi="Times New Roman" w:cs="Times New Roman"/>
+          <w:sz w:val="28"/>
+          <w:szCs w:val="28"/>
+        </w:rPr>
+        <w:t xml:space="preserve">диаметр </w:t>
+      </w:r>
+      <w:proofErr w:type="spellStart"/>
+      <w:r>
+        <w:rPr>
+          <w:rFonts w:ascii="Times New Roman" w:hAnsi="Times New Roman" w:cs="Times New Roman"/>
+          <w:sz w:val="28"/>
+          <w:szCs w:val="28"/>
+        </w:rPr>
+        <w:t>модового</w:t>
+      </w:r>
+      <w:proofErr w:type="spellEnd"/>
+      <w:r>
+        <w:rPr>
+          <w:rFonts w:ascii="Times New Roman" w:hAnsi="Times New Roman" w:cs="Times New Roman"/>
+          <w:sz w:val="28"/>
+          <w:szCs w:val="28"/>
+        </w:rPr>
+        <w:t xml:space="preserve"> поля. В отличие от </w:t>
+      </w:r>
+      <w:proofErr w:type="spellStart"/>
+      <w:r>
+        <w:rPr>
+          <w:rFonts w:ascii="Times New Roman" w:hAnsi="Times New Roman" w:cs="Times New Roman"/>
+          <w:sz w:val="28"/>
+          <w:szCs w:val="28"/>
+        </w:rPr>
+        <w:t>мно</w:t>
+      </w:r>
+      <w:r>
+        <w:rPr>
+          <w:rFonts w:ascii="Times New Roman" w:hAnsi="Times New Roman" w:cs="Times New Roman"/>
+          <w:sz w:val="28"/>
+          <w:szCs w:val="28"/>
+        </w:rPr>
+        <w:t>гомодового</w:t>
+      </w:r>
+      <w:proofErr w:type="spellEnd"/>
+      <w:r>
+        <w:rPr>
+          <w:rFonts w:ascii="Times New Roman" w:hAnsi="Times New Roman" w:cs="Times New Roman"/>
+          <w:sz w:val="28"/>
+          <w:szCs w:val="28"/>
+        </w:rPr>
+        <w:t xml:space="preserve">, в </w:t>
+      </w:r>
+      <w:proofErr w:type="spellStart"/>
+      <w:r>
+        <w:rPr>
+          <w:rFonts w:ascii="Times New Roman" w:hAnsi="Times New Roman" w:cs="Times New Roman"/>
+          <w:sz w:val="28"/>
+          <w:szCs w:val="28"/>
+        </w:rPr>
+        <w:t>одномодовом</w:t>
+      </w:r>
+      <w:proofErr w:type="spellEnd"/>
+      <w:r>
+        <w:rPr>
+          <w:rFonts w:ascii="Times New Roman" w:hAnsi="Times New Roman" w:cs="Times New Roman"/>
+          <w:sz w:val="28"/>
+          <w:szCs w:val="28"/>
+        </w:rPr>
+        <w:t xml:space="preserve"> волок</w:t>
+      </w:r>
+      <w:r>
+        <w:rPr>
+          <w:rFonts w:ascii="Times New Roman" w:hAnsi="Times New Roman" w:cs="Times New Roman"/>
+          <w:sz w:val="28"/>
+          <w:szCs w:val="28"/>
+        </w:rPr>
+        <w:t xml:space="preserve">не </w:t>
+      </w:r>
+      <w:r>
+        <w:rPr>
+          <w:rFonts w:ascii="Times New Roman" w:hAnsi="Times New Roman" w:cs="Times New Roman"/>
+          <w:sz w:val="28"/>
+          <w:szCs w:val="28"/>
+        </w:rPr>
+        <w:t xml:space="preserve">излучение присутствует не только внутри ядра. Поэтому диаметр </w:t>
+      </w:r>
+      <w:proofErr w:type="spellStart"/>
+      <w:r>
+        <w:rPr>
+          <w:rFonts w:ascii="Times New Roman" w:hAnsi="Times New Roman" w:cs="Times New Roman"/>
+          <w:sz w:val="28"/>
+          <w:szCs w:val="28"/>
+        </w:rPr>
+        <w:t>модового</w:t>
+      </w:r>
+      <w:proofErr w:type="spellEnd"/>
+      <w:r>
+        <w:rPr>
+          <w:rFonts w:ascii="Times New Roman" w:hAnsi="Times New Roman" w:cs="Times New Roman"/>
+          <w:sz w:val="28"/>
+          <w:szCs w:val="28"/>
+        </w:rPr>
+        <w:t xml:space="preserve"> </w:t>
+      </w:r>
+      <w:r>
+        <w:rPr>
+          <w:rFonts w:ascii="Times New Roman" w:hAnsi="Times New Roman" w:cs="Times New Roman"/>
+          <w:sz w:val="28"/>
+          <w:szCs w:val="28"/>
+        </w:rPr>
+        <w:t>поля лучше характеризует излучение, чем диаметр ядра.</w:t>
+      </w:r>
+    </w:p>
+    <w:p>
+      <w:pPr>
+        <w:spacing w:after="0" w:line="360" w:lineRule="atLeast"/>
+        <w:ind w:firstLine="709"/>
+        <w:jc w:val="both"/>
+        <w:rPr>
+          <w:rFonts w:ascii="Times New Roman" w:hAnsi="Times New Roman" w:cs="Times New Roman"/>
+          <w:sz w:val="28"/>
+          <w:szCs w:val="28"/>
+        </w:rPr>
+      </w:pPr>
+      <w:r>
+        <w:rPr>
+          <w:rFonts w:ascii="Times New Roman" w:hAnsi="Times New Roman" w:cs="Times New Roman"/>
+          <w:sz w:val="28"/>
+          <w:szCs w:val="28"/>
+        </w:rPr>
+        <w:t xml:space="preserve">В одномодовом </w:t>
+      </w:r>
+      <w:r>
+        <w:rPr>
+          <w:rFonts w:ascii="Times New Roman" w:hAnsi="Times New Roman" w:cs="Times New Roman"/>
+          <w:sz w:val="28"/>
+          <w:szCs w:val="28"/>
+        </w:rPr>
+        <w:t>волокне излучение переносится не только внутри ядра, но и в оптической</w:t>
+      </w:r>
+      <w:r>
+        <w:rPr>
+          <w:rFonts w:ascii="Times New Roman" w:hAnsi="Times New Roman" w:cs="Times New Roman"/>
+          <w:sz w:val="28"/>
+          <w:szCs w:val="28"/>
+        </w:rPr>
+        <w:t xml:space="preserve"> </w:t>
+      </w:r>
+      <w:r>
+        <w:rPr>
+          <w:rFonts w:ascii="Times New Roman" w:hAnsi="Times New Roman" w:cs="Times New Roman"/>
+          <w:sz w:val="28"/>
+          <w:szCs w:val="28"/>
+        </w:rPr>
+        <w:t xml:space="preserve">оболочке, в связи с этим возникает дополнительное </w:t>
+      </w:r>
+      <w:r>
+        <w:rPr>
+          <w:rFonts w:ascii="Times New Roman" w:hAnsi="Times New Roman" w:cs="Times New Roman"/>
+          <w:sz w:val="28"/>
+          <w:szCs w:val="28"/>
+        </w:rPr>
+        <w:lastRenderedPageBreak/>
+        <w:t xml:space="preserve">требование к эффективности переноса энергии в этом слое. В </w:t>
+      </w:r>
+      <w:proofErr w:type="spellStart"/>
+      <w:r>
+        <w:rPr>
+          <w:rFonts w:ascii="Times New Roman" w:hAnsi="Times New Roman" w:cs="Times New Roman"/>
+          <w:sz w:val="28"/>
+          <w:szCs w:val="28"/>
+        </w:rPr>
+        <w:t>многомодовом</w:t>
+      </w:r>
+      <w:proofErr w:type="spellEnd"/>
+      <w:r>
+        <w:rPr>
+          <w:rFonts w:ascii="Times New Roman" w:hAnsi="Times New Roman" w:cs="Times New Roman"/>
+          <w:sz w:val="28"/>
+          <w:szCs w:val="28"/>
+        </w:rPr>
+        <w:t xml:space="preserve"> волокне прозр</w:t>
+      </w:r>
+      <w:r>
+        <w:rPr>
+          <w:rFonts w:ascii="Times New Roman" w:hAnsi="Times New Roman" w:cs="Times New Roman"/>
+          <w:sz w:val="28"/>
+          <w:szCs w:val="28"/>
+        </w:rPr>
+        <w:t xml:space="preserve">ачность </w:t>
+      </w:r>
+      <w:r>
+        <w:rPr>
+          <w:rFonts w:ascii="Times New Roman" w:hAnsi="Times New Roman" w:cs="Times New Roman"/>
+          <w:sz w:val="28"/>
+          <w:szCs w:val="28"/>
+        </w:rPr>
+        <w:t>оптической оболочки практичес</w:t>
+      </w:r>
+      <w:r>
+        <w:rPr>
+          <w:rFonts w:ascii="Times New Roman" w:hAnsi="Times New Roman" w:cs="Times New Roman"/>
+          <w:sz w:val="28"/>
+          <w:szCs w:val="28"/>
+        </w:rPr>
+        <w:t>ки</w:t>
+      </w:r>
+      <w:r>
+        <w:rPr>
+          <w:rFonts w:ascii="Times New Roman" w:hAnsi="Times New Roman" w:cs="Times New Roman"/>
+          <w:sz w:val="28"/>
+          <w:szCs w:val="28"/>
+        </w:rPr>
+        <w:t xml:space="preserve"> не имеет никакого значения. Действительно,</w:t>
+      </w:r>
+      <w:r>
+        <w:rPr>
+          <w:rFonts w:ascii="Times New Roman" w:hAnsi="Times New Roman" w:cs="Times New Roman"/>
+          <w:sz w:val="28"/>
+          <w:szCs w:val="28"/>
+        </w:rPr>
+        <w:t xml:space="preserve"> </w:t>
+      </w:r>
+      <w:r>
+        <w:rPr>
+          <w:rFonts w:ascii="Times New Roman" w:hAnsi="Times New Roman" w:cs="Times New Roman"/>
+          <w:sz w:val="28"/>
+          <w:szCs w:val="28"/>
+        </w:rPr>
+        <w:t>в этом случае возникновение мод в оптической оболочке является даже</w:t>
+      </w:r>
+      <w:r>
+        <w:rPr>
+          <w:rFonts w:ascii="Times New Roman" w:hAnsi="Times New Roman" w:cs="Times New Roman"/>
+          <w:sz w:val="28"/>
+          <w:szCs w:val="28"/>
+        </w:rPr>
+        <w:t xml:space="preserve"> </w:t>
+      </w:r>
+      <w:r>
+        <w:rPr>
+          <w:rFonts w:ascii="Times New Roman" w:hAnsi="Times New Roman" w:cs="Times New Roman"/>
+          <w:sz w:val="28"/>
+          <w:szCs w:val="28"/>
+        </w:rPr>
+        <w:t>нежелательным, поэтому требования к ее прозрачности достаточно умерены.</w:t>
+      </w:r>
+      <w:r>
+        <w:rPr>
+          <w:rFonts w:ascii="Times New Roman" w:hAnsi="Times New Roman" w:cs="Times New Roman"/>
+          <w:sz w:val="28"/>
+          <w:szCs w:val="28"/>
+        </w:rPr>
+        <w:t xml:space="preserve"> </w:t>
+      </w:r>
+      <w:r>
+        <w:rPr>
+          <w:rFonts w:ascii="Times New Roman" w:hAnsi="Times New Roman" w:cs="Times New Roman"/>
+          <w:sz w:val="28"/>
+          <w:szCs w:val="28"/>
+        </w:rPr>
+        <w:t>Для одномодового волокна это у</w:t>
+      </w:r>
+      <w:r>
+        <w:rPr>
+          <w:rFonts w:ascii="Times New Roman" w:hAnsi="Times New Roman" w:cs="Times New Roman"/>
+          <w:sz w:val="28"/>
+          <w:szCs w:val="28"/>
+        </w:rPr>
+        <w:t>тверждение</w:t>
+      </w:r>
+      <w:r>
+        <w:rPr>
+          <w:rFonts w:ascii="Times New Roman" w:hAnsi="Times New Roman" w:cs="Times New Roman"/>
+          <w:sz w:val="28"/>
+          <w:szCs w:val="28"/>
+        </w:rPr>
+        <w:t xml:space="preserve"> будет неверно.</w:t>
+      </w:r>
+    </w:p>
+    <w:p>
+      <w:pPr>
+        <w:spacing w:after="0" w:line="360" w:lineRule="atLeast"/>
+        <w:ind w:firstLine="709"/>
+        <w:jc w:val="both"/>
+        <w:rPr>
+          <w:rFonts w:ascii="Times New Roman" w:hAnsi="Times New Roman" w:cs="Times New Roman"/>
+          <w:sz w:val="28"/>
+          <w:szCs w:val="28"/>
+        </w:rPr>
+      </w:pPr>
+    </w:p>
+    <w:p>
+      <w:pPr>
+        <w:spacing w:after="0" w:line="360" w:lineRule="atLeast"/>
+        <w:ind w:firstLine="709"/>
+        <w:contextualSpacing/>
+        <w:jc w:val="both"/>
+        <w:rPr>
+          <w:rFonts w:ascii="Times New Roman" w:hAnsi="Times New Roman" w:cs="Times New Roman"/>
+          <w:b/>
+          <w:bCs/>
+          <w:sz w:val="28"/>
+          <w:szCs w:val="28"/>
+        </w:rPr>
+      </w:pPr>
+      <w:r>
+        <w:rPr>
+          <w:rFonts w:ascii="Times New Roman" w:hAnsi="Times New Roman" w:cs="Times New Roman"/>
+          <w:b/>
+          <w:bCs/>
+          <w:sz w:val="28"/>
+          <w:szCs w:val="28"/>
+        </w:rPr>
+        <w:t>1.2 Основные характеристики оптических волокон</w:t>
+      </w:r>
+    </w:p>
+    <w:p>
+      <w:pPr>
+        <w:spacing w:after="0" w:line="360" w:lineRule="atLeast"/>
+        <w:ind w:firstLine="709"/>
+        <w:jc w:val="both"/>
+        <w:rPr>
+          <w:rFonts w:ascii="Times New Roman" w:hAnsi="Times New Roman" w:cs="Times New Roman"/>
+          <w:sz w:val="28"/>
+          <w:szCs w:val="28"/>
+        </w:rPr>
+      </w:pPr>
+    </w:p>
+    <w:p>
+      <w:pPr>
+        <w:spacing w:after="0" w:line="360" w:lineRule="atLeast"/>
+        <w:ind w:firstLine="709"/>
+        <w:contextualSpacing/>
+        <w:jc w:val="both"/>
+        <w:rPr>
+          <w:rFonts w:ascii="Times New Roman" w:hAnsi="Times New Roman" w:cs="Times New Roman"/>
+          <w:sz w:val="28"/>
+          <w:szCs w:val="28"/>
+        </w:rPr>
+      </w:pPr>
+      <w:bookmarkStart w:id="3" w:name="_Hlk119274944"/>
+      <w:r>
+        <w:rPr>
+          <w:rFonts w:ascii="Times New Roman" w:hAnsi="Times New Roman" w:cs="Times New Roman"/>
+          <w:b/>
+          <w:bCs/>
+          <w:sz w:val="28"/>
+          <w:szCs w:val="28"/>
+        </w:rPr>
+        <w:t>1.</w:t>
+      </w:r>
+      <w:r>
+        <w:rPr>
+          <w:rFonts w:ascii="Times New Roman" w:hAnsi="Times New Roman" w:cs="Times New Roman"/>
+          <w:b/>
+          <w:bCs/>
+          <w:sz w:val="28"/>
+          <w:szCs w:val="28"/>
+        </w:rPr>
+        <w:t>2</w:t>
+      </w:r>
+      <w:r>
+        <w:rPr>
+          <w:rFonts w:ascii="Times New Roman" w:hAnsi="Times New Roman" w:cs="Times New Roman"/>
+          <w:b/>
+          <w:bCs/>
+          <w:sz w:val="28"/>
+          <w:szCs w:val="28"/>
+        </w:rPr>
+        <w:t>.1</w:t>
+      </w:r>
+      <w:r>
+        <w:rPr>
+          <w:rFonts w:ascii="Times New Roman" w:hAnsi="Times New Roman" w:cs="Times New Roman"/>
+          <w:sz w:val="28"/>
+          <w:szCs w:val="28"/>
+        </w:rPr>
+        <w:t xml:space="preserve"> Основные </w:t>
+      </w:r>
+      <w:r>
+        <w:rPr>
+          <w:rFonts w:ascii="Times New Roman" w:hAnsi="Times New Roman" w:cs="Times New Roman"/>
+          <w:sz w:val="28"/>
+          <w:szCs w:val="28"/>
+        </w:rPr>
+        <w:t>характеристики оптических потерь ОВ</w:t>
+      </w:r>
+    </w:p>
+    <w:bookmarkEnd w:id="3"/>
+    <w:p>
+      <w:pPr>
+        <w:spacing w:after="0" w:line="360" w:lineRule="atLeast"/>
+        <w:ind w:firstLine="709"/>
+        <w:jc w:val="both"/>
+        <w:rPr>
+          <w:rFonts w:ascii="Times New Roman" w:hAnsi="Times New Roman" w:cs="Times New Roman"/>
+          <w:sz w:val="28"/>
+          <w:szCs w:val="28"/>
+        </w:rPr>
+      </w:pPr>
+    </w:p>
+    <w:p>
+      <w:pPr>
+        <w:spacing w:after="0" w:line="360" w:lineRule="atLeast"/>
+        <w:ind w:firstLine="709"/>
+        <w:jc w:val="both"/>
+        <w:rPr>
+          <w:rFonts w:ascii="Times New Roman" w:hAnsi="Times New Roman" w:cs="Times New Roman"/>
+          <w:sz w:val="28"/>
+          <w:szCs w:val="28"/>
+        </w:rPr>
+      </w:pPr>
+      <w:r>
+        <w:rPr>
+          <w:rFonts w:ascii="Times New Roman" w:hAnsi="Times New Roman" w:cs="Times New Roman"/>
+          <w:sz w:val="28"/>
+          <w:szCs w:val="28"/>
+        </w:rPr>
+        <w:t xml:space="preserve">Затухание и дисперсия являются важнейшими параметрами, </w:t>
+      </w:r>
+      <w:r>
+        <w:rPr>
+          <w:rFonts w:ascii="Times New Roman" w:hAnsi="Times New Roman" w:cs="Times New Roman"/>
+          <w:sz w:val="28"/>
+          <w:szCs w:val="28"/>
+        </w:rPr>
+        <w:t>характеризу</w:t>
+      </w:r>
+      <w:r>
+        <w:rPr>
+          <w:rFonts w:ascii="Times New Roman" w:hAnsi="Times New Roman" w:cs="Times New Roman"/>
+          <w:sz w:val="28"/>
+          <w:szCs w:val="28"/>
+        </w:rPr>
+        <w:t>ющими волокно.</w:t>
+      </w:r>
+      <w:r>
+        <w:rPr>
+          <w:rFonts w:ascii="Times New Roman" w:hAnsi="Times New Roman" w:cs="Times New Roman"/>
+          <w:sz w:val="28"/>
+          <w:szCs w:val="28"/>
+        </w:rPr>
+        <w:t xml:space="preserve"> </w:t>
+      </w:r>
+      <w:r>
+        <w:rPr>
+          <w:rFonts w:ascii="Times New Roman" w:hAnsi="Times New Roman" w:cs="Times New Roman"/>
+          <w:sz w:val="28"/>
+          <w:szCs w:val="28"/>
+        </w:rPr>
+        <w:t>Таким образом, ч</w:t>
+      </w:r>
+      <w:r>
+        <w:rPr>
+          <w:rFonts w:ascii="Times New Roman" w:hAnsi="Times New Roman" w:cs="Times New Roman"/>
+          <w:sz w:val="28"/>
+          <w:szCs w:val="28"/>
+        </w:rPr>
+        <w:t>ем</w:t>
+      </w:r>
+      <w:r>
+        <w:rPr>
+          <w:rFonts w:ascii="Times New Roman" w:hAnsi="Times New Roman" w:cs="Times New Roman"/>
+          <w:sz w:val="28"/>
+          <w:szCs w:val="28"/>
+        </w:rPr>
+        <w:t xml:space="preserve"> меньше затухание (потери) и чем меньше дисперсия распространяющегося в волокне сигнала, тем больше может быть расстояние между регенерационными участками или повторителями.</w:t>
+      </w:r>
+      <w:r>
+        <w:rPr>
+          <w:rFonts w:ascii="Times New Roman" w:hAnsi="Times New Roman" w:cs="Times New Roman"/>
+          <w:sz w:val="28"/>
+          <w:szCs w:val="28"/>
+        </w:rPr>
+        <w:t xml:space="preserve"> </w:t>
+      </w:r>
+      <w:r>
+        <w:rPr>
+          <w:rFonts w:ascii="Times New Roman" w:hAnsi="Times New Roman" w:cs="Times New Roman"/>
+          <w:sz w:val="28"/>
+          <w:szCs w:val="28"/>
+        </w:rPr>
+        <w:t>Затуханием называется потеря оптической мощности по мере движения света по волокну</w:t>
+      </w:r>
+      <w:r>
+        <w:rPr>
+          <w:rFonts w:ascii="Times New Roman" w:hAnsi="Times New Roman" w:cs="Times New Roman"/>
+          <w:sz w:val="28"/>
+          <w:szCs w:val="28"/>
+        </w:rPr>
+        <w:t>.</w:t>
+      </w:r>
+    </w:p>
+    <w:p>
+      <w:pPr>
+        <w:spacing w:after="0" w:line="360" w:lineRule="atLeast"/>
+        <w:ind w:firstLine="709"/>
+        <w:jc w:val="both"/>
+        <w:rPr>
+          <w:rFonts w:ascii="Times New Roman" w:hAnsi="Times New Roman" w:cs="Times New Roman"/>
+          <w:sz w:val="28"/>
+          <w:szCs w:val="28"/>
+        </w:rPr>
+      </w:pPr>
+      <w:r>
+        <w:rPr>
+          <w:rFonts w:ascii="Times New Roman" w:hAnsi="Times New Roman" w:cs="Times New Roman"/>
+          <w:sz w:val="28"/>
+          <w:szCs w:val="28"/>
+        </w:rPr>
+        <w:t xml:space="preserve">Затухание в </w:t>
+      </w:r>
+      <w:r>
+        <w:rPr>
+          <w:rFonts w:ascii="Times New Roman" w:hAnsi="Times New Roman" w:cs="Times New Roman"/>
+          <w:sz w:val="28"/>
+          <w:szCs w:val="28"/>
+        </w:rPr>
+        <w:t>оптическом волокне</w:t>
+      </w:r>
+      <w:r>
+        <w:rPr>
+          <w:rFonts w:ascii="Times New Roman" w:hAnsi="Times New Roman" w:cs="Times New Roman"/>
+          <w:sz w:val="28"/>
+          <w:szCs w:val="28"/>
+        </w:rPr>
+        <w:t xml:space="preserve"> выражается в децибелах (дБ). Коэффициент затухания в </w:t>
+      </w:r>
+      <w:r>
+        <w:rPr>
+          <w:rFonts w:ascii="Times New Roman" w:hAnsi="Times New Roman" w:cs="Times New Roman"/>
+          <w:sz w:val="28"/>
+          <w:szCs w:val="28"/>
+        </w:rPr>
+        <w:t xml:space="preserve">оптоволокне – </w:t>
+      </w:r>
+      <w:r>
+        <w:rPr>
+          <w:rFonts w:ascii="Times New Roman" w:hAnsi="Times New Roman" w:cs="Times New Roman"/>
+          <w:sz w:val="28"/>
+          <w:szCs w:val="28"/>
+        </w:rPr>
+        <w:t>это величина затухания, приходящаяся на единицу длины волокна, и выражается в децибелах/километр.</w:t>
+      </w:r>
+    </w:p>
+    <w:p>
+      <w:pPr>
+        <w:spacing w:after="0" w:line="360" w:lineRule="atLeast"/>
+        <w:ind w:firstLine="709"/>
+        <w:jc w:val="both"/>
+        <w:rPr>
+          <w:rFonts w:ascii="Times New Roman" w:hAnsi="Times New Roman" w:cs="Times New Roman"/>
+          <w:sz w:val="28"/>
+          <w:szCs w:val="28"/>
+          <w:lang w:val="en-US"/>
+        </w:rPr>
+      </w:pPr>
+      <w:r>
+        <w:rPr>
+          <w:rFonts w:ascii="Times New Roman" w:hAnsi="Times New Roman" w:cs="Times New Roman"/>
+          <w:sz w:val="28"/>
+          <w:szCs w:val="28"/>
+        </w:rPr>
+        <w:t>Факторы, влияющие на затухание</w:t>
+      </w:r>
+      <w:r>
+        <w:rPr>
+          <w:rFonts w:ascii="Times New Roman" w:hAnsi="Times New Roman" w:cs="Times New Roman"/>
+          <w:sz w:val="28"/>
+          <w:szCs w:val="28"/>
+          <w:lang w:val="en-US"/>
+        </w:rPr>
+        <w:t>:</w:t>
+      </w:r>
+    </w:p>
+    <w:p>
+      <w:pPr>
+        <w:spacing w:after="0" w:line="360" w:lineRule="atLeast"/>
+        <w:ind w:firstLine="709"/>
+        <w:jc w:val="both"/>
+        <w:rPr>
+          <w:rFonts w:ascii="Times New Roman" w:hAnsi="Times New Roman" w:cs="Times New Roman"/>
+          <w:sz w:val="28"/>
+          <w:szCs w:val="28"/>
+          <w:lang w:val="en-US"/>
+        </w:rPr>
+      </w:pPr>
+      <w:r>
+        <w:rPr>
+          <w:rFonts w:ascii="Times New Roman" w:hAnsi="Times New Roman" w:cs="Times New Roman"/>
+          <w:sz w:val="28"/>
+          <w:szCs w:val="28"/>
+          <w:lang w:val="en-US"/>
+        </w:rPr>
+        <w:t xml:space="preserve">– </w:t>
+      </w:r>
+      <w:r>
+        <w:rPr>
+          <w:rFonts w:ascii="Times New Roman" w:hAnsi="Times New Roman" w:cs="Times New Roman"/>
+          <w:sz w:val="28"/>
+          <w:szCs w:val="28"/>
+        </w:rPr>
+        <w:t>потери на рассеяние</w:t>
+      </w:r>
+      <w:r>
+        <w:rPr>
+          <w:rFonts w:ascii="Times New Roman" w:hAnsi="Times New Roman" w:cs="Times New Roman"/>
+          <w:sz w:val="28"/>
+          <w:szCs w:val="28"/>
+          <w:lang w:val="en-US"/>
+        </w:rPr>
+        <w:t>;</w:t>
+      </w:r>
+    </w:p>
+    <w:p>
+      <w:pPr>
+        <w:spacing w:after="0" w:line="360" w:lineRule="atLeast"/>
+        <w:ind w:firstLine="709"/>
+        <w:jc w:val="both"/>
+        <w:rPr>
+          <w:rFonts w:ascii="Times New Roman" w:hAnsi="Times New Roman" w:cs="Times New Roman"/>
+          <w:sz w:val="28"/>
+          <w:szCs w:val="28"/>
+        </w:rPr>
+      </w:pPr>
+      <w:r>
+        <w:rPr>
+          <w:rFonts w:ascii="Times New Roman" w:hAnsi="Times New Roman" w:cs="Times New Roman"/>
+          <w:sz w:val="28"/>
+          <w:szCs w:val="28"/>
+        </w:rPr>
+        <w:t xml:space="preserve">– </w:t>
+      </w:r>
+      <w:r>
+        <w:rPr>
+          <w:rFonts w:ascii="Times New Roman" w:hAnsi="Times New Roman" w:cs="Times New Roman"/>
+          <w:sz w:val="28"/>
+          <w:szCs w:val="28"/>
+        </w:rPr>
+        <w:t>потери на поглощение в материале волокна</w:t>
+      </w:r>
+      <w:r>
+        <w:rPr>
+          <w:rFonts w:ascii="Times New Roman" w:hAnsi="Times New Roman" w:cs="Times New Roman"/>
+          <w:sz w:val="28"/>
+          <w:szCs w:val="28"/>
+        </w:rPr>
+        <w:t>;</w:t>
+      </w:r>
+    </w:p>
+    <w:p>
+      <w:pPr>
+        <w:spacing w:after="0" w:line="360" w:lineRule="atLeast"/>
+        <w:ind w:firstLine="709"/>
+        <w:jc w:val="both"/>
+        <w:rPr>
+          <w:rFonts w:ascii="Times New Roman" w:hAnsi="Times New Roman" w:cs="Times New Roman"/>
+          <w:sz w:val="28"/>
+          <w:szCs w:val="28"/>
+          <w:lang w:val="en-US"/>
+        </w:rPr>
+      </w:pPr>
+      <w:r>
+        <w:rPr>
+          <w:rFonts w:ascii="Times New Roman" w:hAnsi="Times New Roman" w:cs="Times New Roman"/>
+          <w:sz w:val="28"/>
+          <w:szCs w:val="28"/>
+          <w:lang w:val="en-US"/>
+        </w:rPr>
+        <w:t xml:space="preserve">– </w:t>
+      </w:r>
+      <w:r>
+        <w:rPr>
+          <w:rFonts w:ascii="Times New Roman" w:hAnsi="Times New Roman" w:cs="Times New Roman"/>
+          <w:sz w:val="28"/>
+          <w:szCs w:val="28"/>
+        </w:rPr>
+        <w:t>поглощение на примесях</w:t>
+      </w:r>
+      <w:r>
+        <w:rPr>
+          <w:rFonts w:ascii="Times New Roman" w:hAnsi="Times New Roman" w:cs="Times New Roman"/>
+          <w:sz w:val="28"/>
+          <w:szCs w:val="28"/>
+          <w:lang w:val="en-US"/>
+        </w:rPr>
+        <w:t>;</w:t>
+      </w:r>
+    </w:p>
+    <w:p>
+      <w:pPr>
+        <w:spacing w:after="0" w:line="360" w:lineRule="atLeast"/>
+        <w:ind w:firstLine="709"/>
+        <w:jc w:val="both"/>
+        <w:rPr>
+          <w:rFonts w:ascii="Times New Roman" w:hAnsi="Times New Roman" w:cs="Times New Roman"/>
+          <w:sz w:val="28"/>
+          <w:szCs w:val="28"/>
+        </w:rPr>
+      </w:pPr>
+      <w:r>
+        <w:rPr>
+          <w:rFonts w:ascii="Times New Roman" w:hAnsi="Times New Roman" w:cs="Times New Roman"/>
+          <w:sz w:val="28"/>
+          <w:szCs w:val="28"/>
+          <w:lang w:val="en-US"/>
+        </w:rPr>
+        <w:t xml:space="preserve">– </w:t>
+      </w:r>
+      <w:r>
+        <w:rPr>
+          <w:rFonts w:ascii="Times New Roman" w:hAnsi="Times New Roman" w:cs="Times New Roman"/>
+          <w:sz w:val="28"/>
+          <w:szCs w:val="28"/>
+        </w:rPr>
+        <w:t>кабельные потери.</w:t>
+      </w:r>
+    </w:p>
+    <w:p>
+      <w:pPr>
+        <w:spacing w:after="0" w:line="360" w:lineRule="atLeast"/>
+        <w:ind w:firstLine="709"/>
+        <w:jc w:val="both"/>
+        <w:rPr>
+          <w:rFonts w:ascii="Times New Roman" w:hAnsi="Times New Roman" w:cs="Times New Roman"/>
+          <w:sz w:val="28"/>
+          <w:szCs w:val="28"/>
+        </w:rPr>
+      </w:pPr>
+      <w:r>
+        <w:rPr>
+          <w:rFonts w:ascii="Times New Roman" w:hAnsi="Times New Roman" w:cs="Times New Roman"/>
+          <w:sz w:val="28"/>
+          <w:szCs w:val="28"/>
+        </w:rPr>
+        <w:t>К собственным потерям относятся потери на рассеяние и поглощение, в то время как к дополнительным потерям относятся кабельные потери.</w:t>
+      </w:r>
+    </w:p>
+    <w:p>
+      <w:pPr>
+        <w:spacing w:after="0" w:line="360" w:lineRule="atLeast"/>
+        <w:ind w:firstLine="709"/>
+        <w:jc w:val="both"/>
+        <w:rPr>
+          <w:rFonts w:ascii="Times New Roman" w:hAnsi="Times New Roman" w:cs="Times New Roman"/>
+          <w:sz w:val="28"/>
+          <w:szCs w:val="28"/>
+        </w:rPr>
+      </w:pPr>
+      <w:r>
+        <w:rPr>
+          <w:rFonts w:ascii="Times New Roman" w:hAnsi="Times New Roman" w:cs="Times New Roman"/>
+          <w:sz w:val="28"/>
+          <w:szCs w:val="28"/>
+        </w:rPr>
+        <w:t>Полное затухание в волокне определяется по формуле 1.1.</w:t>
+      </w:r>
+    </w:p>
+    <w:p>
+      <w:pPr>
+        <w:spacing w:after="0" w:line="360" w:lineRule="atLeast"/>
+        <w:ind w:firstLine="709"/>
+        <w:jc w:val="both"/>
+        <w:rPr>
+          <w:rFonts w:ascii="Times New Roman" w:hAnsi="Times New Roman" w:cs="Times New Roman"/>
+          <w:sz w:val="28"/>
+          <w:szCs w:val="28"/>
+        </w:rPr>
+      </w:pPr>
+    </w:p>
+    <w:p>
+      <w:pPr>
+        <w:spacing w:after="0" w:line="360" w:lineRule="atLeast"/>
+        <w:ind w:firstLine="709"/>
+        <w:jc w:val="right"/>
+        <w:rPr>
+          <w:rFonts w:ascii="Times New Roman" w:eastAsiaTheme="minorEastAsia" w:hAnsi="Times New Roman" w:cs="Times New Roman"/>
+          <w:sz w:val="28"/>
+          <w:szCs w:val="28"/>
+        </w:rPr>
+      </w:pPr>
+      <m:oMath>
+        <m:r>
+          <w:rPr>
+            <w:rFonts w:ascii="Cambria Math" w:hAnsi="Cambria Math" w:cs="Times New Roman"/>
+            <w:sz w:val="28"/>
+            <w:szCs w:val="28"/>
+          </w:rPr>
+          <m:t>α=</m:t>
+        </m:r>
+        <m:sSub>
+          <m:sSubPr>
+            <m:ctrlPr>
               <w:rPr>
-                <w:rFonts w:ascii="Times New Roman" w:hAnsi="Times New Roman" w:cs="Times New Roman"/>
-                <w:sz w:val="28"/>
-                <w:szCs w:val="28"/>
-                <w:lang w:val="en-US"/>
-              </w:rPr>
-            </w:pPr>
-            <m:oMathPara>
-              <m:oMath>
-                <m:r>
-                  <w:rPr>
-                    <w:rFonts w:ascii="Cambria Math" w:hAnsi="Cambria Math" w:cs="Times New Roman"/>
-                    <w:sz w:val="28"/>
-                    <w:szCs w:val="28"/>
-                  </w:rPr>
-                  <m:t>n=</m:t>
-                </m:r>
-                <m:f>
-                  <m:fPr>
-                    <m:ctrlPr>
-                      <w:rPr>
-                        <w:rFonts w:ascii="Cambria Math" w:hAnsi="Cambria Math" w:cs="Times New Roman"/>
-                        <w:i/>
-                        <w:iCs/>
-                        <w:sz w:val="28"/>
-                        <w:szCs w:val="28"/>
-                      </w:rPr>
-                    </m:ctrlPr>
-                  </m:fPr>
-                  <m:num>
-                    <m:sSub>
-                      <m:sSubPr>
-                        <m:ctrlPr>
-                          <w:rPr>
-                            <w:rFonts w:ascii="Cambria Math" w:hAnsi="Cambria Math" w:cs="Times New Roman"/>
-                            <w:i/>
-                            <w:iCs/>
-                            <w:sz w:val="28"/>
-                            <w:szCs w:val="28"/>
-                          </w:rPr>
-                        </m:ctrlPr>
-                      </m:sSubPr>
-                      <m:e>
-                        <m:r>
-                          <w:rPr>
-                            <w:rFonts w:ascii="Cambria Math" w:hAnsi="Cambria Math" w:cs="Times New Roman"/>
-                            <w:sz w:val="28"/>
-                            <w:szCs w:val="28"/>
-                          </w:rPr>
-                          <m:t>C</m:t>
-                        </m:r>
-                      </m:e>
-                      <m:sub>
-                        <m:r>
-                          <w:rPr>
-                            <w:rFonts w:ascii="Cambria Math" w:hAnsi="Cambria Math" w:cs="Times New Roman"/>
-                            <w:sz w:val="28"/>
-                            <w:szCs w:val="28"/>
-                          </w:rPr>
-                          <m:t>0</m:t>
-                        </m:r>
-                      </m:sub>
-                    </m:sSub>
-                  </m:num>
-                  <m:den>
-                    <m:sSub>
-                      <m:sSubPr>
-                        <m:ctrlPr>
-                          <w:rPr>
-                            <w:rFonts w:ascii="Cambria Math" w:hAnsi="Cambria Math" w:cs="Times New Roman"/>
-                            <w:i/>
-                            <w:iCs/>
-                            <w:sz w:val="28"/>
-                            <w:szCs w:val="28"/>
-                          </w:rPr>
-                        </m:ctrlPr>
-                      </m:sSubPr>
-                      <m:e>
-                        <m:r>
-                          <w:rPr>
-                            <w:rFonts w:ascii="Cambria Math" w:hAnsi="Cambria Math" w:cs="Times New Roman"/>
-                            <w:sz w:val="28"/>
-                            <w:szCs w:val="28"/>
-                          </w:rPr>
-                          <m:t>C</m:t>
-                        </m:r>
-                      </m:e>
-                      <m:sub>
-                        <m:r>
-                          <w:rPr>
-                            <w:rFonts w:ascii="Cambria Math" w:hAnsi="Cambria Math" w:cs="Times New Roman"/>
-                            <w:sz w:val="28"/>
-                            <w:szCs w:val="28"/>
-                          </w:rPr>
-                          <m:t>n</m:t>
-                        </m:r>
-                      </m:sub>
-                    </m:sSub>
-                  </m:den>
-                </m:f>
-                <m:r>
-                  <w:rPr>
-                    <w:rFonts w:ascii="Cambria Math" w:hAnsi="Cambria Math" w:cs="Times New Roman"/>
-                    <w:sz w:val="28"/>
-                    <w:szCs w:val="28"/>
-                  </w:rPr>
-                  <m:t xml:space="preserve"> ,</m:t>
-                </m:r>
-              </m:oMath>
-            </m:oMathPara>
-          </w:p>
-        </w:tc>
-        <w:tc>
-          <w:tcPr>
-            <w:tcW w:w="753" w:type="dxa"/>
-            <w:vAlign w:val="center"/>
-          </w:tcPr>
-          <w:p>
-            <w:pPr>
-              <w:spacing w:line="360" w:lineRule="atLeast"/>
-              <w:jc w:val="center"/>
-              <w:rPr>
-                <w:rFonts w:ascii="Times New Roman" w:hAnsi="Times New Roman" w:cs="Times New Roman"/>
+                <w:rFonts w:ascii="Cambria Math" w:hAnsi="Cambria Math" w:cs="Times New Roman"/>
+                <w:i/>
                 <w:sz w:val="28"/>
                 <w:szCs w:val="28"/>
               </w:rPr>
-            </w:pPr>
-            <w:r>
+            </m:ctrlPr>
+          </m:sSubPr>
+          <m:e>
+            <m:r>
               <w:rPr>
-                <w:rFonts w:ascii="Times New Roman" w:hAnsi="Times New Roman" w:cs="Times New Roman"/>
-                <w:sz w:val="28"/>
-                <w:szCs w:val="28"/>
-                <w:lang w:val="en-US"/>
-              </w:rPr>
-              <w:t>(1.1</w:t>
-            </w:r>
-            <w:r>
-              <w:rPr>
-                <w:rFonts w:ascii="Times New Roman" w:hAnsi="Times New Roman" w:cs="Times New Roman"/>
+                <w:rFonts w:ascii="Cambria Math" w:hAnsi="Cambria Math" w:cs="Times New Roman"/>
                 <w:sz w:val="28"/>
                 <w:szCs w:val="28"/>
               </w:rPr>
-              <w:t>)</w:t>
-            </w:r>
-          </w:p>
-        </w:tc>
-      </w:tr>
-    </w:tbl>
-    <w:p>
-      <w:pPr>
-        <w:spacing w:after="0" w:line="360" w:lineRule="atLeast"/>
-        <w:ind w:firstLine="709"/>
-        <w:jc w:val="both"/>
-        <w:rPr>
-          <w:rFonts w:ascii="Times New Roman" w:hAnsi="Times New Roman" w:cs="Times New Roman"/>
+              <m:t xml:space="preserve"> </m:t>
+            </m:r>
+            <m:r>
+              <w:rPr>
+                <w:rFonts w:ascii="Cambria Math" w:hAnsi="Cambria Math" w:cs="Times New Roman"/>
+                <w:sz w:val="28"/>
+                <w:szCs w:val="28"/>
+              </w:rPr>
+              <m:t>α</m:t>
+            </m:r>
+          </m:e>
+          <m:sub>
+            <m:r>
+              <w:rPr>
+                <w:rFonts w:ascii="Cambria Math" w:hAnsi="Cambria Math" w:cs="Times New Roman"/>
+                <w:sz w:val="28"/>
+                <w:szCs w:val="28"/>
+              </w:rPr>
+              <m:t>соб</m:t>
+            </m:r>
+          </m:sub>
+        </m:sSub>
+        <m:r>
+          <w:rPr>
+            <w:rFonts w:ascii="Cambria Math" w:hAnsi="Cambria Math" w:cs="Times New Roman"/>
+            <w:sz w:val="28"/>
+            <w:szCs w:val="28"/>
+          </w:rPr>
+          <m:t>+</m:t>
+        </m:r>
+        <m:sSub>
+          <m:sSubPr>
+            <m:ctrlPr>
+              <w:rPr>
+                <w:rFonts w:ascii="Cambria Math" w:hAnsi="Cambria Math" w:cs="Times New Roman"/>
+                <w:i/>
+                <w:sz w:val="28"/>
+                <w:szCs w:val="28"/>
+              </w:rPr>
+            </m:ctrlPr>
+          </m:sSubPr>
+          <m:e>
+            <m:r>
+              <w:rPr>
+                <w:rFonts w:ascii="Cambria Math" w:hAnsi="Cambria Math" w:cs="Times New Roman"/>
+                <w:sz w:val="28"/>
+                <w:szCs w:val="28"/>
+              </w:rPr>
+              <m:t>α</m:t>
+            </m:r>
+          </m:e>
+          <m:sub>
+            <m:r>
+              <w:rPr>
+                <w:rFonts w:ascii="Cambria Math" w:hAnsi="Cambria Math" w:cs="Times New Roman"/>
+                <w:sz w:val="28"/>
+                <w:szCs w:val="28"/>
+              </w:rPr>
+              <m:t>каб</m:t>
+            </m:r>
+          </m:sub>
+        </m:sSub>
+        <m:r>
+          <w:rPr>
+            <w:rFonts w:ascii="Cambria Math" w:hAnsi="Cambria Math" w:cs="Times New Roman"/>
+            <w:sz w:val="28"/>
+            <w:szCs w:val="28"/>
+          </w:rPr>
+          <m:t>=</m:t>
+        </m:r>
+        <m:sSub>
+          <m:sSubPr>
+            <m:ctrlPr>
+              <w:rPr>
+                <w:rFonts w:ascii="Cambria Math" w:hAnsi="Cambria Math" w:cs="Times New Roman"/>
+                <w:i/>
+                <w:sz w:val="28"/>
+                <w:szCs w:val="28"/>
+              </w:rPr>
+            </m:ctrlPr>
+          </m:sSubPr>
+          <m:e>
+            <m:r>
+              <w:rPr>
+                <w:rFonts w:ascii="Cambria Math" w:hAnsi="Cambria Math" w:cs="Times New Roman"/>
+                <w:sz w:val="28"/>
+                <w:szCs w:val="28"/>
+              </w:rPr>
+              <m:t>α</m:t>
+            </m:r>
+          </m:e>
+          <m:sub>
+            <m:r>
+              <w:rPr>
+                <w:rFonts w:ascii="Cambria Math" w:hAnsi="Cambria Math" w:cs="Times New Roman"/>
+                <w:sz w:val="28"/>
+                <w:szCs w:val="28"/>
+              </w:rPr>
+              <m:t>рр</m:t>
+            </m:r>
+          </m:sub>
+        </m:sSub>
+        <m:r>
+          <w:rPr>
+            <w:rFonts w:ascii="Cambria Math" w:hAnsi="Cambria Math" w:cs="Times New Roman"/>
+            <w:sz w:val="28"/>
+            <w:szCs w:val="28"/>
+          </w:rPr>
+          <m:t>+</m:t>
+        </m:r>
+        <m:sSub>
+          <m:sSubPr>
+            <m:ctrlPr>
+              <w:rPr>
+                <w:rFonts w:ascii="Cambria Math" w:hAnsi="Cambria Math" w:cs="Times New Roman"/>
+                <w:i/>
+                <w:sz w:val="28"/>
+                <w:szCs w:val="28"/>
+              </w:rPr>
+            </m:ctrlPr>
+          </m:sSubPr>
+          <m:e>
+            <m:r>
+              <w:rPr>
+                <w:rFonts w:ascii="Cambria Math" w:hAnsi="Cambria Math" w:cs="Times New Roman"/>
+                <w:sz w:val="28"/>
+                <w:szCs w:val="28"/>
+              </w:rPr>
+              <m:t>α</m:t>
+            </m:r>
+          </m:e>
+          <m:sub>
+            <m:r>
+              <w:rPr>
+                <w:rFonts w:ascii="Cambria Math" w:hAnsi="Cambria Math" w:cs="Times New Roman"/>
+                <w:sz w:val="28"/>
+                <w:szCs w:val="28"/>
+              </w:rPr>
+              <m:t>пм</m:t>
+            </m:r>
+          </m:sub>
+        </m:sSub>
+        <m:r>
+          <w:rPr>
+            <w:rFonts w:ascii="Cambria Math" w:hAnsi="Cambria Math" w:cs="Times New Roman"/>
+            <w:sz w:val="28"/>
+            <w:szCs w:val="28"/>
+          </w:rPr>
+          <m:t>+</m:t>
+        </m:r>
+        <m:sSub>
+          <m:sSubPr>
+            <m:ctrlPr>
+              <w:rPr>
+                <w:rFonts w:ascii="Cambria Math" w:hAnsi="Cambria Math" w:cs="Times New Roman"/>
+                <w:i/>
+                <w:sz w:val="28"/>
+                <w:szCs w:val="28"/>
+              </w:rPr>
+            </m:ctrlPr>
+          </m:sSubPr>
+          <m:e>
+            <m:r>
+              <w:rPr>
+                <w:rFonts w:ascii="Cambria Math" w:hAnsi="Cambria Math" w:cs="Times New Roman"/>
+                <w:sz w:val="28"/>
+                <w:szCs w:val="28"/>
+              </w:rPr>
+              <m:t>α</m:t>
+            </m:r>
+          </m:e>
+          <m:sub>
+            <m:r>
+              <w:rPr>
+                <w:rFonts w:ascii="Cambria Math" w:hAnsi="Cambria Math" w:cs="Times New Roman"/>
+                <w:sz w:val="28"/>
+                <w:szCs w:val="28"/>
+              </w:rPr>
+              <m:t>пр</m:t>
+            </m:r>
+          </m:sub>
+        </m:sSub>
+        <m:r>
+          <w:rPr>
+            <w:rFonts w:ascii="Cambria Math" w:hAnsi="Cambria Math" w:cs="Times New Roman"/>
+            <w:sz w:val="28"/>
+            <w:szCs w:val="28"/>
+          </w:rPr>
+          <m:t>+</m:t>
+        </m:r>
+        <m:sSub>
+          <m:sSubPr>
+            <m:ctrlPr>
+              <w:rPr>
+                <w:rFonts w:ascii="Cambria Math" w:hAnsi="Cambria Math" w:cs="Times New Roman"/>
+                <w:i/>
+                <w:sz w:val="28"/>
+                <w:szCs w:val="28"/>
+              </w:rPr>
+            </m:ctrlPr>
+          </m:sSubPr>
+          <m:e>
+            <m:r>
+              <w:rPr>
+                <w:rFonts w:ascii="Cambria Math" w:hAnsi="Cambria Math" w:cs="Times New Roman"/>
+                <w:sz w:val="28"/>
+                <w:szCs w:val="28"/>
+              </w:rPr>
+              <m:t>α</m:t>
+            </m:r>
+          </m:e>
+          <m:sub>
+            <m:r>
+              <w:rPr>
+                <w:rFonts w:ascii="Cambria Math" w:hAnsi="Cambria Math" w:cs="Times New Roman"/>
+                <w:sz w:val="28"/>
+                <w:szCs w:val="28"/>
+              </w:rPr>
+              <m:t>каб</m:t>
+            </m:r>
+          </m:sub>
+        </m:sSub>
+        <m:r>
+          <w:rPr>
+            <w:rFonts w:ascii="Cambria Math" w:hAnsi="Cambria Math" w:cs="Times New Roman"/>
+            <w:sz w:val="28"/>
+            <w:szCs w:val="28"/>
+          </w:rPr>
+          <m:t xml:space="preserve"> ,</m:t>
+        </m:r>
+      </m:oMath>
+      <w:r>
+        <w:rPr>
+          <w:rFonts w:ascii="Times New Roman" w:eastAsiaTheme="minorEastAsia" w:hAnsi="Times New Roman" w:cs="Times New Roman"/>
+          <w:sz w:val="28"/>
+          <w:szCs w:val="28"/>
+        </w:rPr>
+        <w:tab/>
+      </w:r>
+      <w:r>
+        <w:rPr>
+          <w:rFonts w:ascii="Times New Roman" w:eastAsiaTheme="minorEastAsia" w:hAnsi="Times New Roman" w:cs="Times New Roman"/>
+          <w:sz w:val="28"/>
+          <w:szCs w:val="28"/>
+        </w:rPr>
+        <w:tab/>
+        <w:t xml:space="preserve">  (1.1)</w:t>
+      </w:r>
+    </w:p>
+    <w:p>
+      <w:pPr>
+        <w:spacing w:after="0" w:line="360" w:lineRule="atLeast"/>
+        <w:ind w:firstLine="709"/>
+        <w:jc w:val="both"/>
+        <w:rPr>
+          <w:rFonts w:ascii="Times New Roman" w:eastAsiaTheme="minorEastAsia" w:hAnsi="Times New Roman" w:cs="Times New Roman"/>
+          <w:sz w:val="28"/>
+          <w:szCs w:val="28"/>
+        </w:rPr>
+      </w:pPr>
+      <w:r>
+        <w:rPr>
+          <w:rFonts w:ascii="Times New Roman" w:hAnsi="Times New Roman" w:cs="Times New Roman"/>
+          <w:sz w:val="28"/>
+          <w:szCs w:val="28"/>
+        </w:rPr>
+        <w:t xml:space="preserve">где </w:t>
+      </w:r>
+      <m:oMath>
+        <m:sSub>
+          <m:sSubPr>
+            <m:ctrlPr>
+              <w:rPr>
+                <w:rFonts w:ascii="Cambria Math" w:hAnsi="Cambria Math" w:cs="Times New Roman"/>
+                <w:i/>
+                <w:sz w:val="28"/>
+                <w:szCs w:val="28"/>
+              </w:rPr>
+            </m:ctrlPr>
+          </m:sSubPr>
+          <m:e>
+            <m:r>
+              <w:rPr>
+                <w:rFonts w:ascii="Cambria Math" w:hAnsi="Cambria Math" w:cs="Times New Roman"/>
+                <w:sz w:val="28"/>
+                <w:szCs w:val="28"/>
+              </w:rPr>
+              <m:t xml:space="preserve"> α</m:t>
+            </m:r>
+          </m:e>
+          <m:sub>
+            <m:r>
+              <w:rPr>
+                <w:rFonts w:ascii="Cambria Math" w:hAnsi="Cambria Math" w:cs="Times New Roman"/>
+                <w:sz w:val="28"/>
+                <w:szCs w:val="28"/>
+              </w:rPr>
+              <m:t>соб</m:t>
+            </m:r>
+          </m:sub>
+        </m:sSub>
+      </m:oMath>
+      <w:r>
+        <w:rPr>
+          <w:rFonts w:ascii="Times New Roman" w:eastAsiaTheme="minorEastAsia" w:hAnsi="Times New Roman" w:cs="Times New Roman"/>
+          <w:sz w:val="28"/>
+          <w:szCs w:val="28"/>
+        </w:rPr>
+        <w:t xml:space="preserve"> – собственные потери</w:t>
+      </w:r>
+      <w:r>
+        <w:rPr>
+          <w:rFonts w:ascii="Times New Roman" w:eastAsiaTheme="minorEastAsia" w:hAnsi="Times New Roman" w:cs="Times New Roman"/>
+          <w:sz w:val="28"/>
+          <w:szCs w:val="28"/>
+        </w:rPr>
+        <w:t>;</w:t>
+      </w:r>
+    </w:p>
+    <w:p>
+      <w:pPr>
+        <w:spacing w:after="0" w:line="360" w:lineRule="atLeast"/>
+        <w:ind w:left="510" w:firstLine="709"/>
+        <w:jc w:val="both"/>
+        <w:rPr>
+          <w:rFonts w:ascii="Times New Roman" w:eastAsiaTheme="minorEastAsia" w:hAnsi="Times New Roman" w:cs="Times New Roman"/>
           <w:sz w:val="28"/>
           <w:szCs w:val="28"/>
           <w:lang w:val="en-US"/>
         </w:rPr>
       </w:pPr>
-      <w:r>
-        <w:rPr>
-          <w:rFonts w:ascii="Times New Roman" w:hAnsi="Times New Roman" w:cs="Times New Roman"/>
-          <w:sz w:val="28"/>
-          <w:szCs w:val="28"/>
-        </w:rPr>
-        <w:t>где</w:t>
-      </w:r>
-      <w:r>
-        <w:rPr>
-          <w:rFonts w:ascii="Times New Roman" w:hAnsi="Times New Roman" w:cs="Times New Roman"/>
+      <m:oMath>
+        <m:sSub>
+          <m:sSubPr>
+            <m:ctrlPr>
+              <w:rPr>
+                <w:rFonts w:ascii="Cambria Math" w:hAnsi="Cambria Math" w:cs="Times New Roman"/>
+                <w:i/>
+                <w:sz w:val="28"/>
+                <w:szCs w:val="28"/>
+              </w:rPr>
+            </m:ctrlPr>
+          </m:sSubPr>
+          <m:e>
+            <m:r>
+              <w:rPr>
+                <w:rFonts w:ascii="Cambria Math" w:hAnsi="Cambria Math" w:cs="Times New Roman"/>
+                <w:sz w:val="28"/>
+                <w:szCs w:val="28"/>
+              </w:rPr>
+              <m:t>α</m:t>
+            </m:r>
+          </m:e>
+          <m:sub>
+            <m:r>
+              <w:rPr>
+                <w:rFonts w:ascii="Cambria Math" w:hAnsi="Cambria Math" w:cs="Times New Roman"/>
+                <w:sz w:val="28"/>
+                <w:szCs w:val="28"/>
+              </w:rPr>
+              <m:t>каб</m:t>
+            </m:r>
+          </m:sub>
+        </m:sSub>
+      </m:oMath>
+      <w:r>
+        <w:rPr>
+          <w:rFonts w:ascii="Times New Roman" w:eastAsiaTheme="minorEastAsia" w:hAnsi="Times New Roman" w:cs="Times New Roman"/>
           <w:sz w:val="28"/>
           <w:szCs w:val="28"/>
           <w:lang w:val="en-US"/>
         </w:rPr>
-        <w:t xml:space="preserve"> n – </w:t>
-      </w:r>
-      <w:r>
-        <w:rPr>
-          <w:rFonts w:ascii="Times New Roman" w:hAnsi="Times New Roman" w:cs="Times New Roman"/>
-          <w:sz w:val="28"/>
-          <w:szCs w:val="28"/>
-        </w:rPr>
-        <w:t>показатель преломления</w:t>
-      </w:r>
-      <w:r>
-        <w:rPr>
-          <w:rFonts w:ascii="Times New Roman" w:hAnsi="Times New Roman" w:cs="Times New Roman"/>
+        <w:t xml:space="preserve"> – </w:t>
+      </w:r>
+      <w:r>
+        <w:rPr>
+          <w:rFonts w:ascii="Times New Roman" w:eastAsiaTheme="minorEastAsia" w:hAnsi="Times New Roman" w:cs="Times New Roman"/>
+          <w:sz w:val="28"/>
+          <w:szCs w:val="28"/>
+        </w:rPr>
+        <w:t>кабельные потери</w:t>
+      </w:r>
+      <w:r>
+        <w:rPr>
+          <w:rFonts w:ascii="Times New Roman" w:eastAsiaTheme="minorEastAsia" w:hAnsi="Times New Roman" w:cs="Times New Roman"/>
           <w:sz w:val="28"/>
           <w:szCs w:val="28"/>
           <w:lang w:val="en-US"/>
@@ -1668,35 +6245,51 @@
     <w:p>
       <w:pPr>
         <w:spacing w:after="0" w:line="360" w:lineRule="atLeast"/>
-        <w:ind w:firstLine="1134"/>
-        <w:jc w:val="both"/>
-        <w:rPr>
-          <w:rFonts w:ascii="Times New Roman" w:hAnsi="Times New Roman" w:cs="Times New Roman"/>
-          <w:sz w:val="28"/>
-          <w:szCs w:val="28"/>
-        </w:rPr>
-      </w:pPr>
-      <w:r>
-        <w:rPr>
-          <w:rFonts w:ascii="Times New Roman" w:hAnsi="Times New Roman" w:cs="Times New Roman"/>
-          <w:sz w:val="28"/>
-          <w:szCs w:val="28"/>
-          <w:lang w:val="en-US"/>
-        </w:rPr>
-        <w:t>C</w:t>
-      </w:r>
-      <w:r>
-        <w:rPr>
-          <w:rFonts w:ascii="Times New Roman" w:hAnsi="Times New Roman" w:cs="Times New Roman"/>
-          <w:sz w:val="28"/>
-          <w:szCs w:val="28"/>
-          <w:vertAlign w:val="subscript"/>
-        </w:rPr>
-        <w:t>0</w:t>
-      </w:r>
-      <w:r>
-        <w:rPr>
-          <w:rFonts w:ascii="Times New Roman" w:hAnsi="Times New Roman" w:cs="Times New Roman"/>
+        <w:ind w:left="510" w:firstLine="709"/>
+        <w:jc w:val="both"/>
+        <w:rPr>
+          <w:rFonts w:ascii="Times New Roman" w:eastAsiaTheme="minorEastAsia" w:hAnsi="Times New Roman" w:cs="Times New Roman"/>
+          <w:sz w:val="28"/>
+          <w:szCs w:val="28"/>
+        </w:rPr>
+      </w:pPr>
+      <m:oMath>
+        <m:sSub>
+          <m:sSubPr>
+            <m:ctrlPr>
+              <w:rPr>
+                <w:rFonts w:ascii="Cambria Math" w:hAnsi="Cambria Math" w:cs="Times New Roman"/>
+                <w:i/>
+                <w:sz w:val="28"/>
+                <w:szCs w:val="28"/>
+              </w:rPr>
+            </m:ctrlPr>
+          </m:sSubPr>
+          <m:e>
+            <m:r>
+              <w:rPr>
+                <w:rFonts w:ascii="Cambria Math" w:hAnsi="Cambria Math" w:cs="Times New Roman"/>
+                <w:sz w:val="28"/>
+                <w:szCs w:val="28"/>
+              </w:rPr>
+              <m:t>α</m:t>
+            </m:r>
+          </m:e>
+          <m:sub>
+            <m:r>
+              <w:rPr>
+                <w:rFonts w:ascii="Cambria Math" w:hAnsi="Cambria Math" w:cs="Times New Roman"/>
+                <w:sz w:val="28"/>
+                <w:szCs w:val="28"/>
+              </w:rPr>
+              <m:t>рр</m:t>
+            </m:r>
+          </m:sub>
+        </m:sSub>
+      </m:oMath>
+      <w:r>
+        <w:rPr>
+          <w:rFonts w:ascii="Times New Roman" w:eastAsiaTheme="minorEastAsia" w:hAnsi="Times New Roman" w:cs="Times New Roman"/>
           <w:sz w:val="28"/>
           <w:szCs w:val="28"/>
         </w:rPr>
@@ -1704,15 +6297,15 @@
       </w:r>
       <w:r>
         <w:rPr>
-          <w:rFonts w:ascii="Times New Roman" w:hAnsi="Times New Roman" w:cs="Times New Roman"/>
-          <w:sz w:val="28"/>
-          <w:szCs w:val="28"/>
-        </w:rPr>
-        <w:t>скорость распространения света в вакууме</w:t>
-      </w:r>
-      <w:r>
-        <w:rPr>
-          <w:rFonts w:ascii="Times New Roman" w:hAnsi="Times New Roman" w:cs="Times New Roman"/>
+          <w:rFonts w:ascii="Times New Roman" w:eastAsiaTheme="minorEastAsia" w:hAnsi="Times New Roman" w:cs="Times New Roman"/>
+          <w:sz w:val="28"/>
+          <w:szCs w:val="28"/>
+        </w:rPr>
+        <w:t>потери на рассеяние</w:t>
+      </w:r>
+      <w:r>
+        <w:rPr>
+          <w:rFonts w:ascii="Times New Roman" w:eastAsiaTheme="minorEastAsia" w:hAnsi="Times New Roman" w:cs="Times New Roman"/>
           <w:sz w:val="28"/>
           <w:szCs w:val="28"/>
         </w:rPr>
@@ -1722,36 +6315,51 @@
     <w:p>
       <w:pPr>
         <w:spacing w:after="0" w:line="360" w:lineRule="atLeast"/>
-        <w:ind w:firstLine="1134"/>
-        <w:jc w:val="both"/>
-        <w:rPr>
-          <w:rFonts w:ascii="Times New Roman" w:hAnsi="Times New Roman" w:cs="Times New Roman"/>
-          <w:sz w:val="28"/>
-          <w:szCs w:val="28"/>
-        </w:rPr>
-      </w:pPr>
-      <w:r>
-        <w:rPr>
-          <w:rFonts w:ascii="Times New Roman" w:hAnsi="Times New Roman" w:cs="Times New Roman"/>
-          <w:sz w:val="28"/>
-          <w:szCs w:val="28"/>
-          <w:lang w:val="en-US"/>
-        </w:rPr>
-        <w:t>C</w:t>
-      </w:r>
-      <w:r>
-        <w:rPr>
-          <w:rFonts w:ascii="Times New Roman" w:hAnsi="Times New Roman" w:cs="Times New Roman"/>
-          <w:sz w:val="28"/>
-          <w:szCs w:val="28"/>
-          <w:vertAlign w:val="subscript"/>
-          <w:lang w:val="en-US"/>
-        </w:rPr>
-        <w:t>n</w:t>
-      </w:r>
-      <w:r>
-        <w:rPr>
-          <w:rFonts w:ascii="Times New Roman" w:hAnsi="Times New Roman" w:cs="Times New Roman"/>
+        <w:ind w:left="510" w:firstLine="709"/>
+        <w:jc w:val="both"/>
+        <w:rPr>
+          <w:rFonts w:ascii="Times New Roman" w:eastAsiaTheme="minorEastAsia" w:hAnsi="Times New Roman" w:cs="Times New Roman"/>
+          <w:sz w:val="28"/>
+          <w:szCs w:val="28"/>
+        </w:rPr>
+      </w:pPr>
+      <m:oMath>
+        <m:sSub>
+          <m:sSubPr>
+            <m:ctrlPr>
+              <w:rPr>
+                <w:rFonts w:ascii="Cambria Math" w:hAnsi="Cambria Math" w:cs="Times New Roman"/>
+                <w:i/>
+                <w:sz w:val="28"/>
+                <w:szCs w:val="28"/>
+              </w:rPr>
+            </m:ctrlPr>
+          </m:sSubPr>
+          <m:e>
+            <m:r>
+              <w:rPr>
+                <w:rFonts w:ascii="Cambria Math" w:hAnsi="Cambria Math" w:cs="Times New Roman"/>
+                <w:sz w:val="28"/>
+                <w:szCs w:val="28"/>
+              </w:rPr>
+              <m:t>α</m:t>
+            </m:r>
+          </m:e>
+          <m:sub>
+            <m:r>
+              <w:rPr>
+                <w:rFonts w:ascii="Cambria Math" w:hAnsi="Cambria Math" w:cs="Times New Roman"/>
+                <w:sz w:val="28"/>
+                <w:szCs w:val="28"/>
+              </w:rPr>
+              <m:t>пм</m:t>
+            </m:r>
+          </m:sub>
+        </m:sSub>
+      </m:oMath>
+      <w:r>
+        <w:rPr>
+          <w:rFonts w:ascii="Times New Roman" w:eastAsiaTheme="minorEastAsia" w:hAnsi="Times New Roman" w:cs="Times New Roman"/>
           <w:sz w:val="28"/>
           <w:szCs w:val="28"/>
         </w:rPr>
@@ -1759,56 +6367,467 @@
       </w:r>
       <w:r>
         <w:rPr>
-          <w:rFonts w:ascii="Times New Roman" w:hAnsi="Times New Roman" w:cs="Times New Roman"/>
-          <w:sz w:val="28"/>
-          <w:szCs w:val="28"/>
-        </w:rPr>
-        <w:t>скорость распространения света в волокне.</w:t>
-      </w:r>
-    </w:p>
-    <w:p>
-      <w:pPr>
-        <w:spacing w:line="360" w:lineRule="atLeast"/>
-        <w:ind w:firstLine="709"/>
-        <w:jc w:val="both"/>
-        <w:rPr>
           <w:rFonts w:ascii="Times New Roman" w:eastAsiaTheme="minorEastAsia" w:hAnsi="Times New Roman" w:cs="Times New Roman"/>
           <w:sz w:val="28"/>
           <w:szCs w:val="28"/>
         </w:rPr>
-      </w:pPr>
-    </w:p>
-    <w:p>
-      <w:pPr>
-        <w:spacing w:after="0" w:line="360" w:lineRule="atLeast"/>
-        <w:ind w:firstLine="709"/>
-        <w:jc w:val="both"/>
-        <w:rPr>
-          <w:rFonts w:ascii="Times New Roman" w:hAnsi="Times New Roman" w:cs="Times New Roman"/>
-          <w:sz w:val="28"/>
-          <w:szCs w:val="28"/>
-        </w:rPr>
-      </w:pPr>
-      <w:r>
-        <w:rPr>
-          <w:rFonts w:ascii="Times New Roman" w:hAnsi="Times New Roman" w:cs="Times New Roman"/>
-          <w:sz w:val="28"/>
-          <w:szCs w:val="28"/>
-        </w:rPr>
-        <w:t xml:space="preserve">По </w:t>
-      </w:r>
-      <w:proofErr w:type="spellStart"/>
-      <w:r>
-        <w:rPr>
-          <w:rFonts w:ascii="Times New Roman" w:hAnsi="Times New Roman" w:cs="Times New Roman"/>
-          <w:sz w:val="28"/>
-          <w:szCs w:val="28"/>
-        </w:rPr>
-        <w:t>значе</w:t>
-      </w:r>
-      <w:bookmarkStart w:id="0" w:name="_GoBack"/>
-      <w:bookmarkEnd w:id="0"/>
-      <w:proofErr w:type="spellEnd"/>
+        <w:t>потери на поглощение в материале волокна</w:t>
+      </w:r>
+      <w:r>
+        <w:rPr>
+          <w:rFonts w:ascii="Times New Roman" w:eastAsiaTheme="minorEastAsia" w:hAnsi="Times New Roman" w:cs="Times New Roman"/>
+          <w:sz w:val="28"/>
+          <w:szCs w:val="28"/>
+        </w:rPr>
+        <w:t>;</w:t>
+      </w:r>
+    </w:p>
+    <w:p>
+      <w:pPr>
+        <w:spacing w:after="0" w:line="360" w:lineRule="atLeast"/>
+        <w:ind w:left="510" w:firstLine="709"/>
+        <w:jc w:val="both"/>
+        <w:rPr>
+          <w:rFonts w:ascii="Times New Roman" w:hAnsi="Times New Roman" w:cs="Times New Roman"/>
+          <w:sz w:val="28"/>
+          <w:szCs w:val="28"/>
+        </w:rPr>
+      </w:pPr>
+      <m:oMath>
+        <m:sSub>
+          <m:sSubPr>
+            <m:ctrlPr>
+              <w:rPr>
+                <w:rFonts w:ascii="Cambria Math" w:hAnsi="Cambria Math" w:cs="Times New Roman"/>
+                <w:i/>
+                <w:sz w:val="28"/>
+                <w:szCs w:val="28"/>
+              </w:rPr>
+            </m:ctrlPr>
+          </m:sSubPr>
+          <m:e>
+            <m:r>
+              <w:rPr>
+                <w:rFonts w:ascii="Cambria Math" w:hAnsi="Cambria Math" w:cs="Times New Roman"/>
+                <w:sz w:val="28"/>
+                <w:szCs w:val="28"/>
+              </w:rPr>
+              <m:t>α</m:t>
+            </m:r>
+          </m:e>
+          <m:sub>
+            <m:r>
+              <w:rPr>
+                <w:rFonts w:ascii="Cambria Math" w:hAnsi="Cambria Math" w:cs="Times New Roman"/>
+                <w:sz w:val="28"/>
+                <w:szCs w:val="28"/>
+              </w:rPr>
+              <m:t>пр</m:t>
+            </m:r>
+          </m:sub>
+        </m:sSub>
+      </m:oMath>
+      <w:r>
+        <w:rPr>
+          <w:rFonts w:ascii="Times New Roman" w:eastAsiaTheme="minorEastAsia" w:hAnsi="Times New Roman" w:cs="Times New Roman"/>
+          <w:sz w:val="28"/>
+          <w:szCs w:val="28"/>
+        </w:rPr>
+        <w:t xml:space="preserve"> – </w:t>
+      </w:r>
+      <w:r>
+        <w:rPr>
+          <w:rFonts w:ascii="Times New Roman" w:eastAsiaTheme="minorEastAsia" w:hAnsi="Times New Roman" w:cs="Times New Roman"/>
+          <w:sz w:val="28"/>
+          <w:szCs w:val="28"/>
+        </w:rPr>
+        <w:t>поглощение на примесях</w:t>
+      </w:r>
+      <w:r>
+        <w:rPr>
+          <w:rFonts w:ascii="Times New Roman" w:eastAsiaTheme="minorEastAsia" w:hAnsi="Times New Roman" w:cs="Times New Roman"/>
+          <w:sz w:val="28"/>
+          <w:szCs w:val="28"/>
+        </w:rPr>
+        <w:t>.</w:t>
+      </w:r>
+    </w:p>
+    <w:p>
+      <w:pPr>
+        <w:spacing w:after="0" w:line="360" w:lineRule="atLeast"/>
+        <w:ind w:firstLine="709"/>
+        <w:jc w:val="both"/>
+        <w:rPr>
+          <w:rFonts w:ascii="Times New Roman" w:hAnsi="Times New Roman" w:cs="Times New Roman"/>
+          <w:sz w:val="28"/>
+          <w:szCs w:val="28"/>
+        </w:rPr>
+      </w:pPr>
+    </w:p>
+    <w:p>
+      <w:pPr>
+        <w:spacing w:after="0" w:line="360" w:lineRule="atLeast"/>
+        <w:ind w:firstLine="709"/>
+        <w:jc w:val="both"/>
+        <w:rPr>
+          <w:rFonts w:ascii="Times New Roman" w:hAnsi="Times New Roman" w:cs="Times New Roman"/>
+          <w:sz w:val="28"/>
+          <w:szCs w:val="28"/>
+        </w:rPr>
+      </w:pPr>
+      <w:r>
+        <w:rPr>
+          <w:rFonts w:ascii="Times New Roman" w:hAnsi="Times New Roman" w:cs="Times New Roman"/>
+          <w:sz w:val="28"/>
+          <w:szCs w:val="28"/>
+        </w:rPr>
+        <w:t>Рэлеевское рассеяние обусловлено рассеянием света на случайных изменениях плотности</w:t>
+      </w:r>
+      <w:r>
+        <w:rPr>
+          <w:rFonts w:ascii="Times New Roman" w:hAnsi="Times New Roman" w:cs="Times New Roman"/>
+          <w:sz w:val="28"/>
+          <w:szCs w:val="28"/>
+        </w:rPr>
+        <w:t xml:space="preserve">, которые были вызваны процессом изготовления. В </w:t>
+      </w:r>
+      <w:r>
+        <w:rPr>
+          <w:rFonts w:ascii="Times New Roman" w:hAnsi="Times New Roman" w:cs="Times New Roman"/>
+          <w:sz w:val="28"/>
+          <w:szCs w:val="28"/>
+        </w:rPr>
+        <w:lastRenderedPageBreak/>
+        <w:t>идеальном состоянии чистое стекло имеет молекулярную структуру и однородную плотность. В действительности же плотность стекла не является однородной. Следовательно, на неоднородностях происходит рассеяние во всех направлениях, часть его теряется в оболочке.</w:t>
+      </w:r>
+    </w:p>
+    <w:p>
+      <w:pPr>
+        <w:spacing w:after="0" w:line="360" w:lineRule="atLeast"/>
+        <w:ind w:firstLine="709"/>
+        <w:jc w:val="both"/>
+        <w:rPr>
+          <w:rFonts w:ascii="Times New Roman" w:hAnsi="Times New Roman" w:cs="Times New Roman"/>
+          <w:sz w:val="28"/>
+          <w:szCs w:val="28"/>
+        </w:rPr>
+      </w:pPr>
+      <w:r>
+        <w:rPr>
+          <w:rFonts w:ascii="Times New Roman" w:hAnsi="Times New Roman" w:cs="Times New Roman"/>
+          <w:sz w:val="28"/>
+          <w:szCs w:val="28"/>
+        </w:rPr>
+        <w:t>Потери по причине рэлеевского рассеяния зависят от длины волны по закону</w:t>
+      </w:r>
+      <w:r>
+        <w:rPr>
+          <w:rFonts w:ascii="Times New Roman" w:hAnsi="Times New Roman" w:cs="Times New Roman"/>
+          <w:sz w:val="28"/>
+          <w:szCs w:val="28"/>
+        </w:rPr>
+        <w:t xml:space="preserve"> λ</w:t>
+      </w:r>
+      <w:r>
+        <w:rPr>
+          <w:rFonts w:ascii="Times New Roman" w:hAnsi="Times New Roman" w:cs="Times New Roman"/>
+          <w:sz w:val="28"/>
+          <w:szCs w:val="28"/>
+        </w:rPr>
+        <w:t xml:space="preserve"> </w:t>
+      </w:r>
+      <w:r>
+        <w:rPr>
+          <w:rFonts w:ascii="Times New Roman" w:hAnsi="Times New Roman" w:cs="Times New Roman"/>
+          <w:sz w:val="28"/>
+          <w:szCs w:val="28"/>
+          <w:vertAlign w:val="superscript"/>
+        </w:rPr>
+        <w:t>-4</w:t>
+      </w:r>
+      <w:r>
+        <w:rPr>
+          <w:rFonts w:ascii="Times New Roman" w:hAnsi="Times New Roman" w:cs="Times New Roman"/>
+          <w:sz w:val="28"/>
+          <w:szCs w:val="28"/>
+        </w:rPr>
+        <w:t xml:space="preserve"> (</w:t>
+      </w:r>
+      <w:r>
+        <w:rPr>
+          <w:rFonts w:ascii="Times New Roman" w:hAnsi="Times New Roman" w:cs="Times New Roman"/>
+          <w:sz w:val="28"/>
+          <w:szCs w:val="28"/>
+        </w:rPr>
+        <w:t>λ</w:t>
+      </w:r>
+      <w:r>
+        <w:rPr>
+          <w:rFonts w:ascii="Times New Roman" w:hAnsi="Times New Roman" w:cs="Times New Roman"/>
+          <w:sz w:val="28"/>
+          <w:szCs w:val="28"/>
+        </w:rPr>
+        <w:t xml:space="preserve"> – длина волны), следовательно в области коротких волн они проявляются сильнее.</w:t>
+      </w:r>
+    </w:p>
+    <w:p>
+      <w:pPr>
+        <w:spacing w:after="0" w:line="360" w:lineRule="atLeast"/>
+        <w:ind w:firstLine="709"/>
+        <w:jc w:val="both"/>
+        <w:rPr>
+          <w:rFonts w:ascii="Times New Roman" w:hAnsi="Times New Roman" w:cs="Times New Roman"/>
+          <w:sz w:val="28"/>
+          <w:szCs w:val="28"/>
+        </w:rPr>
+      </w:pPr>
+      <w:r>
+        <w:rPr>
+          <w:rFonts w:ascii="Times New Roman" w:hAnsi="Times New Roman" w:cs="Times New Roman"/>
+          <w:sz w:val="28"/>
+          <w:szCs w:val="28"/>
+        </w:rPr>
+        <w:t xml:space="preserve">Поглощение в материале </w:t>
+      </w:r>
+      <w:r>
+        <w:rPr>
+          <w:rFonts w:ascii="Times New Roman" w:hAnsi="Times New Roman" w:cs="Times New Roman"/>
+          <w:sz w:val="28"/>
+          <w:szCs w:val="28"/>
+        </w:rPr>
+        <w:t xml:space="preserve">волокна обусловлено свойствами материала и рабочей длиной волны. Собственные потери на поглощение растут в инфракрасной области. При </w:t>
+      </w:r>
+      <w:r>
+        <w:rPr>
+          <w:rFonts w:ascii="Times New Roman" w:hAnsi="Times New Roman" w:cs="Times New Roman"/>
+          <w:sz w:val="28"/>
+          <w:szCs w:val="28"/>
+        </w:rPr>
+        <w:t>λ</w:t>
+      </w:r>
+      <w:r>
+        <w:rPr>
+          <w:rFonts w:ascii="Times New Roman" w:hAnsi="Times New Roman" w:cs="Times New Roman"/>
+          <w:sz w:val="28"/>
+          <w:szCs w:val="28"/>
+        </w:rPr>
+        <w:t xml:space="preserve">&gt; 1,8 </w:t>
+      </w:r>
+      <w:r>
+        <w:rPr>
+          <w:rFonts w:ascii="Times New Roman" w:hAnsi="Times New Roman" w:cs="Times New Roman"/>
+          <w:sz w:val="28"/>
+          <w:szCs w:val="28"/>
+        </w:rPr>
+        <w:t>мкм обычное кварцевое оптоволокно становится непрозрачным, что ограничивает верхнюю длину волны пропускания.</w:t>
+      </w:r>
+    </w:p>
+    <w:p>
+      <w:pPr>
+        <w:spacing w:after="0" w:line="360" w:lineRule="atLeast"/>
+        <w:ind w:firstLine="709"/>
+        <w:jc w:val="both"/>
+        <w:rPr>
+          <w:rFonts w:ascii="Times New Roman" w:hAnsi="Times New Roman" w:cs="Times New Roman"/>
+          <w:sz w:val="28"/>
+          <w:szCs w:val="28"/>
+        </w:rPr>
+      </w:pPr>
+      <w:r>
+        <w:rPr>
+          <w:rFonts w:ascii="Times New Roman" w:hAnsi="Times New Roman" w:cs="Times New Roman"/>
+          <w:sz w:val="28"/>
+          <w:szCs w:val="28"/>
+        </w:rPr>
+        <w:t>Основным материалом для изготовления оптоволокна является кварц. Следующим видом потерь является поглощение примесями в кварце. Примесные центры в зависимости от типа примеси поглощают свет на определенных, присущих каждой примеси, длинах волн. Современные технологии производства оптоволокна позволяют поддерживать концентрацию примесей на таком уровне, данная проблема не столь важна.</w:t>
+      </w:r>
+    </w:p>
+    <w:p>
+      <w:pPr>
+        <w:spacing w:after="0" w:line="360" w:lineRule="atLeast"/>
+        <w:ind w:firstLine="709"/>
+        <w:jc w:val="both"/>
+        <w:rPr>
+          <w:rFonts w:ascii="Times New Roman" w:hAnsi="Times New Roman" w:cs="Times New Roman"/>
+          <w:sz w:val="28"/>
+          <w:szCs w:val="28"/>
+        </w:rPr>
+      </w:pPr>
+      <w:r>
+        <w:rPr>
+          <w:rFonts w:ascii="Times New Roman" w:hAnsi="Times New Roman" w:cs="Times New Roman"/>
+          <w:sz w:val="28"/>
+          <w:szCs w:val="28"/>
+        </w:rPr>
+        <w:t>Во время строительства и эксплуатации оптических кабельных линий возможно появление эксплуатационных потерь, которые обусловлены скруткой, деформацией и изгибами волокон, возникающих при наложении покрытий и защитных оболочек при производстве и прокладке кабеля.</w:t>
+      </w:r>
+    </w:p>
+    <w:p>
+      <w:pPr>
+        <w:spacing w:after="0" w:line="360" w:lineRule="atLeast"/>
+        <w:ind w:firstLine="709"/>
+        <w:jc w:val="both"/>
+        <w:rPr>
+          <w:rFonts w:ascii="Times New Roman" w:hAnsi="Times New Roman" w:cs="Times New Roman"/>
+          <w:sz w:val="28"/>
+          <w:szCs w:val="28"/>
+        </w:rPr>
+      </w:pPr>
+      <w:r>
+        <w:rPr>
+          <w:rFonts w:ascii="Times New Roman" w:hAnsi="Times New Roman" w:cs="Times New Roman"/>
+          <w:sz w:val="28"/>
+          <w:szCs w:val="28"/>
+        </w:rPr>
+        <w:t>Потери на микроизгибах обусловлены преобразованием направляемых мод в моды излучения. Они резко возрастают и становятся недопустимо большими, как только радиус изгиба уменьшается до критического значения, которое для типичных оптических волокон несколько сантиметров. При этом свет покидает волокно.</w:t>
+      </w:r>
+    </w:p>
+    <w:p>
+      <w:pPr>
+        <w:spacing w:after="0" w:line="360" w:lineRule="atLeast"/>
+        <w:ind w:firstLine="709"/>
+        <w:jc w:val="both"/>
+        <w:rPr>
+          <w:rFonts w:ascii="Times New Roman" w:hAnsi="Times New Roman" w:cs="Times New Roman"/>
+          <w:sz w:val="28"/>
+          <w:szCs w:val="28"/>
+        </w:rPr>
+      </w:pPr>
+    </w:p>
+    <w:p>
+      <w:pPr>
+        <w:spacing w:after="0" w:line="360" w:lineRule="atLeast"/>
+        <w:ind w:firstLine="709"/>
+        <w:contextualSpacing/>
+        <w:jc w:val="both"/>
+        <w:rPr>
+          <w:rFonts w:ascii="Times New Roman" w:hAnsi="Times New Roman" w:cs="Times New Roman"/>
+          <w:sz w:val="28"/>
+          <w:szCs w:val="28"/>
+        </w:rPr>
+      </w:pPr>
+      <w:r>
+        <w:rPr>
+          <w:rFonts w:ascii="Times New Roman" w:hAnsi="Times New Roman" w:cs="Times New Roman"/>
+          <w:b/>
+          <w:bCs/>
+          <w:sz w:val="28"/>
+          <w:szCs w:val="28"/>
+        </w:rPr>
+        <w:t>1.</w:t>
+      </w:r>
+      <w:r>
+        <w:rPr>
+          <w:rFonts w:ascii="Times New Roman" w:hAnsi="Times New Roman" w:cs="Times New Roman"/>
+          <w:b/>
+          <w:bCs/>
+          <w:sz w:val="28"/>
+          <w:szCs w:val="28"/>
+        </w:rPr>
+        <w:t>2</w:t>
+      </w:r>
+      <w:r>
+        <w:rPr>
+          <w:rFonts w:ascii="Times New Roman" w:hAnsi="Times New Roman" w:cs="Times New Roman"/>
+          <w:b/>
+          <w:bCs/>
+          <w:sz w:val="28"/>
+          <w:szCs w:val="28"/>
+        </w:rPr>
+        <w:t>.</w:t>
+      </w:r>
+      <w:r>
+        <w:rPr>
+          <w:rFonts w:ascii="Times New Roman" w:hAnsi="Times New Roman" w:cs="Times New Roman"/>
+          <w:b/>
+          <w:bCs/>
+          <w:sz w:val="28"/>
+          <w:szCs w:val="28"/>
+        </w:rPr>
+        <w:t>2</w:t>
+      </w:r>
+      <w:r>
+        <w:rPr>
+          <w:rFonts w:ascii="Times New Roman" w:hAnsi="Times New Roman" w:cs="Times New Roman"/>
+          <w:sz w:val="28"/>
+          <w:szCs w:val="28"/>
+        </w:rPr>
+        <w:t xml:space="preserve"> </w:t>
+      </w:r>
+      <w:r>
+        <w:rPr>
+          <w:rFonts w:ascii="Times New Roman" w:hAnsi="Times New Roman" w:cs="Times New Roman"/>
+          <w:sz w:val="28"/>
+          <w:szCs w:val="28"/>
+        </w:rPr>
+        <w:t>Основные характеристики искажений оптического сигнала</w:t>
+      </w:r>
+    </w:p>
+    <w:p>
+      <w:pPr>
+        <w:spacing w:after="0" w:line="360" w:lineRule="atLeast"/>
+        <w:ind w:firstLine="709"/>
+        <w:jc w:val="both"/>
+        <w:rPr>
+          <w:rFonts w:ascii="Times New Roman" w:hAnsi="Times New Roman" w:cs="Times New Roman"/>
+          <w:sz w:val="28"/>
+          <w:szCs w:val="28"/>
+        </w:rPr>
+      </w:pPr>
+    </w:p>
+    <w:p>
+      <w:pPr>
+        <w:spacing w:after="0" w:line="360" w:lineRule="atLeast"/>
+        <w:ind w:firstLine="709"/>
+        <w:jc w:val="both"/>
+        <w:rPr>
+          <w:rFonts w:ascii="Times New Roman" w:hAnsi="Times New Roman" w:cs="Times New Roman"/>
+          <w:sz w:val="28"/>
+          <w:szCs w:val="28"/>
+        </w:rPr>
+      </w:pPr>
+      <w:r>
+        <w:rPr>
+          <w:rFonts w:ascii="Times New Roman" w:hAnsi="Times New Roman" w:cs="Times New Roman"/>
+          <w:sz w:val="28"/>
+          <w:szCs w:val="28"/>
+        </w:rPr>
+        <w:t>Оптический сигнал,</w:t>
+      </w:r>
+      <w:r>
+        <w:rPr>
+          <w:rFonts w:ascii="Times New Roman" w:hAnsi="Times New Roman" w:cs="Times New Roman"/>
+          <w:sz w:val="28"/>
+          <w:szCs w:val="28"/>
+        </w:rPr>
+        <w:t xml:space="preserve"> </w:t>
+      </w:r>
+      <w:r>
+        <w:rPr>
+          <w:rFonts w:ascii="Times New Roman" w:hAnsi="Times New Roman" w:cs="Times New Roman"/>
+          <w:sz w:val="28"/>
+          <w:szCs w:val="28"/>
+        </w:rPr>
+        <w:t>распространяясь по волокну,</w:t>
+      </w:r>
+      <w:r>
+        <w:rPr>
+          <w:rFonts w:ascii="Times New Roman" w:hAnsi="Times New Roman" w:cs="Times New Roman"/>
+          <w:sz w:val="28"/>
+          <w:szCs w:val="28"/>
+        </w:rPr>
+        <w:t xml:space="preserve"> </w:t>
+      </w:r>
+      <w:r>
+        <w:rPr>
+          <w:rFonts w:ascii="Times New Roman" w:hAnsi="Times New Roman" w:cs="Times New Roman"/>
+          <w:sz w:val="28"/>
+          <w:szCs w:val="28"/>
+        </w:rPr>
+        <w:t>не только затухает, но и искажается за счёт естественной дисперсии различного рода (линейные искажения), вызывающей уширение импульсов во времени, а также нелинейные эффекты, основные из которых обусловлены нелинейным преломлением  и генерацией гармоник (нелинейные искажения).</w:t>
+      </w:r>
+      <w:bookmarkStart w:id="4" w:name="_GoBack"/>
+      <w:bookmarkEnd w:id="4"/>
     </w:p>
     <w:sectPr>
       <w:pgSz w:w="11906" w:h="16838"/>
@@ -2431,7 +7450,7 @@
   <w:style w:type="paragraph" w:default="1" w:styleId="a">
     <w:name w:val="Normal"/>
     <w:qFormat/>
-    <w:rsid w:val="00374343"/>
+    <w:rsid w:val="00984D78"/>
   </w:style>
   <w:style w:type="character" w:default="1" w:styleId="a0">
     <w:name w:val="Default Paragraph Font"/>

--- a/1_раздел.docx
+++ b/1_раздел.docx
@@ -1731,6 +1731,7 @@
           <w:szCs w:val="28"/>
         </w:rPr>
       </w:pPr>
+      <w:bookmarkStart w:id="2" w:name="_Hlk119402118"/>
       <w:r>
         <w:rPr>
           <w:rFonts w:ascii="Times New Roman" w:hAnsi="Times New Roman" w:cs="Times New Roman"/>
@@ -1792,6 +1793,7 @@
         </w:rPr>
       </w:pPr>
     </w:p>
+    <w:bookmarkEnd w:id="2"/>
     <w:p>
       <w:pPr>
         <w:spacing w:after="0" w:line="360" w:lineRule="atLeast"/>
@@ -2143,7 +2145,7 @@
           <w:szCs w:val="28"/>
         </w:rPr>
       </w:pPr>
-      <w:bookmarkStart w:id="2" w:name="_Hlk119095554"/>
+      <w:bookmarkStart w:id="3" w:name="_Hlk119095554"/>
       <w:r>
         <w:rPr>
           <w:rFonts w:ascii="Times New Roman" w:hAnsi="Times New Roman" w:cs="Times New Roman"/>
@@ -2192,7 +2194,7 @@
         <w:t>преломления</w:t>
       </w:r>
     </w:p>
-    <w:bookmarkEnd w:id="2"/>
+    <w:bookmarkEnd w:id="3"/>
     <w:p>
       <w:pPr>
         <w:spacing w:after="0" w:line="360" w:lineRule="atLeast"/>
@@ -5382,7 +5384,7 @@
           <w:szCs w:val="28"/>
         </w:rPr>
       </w:pPr>
-      <w:bookmarkStart w:id="3" w:name="_Hlk119274944"/>
+      <w:bookmarkStart w:id="4" w:name="_Hlk119274944"/>
       <w:r>
         <w:rPr>
           <w:rFonts w:ascii="Times New Roman" w:hAnsi="Times New Roman" w:cs="Times New Roman"/>
@@ -5430,7 +5432,7 @@
         <w:t>характеристики оптических потерь ОВ</w:t>
       </w:r>
     </w:p>
-    <w:bookmarkEnd w:id="3"/>
+    <w:bookmarkEnd w:id="4"/>
     <w:p>
       <w:pPr>
         <w:spacing w:after="0" w:line="360" w:lineRule="atLeast"/>
@@ -5500,15 +5502,7 @@
           <w:sz w:val="28"/>
           <w:szCs w:val="28"/>
         </w:rPr>
-        <w:t>ем</w:t>
-      </w:r>
-      <w:r>
-        <w:rPr>
-          <w:rFonts w:ascii="Times New Roman" w:hAnsi="Times New Roman" w:cs="Times New Roman"/>
-          <w:sz w:val="28"/>
-          <w:szCs w:val="28"/>
-        </w:rPr>
-        <w:t xml:space="preserve"> меньше затухание (потери) и чем меньше дисперсия распространяющегося в волокне сигнала, тем больше может быть расстояние между регенерационными участками или повторителями.</w:t>
+        <w:t>ем меньше затухание (потери) и чем меньше дисперсия распространяющегося в волокне сигнала, тем больше может быть расстояние между регенерационными участками или повторителями.</w:t>
       </w:r>
       <w:r>
         <w:rPr>
@@ -5532,6 +5526,22 @@
           <w:sz w:val="28"/>
           <w:szCs w:val="28"/>
         </w:rPr>
+        <w:t xml:space="preserve"> </w:t>
+      </w:r>
+      <w:r>
+        <w:rPr>
+          <w:rFonts w:ascii="Times New Roman" w:hAnsi="Times New Roman" w:cs="Times New Roman"/>
+          <w:sz w:val="28"/>
+          <w:szCs w:val="28"/>
+        </w:rPr>
+        <w:t>[2]</w:t>
+      </w:r>
+      <w:r>
+        <w:rPr>
+          <w:rFonts w:ascii="Times New Roman" w:hAnsi="Times New Roman" w:cs="Times New Roman"/>
+          <w:sz w:val="28"/>
+          <w:szCs w:val="28"/>
+        </w:rPr>
         <w:t>.</w:t>
       </w:r>
     </w:p>
@@ -5596,7 +5606,6 @@
           <w:rFonts w:ascii="Times New Roman" w:hAnsi="Times New Roman" w:cs="Times New Roman"/>
           <w:sz w:val="28"/>
           <w:szCs w:val="28"/>
-          <w:lang w:val="en-US"/>
         </w:rPr>
       </w:pPr>
       <w:r>
@@ -5612,7 +5621,6 @@
           <w:rFonts w:ascii="Times New Roman" w:hAnsi="Times New Roman" w:cs="Times New Roman"/>
           <w:sz w:val="28"/>
           <w:szCs w:val="28"/>
-          <w:lang w:val="en-US"/>
         </w:rPr>
         <w:t>:</w:t>
       </w:r>
@@ -5626,15 +5634,13 @@
           <w:rFonts w:ascii="Times New Roman" w:hAnsi="Times New Roman" w:cs="Times New Roman"/>
           <w:sz w:val="28"/>
           <w:szCs w:val="28"/>
-          <w:lang w:val="en-US"/>
-        </w:rPr>
-      </w:pPr>
-      <w:r>
-        <w:rPr>
-          <w:rFonts w:ascii="Times New Roman" w:hAnsi="Times New Roman" w:cs="Times New Roman"/>
-          <w:sz w:val="28"/>
-          <w:szCs w:val="28"/>
-          <w:lang w:val="en-US"/>
+        </w:rPr>
+      </w:pPr>
+      <w:r>
+        <w:rPr>
+          <w:rFonts w:ascii="Times New Roman" w:hAnsi="Times New Roman" w:cs="Times New Roman"/>
+          <w:sz w:val="28"/>
+          <w:szCs w:val="28"/>
         </w:rPr>
         <w:t xml:space="preserve">– </w:t>
       </w:r>
@@ -5651,7 +5657,6 @@
           <w:rFonts w:ascii="Times New Roman" w:hAnsi="Times New Roman" w:cs="Times New Roman"/>
           <w:sz w:val="28"/>
           <w:szCs w:val="28"/>
-          <w:lang w:val="en-US"/>
         </w:rPr>
         <w:t>;</w:t>
       </w:r>
@@ -5701,15 +5706,13 @@
           <w:rFonts w:ascii="Times New Roman" w:hAnsi="Times New Roman" w:cs="Times New Roman"/>
           <w:sz w:val="28"/>
           <w:szCs w:val="28"/>
-          <w:lang w:val="en-US"/>
-        </w:rPr>
-      </w:pPr>
-      <w:r>
-        <w:rPr>
-          <w:rFonts w:ascii="Times New Roman" w:hAnsi="Times New Roman" w:cs="Times New Roman"/>
-          <w:sz w:val="28"/>
-          <w:szCs w:val="28"/>
-          <w:lang w:val="en-US"/>
+        </w:rPr>
+      </w:pPr>
+      <w:r>
+        <w:rPr>
+          <w:rFonts w:ascii="Times New Roman" w:hAnsi="Times New Roman" w:cs="Times New Roman"/>
+          <w:sz w:val="28"/>
+          <w:szCs w:val="28"/>
         </w:rPr>
         <w:t xml:space="preserve">– </w:t>
       </w:r>
@@ -5726,7 +5729,6 @@
           <w:rFonts w:ascii="Times New Roman" w:hAnsi="Times New Roman" w:cs="Times New Roman"/>
           <w:sz w:val="28"/>
           <w:szCs w:val="28"/>
-          <w:lang w:val="en-US"/>
         </w:rPr>
         <w:t>;</w:t>
       </w:r>
@@ -5747,7 +5749,6 @@
           <w:rFonts w:ascii="Times New Roman" w:hAnsi="Times New Roman" w:cs="Times New Roman"/>
           <w:sz w:val="28"/>
           <w:szCs w:val="28"/>
-          <w:lang w:val="en-US"/>
         </w:rPr>
         <w:t xml:space="preserve">– </w:t>
       </w:r>
@@ -5850,15 +5851,7 @@
                 <w:sz w:val="28"/>
                 <w:szCs w:val="28"/>
               </w:rPr>
-              <m:t xml:space="preserve"> </m:t>
-            </m:r>
-            <m:r>
-              <w:rPr>
-                <w:rFonts w:ascii="Cambria Math" w:hAnsi="Cambria Math" w:cs="Times New Roman"/>
-                <w:sz w:val="28"/>
-                <w:szCs w:val="28"/>
-              </w:rPr>
-              <m:t>α</m:t>
+              <m:t xml:space="preserve"> α</m:t>
             </m:r>
           </m:e>
           <m:sub>
@@ -6178,7 +6171,6 @@
           <w:rFonts w:ascii="Times New Roman" w:eastAsiaTheme="minorEastAsia" w:hAnsi="Times New Roman" w:cs="Times New Roman"/>
           <w:sz w:val="28"/>
           <w:szCs w:val="28"/>
-          <w:lang w:val="en-US"/>
         </w:rPr>
       </w:pPr>
       <m:oMath>
@@ -6220,7 +6212,6 @@
           <w:rFonts w:ascii="Times New Roman" w:eastAsiaTheme="minorEastAsia" w:hAnsi="Times New Roman" w:cs="Times New Roman"/>
           <w:sz w:val="28"/>
           <w:szCs w:val="28"/>
-          <w:lang w:val="en-US"/>
         </w:rPr>
         <w:t xml:space="preserve"> – </w:t>
       </w:r>
@@ -6237,7 +6228,6 @@
           <w:rFonts w:ascii="Times New Roman" w:eastAsiaTheme="minorEastAsia" w:hAnsi="Times New Roman" w:cs="Times New Roman"/>
           <w:sz w:val="28"/>
           <w:szCs w:val="28"/>
-          <w:lang w:val="en-US"/>
         </w:rPr>
         <w:t>;</w:t>
       </w:r>
@@ -6808,26 +6798,2153 @@
           <w:sz w:val="28"/>
           <w:szCs w:val="28"/>
         </w:rPr>
-        <w:t>распространяясь по волокну,</w:t>
-      </w:r>
-      <w:r>
-        <w:rPr>
-          <w:rFonts w:ascii="Times New Roman" w:hAnsi="Times New Roman" w:cs="Times New Roman"/>
-          <w:sz w:val="28"/>
-          <w:szCs w:val="28"/>
-        </w:rPr>
-        <w:t xml:space="preserve"> </w:t>
-      </w:r>
-      <w:r>
-        <w:rPr>
-          <w:rFonts w:ascii="Times New Roman" w:hAnsi="Times New Roman" w:cs="Times New Roman"/>
-          <w:sz w:val="28"/>
-          <w:szCs w:val="28"/>
-        </w:rPr>
-        <w:t>не только затухает, но и искажается за счёт естественной дисперсии различного рода (линейные искажения), вызывающей уширение импульсов во времени, а также нелинейные эффекты, основные из которых обусловлены нелинейным преломлением  и генерацией гармоник (нелинейные искажения).</w:t>
-      </w:r>
-      <w:bookmarkStart w:id="4" w:name="_GoBack"/>
-      <w:bookmarkEnd w:id="4"/>
+        <w:t>распространяясь по волокну, затухает</w:t>
+      </w:r>
+      <w:r>
+        <w:rPr>
+          <w:rFonts w:ascii="Times New Roman" w:hAnsi="Times New Roman" w:cs="Times New Roman"/>
+          <w:sz w:val="28"/>
+          <w:szCs w:val="28"/>
+        </w:rPr>
+        <w:t xml:space="preserve"> </w:t>
+      </w:r>
+      <w:r>
+        <w:rPr>
+          <w:rFonts w:ascii="Times New Roman" w:hAnsi="Times New Roman" w:cs="Times New Roman"/>
+          <w:sz w:val="28"/>
+          <w:szCs w:val="28"/>
+        </w:rPr>
+        <w:t xml:space="preserve">и искажается за счёт естественной дисперсии различного рода (линейные искажения), </w:t>
+      </w:r>
+      <w:r>
+        <w:rPr>
+          <w:rFonts w:ascii="Times New Roman" w:hAnsi="Times New Roman" w:cs="Times New Roman"/>
+          <w:sz w:val="28"/>
+          <w:szCs w:val="28"/>
+        </w:rPr>
+        <w:t xml:space="preserve">которая </w:t>
+      </w:r>
+      <w:r>
+        <w:rPr>
+          <w:rFonts w:ascii="Times New Roman" w:hAnsi="Times New Roman" w:cs="Times New Roman"/>
+          <w:sz w:val="28"/>
+          <w:szCs w:val="28"/>
+        </w:rPr>
+        <w:t>вызыва</w:t>
+      </w:r>
+      <w:r>
+        <w:rPr>
+          <w:rFonts w:ascii="Times New Roman" w:hAnsi="Times New Roman" w:cs="Times New Roman"/>
+          <w:sz w:val="28"/>
+          <w:szCs w:val="28"/>
+        </w:rPr>
+        <w:t>ет</w:t>
+      </w:r>
+      <w:r>
+        <w:rPr>
+          <w:rFonts w:ascii="Times New Roman" w:hAnsi="Times New Roman" w:cs="Times New Roman"/>
+          <w:sz w:val="28"/>
+          <w:szCs w:val="28"/>
+        </w:rPr>
+        <w:t xml:space="preserve"> уширение импульсов во времени, а также нелинейные эффекты, основные из которых обусловлены нелинейным преломлением и генерацией гармоник (нелинейные искажения).</w:t>
+      </w:r>
+    </w:p>
+    <w:p>
+      <w:pPr>
+        <w:spacing w:after="0" w:line="360" w:lineRule="atLeast"/>
+        <w:ind w:firstLine="709"/>
+        <w:jc w:val="both"/>
+        <w:rPr>
+          <w:rFonts w:ascii="Times New Roman" w:hAnsi="Times New Roman" w:cs="Times New Roman"/>
+          <w:sz w:val="28"/>
+          <w:szCs w:val="28"/>
+        </w:rPr>
+      </w:pPr>
+      <w:r>
+        <w:rPr>
+          <w:rFonts w:ascii="Times New Roman" w:hAnsi="Times New Roman" w:cs="Times New Roman"/>
+          <w:sz w:val="28"/>
+          <w:szCs w:val="28"/>
+        </w:rPr>
+        <w:t xml:space="preserve">Дисперсия – это зависимость фазовой скорости световых волн </w:t>
+      </w:r>
+      <w:r>
+        <w:rPr>
+          <w:rFonts w:ascii="Times New Roman" w:hAnsi="Times New Roman" w:cs="Times New Roman"/>
+          <w:sz w:val="28"/>
+          <w:szCs w:val="28"/>
+        </w:rPr>
+        <w:t>от частоты. Это же относится к показателю преломления. Величина дисперсии определяется по формуле 1.2.</w:t>
+      </w:r>
+    </w:p>
+    <w:p>
+      <w:pPr>
+        <w:spacing w:after="0" w:line="360" w:lineRule="atLeast"/>
+        <w:ind w:firstLine="709"/>
+        <w:jc w:val="both"/>
+        <w:rPr>
+          <w:rFonts w:ascii="Times New Roman" w:hAnsi="Times New Roman" w:cs="Times New Roman"/>
+          <w:sz w:val="28"/>
+          <w:szCs w:val="28"/>
+        </w:rPr>
+      </w:pPr>
+    </w:p>
+    <w:p>
+      <w:pPr>
+        <w:spacing w:after="0" w:line="360" w:lineRule="atLeast"/>
+        <w:ind w:firstLine="709"/>
+        <w:jc w:val="both"/>
+        <w:rPr>
+          <w:rFonts w:ascii="Times New Roman" w:eastAsiaTheme="minorEastAsia" w:hAnsi="Times New Roman" w:cs="Times New Roman"/>
+          <w:sz w:val="28"/>
+          <w:szCs w:val="28"/>
+        </w:rPr>
+      </w:pPr>
+      <m:oMathPara>
+        <m:oMath>
+          <m:d>
+            <m:dPr>
+              <m:begChr m:val="|"/>
+              <m:endChr m:val="|"/>
+              <m:ctrlPr>
+                <w:rPr>
+                  <w:rFonts w:ascii="Cambria Math" w:hAnsi="Cambria Math" w:cs="Times New Roman"/>
+                  <w:i/>
+                  <w:sz w:val="28"/>
+                  <w:szCs w:val="28"/>
+                </w:rPr>
+              </m:ctrlPr>
+            </m:dPr>
+            <m:e>
+              <w:bookmarkStart w:id="5" w:name="_Hlk119348716"/>
+              <m:f>
+                <m:fPr>
+                  <m:ctrlPr>
+                    <w:rPr>
+                      <w:rFonts w:ascii="Cambria Math" w:hAnsi="Cambria Math" w:cs="Times New Roman"/>
+                      <w:i/>
+                      <w:sz w:val="28"/>
+                      <w:szCs w:val="28"/>
+                    </w:rPr>
+                  </m:ctrlPr>
+                </m:fPr>
+                <m:num>
+                  <m:r>
+                    <w:rPr>
+                      <w:rFonts w:ascii="Cambria Math" w:hAnsi="Cambria Math" w:cs="Times New Roman"/>
+                      <w:sz w:val="28"/>
+                      <w:szCs w:val="28"/>
+                      <w:lang w:val="en-US"/>
+                    </w:rPr>
+                    <m:t>dn</m:t>
+                  </m:r>
+                </m:num>
+                <m:den>
+                  <m:r>
+                    <w:rPr>
+                      <w:rFonts w:ascii="Cambria Math" w:hAnsi="Cambria Math" w:cs="Times New Roman"/>
+                      <w:sz w:val="28"/>
+                      <w:szCs w:val="28"/>
+                    </w:rPr>
+                    <m:t>dω</m:t>
+                  </m:r>
+                </m:den>
+              </m:f>
+              <w:bookmarkEnd w:id="5"/>
+            </m:e>
+          </m:d>
+          <m:r>
+            <w:rPr>
+              <w:rFonts w:ascii="Cambria Math" w:eastAsiaTheme="minorEastAsia" w:hAnsi="Cambria Math" w:cs="Times New Roman"/>
+              <w:sz w:val="28"/>
+              <w:szCs w:val="28"/>
+            </w:rPr>
+            <m:t xml:space="preserve">или </m:t>
+          </m:r>
+          <m:d>
+            <m:dPr>
+              <m:begChr m:val="|"/>
+              <m:endChr m:val="|"/>
+              <m:ctrlPr>
+                <w:rPr>
+                  <w:rFonts w:ascii="Cambria Math" w:eastAsiaTheme="minorEastAsia" w:hAnsi="Cambria Math" w:cs="Times New Roman"/>
+                  <w:i/>
+                  <w:sz w:val="28"/>
+                  <w:szCs w:val="28"/>
+                </w:rPr>
+              </m:ctrlPr>
+            </m:dPr>
+            <m:e>
+              <m:f>
+                <m:fPr>
+                  <m:ctrlPr>
+                    <w:rPr>
+                      <w:rFonts w:ascii="Cambria Math" w:eastAsiaTheme="minorEastAsia" w:hAnsi="Cambria Math" w:cs="Times New Roman"/>
+                      <w:i/>
+                      <w:sz w:val="28"/>
+                      <w:szCs w:val="28"/>
+                    </w:rPr>
+                  </m:ctrlPr>
+                </m:fPr>
+                <m:num>
+                  <m:r>
+                    <w:rPr>
+                      <w:rFonts w:ascii="Cambria Math" w:eastAsiaTheme="minorEastAsia" w:hAnsi="Cambria Math" w:cs="Times New Roman"/>
+                      <w:sz w:val="28"/>
+                      <w:szCs w:val="28"/>
+                      <w:lang w:val="en-US"/>
+                    </w:rPr>
+                    <m:t>dn</m:t>
+                  </m:r>
+                </m:num>
+                <m:den>
+                  <m:r>
+                    <w:rPr>
+                      <w:rFonts w:ascii="Cambria Math" w:eastAsiaTheme="minorEastAsia" w:hAnsi="Cambria Math" w:cs="Times New Roman"/>
+                      <w:sz w:val="28"/>
+                      <w:szCs w:val="28"/>
+                    </w:rPr>
+                    <m:t>dλ</m:t>
+                  </m:r>
+                </m:den>
+              </m:f>
+            </m:e>
+          </m:d>
+          <m:r>
+            <w:rPr>
+              <w:rFonts w:ascii="Cambria Math" w:eastAsiaTheme="minorEastAsia" w:hAnsi="Cambria Math" w:cs="Times New Roman"/>
+              <w:sz w:val="28"/>
+              <w:szCs w:val="28"/>
+            </w:rPr>
+            <m:t>,</m:t>
+          </m:r>
+        </m:oMath>
+      </m:oMathPara>
+    </w:p>
+    <w:p>
+      <w:pPr>
+        <w:spacing w:after="0" w:line="360" w:lineRule="atLeast"/>
+        <w:ind w:firstLine="709"/>
+        <w:jc w:val="both"/>
+        <w:rPr>
+          <w:rFonts w:ascii="Times New Roman" w:eastAsiaTheme="minorEastAsia" w:hAnsi="Times New Roman" w:cs="Times New Roman"/>
+          <w:sz w:val="28"/>
+          <w:szCs w:val="28"/>
+        </w:rPr>
+      </w:pPr>
+      <w:r>
+        <w:rPr>
+          <w:rFonts w:ascii="Times New Roman" w:eastAsiaTheme="minorEastAsia" w:hAnsi="Times New Roman" w:cs="Times New Roman"/>
+          <w:sz w:val="28"/>
+          <w:szCs w:val="28"/>
+        </w:rPr>
+        <w:t xml:space="preserve">где </w:t>
+      </w:r>
+      <w:r>
+        <w:rPr>
+          <w:rFonts w:ascii="Times New Roman" w:eastAsiaTheme="minorEastAsia" w:hAnsi="Times New Roman" w:cs="Times New Roman"/>
+          <w:sz w:val="28"/>
+          <w:szCs w:val="28"/>
+          <w:lang w:val="en-US"/>
+        </w:rPr>
+        <w:t>n</w:t>
+      </w:r>
+      <w:r>
+        <w:rPr>
+          <w:rFonts w:ascii="Times New Roman" w:eastAsiaTheme="minorEastAsia" w:hAnsi="Times New Roman" w:cs="Times New Roman"/>
+          <w:sz w:val="28"/>
+          <w:szCs w:val="28"/>
+        </w:rPr>
+        <w:t xml:space="preserve"> – </w:t>
+      </w:r>
+      <w:r>
+        <w:rPr>
+          <w:rFonts w:ascii="Times New Roman" w:eastAsiaTheme="minorEastAsia" w:hAnsi="Times New Roman" w:cs="Times New Roman"/>
+          <w:sz w:val="28"/>
+          <w:szCs w:val="28"/>
+        </w:rPr>
+        <w:t>показатель преломления</w:t>
+      </w:r>
+      <w:r>
+        <w:rPr>
+          <w:rFonts w:ascii="Times New Roman" w:eastAsiaTheme="minorEastAsia" w:hAnsi="Times New Roman" w:cs="Times New Roman"/>
+          <w:sz w:val="28"/>
+          <w:szCs w:val="28"/>
+        </w:rPr>
+        <w:t>;</w:t>
+      </w:r>
+    </w:p>
+    <w:p>
+      <w:pPr>
+        <w:spacing w:after="0" w:line="360" w:lineRule="atLeast"/>
+        <w:ind w:firstLine="1191"/>
+        <w:jc w:val="both"/>
+        <w:rPr>
+          <w:rFonts w:ascii="Times New Roman" w:hAnsi="Times New Roman" w:cs="Times New Roman"/>
+          <w:sz w:val="28"/>
+          <w:szCs w:val="28"/>
+        </w:rPr>
+      </w:pPr>
+      <w:bookmarkStart w:id="6" w:name="_Hlk119348764"/>
+      <w:r>
+        <w:rPr>
+          <w:rFonts w:ascii="Times New Roman" w:hAnsi="Times New Roman" w:cs="Times New Roman"/>
+          <w:sz w:val="28"/>
+          <w:szCs w:val="28"/>
+          <w:lang w:val="en-US"/>
+        </w:rPr>
+        <w:t>ω</w:t>
+      </w:r>
+      <w:bookmarkEnd w:id="6"/>
+      <w:r>
+        <w:rPr>
+          <w:rFonts w:ascii="Times New Roman" w:hAnsi="Times New Roman" w:cs="Times New Roman"/>
+          <w:sz w:val="28"/>
+          <w:szCs w:val="28"/>
+        </w:rPr>
+        <w:t xml:space="preserve"> – </w:t>
+      </w:r>
+      <w:r>
+        <w:rPr>
+          <w:rFonts w:ascii="Times New Roman" w:hAnsi="Times New Roman" w:cs="Times New Roman"/>
+          <w:sz w:val="28"/>
+          <w:szCs w:val="28"/>
+        </w:rPr>
+        <w:t>частота</w:t>
+      </w:r>
+      <w:r>
+        <w:rPr>
+          <w:rFonts w:ascii="Times New Roman" w:hAnsi="Times New Roman" w:cs="Times New Roman"/>
+          <w:sz w:val="28"/>
+          <w:szCs w:val="28"/>
+        </w:rPr>
+        <w:t>;</w:t>
+      </w:r>
+    </w:p>
+    <w:p>
+      <w:pPr>
+        <w:spacing w:after="0" w:line="360" w:lineRule="atLeast"/>
+        <w:ind w:firstLine="1191"/>
+        <w:jc w:val="both"/>
+        <w:rPr>
+          <w:rFonts w:ascii="Times New Roman" w:hAnsi="Times New Roman" w:cs="Times New Roman"/>
+          <w:sz w:val="28"/>
+          <w:szCs w:val="28"/>
+        </w:rPr>
+      </w:pPr>
+      <w:r>
+        <w:rPr>
+          <w:rFonts w:ascii="Times New Roman" w:hAnsi="Times New Roman" w:cs="Times New Roman"/>
+          <w:sz w:val="28"/>
+          <w:szCs w:val="28"/>
+          <w:lang w:val="en-US"/>
+        </w:rPr>
+        <w:t>λ</w:t>
+      </w:r>
+      <w:r>
+        <w:rPr>
+          <w:rFonts w:ascii="Times New Roman" w:hAnsi="Times New Roman" w:cs="Times New Roman"/>
+          <w:sz w:val="28"/>
+          <w:szCs w:val="28"/>
+        </w:rPr>
+        <w:t xml:space="preserve"> – </w:t>
+      </w:r>
+      <w:r>
+        <w:rPr>
+          <w:rFonts w:ascii="Times New Roman" w:hAnsi="Times New Roman" w:cs="Times New Roman"/>
+          <w:sz w:val="28"/>
+          <w:szCs w:val="28"/>
+        </w:rPr>
+        <w:t>длина волны.</w:t>
+      </w:r>
+    </w:p>
+    <w:p>
+      <w:pPr>
+        <w:spacing w:after="0" w:line="360" w:lineRule="atLeast"/>
+        <w:ind w:firstLine="1191"/>
+        <w:jc w:val="both"/>
+        <w:rPr>
+          <w:rFonts w:ascii="Times New Roman" w:hAnsi="Times New Roman" w:cs="Times New Roman"/>
+          <w:sz w:val="28"/>
+          <w:szCs w:val="28"/>
+        </w:rPr>
+      </w:pPr>
+    </w:p>
+    <w:p>
+      <w:pPr>
+        <w:spacing w:after="0" w:line="360" w:lineRule="atLeast"/>
+        <w:ind w:firstLine="709"/>
+        <w:jc w:val="both"/>
+        <w:rPr>
+          <w:rFonts w:ascii="Times New Roman" w:eastAsiaTheme="minorEastAsia" w:hAnsi="Times New Roman" w:cs="Times New Roman"/>
+          <w:sz w:val="28"/>
+          <w:szCs w:val="28"/>
+        </w:rPr>
+      </w:pPr>
+      <w:r>
+        <w:rPr>
+          <w:rFonts w:ascii="Times New Roman" w:hAnsi="Times New Roman" w:cs="Times New Roman"/>
+          <w:sz w:val="28"/>
+          <w:szCs w:val="28"/>
+        </w:rPr>
+        <w:t xml:space="preserve">В таком случае дисперсия в объемной среде называется хроматической, что говорит о разложении света на его составляющие в цветовом спектре. Дисперсия называется нормальной (положительной), если </w:t>
+      </w:r>
+      <w:r>
+        <w:rPr>
+          <w:rFonts w:ascii="Times New Roman" w:hAnsi="Times New Roman" w:cs="Times New Roman"/>
+          <w:sz w:val="28"/>
+          <w:szCs w:val="28"/>
+          <w:lang w:val="en-US"/>
+        </w:rPr>
+        <w:t>n</w:t>
+      </w:r>
+      <w:r>
+        <w:rPr>
+          <w:rFonts w:ascii="Times New Roman" w:hAnsi="Times New Roman" w:cs="Times New Roman"/>
+          <w:sz w:val="28"/>
+          <w:szCs w:val="28"/>
+        </w:rPr>
+        <w:t xml:space="preserve"> </w:t>
+      </w:r>
+      <w:r>
+        <w:rPr>
+          <w:rFonts w:ascii="Times New Roman" w:hAnsi="Times New Roman" w:cs="Times New Roman"/>
+          <w:sz w:val="28"/>
+          <w:szCs w:val="28"/>
+        </w:rPr>
+        <w:t>увеличивается с увеличением частоты</w:t>
+      </w:r>
+      <w:r>
+        <w:rPr>
+          <w:rFonts w:ascii="Times New Roman" w:hAnsi="Times New Roman" w:cs="Times New Roman"/>
+          <w:sz w:val="28"/>
+          <w:szCs w:val="28"/>
+        </w:rPr>
+        <w:t xml:space="preserve"> ω</w:t>
+      </w:r>
+      <w:r>
+        <w:rPr>
+          <w:rFonts w:ascii="Times New Roman" w:hAnsi="Times New Roman" w:cs="Times New Roman"/>
+          <w:sz w:val="28"/>
+          <w:szCs w:val="28"/>
+        </w:rPr>
+        <w:t xml:space="preserve"> ( </w:t>
+      </w:r>
+      <m:oMath>
+        <m:f>
+          <m:fPr>
+            <m:ctrlPr>
+              <w:rPr>
+                <w:rFonts w:ascii="Cambria Math" w:hAnsi="Cambria Math" w:cs="Times New Roman"/>
+                <w:i/>
+                <w:sz w:val="28"/>
+                <w:szCs w:val="28"/>
+              </w:rPr>
+            </m:ctrlPr>
+          </m:fPr>
+          <m:num>
+            <m:r>
+              <w:rPr>
+                <w:rFonts w:ascii="Cambria Math" w:hAnsi="Cambria Math" w:cs="Times New Roman"/>
+                <w:sz w:val="28"/>
+                <w:szCs w:val="28"/>
+                <w:lang w:val="en-US"/>
+              </w:rPr>
+              <m:t>dn</m:t>
+            </m:r>
+          </m:num>
+          <m:den>
+            <m:r>
+              <w:rPr>
+                <w:rFonts w:ascii="Cambria Math" w:hAnsi="Cambria Math" w:cs="Times New Roman"/>
+                <w:sz w:val="28"/>
+                <w:szCs w:val="28"/>
+              </w:rPr>
+              <m:t>dω</m:t>
+            </m:r>
+          </m:den>
+        </m:f>
+        <m:r>
+          <w:rPr>
+            <w:rFonts w:ascii="Cambria Math" w:hAnsi="Cambria Math" w:cs="Times New Roman"/>
+            <w:sz w:val="28"/>
+            <w:szCs w:val="28"/>
+          </w:rPr>
+          <m:t>&gt;0</m:t>
+        </m:r>
+      </m:oMath>
+      <w:r>
+        <w:rPr>
+          <w:rFonts w:ascii="Times New Roman" w:eastAsiaTheme="minorEastAsia" w:hAnsi="Times New Roman" w:cs="Times New Roman"/>
+          <w:sz w:val="28"/>
+          <w:szCs w:val="28"/>
+        </w:rPr>
+        <w:t xml:space="preserve"> ) </w:t>
+      </w:r>
+      <w:r>
+        <w:rPr>
+          <w:rFonts w:ascii="Times New Roman" w:eastAsiaTheme="minorEastAsia" w:hAnsi="Times New Roman" w:cs="Times New Roman"/>
+          <w:sz w:val="28"/>
+          <w:szCs w:val="28"/>
+        </w:rPr>
+        <w:t xml:space="preserve">и аномальной (отрицательной), если </w:t>
+      </w:r>
+      <w:r>
+        <w:rPr>
+          <w:rFonts w:ascii="Times New Roman" w:eastAsiaTheme="minorEastAsia" w:hAnsi="Times New Roman" w:cs="Times New Roman"/>
+          <w:sz w:val="28"/>
+          <w:szCs w:val="28"/>
+          <w:lang w:val="en-US"/>
+        </w:rPr>
+        <w:t>n</w:t>
+      </w:r>
+      <w:r>
+        <w:rPr>
+          <w:rFonts w:ascii="Times New Roman" w:eastAsiaTheme="minorEastAsia" w:hAnsi="Times New Roman" w:cs="Times New Roman"/>
+          <w:sz w:val="28"/>
+          <w:szCs w:val="28"/>
+        </w:rPr>
+        <w:t xml:space="preserve"> </w:t>
+      </w:r>
+      <w:r>
+        <w:rPr>
+          <w:rFonts w:ascii="Times New Roman" w:eastAsiaTheme="minorEastAsia" w:hAnsi="Times New Roman" w:cs="Times New Roman"/>
+          <w:sz w:val="28"/>
+          <w:szCs w:val="28"/>
+        </w:rPr>
+        <w:t xml:space="preserve">уменьшается с увеличением </w:t>
+      </w:r>
+      <w:r>
+        <w:rPr>
+          <w:rFonts w:ascii="Times New Roman" w:hAnsi="Times New Roman" w:cs="Times New Roman"/>
+          <w:sz w:val="28"/>
+          <w:szCs w:val="28"/>
+          <w:lang w:val="en-US"/>
+        </w:rPr>
+        <w:t>ω</w:t>
+      </w:r>
+      <w:r>
+        <w:rPr>
+          <w:rFonts w:ascii="Times New Roman" w:hAnsi="Times New Roman" w:cs="Times New Roman"/>
+          <w:sz w:val="28"/>
+          <w:szCs w:val="28"/>
+        </w:rPr>
+        <w:t xml:space="preserve"> (</w:t>
+      </w:r>
+      <m:oMath>
+        <m:f>
+          <m:fPr>
+            <m:ctrlPr>
+              <w:rPr>
+                <w:rFonts w:ascii="Cambria Math" w:hAnsi="Cambria Math" w:cs="Times New Roman"/>
+                <w:i/>
+                <w:sz w:val="28"/>
+                <w:szCs w:val="28"/>
+              </w:rPr>
+            </m:ctrlPr>
+          </m:fPr>
+          <m:num>
+            <m:r>
+              <w:rPr>
+                <w:rFonts w:ascii="Cambria Math" w:hAnsi="Cambria Math" w:cs="Times New Roman"/>
+                <w:sz w:val="28"/>
+                <w:szCs w:val="28"/>
+                <w:lang w:val="en-US"/>
+              </w:rPr>
+              <m:t>dn</m:t>
+            </m:r>
+          </m:num>
+          <m:den>
+            <m:r>
+              <w:rPr>
+                <w:rFonts w:ascii="Cambria Math" w:hAnsi="Cambria Math" w:cs="Times New Roman"/>
+                <w:sz w:val="28"/>
+                <w:szCs w:val="28"/>
+              </w:rPr>
+              <m:t>dω</m:t>
+            </m:r>
+          </m:den>
+        </m:f>
+        <m:r>
+          <w:rPr>
+            <w:rFonts w:ascii="Cambria Math" w:hAnsi="Cambria Math" w:cs="Times New Roman"/>
+            <w:sz w:val="28"/>
+            <w:szCs w:val="28"/>
+          </w:rPr>
+          <m:t>&lt;0</m:t>
+        </m:r>
+      </m:oMath>
+      <w:r>
+        <w:rPr>
+          <w:rFonts w:ascii="Times New Roman" w:eastAsiaTheme="minorEastAsia" w:hAnsi="Times New Roman" w:cs="Times New Roman"/>
+          <w:sz w:val="28"/>
+          <w:szCs w:val="28"/>
+        </w:rPr>
+        <w:t xml:space="preserve"> ). </w:t>
+      </w:r>
+      <w:r>
+        <w:rPr>
+          <w:rFonts w:ascii="Times New Roman" w:eastAsiaTheme="minorEastAsia" w:hAnsi="Times New Roman" w:cs="Times New Roman"/>
+          <w:sz w:val="28"/>
+          <w:szCs w:val="28"/>
+        </w:rPr>
+        <w:t>Для нормальной и аномальной дисперсии зависимость фазовой скорости от частоты или от длины волны является обратной.</w:t>
+      </w:r>
+      <w:r>
+        <w:rPr>
+          <w:rFonts w:ascii="Times New Roman" w:eastAsiaTheme="minorEastAsia" w:hAnsi="Times New Roman" w:cs="Times New Roman"/>
+          <w:sz w:val="28"/>
+          <w:szCs w:val="28"/>
+        </w:rPr>
+        <w:t xml:space="preserve"> </w:t>
+      </w:r>
+    </w:p>
+    <w:p>
+      <w:pPr>
+        <w:spacing w:after="0" w:line="360" w:lineRule="atLeast"/>
+        <w:ind w:firstLine="709"/>
+        <w:jc w:val="both"/>
+        <w:rPr>
+          <w:rFonts w:ascii="Times New Roman" w:hAnsi="Times New Roman" w:cs="Times New Roman"/>
+          <w:iCs/>
+          <w:sz w:val="28"/>
+          <w:szCs w:val="28"/>
+        </w:rPr>
+      </w:pPr>
+      <w:r>
+        <w:rPr>
+          <w:rFonts w:ascii="Times New Roman" w:hAnsi="Times New Roman" w:cs="Times New Roman"/>
+          <w:iCs/>
+          <w:sz w:val="28"/>
+          <w:szCs w:val="28"/>
+        </w:rPr>
+        <w:t>При прохождении импульсных сигналов под воздействием дисперсии происходит уширение импульса. Данное воздействие дисперсии на сигнал показано на рисунке 1.2.</w:t>
+      </w:r>
+    </w:p>
+    <w:p>
+      <w:pPr>
+        <w:spacing w:after="0" w:line="360" w:lineRule="atLeast"/>
+        <w:ind w:firstLine="709"/>
+        <w:jc w:val="center"/>
+        <w:rPr>
+          <w:rFonts w:ascii="Times New Roman" w:hAnsi="Times New Roman" w:cs="Times New Roman"/>
+          <w:iCs/>
+          <w:sz w:val="28"/>
+          <w:szCs w:val="28"/>
+        </w:rPr>
+      </w:pPr>
+      <w:r>
+        <w:rPr>
+          <w:rFonts w:ascii="Times New Roman" w:hAnsi="Times New Roman" w:cs="Times New Roman"/>
+          <w:iCs/>
+          <w:sz w:val="28"/>
+          <w:szCs w:val="28"/>
+        </w:rPr>
+        <w:drawing>
+          <wp:inline distT="0" distB="0" distL="0" distR="0" wp14:anchorId="59EF1FB7" wp14:editId="1E704615">
+            <wp:extent cx="2934031" cy="2994438"/>
+            <wp:effectExtent l="0" t="0" r="0" b="0"/>
+            <wp:docPr id="2" name="Рисунок 2"/>
+            <wp:cNvGraphicFramePr>
+              <a:graphicFrameLocks xmlns:a="http://schemas.openxmlformats.org/drawingml/2006/main" noChangeAspect="1"/>
+            </wp:cNvGraphicFramePr>
+            <a:graphic xmlns:a="http://schemas.openxmlformats.org/drawingml/2006/main">
+              <a:graphicData uri="http://schemas.openxmlformats.org/drawingml/2006/picture">
+                <pic:pic xmlns:pic="http://schemas.openxmlformats.org/drawingml/2006/picture">
+                  <pic:nvPicPr>
+                    <pic:cNvPr id="1" name=""/>
+                    <pic:cNvPicPr/>
+                  </pic:nvPicPr>
+                  <pic:blipFill>
+                    <a:blip r:embed="rId6"/>
+                    <a:stretch>
+                      <a:fillRect/>
+                    </a:stretch>
+                  </pic:blipFill>
+                  <pic:spPr>
+                    <a:xfrm>
+                      <a:off x="0" y="0"/>
+                      <a:ext cx="2947196" cy="3007874"/>
+                    </a:xfrm>
+                    <a:prstGeom prst="rect">
+                      <a:avLst/>
+                    </a:prstGeom>
+                  </pic:spPr>
+                </pic:pic>
+              </a:graphicData>
+            </a:graphic>
+          </wp:inline>
+        </w:drawing>
+      </w:r>
+    </w:p>
+    <w:p>
+      <w:pPr>
+        <w:spacing w:after="0" w:line="360" w:lineRule="atLeast"/>
+        <w:ind w:firstLine="709"/>
+        <w:jc w:val="center"/>
+        <w:rPr>
+          <w:rFonts w:ascii="Times New Roman" w:hAnsi="Times New Roman" w:cs="Times New Roman"/>
+          <w:sz w:val="28"/>
+          <w:szCs w:val="28"/>
+        </w:rPr>
+      </w:pPr>
+      <w:r>
+        <w:rPr>
+          <w:rFonts w:ascii="Times New Roman" w:hAnsi="Times New Roman" w:cs="Times New Roman"/>
+          <w:sz w:val="28"/>
+          <w:szCs w:val="28"/>
+        </w:rPr>
+        <w:t xml:space="preserve">Рисунок </w:t>
+      </w:r>
+      <w:r>
+        <w:rPr>
+          <w:rFonts w:ascii="Times New Roman" w:hAnsi="Times New Roman" w:cs="Times New Roman"/>
+          <w:sz w:val="28"/>
+          <w:szCs w:val="28"/>
+        </w:rPr>
+        <w:t>1</w:t>
+      </w:r>
+      <w:r>
+        <w:rPr>
+          <w:rFonts w:ascii="Times New Roman" w:hAnsi="Times New Roman" w:cs="Times New Roman"/>
+          <w:sz w:val="28"/>
+          <w:szCs w:val="28"/>
+        </w:rPr>
+        <w:t>.</w:t>
+      </w:r>
+      <w:r>
+        <w:rPr>
+          <w:rFonts w:ascii="Times New Roman" w:hAnsi="Times New Roman" w:cs="Times New Roman"/>
+          <w:sz w:val="28"/>
+          <w:szCs w:val="28"/>
+        </w:rPr>
+        <w:t>2</w:t>
+      </w:r>
+      <w:r>
+        <w:rPr>
+          <w:rFonts w:ascii="Times New Roman" w:hAnsi="Times New Roman" w:cs="Times New Roman"/>
+          <w:sz w:val="28"/>
+          <w:szCs w:val="28"/>
+        </w:rPr>
+        <w:t xml:space="preserve"> – </w:t>
+      </w:r>
+      <w:r>
+        <w:rPr>
+          <w:rFonts w:ascii="Times New Roman" w:hAnsi="Times New Roman" w:cs="Times New Roman"/>
+          <w:sz w:val="28"/>
+          <w:szCs w:val="28"/>
+        </w:rPr>
+        <w:t>Уширение импульса под воздействием дисперсии</w:t>
+      </w:r>
+    </w:p>
+    <w:p>
+      <w:pPr>
+        <w:spacing w:after="0" w:line="360" w:lineRule="atLeast"/>
+        <w:ind w:firstLine="709"/>
+        <w:jc w:val="center"/>
+        <w:rPr>
+          <w:rFonts w:ascii="Times New Roman" w:hAnsi="Times New Roman" w:cs="Times New Roman"/>
+          <w:sz w:val="28"/>
+          <w:szCs w:val="28"/>
+        </w:rPr>
+      </w:pPr>
+    </w:p>
+    <w:p>
+      <w:pPr>
+        <w:spacing w:after="0" w:line="360" w:lineRule="atLeast"/>
+        <w:ind w:firstLine="709"/>
+        <w:jc w:val="both"/>
+        <w:rPr>
+          <w:rFonts w:ascii="Times New Roman" w:hAnsi="Times New Roman" w:cs="Times New Roman"/>
+          <w:sz w:val="28"/>
+          <w:szCs w:val="28"/>
+        </w:rPr>
+      </w:pPr>
+      <w:r>
+        <w:rPr>
+          <w:rFonts w:ascii="Times New Roman" w:hAnsi="Times New Roman" w:cs="Times New Roman"/>
+          <w:iCs/>
+          <w:sz w:val="28"/>
+          <w:szCs w:val="28"/>
+        </w:rPr>
+        <w:t xml:space="preserve">Уширение импульсов </w:t>
+      </w:r>
+      <w:r>
+        <w:rPr>
+          <w:rFonts w:ascii="Times New Roman" w:hAnsi="Times New Roman" w:cs="Times New Roman"/>
+          <w:iCs/>
+          <w:sz w:val="28"/>
+          <w:szCs w:val="28"/>
+        </w:rPr>
+        <w:t>τ</w:t>
+      </w:r>
+      <w:r>
+        <w:rPr>
+          <w:rFonts w:ascii="Times New Roman" w:hAnsi="Times New Roman" w:cs="Times New Roman"/>
+          <w:iCs/>
+          <w:sz w:val="28"/>
+          <w:szCs w:val="28"/>
+        </w:rPr>
+        <w:t xml:space="preserve"> определяется как квадратичная разность длительности импульсов на входе и выходе </w:t>
+      </w:r>
+      <w:r>
+        <w:rPr>
+          <w:rFonts w:ascii="Times New Roman" w:hAnsi="Times New Roman" w:cs="Times New Roman"/>
+          <w:iCs/>
+          <w:sz w:val="28"/>
+          <w:szCs w:val="28"/>
+        </w:rPr>
+        <w:t xml:space="preserve">волновода длиной </w:t>
+      </w:r>
+      <w:proofErr w:type="spellStart"/>
+      <w:proofErr w:type="gramStart"/>
+      <w:r>
+        <w:rPr>
+          <w:rFonts w:ascii="Times New Roman" w:hAnsi="Times New Roman" w:cs="Times New Roman"/>
+          <w:iCs/>
+          <w:sz w:val="28"/>
+          <w:szCs w:val="28"/>
+          <w:lang w:val="en-US"/>
+        </w:rPr>
+        <w:t>I</w:t>
+      </w:r>
+      <w:r>
+        <w:rPr>
+          <w:rFonts w:ascii="Times New Roman" w:hAnsi="Times New Roman" w:cs="Times New Roman"/>
+          <w:iCs/>
+          <w:sz w:val="28"/>
+          <w:szCs w:val="28"/>
+          <w:vertAlign w:val="subscript"/>
+          <w:lang w:val="en-US"/>
+        </w:rPr>
+        <w:t>m</w:t>
+      </w:r>
+      <w:proofErr w:type="spellEnd"/>
+      <w:r>
+        <w:rPr>
+          <w:rFonts w:ascii="Times New Roman" w:hAnsi="Times New Roman" w:cs="Times New Roman"/>
+          <w:iCs/>
+          <w:sz w:val="28"/>
+          <w:szCs w:val="28"/>
+          <w:vertAlign w:val="subscript"/>
+        </w:rPr>
+        <w:t xml:space="preserve"> </w:t>
+      </w:r>
+      <w:r>
+        <w:rPr>
+          <w:rFonts w:ascii="Times New Roman" w:hAnsi="Times New Roman" w:cs="Times New Roman"/>
+          <w:sz w:val="28"/>
+          <w:szCs w:val="28"/>
+        </w:rPr>
+        <w:t>,</w:t>
+      </w:r>
+      <w:proofErr w:type="gramEnd"/>
+      <w:r>
+        <w:rPr>
+          <w:rFonts w:ascii="Times New Roman" w:hAnsi="Times New Roman" w:cs="Times New Roman"/>
+          <w:sz w:val="28"/>
+          <w:szCs w:val="28"/>
+        </w:rPr>
+        <w:t xml:space="preserve"> определяемой на половине высоты импульса</w:t>
+      </w:r>
+      <w:r>
+        <w:rPr>
+          <w:rFonts w:ascii="Times New Roman" w:hAnsi="Times New Roman" w:cs="Times New Roman"/>
+          <w:sz w:val="28"/>
+          <w:szCs w:val="28"/>
+        </w:rPr>
+        <w:t xml:space="preserve">, </w:t>
+      </w:r>
+      <w:r>
+        <w:rPr>
+          <w:rFonts w:ascii="Times New Roman" w:hAnsi="Times New Roman" w:cs="Times New Roman"/>
+          <w:sz w:val="28"/>
+          <w:szCs w:val="28"/>
+        </w:rPr>
+        <w:t xml:space="preserve">по формуле 1.2. </w:t>
+      </w:r>
+      <w:r>
+        <w:rPr>
+          <w:rFonts w:ascii="Times New Roman" w:hAnsi="Times New Roman" w:cs="Times New Roman"/>
+          <w:sz w:val="28"/>
+          <w:szCs w:val="28"/>
+        </w:rPr>
+        <w:t>Дисперсия измеряется в пикосекундах на километр.</w:t>
+      </w:r>
+    </w:p>
+    <w:p>
+      <w:pPr>
+        <w:spacing w:after="0" w:line="360" w:lineRule="atLeast"/>
+        <w:ind w:firstLine="709"/>
+        <w:jc w:val="center"/>
+        <w:rPr>
+          <w:rFonts w:ascii="Times New Roman" w:hAnsi="Times New Roman" w:cs="Times New Roman"/>
+          <w:sz w:val="28"/>
+          <w:szCs w:val="28"/>
+        </w:rPr>
+      </w:pPr>
+    </w:p>
+    <w:p>
+      <w:pPr>
+        <w:spacing w:after="0" w:line="360" w:lineRule="atLeast"/>
+        <w:ind w:firstLine="709"/>
+        <w:jc w:val="right"/>
+        <w:rPr>
+          <w:rFonts w:ascii="Times New Roman" w:hAnsi="Times New Roman" w:cs="Times New Roman"/>
+          <w:sz w:val="28"/>
+          <w:szCs w:val="28"/>
+        </w:rPr>
+      </w:pPr>
+      <m:oMath>
+        <m:r>
+          <w:rPr>
+            <w:rFonts w:ascii="Cambria Math" w:hAnsi="Cambria Math" w:cs="Times New Roman"/>
+            <w:sz w:val="28"/>
+            <w:szCs w:val="28"/>
+          </w:rPr>
+          <m:t>τ=</m:t>
+        </m:r>
+        <m:rad>
+          <m:radPr>
+            <m:degHide m:val="1"/>
+            <m:ctrlPr>
+              <w:rPr>
+                <w:rFonts w:ascii="Cambria Math" w:hAnsi="Cambria Math" w:cs="Times New Roman"/>
+                <w:i/>
+                <w:sz w:val="28"/>
+                <w:szCs w:val="28"/>
+              </w:rPr>
+            </m:ctrlPr>
+          </m:radPr>
+          <m:deg/>
+          <m:e>
+            <m:sSup>
+              <m:sSupPr>
+                <m:ctrlPr>
+                  <w:rPr>
+                    <w:rFonts w:ascii="Cambria Math" w:hAnsi="Cambria Math" w:cs="Times New Roman"/>
+                    <w:i/>
+                    <w:sz w:val="28"/>
+                    <w:szCs w:val="28"/>
+                  </w:rPr>
+                </m:ctrlPr>
+              </m:sSupPr>
+              <m:e>
+                <m:sSub>
+                  <m:sSubPr>
+                    <m:ctrlPr>
+                      <w:rPr>
+                        <w:rFonts w:ascii="Cambria Math" w:hAnsi="Cambria Math" w:cs="Times New Roman"/>
+                        <w:i/>
+                        <w:sz w:val="28"/>
+                        <w:szCs w:val="28"/>
+                        <w:lang w:val="en-US"/>
+                      </w:rPr>
+                    </m:ctrlPr>
+                  </m:sSubPr>
+                  <m:e>
+                    <m:r>
+                      <w:rPr>
+                        <w:rFonts w:ascii="Cambria Math" w:hAnsi="Cambria Math" w:cs="Times New Roman"/>
+                        <w:sz w:val="28"/>
+                        <w:szCs w:val="28"/>
+                        <w:lang w:val="en-US"/>
+                      </w:rPr>
+                      <m:t>t</m:t>
+                    </m:r>
+                  </m:e>
+                  <m:sub>
+                    <m:r>
+                      <w:rPr>
+                        <w:rFonts w:ascii="Cambria Math" w:hAnsi="Cambria Math" w:cs="Times New Roman"/>
+                        <w:sz w:val="28"/>
+                        <w:szCs w:val="28"/>
+                      </w:rPr>
+                      <m:t>вых</m:t>
+                    </m:r>
+                  </m:sub>
+                </m:sSub>
+              </m:e>
+              <m:sup>
+                <m:r>
+                  <w:rPr>
+                    <w:rFonts w:ascii="Cambria Math" w:hAnsi="Cambria Math" w:cs="Times New Roman"/>
+                    <w:sz w:val="28"/>
+                    <w:szCs w:val="28"/>
+                  </w:rPr>
+                  <m:t>2</m:t>
+                </m:r>
+              </m:sup>
+            </m:sSup>
+            <m:r>
+              <w:rPr>
+                <w:rFonts w:ascii="Cambria Math" w:hAnsi="Cambria Math" w:cs="Times New Roman"/>
+                <w:sz w:val="28"/>
+                <w:szCs w:val="28"/>
+              </w:rPr>
+              <m:t>-</m:t>
+            </m:r>
+            <m:sSup>
+              <m:sSupPr>
+                <m:ctrlPr>
+                  <w:rPr>
+                    <w:rFonts w:ascii="Cambria Math" w:hAnsi="Cambria Math" w:cs="Times New Roman"/>
+                    <w:i/>
+                    <w:sz w:val="28"/>
+                    <w:szCs w:val="28"/>
+                  </w:rPr>
+                </m:ctrlPr>
+              </m:sSupPr>
+              <m:e>
+                <m:sSub>
+                  <m:sSubPr>
+                    <m:ctrlPr>
+                      <w:rPr>
+                        <w:rFonts w:ascii="Cambria Math" w:hAnsi="Cambria Math" w:cs="Times New Roman"/>
+                        <w:i/>
+                        <w:sz w:val="28"/>
+                        <w:szCs w:val="28"/>
+                        <w:lang w:val="en-US"/>
+                      </w:rPr>
+                    </m:ctrlPr>
+                  </m:sSubPr>
+                  <m:e>
+                    <m:r>
+                      <w:rPr>
+                        <w:rFonts w:ascii="Cambria Math" w:hAnsi="Cambria Math" w:cs="Times New Roman"/>
+                        <w:sz w:val="28"/>
+                        <w:szCs w:val="28"/>
+                        <w:lang w:val="en-US"/>
+                      </w:rPr>
+                      <m:t>t</m:t>
+                    </m:r>
+                  </m:e>
+                  <m:sub>
+                    <m:r>
+                      <w:rPr>
+                        <w:rFonts w:ascii="Cambria Math" w:hAnsi="Cambria Math" w:cs="Times New Roman"/>
+                        <w:sz w:val="28"/>
+                        <w:szCs w:val="28"/>
+                      </w:rPr>
+                      <m:t>вх</m:t>
+                    </m:r>
+                  </m:sub>
+                </m:sSub>
+              </m:e>
+              <m:sup>
+                <m:r>
+                  <w:rPr>
+                    <w:rFonts w:ascii="Cambria Math" w:hAnsi="Cambria Math" w:cs="Times New Roman"/>
+                    <w:sz w:val="28"/>
+                    <w:szCs w:val="28"/>
+                  </w:rPr>
+                  <m:t>2</m:t>
+                </m:r>
+              </m:sup>
+            </m:sSup>
+          </m:e>
+        </m:rad>
+      </m:oMath>
+      <w:r>
+        <w:rPr>
+          <w:rFonts w:ascii="Times New Roman" w:eastAsiaTheme="minorEastAsia" w:hAnsi="Times New Roman" w:cs="Times New Roman"/>
+          <w:sz w:val="28"/>
+          <w:szCs w:val="28"/>
+        </w:rPr>
+        <w:t>,</w:t>
+      </w:r>
+      <w:r>
+        <w:rPr>
+          <w:rFonts w:ascii="Times New Roman" w:eastAsiaTheme="minorEastAsia" w:hAnsi="Times New Roman" w:cs="Times New Roman"/>
+          <w:sz w:val="28"/>
+          <w:szCs w:val="28"/>
+        </w:rPr>
+        <w:tab/>
+      </w:r>
+      <w:r>
+        <w:rPr>
+          <w:rFonts w:ascii="Times New Roman" w:eastAsiaTheme="minorEastAsia" w:hAnsi="Times New Roman" w:cs="Times New Roman"/>
+          <w:sz w:val="28"/>
+          <w:szCs w:val="28"/>
+        </w:rPr>
+        <w:tab/>
+      </w:r>
+      <w:r>
+        <w:rPr>
+          <w:rFonts w:ascii="Times New Roman" w:eastAsiaTheme="minorEastAsia" w:hAnsi="Times New Roman" w:cs="Times New Roman"/>
+          <w:sz w:val="28"/>
+          <w:szCs w:val="28"/>
+        </w:rPr>
+        <w:tab/>
+      </w:r>
+      <w:r>
+        <w:rPr>
+          <w:rFonts w:ascii="Times New Roman" w:eastAsiaTheme="minorEastAsia" w:hAnsi="Times New Roman" w:cs="Times New Roman"/>
+          <w:sz w:val="28"/>
+          <w:szCs w:val="28"/>
+        </w:rPr>
+        <w:tab/>
+        <w:t>(1.2)</w:t>
+      </w:r>
+    </w:p>
+    <w:p>
+      <w:pPr>
+        <w:spacing w:after="0" w:line="360" w:lineRule="atLeast"/>
+        <w:ind w:firstLine="709"/>
+        <w:jc w:val="both"/>
+        <w:rPr>
+          <w:rFonts w:ascii="Times New Roman" w:eastAsiaTheme="minorEastAsia" w:hAnsi="Times New Roman" w:cs="Times New Roman"/>
+          <w:sz w:val="28"/>
+          <w:szCs w:val="28"/>
+        </w:rPr>
+      </w:pPr>
+      <w:r>
+        <w:rPr>
+          <w:rFonts w:ascii="Times New Roman" w:hAnsi="Times New Roman" w:cs="Times New Roman"/>
+          <w:iCs/>
+          <w:sz w:val="28"/>
+          <w:szCs w:val="28"/>
+        </w:rPr>
+        <w:t xml:space="preserve">где </w:t>
+      </w:r>
+      <m:oMath>
+        <m:sSub>
+          <m:sSubPr>
+            <m:ctrlPr>
+              <w:rPr>
+                <w:rFonts w:ascii="Cambria Math" w:hAnsi="Cambria Math" w:cs="Times New Roman"/>
+                <w:i/>
+                <w:sz w:val="28"/>
+                <w:szCs w:val="28"/>
+                <w:lang w:val="en-US"/>
+              </w:rPr>
+            </m:ctrlPr>
+          </m:sSubPr>
+          <m:e>
+            <m:r>
+              <w:rPr>
+                <w:rFonts w:ascii="Cambria Math" w:hAnsi="Cambria Math" w:cs="Times New Roman"/>
+                <w:sz w:val="28"/>
+                <w:szCs w:val="28"/>
+                <w:lang w:val="en-US"/>
+              </w:rPr>
+              <m:t>t</m:t>
+            </m:r>
+          </m:e>
+          <m:sub>
+            <m:r>
+              <w:rPr>
+                <w:rFonts w:ascii="Cambria Math" w:hAnsi="Cambria Math" w:cs="Times New Roman"/>
+                <w:sz w:val="28"/>
+                <w:szCs w:val="28"/>
+              </w:rPr>
+              <m:t>вых</m:t>
+            </m:r>
+          </m:sub>
+        </m:sSub>
+      </m:oMath>
+      <w:r>
+        <w:rPr>
+          <w:rFonts w:ascii="Times New Roman" w:eastAsiaTheme="minorEastAsia" w:hAnsi="Times New Roman" w:cs="Times New Roman"/>
+          <w:sz w:val="28"/>
+          <w:szCs w:val="28"/>
+        </w:rPr>
+        <w:t xml:space="preserve"> – длительность импульса на выходе</w:t>
+      </w:r>
+      <w:r>
+        <w:rPr>
+          <w:rFonts w:ascii="Times New Roman" w:eastAsiaTheme="minorEastAsia" w:hAnsi="Times New Roman" w:cs="Times New Roman"/>
+          <w:sz w:val="28"/>
+          <w:szCs w:val="28"/>
+        </w:rPr>
+        <w:t>;</w:t>
+      </w:r>
+    </w:p>
+    <w:p>
+      <w:pPr>
+        <w:spacing w:after="0" w:line="360" w:lineRule="atLeast"/>
+        <w:ind w:firstLine="1134"/>
+        <w:jc w:val="both"/>
+        <w:rPr>
+          <w:rFonts w:ascii="Times New Roman" w:eastAsiaTheme="minorEastAsia" w:hAnsi="Times New Roman" w:cs="Times New Roman"/>
+          <w:sz w:val="28"/>
+          <w:szCs w:val="28"/>
+        </w:rPr>
+      </w:pPr>
+      <m:oMath>
+        <m:sSub>
+          <m:sSubPr>
+            <m:ctrlPr>
+              <w:rPr>
+                <w:rFonts w:ascii="Cambria Math" w:hAnsi="Cambria Math" w:cs="Times New Roman"/>
+                <w:i/>
+                <w:sz w:val="28"/>
+                <w:szCs w:val="28"/>
+                <w:lang w:val="en-US"/>
+              </w:rPr>
+            </m:ctrlPr>
+          </m:sSubPr>
+          <m:e>
+            <m:r>
+              <w:rPr>
+                <w:rFonts w:ascii="Cambria Math" w:hAnsi="Cambria Math" w:cs="Times New Roman"/>
+                <w:sz w:val="28"/>
+                <w:szCs w:val="28"/>
+                <w:lang w:val="en-US"/>
+              </w:rPr>
+              <m:t>t</m:t>
+            </m:r>
+          </m:e>
+          <m:sub>
+            <m:r>
+              <w:rPr>
+                <w:rFonts w:ascii="Cambria Math" w:hAnsi="Cambria Math" w:cs="Times New Roman"/>
+                <w:sz w:val="28"/>
+                <w:szCs w:val="28"/>
+              </w:rPr>
+              <m:t>вх</m:t>
+            </m:r>
+          </m:sub>
+        </m:sSub>
+      </m:oMath>
+      <w:r>
+        <w:rPr>
+          <w:rFonts w:ascii="Times New Roman" w:eastAsiaTheme="minorEastAsia" w:hAnsi="Times New Roman" w:cs="Times New Roman"/>
+          <w:sz w:val="28"/>
+          <w:szCs w:val="28"/>
+        </w:rPr>
+        <w:t xml:space="preserve"> – длительность импульса на входе.</w:t>
+      </w:r>
+    </w:p>
+    <w:p>
+      <w:pPr>
+        <w:spacing w:after="0" w:line="360" w:lineRule="atLeast"/>
+        <w:ind w:firstLine="709"/>
+        <w:jc w:val="both"/>
+        <w:rPr>
+          <w:rFonts w:ascii="Times New Roman" w:hAnsi="Times New Roman" w:cs="Times New Roman"/>
+          <w:iCs/>
+          <w:sz w:val="28"/>
+          <w:szCs w:val="28"/>
+        </w:rPr>
+      </w:pPr>
+    </w:p>
+    <w:p>
+      <w:pPr>
+        <w:spacing w:after="0" w:line="360" w:lineRule="atLeast"/>
+        <w:ind w:firstLine="709"/>
+        <w:jc w:val="both"/>
+        <w:rPr>
+          <w:rFonts w:ascii="Times New Roman" w:hAnsi="Times New Roman" w:cs="Times New Roman"/>
+          <w:iCs/>
+          <w:sz w:val="28"/>
+          <w:szCs w:val="28"/>
+        </w:rPr>
+      </w:pPr>
+      <w:r>
+        <w:rPr>
+          <w:rFonts w:ascii="Times New Roman" w:hAnsi="Times New Roman" w:cs="Times New Roman"/>
+          <w:iCs/>
+          <w:sz w:val="28"/>
+          <w:szCs w:val="28"/>
+        </w:rPr>
+        <w:t>Уширение импульса определяет полосу частот передаваемого сигнала Δ</w:t>
+      </w:r>
+      <w:r>
+        <w:rPr>
+          <w:rFonts w:ascii="Times New Roman" w:hAnsi="Times New Roman" w:cs="Times New Roman"/>
+          <w:iCs/>
+          <w:sz w:val="28"/>
+          <w:szCs w:val="28"/>
+          <w:lang w:val="en-US"/>
+        </w:rPr>
+        <w:t>F</w:t>
+      </w:r>
+      <w:r>
+        <w:rPr>
+          <w:rFonts w:ascii="Times New Roman" w:hAnsi="Times New Roman" w:cs="Times New Roman"/>
+          <w:iCs/>
+          <w:sz w:val="28"/>
+          <w:szCs w:val="28"/>
+        </w:rPr>
+        <w:t xml:space="preserve"> (</w:t>
+      </w:r>
+      <w:r>
+        <w:rPr>
+          <w:rFonts w:ascii="Times New Roman" w:hAnsi="Times New Roman" w:cs="Times New Roman"/>
+          <w:iCs/>
+          <w:sz w:val="28"/>
+          <w:szCs w:val="28"/>
+        </w:rPr>
+        <w:t>формула 1.3).</w:t>
+      </w:r>
+    </w:p>
+    <w:p>
+      <w:pPr>
+        <w:spacing w:after="0" w:line="360" w:lineRule="atLeast"/>
+        <w:ind w:firstLine="709"/>
+        <w:jc w:val="both"/>
+        <w:rPr>
+          <w:rFonts w:ascii="Times New Roman" w:hAnsi="Times New Roman" w:cs="Times New Roman"/>
+          <w:iCs/>
+          <w:sz w:val="28"/>
+          <w:szCs w:val="28"/>
+        </w:rPr>
+      </w:pPr>
+    </w:p>
+    <w:p>
+      <w:pPr>
+        <w:spacing w:after="0" w:line="360" w:lineRule="atLeast"/>
+        <w:ind w:firstLine="709"/>
+        <w:jc w:val="right"/>
+        <w:rPr>
+          <w:rFonts w:ascii="Times New Roman" w:eastAsiaTheme="minorEastAsia" w:hAnsi="Times New Roman" w:cs="Times New Roman"/>
+          <w:sz w:val="28"/>
+          <w:szCs w:val="28"/>
+        </w:rPr>
+      </w:pPr>
+      <m:oMath>
+        <m:r>
+          <m:rPr>
+            <m:sty m:val="p"/>
+          </m:rPr>
+          <w:rPr>
+            <w:rFonts w:ascii="Cambria Math" w:hAnsi="Cambria Math" w:cs="Times New Roman"/>
+            <w:sz w:val="28"/>
+            <w:szCs w:val="28"/>
+          </w:rPr>
+          <m:t>Δ</m:t>
+        </m:r>
+        <m:r>
+          <m:rPr>
+            <m:sty m:val="p"/>
+          </m:rPr>
+          <w:rPr>
+            <w:rFonts w:ascii="Cambria Math" w:hAnsi="Cambria Math" w:cs="Times New Roman"/>
+            <w:sz w:val="28"/>
+            <w:szCs w:val="28"/>
+            <w:lang w:val="en-US"/>
+          </w:rPr>
+          <m:t>F</m:t>
+        </m:r>
+        <m:r>
+          <m:rPr>
+            <m:sty m:val="p"/>
+          </m:rPr>
+          <w:rPr>
+            <w:rFonts w:ascii="Cambria Math" w:hAnsi="Cambria Math" w:cs="Times New Roman"/>
+            <w:sz w:val="28"/>
+            <w:szCs w:val="28"/>
+            <w:lang w:val="en-US"/>
+          </w:rPr>
+          <m:t>≈</m:t>
+        </m:r>
+        <m:r>
+          <w:rPr>
+            <w:rFonts w:ascii="Cambria Math" w:hAnsi="Cambria Math" w:cs="Times New Roman"/>
+            <w:sz w:val="28"/>
+            <w:szCs w:val="28"/>
+          </w:rPr>
+          <m:t xml:space="preserve"> </m:t>
+        </m:r>
+        <m:sSup>
+          <m:sSupPr>
+            <m:ctrlPr>
+              <w:rPr>
+                <w:rFonts w:ascii="Cambria Math" w:hAnsi="Cambria Math" w:cs="Times New Roman"/>
+                <w:i/>
+                <w:sz w:val="28"/>
+                <w:szCs w:val="28"/>
+              </w:rPr>
+            </m:ctrlPr>
+          </m:sSupPr>
+          <m:e>
+            <m:r>
+              <w:rPr>
+                <w:rFonts w:ascii="Cambria Math" w:hAnsi="Cambria Math" w:cs="Times New Roman"/>
+                <w:sz w:val="28"/>
+                <w:szCs w:val="28"/>
+              </w:rPr>
+              <m:t>τ</m:t>
+            </m:r>
+          </m:e>
+          <m:sup>
+            <m:r>
+              <w:rPr>
+                <w:rFonts w:ascii="Cambria Math" w:hAnsi="Cambria Math" w:cs="Times New Roman"/>
+                <w:sz w:val="28"/>
+                <w:szCs w:val="28"/>
+              </w:rPr>
+              <m:t>-1</m:t>
+            </m:r>
+          </m:sup>
+        </m:sSup>
+      </m:oMath>
+      <w:r>
+        <w:rPr>
+          <w:rFonts w:ascii="Times New Roman" w:eastAsiaTheme="minorEastAsia" w:hAnsi="Times New Roman" w:cs="Times New Roman"/>
+          <w:sz w:val="28"/>
+          <w:szCs w:val="28"/>
+          <w:lang w:val="en-US"/>
+        </w:rPr>
+        <w:t>,</w:t>
+      </w:r>
+      <w:r>
+        <w:rPr>
+          <w:rFonts w:ascii="Times New Roman" w:eastAsiaTheme="minorEastAsia" w:hAnsi="Times New Roman" w:cs="Times New Roman"/>
+          <w:sz w:val="28"/>
+          <w:szCs w:val="28"/>
+        </w:rPr>
+        <w:tab/>
+      </w:r>
+      <w:r>
+        <w:rPr>
+          <w:rFonts w:ascii="Times New Roman" w:eastAsiaTheme="minorEastAsia" w:hAnsi="Times New Roman" w:cs="Times New Roman"/>
+          <w:sz w:val="28"/>
+          <w:szCs w:val="28"/>
+        </w:rPr>
+        <w:tab/>
+      </w:r>
+      <w:r>
+        <w:rPr>
+          <w:rFonts w:ascii="Times New Roman" w:eastAsiaTheme="minorEastAsia" w:hAnsi="Times New Roman" w:cs="Times New Roman"/>
+          <w:sz w:val="28"/>
+          <w:szCs w:val="28"/>
+        </w:rPr>
+        <w:tab/>
+      </w:r>
+      <w:r>
+        <w:rPr>
+          <w:rFonts w:ascii="Times New Roman" w:eastAsiaTheme="minorEastAsia" w:hAnsi="Times New Roman" w:cs="Times New Roman"/>
+          <w:sz w:val="28"/>
+          <w:szCs w:val="28"/>
+        </w:rPr>
+        <w:tab/>
+      </w:r>
+      <w:r>
+        <w:rPr>
+          <w:rFonts w:ascii="Times New Roman" w:eastAsiaTheme="minorEastAsia" w:hAnsi="Times New Roman" w:cs="Times New Roman"/>
+          <w:sz w:val="28"/>
+          <w:szCs w:val="28"/>
+        </w:rPr>
+        <w:tab/>
+        <w:t>(1.3)</w:t>
+      </w:r>
+    </w:p>
+    <w:p>
+      <w:pPr>
+        <w:spacing w:after="0" w:line="360" w:lineRule="atLeast"/>
+        <w:ind w:firstLine="709"/>
+        <w:jc w:val="both"/>
+        <w:rPr>
+          <w:rFonts w:ascii="Times New Roman" w:eastAsiaTheme="minorEastAsia" w:hAnsi="Times New Roman" w:cs="Times New Roman"/>
+          <w:sz w:val="28"/>
+          <w:szCs w:val="28"/>
+        </w:rPr>
+      </w:pPr>
+      <w:r>
+        <w:rPr>
+          <w:rFonts w:ascii="Times New Roman" w:eastAsiaTheme="minorEastAsia" w:hAnsi="Times New Roman" w:cs="Times New Roman"/>
+          <w:sz w:val="28"/>
+          <w:szCs w:val="28"/>
+        </w:rPr>
+        <w:t xml:space="preserve">где </w:t>
+      </w:r>
+      <w:r>
+        <w:rPr>
+          <w:rFonts w:ascii="Times New Roman" w:eastAsiaTheme="minorEastAsia" w:hAnsi="Times New Roman" w:cs="Times New Roman"/>
+          <w:sz w:val="28"/>
+          <w:szCs w:val="28"/>
+        </w:rPr>
+        <w:t>τ</w:t>
+      </w:r>
+      <w:r>
+        <w:rPr>
+          <w:rFonts w:ascii="Times New Roman" w:eastAsiaTheme="minorEastAsia" w:hAnsi="Times New Roman" w:cs="Times New Roman"/>
+          <w:sz w:val="28"/>
+          <w:szCs w:val="28"/>
+        </w:rPr>
+        <w:t xml:space="preserve"> – уширение импульсов.</w:t>
+      </w:r>
+    </w:p>
+    <w:p>
+      <w:pPr>
+        <w:spacing w:after="0" w:line="360" w:lineRule="atLeast"/>
+        <w:ind w:firstLine="709"/>
+        <w:jc w:val="both"/>
+        <w:rPr>
+          <w:rFonts w:ascii="Times New Roman" w:eastAsiaTheme="minorEastAsia" w:hAnsi="Times New Roman" w:cs="Times New Roman"/>
+          <w:sz w:val="28"/>
+          <w:szCs w:val="28"/>
+        </w:rPr>
+      </w:pPr>
+    </w:p>
+    <w:p>
+      <w:pPr>
+        <w:spacing w:after="0" w:line="360" w:lineRule="atLeast"/>
+        <w:ind w:firstLine="709"/>
+        <w:jc w:val="both"/>
+        <w:rPr>
+          <w:rFonts w:ascii="Times New Roman" w:hAnsi="Times New Roman" w:cs="Times New Roman"/>
+          <w:iCs/>
+          <w:sz w:val="28"/>
+          <w:szCs w:val="28"/>
+        </w:rPr>
+      </w:pPr>
+      <w:r>
+        <w:rPr>
+          <w:rFonts w:ascii="Times New Roman" w:hAnsi="Times New Roman" w:cs="Times New Roman"/>
+          <w:iCs/>
+          <w:sz w:val="28"/>
+          <w:szCs w:val="28"/>
+        </w:rPr>
+        <w:t xml:space="preserve">Чем меньше </w:t>
+      </w:r>
+      <w:r>
+        <w:rPr>
+          <w:rFonts w:ascii="Times New Roman" w:hAnsi="Times New Roman" w:cs="Times New Roman"/>
+          <w:iCs/>
+          <w:sz w:val="28"/>
+          <w:szCs w:val="28"/>
+        </w:rPr>
+        <w:t>значение дисперсии, тем больший поток информации можно передать по волокн</w:t>
+      </w:r>
+      <w:r>
+        <w:rPr>
+          <w:rFonts w:ascii="Times New Roman" w:hAnsi="Times New Roman" w:cs="Times New Roman"/>
+          <w:iCs/>
+          <w:sz w:val="28"/>
+          <w:szCs w:val="28"/>
+        </w:rPr>
+        <w:t xml:space="preserve">у. </w:t>
+      </w:r>
+      <w:r>
+        <w:rPr>
+          <w:rFonts w:ascii="Times New Roman" w:hAnsi="Times New Roman" w:cs="Times New Roman"/>
+          <w:iCs/>
+          <w:sz w:val="28"/>
+          <w:szCs w:val="28"/>
+        </w:rPr>
+        <w:t>Дисперсия ограничивает длину регенерационного участка, так как уширение импульса пропорционально длине линии. В конечном итоге может возникнуть ситуация, когда соседние импульсы перекрывают друг друга</w:t>
+      </w:r>
+      <w:r>
+        <w:rPr>
+          <w:rFonts w:ascii="Times New Roman" w:hAnsi="Times New Roman" w:cs="Times New Roman"/>
+          <w:iCs/>
+          <w:sz w:val="28"/>
+          <w:szCs w:val="28"/>
+        </w:rPr>
+        <w:t>.</w:t>
+      </w:r>
+    </w:p>
+    <w:p>
+      <w:pPr>
+        <w:spacing w:after="0" w:line="360" w:lineRule="atLeast"/>
+        <w:ind w:firstLine="709"/>
+        <w:jc w:val="both"/>
+        <w:rPr>
+          <w:rFonts w:ascii="Times New Roman" w:hAnsi="Times New Roman" w:cs="Times New Roman"/>
+          <w:iCs/>
+          <w:sz w:val="28"/>
+          <w:szCs w:val="28"/>
+        </w:rPr>
+      </w:pPr>
+      <w:r>
+        <w:rPr>
+          <w:rFonts w:ascii="Times New Roman" w:hAnsi="Times New Roman" w:cs="Times New Roman"/>
+          <w:iCs/>
+          <w:sz w:val="28"/>
+          <w:szCs w:val="28"/>
+        </w:rPr>
+        <w:t>Выделяют три основных вида дисперсии</w:t>
+      </w:r>
+      <w:r>
+        <w:rPr>
+          <w:rFonts w:ascii="Times New Roman" w:hAnsi="Times New Roman" w:cs="Times New Roman"/>
+          <w:iCs/>
+          <w:sz w:val="28"/>
+          <w:szCs w:val="28"/>
+        </w:rPr>
+        <w:t>:</w:t>
+      </w:r>
+    </w:p>
+    <w:p>
+      <w:pPr>
+        <w:spacing w:after="0" w:line="360" w:lineRule="atLeast"/>
+        <w:ind w:firstLine="709"/>
+        <w:jc w:val="both"/>
+        <w:rPr>
+          <w:rFonts w:ascii="Times New Roman" w:hAnsi="Times New Roman" w:cs="Times New Roman"/>
+          <w:iCs/>
+          <w:sz w:val="28"/>
+          <w:szCs w:val="28"/>
+          <w:lang w:val="en-US"/>
+        </w:rPr>
+      </w:pPr>
+      <w:r>
+        <w:rPr>
+          <w:rFonts w:ascii="Times New Roman" w:hAnsi="Times New Roman" w:cs="Times New Roman"/>
+          <w:iCs/>
+          <w:sz w:val="28"/>
+          <w:szCs w:val="28"/>
+          <w:lang w:val="en-US"/>
+        </w:rPr>
+        <w:t xml:space="preserve">– </w:t>
+      </w:r>
+      <w:proofErr w:type="spellStart"/>
+      <w:r>
+        <w:rPr>
+          <w:rFonts w:ascii="Times New Roman" w:hAnsi="Times New Roman" w:cs="Times New Roman"/>
+          <w:iCs/>
+          <w:sz w:val="28"/>
+          <w:szCs w:val="28"/>
+        </w:rPr>
+        <w:t>модовая</w:t>
+      </w:r>
+      <w:proofErr w:type="spellEnd"/>
+      <w:r>
+        <w:rPr>
+          <w:rFonts w:ascii="Times New Roman" w:hAnsi="Times New Roman" w:cs="Times New Roman"/>
+          <w:iCs/>
+          <w:sz w:val="28"/>
+          <w:szCs w:val="28"/>
+        </w:rPr>
+        <w:t xml:space="preserve"> дисперсия</w:t>
+      </w:r>
+      <w:r>
+        <w:rPr>
+          <w:rFonts w:ascii="Times New Roman" w:hAnsi="Times New Roman" w:cs="Times New Roman"/>
+          <w:iCs/>
+          <w:sz w:val="28"/>
+          <w:szCs w:val="28"/>
+          <w:lang w:val="en-US"/>
+        </w:rPr>
+        <w:t>;</w:t>
+      </w:r>
+    </w:p>
+    <w:p>
+      <w:pPr>
+        <w:spacing w:after="0" w:line="360" w:lineRule="atLeast"/>
+        <w:ind w:firstLine="709"/>
+        <w:jc w:val="both"/>
+        <w:rPr>
+          <w:rFonts w:ascii="Times New Roman" w:hAnsi="Times New Roman" w:cs="Times New Roman"/>
+          <w:iCs/>
+          <w:sz w:val="28"/>
+          <w:szCs w:val="28"/>
+          <w:lang w:val="en-US"/>
+        </w:rPr>
+      </w:pPr>
+      <w:r>
+        <w:rPr>
+          <w:rFonts w:ascii="Times New Roman" w:hAnsi="Times New Roman" w:cs="Times New Roman"/>
+          <w:iCs/>
+          <w:sz w:val="28"/>
+          <w:szCs w:val="28"/>
+          <w:lang w:val="en-US"/>
+        </w:rPr>
+        <w:t xml:space="preserve">– </w:t>
+      </w:r>
+      <w:r>
+        <w:rPr>
+          <w:rFonts w:ascii="Times New Roman" w:hAnsi="Times New Roman" w:cs="Times New Roman"/>
+          <w:iCs/>
+          <w:sz w:val="28"/>
+          <w:szCs w:val="28"/>
+        </w:rPr>
+        <w:t>материальная дисперсия</w:t>
+      </w:r>
+      <w:r>
+        <w:rPr>
+          <w:rFonts w:ascii="Times New Roman" w:hAnsi="Times New Roman" w:cs="Times New Roman"/>
+          <w:iCs/>
+          <w:sz w:val="28"/>
+          <w:szCs w:val="28"/>
+          <w:lang w:val="en-US"/>
+        </w:rPr>
+        <w:t>;</w:t>
+      </w:r>
+    </w:p>
+    <w:p>
+      <w:pPr>
+        <w:spacing w:after="0" w:line="360" w:lineRule="atLeast"/>
+        <w:ind w:firstLine="709"/>
+        <w:jc w:val="both"/>
+        <w:rPr>
+          <w:rFonts w:ascii="Times New Roman" w:hAnsi="Times New Roman" w:cs="Times New Roman"/>
+          <w:iCs/>
+          <w:sz w:val="28"/>
+          <w:szCs w:val="28"/>
+        </w:rPr>
+      </w:pPr>
+      <w:r>
+        <w:rPr>
+          <w:rFonts w:ascii="Times New Roman" w:hAnsi="Times New Roman" w:cs="Times New Roman"/>
+          <w:iCs/>
+          <w:sz w:val="28"/>
+          <w:szCs w:val="28"/>
+        </w:rPr>
+        <w:t>– волноводная дисперсия.</w:t>
+      </w:r>
+    </w:p>
+    <w:p>
+      <w:pPr>
+        <w:spacing w:after="0" w:line="360" w:lineRule="atLeast"/>
+        <w:ind w:firstLine="709"/>
+        <w:jc w:val="both"/>
+        <w:rPr>
+          <w:rFonts w:ascii="Times New Roman" w:hAnsi="Times New Roman" w:cs="Times New Roman"/>
+          <w:iCs/>
+          <w:sz w:val="28"/>
+          <w:szCs w:val="28"/>
+        </w:rPr>
+      </w:pPr>
+      <w:proofErr w:type="spellStart"/>
+      <w:r>
+        <w:rPr>
+          <w:rFonts w:ascii="Times New Roman" w:hAnsi="Times New Roman" w:cs="Times New Roman"/>
+          <w:iCs/>
+          <w:sz w:val="28"/>
+          <w:szCs w:val="28"/>
+        </w:rPr>
+        <w:t>Модовая</w:t>
+      </w:r>
+      <w:proofErr w:type="spellEnd"/>
+      <w:r>
+        <w:rPr>
+          <w:rFonts w:ascii="Times New Roman" w:hAnsi="Times New Roman" w:cs="Times New Roman"/>
+          <w:iCs/>
+          <w:sz w:val="28"/>
+          <w:szCs w:val="28"/>
+        </w:rPr>
+        <w:t xml:space="preserve"> дисперсия существует только в </w:t>
+      </w:r>
+      <w:proofErr w:type="spellStart"/>
+      <w:r>
+        <w:rPr>
+          <w:rFonts w:ascii="Times New Roman" w:hAnsi="Times New Roman" w:cs="Times New Roman"/>
+          <w:iCs/>
+          <w:sz w:val="28"/>
+          <w:szCs w:val="28"/>
+        </w:rPr>
+        <w:t>многомодовом</w:t>
+      </w:r>
+      <w:proofErr w:type="spellEnd"/>
+      <w:r>
+        <w:rPr>
+          <w:rFonts w:ascii="Times New Roman" w:hAnsi="Times New Roman" w:cs="Times New Roman"/>
+          <w:iCs/>
+          <w:sz w:val="28"/>
+          <w:szCs w:val="28"/>
+        </w:rPr>
+        <w:t xml:space="preserve"> волокне и вызывается различной скоростью распространения в волноводе лучей разных мод, которые достигают выхода в разное время, что приводит к уширению входного импульса.</w:t>
+      </w:r>
+    </w:p>
+    <w:p>
+      <w:pPr>
+        <w:spacing w:after="0" w:line="360" w:lineRule="atLeast"/>
+        <w:ind w:firstLine="709"/>
+        <w:jc w:val="both"/>
+        <w:rPr>
+          <w:rFonts w:ascii="Times New Roman" w:hAnsi="Times New Roman" w:cs="Times New Roman"/>
+          <w:iCs/>
+          <w:sz w:val="28"/>
+          <w:szCs w:val="28"/>
+        </w:rPr>
+      </w:pPr>
+      <w:r>
+        <w:rPr>
+          <w:rFonts w:ascii="Times New Roman" w:hAnsi="Times New Roman" w:cs="Times New Roman"/>
+          <w:iCs/>
+          <w:sz w:val="28"/>
+          <w:szCs w:val="28"/>
+        </w:rPr>
+        <w:t>Материальная дисперсия является дисперсией материала волновода. Она не зависет от типа волокна и отличается от хроматической дисперсии тем, что она соответствует волноводной, а не объемной среде.</w:t>
+      </w:r>
+    </w:p>
+    <w:p>
+      <w:pPr>
+        <w:spacing w:after="0" w:line="360" w:lineRule="atLeast"/>
+        <w:ind w:firstLine="709"/>
+        <w:jc w:val="both"/>
+        <w:rPr>
+          <w:rFonts w:ascii="Times New Roman" w:hAnsi="Times New Roman" w:cs="Times New Roman"/>
+          <w:iCs/>
+          <w:sz w:val="28"/>
+          <w:szCs w:val="28"/>
+        </w:rPr>
+      </w:pPr>
+      <w:r>
+        <w:rPr>
+          <w:rFonts w:ascii="Times New Roman" w:hAnsi="Times New Roman" w:cs="Times New Roman"/>
+          <w:iCs/>
+          <w:sz w:val="28"/>
+          <w:szCs w:val="28"/>
+        </w:rPr>
+        <w:t>Волноводная дисперсия существует в волноводной среде</w:t>
+      </w:r>
+      <w:r>
+        <w:rPr>
+          <w:rFonts w:ascii="Times New Roman" w:hAnsi="Times New Roman" w:cs="Times New Roman"/>
+          <w:iCs/>
+          <w:sz w:val="28"/>
+          <w:szCs w:val="28"/>
+        </w:rPr>
+        <w:t>, которая была сформирована минимум двумя средами, в случае оптоволокна, сердцевиной и оболочкой.</w:t>
+      </w:r>
+    </w:p>
+    <w:p>
+      <w:pPr>
+        <w:spacing w:after="0" w:line="360" w:lineRule="atLeast"/>
+        <w:ind w:firstLine="709"/>
+        <w:jc w:val="both"/>
+        <w:rPr>
+          <w:rFonts w:ascii="Times New Roman" w:hAnsi="Times New Roman" w:cs="Times New Roman"/>
+          <w:iCs/>
+          <w:sz w:val="28"/>
+          <w:szCs w:val="28"/>
+        </w:rPr>
+      </w:pPr>
+      <w:r>
+        <w:rPr>
+          <w:rFonts w:ascii="Times New Roman" w:hAnsi="Times New Roman" w:cs="Times New Roman"/>
+          <w:iCs/>
+          <w:sz w:val="28"/>
+          <w:szCs w:val="28"/>
+        </w:rPr>
+        <w:t xml:space="preserve">Два способа уменьшения </w:t>
+      </w:r>
+      <w:proofErr w:type="spellStart"/>
+      <w:r>
+        <w:rPr>
+          <w:rFonts w:ascii="Times New Roman" w:hAnsi="Times New Roman" w:cs="Times New Roman"/>
+          <w:iCs/>
+          <w:sz w:val="28"/>
+          <w:szCs w:val="28"/>
+        </w:rPr>
+        <w:t>модовой</w:t>
+      </w:r>
+      <w:proofErr w:type="spellEnd"/>
+      <w:r>
+        <w:rPr>
+          <w:rFonts w:ascii="Times New Roman" w:hAnsi="Times New Roman" w:cs="Times New Roman"/>
+          <w:iCs/>
+          <w:sz w:val="28"/>
+          <w:szCs w:val="28"/>
+        </w:rPr>
+        <w:t xml:space="preserve"> дисперсии</w:t>
+      </w:r>
+      <w:r>
+        <w:rPr>
+          <w:rFonts w:ascii="Times New Roman" w:hAnsi="Times New Roman" w:cs="Times New Roman"/>
+          <w:iCs/>
+          <w:sz w:val="28"/>
+          <w:szCs w:val="28"/>
+        </w:rPr>
+        <w:t>:</w:t>
+      </w:r>
+    </w:p>
+    <w:p>
+      <w:pPr>
+        <w:spacing w:after="0" w:line="360" w:lineRule="atLeast"/>
+        <w:ind w:firstLine="709"/>
+        <w:jc w:val="both"/>
+        <w:rPr>
+          <w:rFonts w:ascii="Times New Roman" w:hAnsi="Times New Roman" w:cs="Times New Roman"/>
+          <w:iCs/>
+          <w:sz w:val="28"/>
+          <w:szCs w:val="28"/>
+          <w:lang w:val="en-US"/>
+        </w:rPr>
+      </w:pPr>
+      <w:r>
+        <w:rPr>
+          <w:rFonts w:ascii="Times New Roman" w:hAnsi="Times New Roman" w:cs="Times New Roman"/>
+          <w:iCs/>
+          <w:sz w:val="28"/>
+          <w:szCs w:val="28"/>
+          <w:lang w:val="en-US"/>
+        </w:rPr>
+        <w:t xml:space="preserve">– </w:t>
+      </w:r>
+      <w:r>
+        <w:rPr>
+          <w:rFonts w:ascii="Times New Roman" w:hAnsi="Times New Roman" w:cs="Times New Roman"/>
+          <w:iCs/>
+          <w:sz w:val="28"/>
+          <w:szCs w:val="28"/>
+        </w:rPr>
+        <w:t>уменьшение диаметра сердцевины</w:t>
+      </w:r>
+      <w:r>
+        <w:rPr>
+          <w:rFonts w:ascii="Times New Roman" w:hAnsi="Times New Roman" w:cs="Times New Roman"/>
+          <w:iCs/>
+          <w:sz w:val="28"/>
+          <w:szCs w:val="28"/>
+          <w:lang w:val="en-US"/>
+        </w:rPr>
+        <w:t>;</w:t>
+      </w:r>
+    </w:p>
+    <w:p>
+      <w:pPr>
+        <w:spacing w:after="0" w:line="360" w:lineRule="atLeast"/>
+        <w:ind w:firstLine="709"/>
+        <w:jc w:val="both"/>
+        <w:rPr>
+          <w:rFonts w:ascii="Times New Roman" w:hAnsi="Times New Roman" w:cs="Times New Roman"/>
+          <w:iCs/>
+          <w:sz w:val="28"/>
+          <w:szCs w:val="28"/>
+        </w:rPr>
+      </w:pPr>
+      <w:r>
+        <w:rPr>
+          <w:rFonts w:ascii="Times New Roman" w:hAnsi="Times New Roman" w:cs="Times New Roman"/>
+          <w:iCs/>
+          <w:sz w:val="28"/>
+          <w:szCs w:val="28"/>
+        </w:rPr>
+        <w:t xml:space="preserve">– </w:t>
+      </w:r>
+      <w:r>
+        <w:rPr>
+          <w:rFonts w:ascii="Times New Roman" w:hAnsi="Times New Roman" w:cs="Times New Roman"/>
+          <w:iCs/>
+          <w:sz w:val="28"/>
+          <w:szCs w:val="28"/>
+        </w:rPr>
+        <w:t xml:space="preserve">изменение профиля показателя преломления, то есть использование </w:t>
+      </w:r>
+      <w:proofErr w:type="spellStart"/>
+      <w:r>
+        <w:rPr>
+          <w:rFonts w:ascii="Times New Roman" w:hAnsi="Times New Roman" w:cs="Times New Roman"/>
+          <w:iCs/>
+          <w:sz w:val="28"/>
+          <w:szCs w:val="28"/>
+        </w:rPr>
+        <w:t>многомодового</w:t>
+      </w:r>
+      <w:proofErr w:type="spellEnd"/>
+      <w:r>
+        <w:rPr>
+          <w:rFonts w:ascii="Times New Roman" w:hAnsi="Times New Roman" w:cs="Times New Roman"/>
+          <w:iCs/>
+          <w:sz w:val="28"/>
+          <w:szCs w:val="28"/>
+        </w:rPr>
+        <w:t xml:space="preserve"> волокна с плавно изменяемым показателем преломления.</w:t>
+      </w:r>
+    </w:p>
+    <w:p>
+      <w:pPr>
+        <w:spacing w:after="0" w:line="360" w:lineRule="atLeast"/>
+        <w:ind w:firstLine="709"/>
+        <w:jc w:val="both"/>
+        <w:rPr>
+          <w:rFonts w:ascii="Times New Roman" w:hAnsi="Times New Roman" w:cs="Times New Roman"/>
+          <w:iCs/>
+          <w:sz w:val="28"/>
+          <w:szCs w:val="28"/>
+        </w:rPr>
+      </w:pPr>
+      <w:r>
+        <w:rPr>
+          <w:rFonts w:ascii="Times New Roman" w:hAnsi="Times New Roman" w:cs="Times New Roman"/>
+          <w:iCs/>
+          <w:sz w:val="28"/>
+          <w:szCs w:val="28"/>
+        </w:rPr>
+        <w:t>Материальная дисперс</w:t>
+      </w:r>
+      <w:r>
+        <w:rPr>
+          <w:rFonts w:ascii="Times New Roman" w:hAnsi="Times New Roman" w:cs="Times New Roman"/>
+          <w:iCs/>
+          <w:sz w:val="28"/>
+          <w:szCs w:val="28"/>
+        </w:rPr>
+        <w:t xml:space="preserve">ия </w:t>
+      </w:r>
+      <w:r>
+        <w:rPr>
+          <w:rFonts w:ascii="Times New Roman" w:hAnsi="Times New Roman" w:cs="Times New Roman"/>
+          <w:iCs/>
+          <w:sz w:val="28"/>
+          <w:szCs w:val="28"/>
+        </w:rPr>
+        <w:t>зависит (для прозрачного материала) от частоты ω (или длины волны λ</w:t>
+      </w:r>
+      <w:r>
+        <w:rPr>
+          <w:rFonts w:ascii="Times New Roman" w:hAnsi="Times New Roman" w:cs="Times New Roman"/>
+          <w:iCs/>
+          <w:sz w:val="28"/>
+          <w:szCs w:val="28"/>
+        </w:rPr>
+        <w:t>)</w:t>
+      </w:r>
+      <w:r>
+        <w:rPr>
+          <w:rFonts w:ascii="Times New Roman" w:hAnsi="Times New Roman" w:cs="Times New Roman"/>
+          <w:iCs/>
+          <w:sz w:val="28"/>
+          <w:szCs w:val="28"/>
+        </w:rPr>
+        <w:t xml:space="preserve"> и материала оптоволокна, в качестве которого</w:t>
+      </w:r>
+      <w:r>
+        <w:rPr>
+          <w:rFonts w:ascii="Times New Roman" w:hAnsi="Times New Roman" w:cs="Times New Roman"/>
+          <w:iCs/>
+          <w:sz w:val="28"/>
+          <w:szCs w:val="28"/>
+        </w:rPr>
+        <w:t xml:space="preserve"> </w:t>
+      </w:r>
+      <w:r>
+        <w:rPr>
+          <w:rFonts w:ascii="Times New Roman" w:hAnsi="Times New Roman" w:cs="Times New Roman"/>
+          <w:iCs/>
+          <w:sz w:val="28"/>
+          <w:szCs w:val="28"/>
+        </w:rPr>
+        <w:t>используется кварцевое стекло.</w:t>
+      </w:r>
+      <w:r>
+        <w:rPr>
+          <w:rFonts w:ascii="Times New Roman" w:hAnsi="Times New Roman" w:cs="Times New Roman"/>
+          <w:iCs/>
+          <w:sz w:val="28"/>
+          <w:szCs w:val="28"/>
+        </w:rPr>
+        <w:t xml:space="preserve"> Такой вид д</w:t>
+      </w:r>
+      <w:r>
+        <w:rPr>
+          <w:rFonts w:ascii="Times New Roman" w:hAnsi="Times New Roman" w:cs="Times New Roman"/>
+          <w:iCs/>
+          <w:sz w:val="28"/>
+          <w:szCs w:val="28"/>
+        </w:rPr>
+        <w:t>исперси</w:t>
+      </w:r>
+      <w:r>
+        <w:rPr>
+          <w:rFonts w:ascii="Times New Roman" w:hAnsi="Times New Roman" w:cs="Times New Roman"/>
+          <w:iCs/>
+          <w:sz w:val="28"/>
+          <w:szCs w:val="28"/>
+        </w:rPr>
+        <w:t>и</w:t>
+      </w:r>
+      <w:r>
+        <w:rPr>
+          <w:rFonts w:ascii="Times New Roman" w:hAnsi="Times New Roman" w:cs="Times New Roman"/>
+          <w:iCs/>
+          <w:sz w:val="28"/>
+          <w:szCs w:val="28"/>
+        </w:rPr>
+        <w:t xml:space="preserve"> определяется электромагнитным взаимодействием волны со связанными электронами материала среды, которое носит, как правило, нелинейный (резонансный) характер и только вдали от резонансов может быть описано с приемлемой точностью, например, уравнением </w:t>
+      </w:r>
+      <w:proofErr w:type="spellStart"/>
+      <w:r>
+        <w:rPr>
+          <w:rFonts w:ascii="Times New Roman" w:hAnsi="Times New Roman" w:cs="Times New Roman"/>
+          <w:iCs/>
+          <w:sz w:val="28"/>
+          <w:szCs w:val="28"/>
+        </w:rPr>
+        <w:t>Селлмейера</w:t>
+      </w:r>
+      <w:proofErr w:type="spellEnd"/>
+      <w:r>
+        <w:rPr>
+          <w:rFonts w:ascii="Times New Roman" w:hAnsi="Times New Roman" w:cs="Times New Roman"/>
+          <w:iCs/>
+          <w:sz w:val="28"/>
+          <w:szCs w:val="28"/>
+        </w:rPr>
+        <w:t>, формулой 1.4.</w:t>
+      </w:r>
+    </w:p>
+    <w:p>
+      <w:pPr>
+        <w:spacing w:after="0" w:line="360" w:lineRule="atLeast"/>
+        <w:ind w:firstLine="709"/>
+        <w:jc w:val="both"/>
+        <w:rPr>
+          <w:rFonts w:ascii="Times New Roman" w:hAnsi="Times New Roman" w:cs="Times New Roman"/>
+          <w:iCs/>
+          <w:sz w:val="28"/>
+          <w:szCs w:val="28"/>
+        </w:rPr>
+      </w:pPr>
+    </w:p>
+    <w:p>
+      <w:pPr>
+        <w:spacing w:after="0" w:line="360" w:lineRule="atLeast"/>
+        <w:ind w:firstLine="709"/>
+        <w:jc w:val="both"/>
+        <w:rPr>
+          <w:rFonts w:ascii="Times New Roman" w:hAnsi="Times New Roman" w:cs="Times New Roman"/>
+          <w:i/>
+          <w:iCs/>
+          <w:sz w:val="28"/>
+          <w:szCs w:val="28"/>
+        </w:rPr>
+      </w:pPr>
+      <m:oMathPara>
+        <m:oMath>
+          <m:r>
+            <w:rPr>
+              <w:rFonts w:ascii="Cambria Math" w:hAnsi="Cambria Math" w:cs="Times New Roman"/>
+              <w:sz w:val="28"/>
+              <w:szCs w:val="28"/>
+            </w:rPr>
+            <w:lastRenderedPageBreak/>
+            <m:t>n2</m:t>
+          </m:r>
+          <w:bookmarkStart w:id="7" w:name="_GoBack"/>
+          <w:bookmarkEnd w:id="7"/>
+          <m:d>
+            <m:dPr>
+              <m:ctrlPr>
+                <w:rPr>
+                  <w:rFonts w:ascii="Cambria Math" w:hAnsi="Cambria Math" w:cs="Times New Roman"/>
+                  <w:i/>
+                  <w:iCs/>
+                  <w:sz w:val="28"/>
+                  <w:szCs w:val="28"/>
+                </w:rPr>
+              </m:ctrlPr>
+            </m:dPr>
+            <m:e>
+              <m:r>
+                <m:rPr>
+                  <m:sty m:val="p"/>
+                </m:rPr>
+                <w:rPr>
+                  <w:rFonts w:ascii="Cambria Math" w:hAnsi="Cambria Math" w:cs="Times New Roman"/>
+                  <w:sz w:val="28"/>
+                  <w:szCs w:val="28"/>
+                </w:rPr>
+                <m:t>ω</m:t>
+              </m:r>
+            </m:e>
+          </m:d>
+          <m:r>
+            <w:rPr>
+              <w:rFonts w:ascii="Cambria Math" w:hAnsi="Cambria Math" w:cs="Times New Roman"/>
+              <w:sz w:val="28"/>
+              <w:szCs w:val="28"/>
+            </w:rPr>
+            <m:t xml:space="preserve">= </m:t>
+          </m:r>
+        </m:oMath>
+      </m:oMathPara>
     </w:p>
     <w:sectPr>
       <w:pgSz w:w="11906" w:h="16838"/>
@@ -7450,7 +9567,7 @@
   <w:style w:type="paragraph" w:default="1" w:styleId="a">
     <w:name w:val="Normal"/>
     <w:qFormat/>
-    <w:rsid w:val="00984D78"/>
+    <w:rsid w:val="00BC59C8"/>
   </w:style>
   <w:style w:type="character" w:default="1" w:styleId="a0">
     <w:name w:val="Default Paragraph Font"/>

--- a/1_раздел.docx
+++ b/1_раздел.docx
@@ -7437,6 +7437,7 @@
         <w:rPr>
           <w:rFonts w:ascii="Times New Roman" w:hAnsi="Times New Roman" w:cs="Times New Roman"/>
           <w:iCs/>
+          <w:noProof/>
           <w:sz w:val="28"/>
           <w:szCs w:val="28"/>
         </w:rPr>
@@ -8135,7 +8136,6 @@
             <w:rFonts w:ascii="Cambria Math" w:hAnsi="Cambria Math" w:cs="Times New Roman"/>
             <w:sz w:val="28"/>
             <w:szCs w:val="28"/>
-            <w:lang w:val="en-US"/>
           </w:rPr>
           <m:t>≈</m:t>
         </m:r>
@@ -8185,7 +8185,6 @@
           <w:rFonts w:ascii="Times New Roman" w:eastAsiaTheme="minorEastAsia" w:hAnsi="Times New Roman" w:cs="Times New Roman"/>
           <w:sz w:val="28"/>
           <w:szCs w:val="28"/>
-          <w:lang w:val="en-US"/>
         </w:rPr>
         <w:t>,</w:t>
       </w:r>
@@ -8378,426 +8377,1571 @@
           <w:iCs/>
           <w:sz w:val="28"/>
           <w:szCs w:val="28"/>
+        </w:rPr>
+      </w:pPr>
+      <w:r>
+        <w:rPr>
+          <w:rFonts w:ascii="Times New Roman" w:hAnsi="Times New Roman" w:cs="Times New Roman"/>
+          <w:iCs/>
+          <w:sz w:val="28"/>
+          <w:szCs w:val="28"/>
+        </w:rPr>
+        <w:t xml:space="preserve">– </w:t>
+      </w:r>
+      <w:proofErr w:type="spellStart"/>
+      <w:r>
+        <w:rPr>
+          <w:rFonts w:ascii="Times New Roman" w:hAnsi="Times New Roman" w:cs="Times New Roman"/>
+          <w:iCs/>
+          <w:sz w:val="28"/>
+          <w:szCs w:val="28"/>
+        </w:rPr>
+        <w:t>модовая</w:t>
+      </w:r>
+      <w:proofErr w:type="spellEnd"/>
+      <w:r>
+        <w:rPr>
+          <w:rFonts w:ascii="Times New Roman" w:hAnsi="Times New Roman" w:cs="Times New Roman"/>
+          <w:iCs/>
+          <w:sz w:val="28"/>
+          <w:szCs w:val="28"/>
+        </w:rPr>
+        <w:t xml:space="preserve"> дисперсия</w:t>
+      </w:r>
+      <w:r>
+        <w:rPr>
+          <w:rFonts w:ascii="Times New Roman" w:hAnsi="Times New Roman" w:cs="Times New Roman"/>
+          <w:iCs/>
+          <w:sz w:val="28"/>
+          <w:szCs w:val="28"/>
+        </w:rPr>
+        <w:t>;</w:t>
+      </w:r>
+    </w:p>
+    <w:p>
+      <w:pPr>
+        <w:spacing w:after="0" w:line="360" w:lineRule="atLeast"/>
+        <w:ind w:firstLine="709"/>
+        <w:jc w:val="both"/>
+        <w:rPr>
+          <w:rFonts w:ascii="Times New Roman" w:hAnsi="Times New Roman" w:cs="Times New Roman"/>
+          <w:iCs/>
+          <w:sz w:val="28"/>
+          <w:szCs w:val="28"/>
+        </w:rPr>
+      </w:pPr>
+      <w:r>
+        <w:rPr>
+          <w:rFonts w:ascii="Times New Roman" w:hAnsi="Times New Roman" w:cs="Times New Roman"/>
+          <w:iCs/>
+          <w:sz w:val="28"/>
+          <w:szCs w:val="28"/>
+        </w:rPr>
+        <w:t xml:space="preserve">– </w:t>
+      </w:r>
+      <w:r>
+        <w:rPr>
+          <w:rFonts w:ascii="Times New Roman" w:hAnsi="Times New Roman" w:cs="Times New Roman"/>
+          <w:iCs/>
+          <w:sz w:val="28"/>
+          <w:szCs w:val="28"/>
+        </w:rPr>
+        <w:t>материальная дисперсия</w:t>
+      </w:r>
+      <w:r>
+        <w:rPr>
+          <w:rFonts w:ascii="Times New Roman" w:hAnsi="Times New Roman" w:cs="Times New Roman"/>
+          <w:iCs/>
+          <w:sz w:val="28"/>
+          <w:szCs w:val="28"/>
+        </w:rPr>
+        <w:t>;</w:t>
+      </w:r>
+    </w:p>
+    <w:p>
+      <w:pPr>
+        <w:spacing w:after="0" w:line="360" w:lineRule="atLeast"/>
+        <w:ind w:firstLine="709"/>
+        <w:jc w:val="both"/>
+        <w:rPr>
+          <w:rFonts w:ascii="Times New Roman" w:hAnsi="Times New Roman" w:cs="Times New Roman"/>
+          <w:iCs/>
+          <w:sz w:val="28"/>
+          <w:szCs w:val="28"/>
+        </w:rPr>
+      </w:pPr>
+      <w:r>
+        <w:rPr>
+          <w:rFonts w:ascii="Times New Roman" w:hAnsi="Times New Roman" w:cs="Times New Roman"/>
+          <w:iCs/>
+          <w:sz w:val="28"/>
+          <w:szCs w:val="28"/>
+        </w:rPr>
+        <w:t>– волноводная дисперсия.</w:t>
+      </w:r>
+    </w:p>
+    <w:p>
+      <w:pPr>
+        <w:spacing w:after="0" w:line="360" w:lineRule="atLeast"/>
+        <w:ind w:firstLine="709"/>
+        <w:jc w:val="both"/>
+        <w:rPr>
+          <w:rFonts w:ascii="Times New Roman" w:hAnsi="Times New Roman" w:cs="Times New Roman"/>
+          <w:iCs/>
+          <w:sz w:val="28"/>
+          <w:szCs w:val="28"/>
+        </w:rPr>
+      </w:pPr>
+      <w:proofErr w:type="spellStart"/>
+      <w:r>
+        <w:rPr>
+          <w:rFonts w:ascii="Times New Roman" w:hAnsi="Times New Roman" w:cs="Times New Roman"/>
+          <w:iCs/>
+          <w:sz w:val="28"/>
+          <w:szCs w:val="28"/>
+        </w:rPr>
+        <w:t>Модовая</w:t>
+      </w:r>
+      <w:proofErr w:type="spellEnd"/>
+      <w:r>
+        <w:rPr>
+          <w:rFonts w:ascii="Times New Roman" w:hAnsi="Times New Roman" w:cs="Times New Roman"/>
+          <w:iCs/>
+          <w:sz w:val="28"/>
+          <w:szCs w:val="28"/>
+        </w:rPr>
+        <w:t xml:space="preserve"> дисперсия существует только в </w:t>
+      </w:r>
+      <w:proofErr w:type="spellStart"/>
+      <w:r>
+        <w:rPr>
+          <w:rFonts w:ascii="Times New Roman" w:hAnsi="Times New Roman" w:cs="Times New Roman"/>
+          <w:iCs/>
+          <w:sz w:val="28"/>
+          <w:szCs w:val="28"/>
+        </w:rPr>
+        <w:t>многомодовом</w:t>
+      </w:r>
+      <w:proofErr w:type="spellEnd"/>
+      <w:r>
+        <w:rPr>
+          <w:rFonts w:ascii="Times New Roman" w:hAnsi="Times New Roman" w:cs="Times New Roman"/>
+          <w:iCs/>
+          <w:sz w:val="28"/>
+          <w:szCs w:val="28"/>
+        </w:rPr>
+        <w:t xml:space="preserve"> волокне и вызывается различной скоростью распространения в волноводе лучей разных мод, которые достигают выхода в разное время, что приводит к уширению входного импульса.</w:t>
+      </w:r>
+    </w:p>
+    <w:p>
+      <w:pPr>
+        <w:spacing w:after="0" w:line="360" w:lineRule="atLeast"/>
+        <w:ind w:firstLine="709"/>
+        <w:jc w:val="both"/>
+        <w:rPr>
+          <w:rFonts w:ascii="Times New Roman" w:hAnsi="Times New Roman" w:cs="Times New Roman"/>
+          <w:iCs/>
+          <w:sz w:val="28"/>
+          <w:szCs w:val="28"/>
+        </w:rPr>
+      </w:pPr>
+      <w:r>
+        <w:rPr>
+          <w:rFonts w:ascii="Times New Roman" w:hAnsi="Times New Roman" w:cs="Times New Roman"/>
+          <w:iCs/>
+          <w:sz w:val="28"/>
+          <w:szCs w:val="28"/>
+        </w:rPr>
+        <w:t>Материальная дисперсия является дисперсией материала волновода. Она не зависет от типа волокна и отличается от хроматической дисперсии тем, что она соответствует волноводной, а не объемной среде.</w:t>
+      </w:r>
+    </w:p>
+    <w:p>
+      <w:pPr>
+        <w:spacing w:after="0" w:line="360" w:lineRule="atLeast"/>
+        <w:ind w:firstLine="709"/>
+        <w:jc w:val="both"/>
+        <w:rPr>
+          <w:rFonts w:ascii="Times New Roman" w:hAnsi="Times New Roman" w:cs="Times New Roman"/>
+          <w:iCs/>
+          <w:sz w:val="28"/>
+          <w:szCs w:val="28"/>
+        </w:rPr>
+      </w:pPr>
+      <w:r>
+        <w:rPr>
+          <w:rFonts w:ascii="Times New Roman" w:hAnsi="Times New Roman" w:cs="Times New Roman"/>
+          <w:iCs/>
+          <w:sz w:val="28"/>
+          <w:szCs w:val="28"/>
+        </w:rPr>
+        <w:t>Волноводная дисперсия существует в волноводной среде</w:t>
+      </w:r>
+      <w:r>
+        <w:rPr>
+          <w:rFonts w:ascii="Times New Roman" w:hAnsi="Times New Roman" w:cs="Times New Roman"/>
+          <w:iCs/>
+          <w:sz w:val="28"/>
+          <w:szCs w:val="28"/>
+        </w:rPr>
+        <w:t>, которая была сформирована минимум двумя средами, в случае оптоволокна, сердцевиной и оболочкой.</w:t>
+      </w:r>
+    </w:p>
+    <w:p>
+      <w:pPr>
+        <w:spacing w:after="0" w:line="360" w:lineRule="atLeast"/>
+        <w:ind w:firstLine="709"/>
+        <w:jc w:val="both"/>
+        <w:rPr>
+          <w:rFonts w:ascii="Times New Roman" w:hAnsi="Times New Roman" w:cs="Times New Roman"/>
+          <w:iCs/>
+          <w:sz w:val="28"/>
+          <w:szCs w:val="28"/>
+        </w:rPr>
+      </w:pPr>
+      <w:r>
+        <w:rPr>
+          <w:rFonts w:ascii="Times New Roman" w:hAnsi="Times New Roman" w:cs="Times New Roman"/>
+          <w:iCs/>
+          <w:sz w:val="28"/>
+          <w:szCs w:val="28"/>
+        </w:rPr>
+        <w:t xml:space="preserve">Два способа уменьшения </w:t>
+      </w:r>
+      <w:proofErr w:type="spellStart"/>
+      <w:r>
+        <w:rPr>
+          <w:rFonts w:ascii="Times New Roman" w:hAnsi="Times New Roman" w:cs="Times New Roman"/>
+          <w:iCs/>
+          <w:sz w:val="28"/>
+          <w:szCs w:val="28"/>
+        </w:rPr>
+        <w:t>модовой</w:t>
+      </w:r>
+      <w:proofErr w:type="spellEnd"/>
+      <w:r>
+        <w:rPr>
+          <w:rFonts w:ascii="Times New Roman" w:hAnsi="Times New Roman" w:cs="Times New Roman"/>
+          <w:iCs/>
+          <w:sz w:val="28"/>
+          <w:szCs w:val="28"/>
+        </w:rPr>
+        <w:t xml:space="preserve"> дисперсии</w:t>
+      </w:r>
+      <w:r>
+        <w:rPr>
+          <w:rFonts w:ascii="Times New Roman" w:hAnsi="Times New Roman" w:cs="Times New Roman"/>
+          <w:iCs/>
+          <w:sz w:val="28"/>
+          <w:szCs w:val="28"/>
+        </w:rPr>
+        <w:t>:</w:t>
+      </w:r>
+    </w:p>
+    <w:p>
+      <w:pPr>
+        <w:spacing w:after="0" w:line="360" w:lineRule="atLeast"/>
+        <w:ind w:firstLine="709"/>
+        <w:jc w:val="both"/>
+        <w:rPr>
+          <w:rFonts w:ascii="Times New Roman" w:hAnsi="Times New Roman" w:cs="Times New Roman"/>
+          <w:iCs/>
+          <w:sz w:val="28"/>
+          <w:szCs w:val="28"/>
+        </w:rPr>
+      </w:pPr>
+      <w:r>
+        <w:rPr>
+          <w:rFonts w:ascii="Times New Roman" w:hAnsi="Times New Roman" w:cs="Times New Roman"/>
+          <w:iCs/>
+          <w:sz w:val="28"/>
+          <w:szCs w:val="28"/>
+        </w:rPr>
+        <w:t xml:space="preserve">– </w:t>
+      </w:r>
+      <w:r>
+        <w:rPr>
+          <w:rFonts w:ascii="Times New Roman" w:hAnsi="Times New Roman" w:cs="Times New Roman"/>
+          <w:iCs/>
+          <w:sz w:val="28"/>
+          <w:szCs w:val="28"/>
+        </w:rPr>
+        <w:t>уменьшение диаметра сердцевины</w:t>
+      </w:r>
+      <w:r>
+        <w:rPr>
+          <w:rFonts w:ascii="Times New Roman" w:hAnsi="Times New Roman" w:cs="Times New Roman"/>
+          <w:iCs/>
+          <w:sz w:val="28"/>
+          <w:szCs w:val="28"/>
+        </w:rPr>
+        <w:t>;</w:t>
+      </w:r>
+    </w:p>
+    <w:p>
+      <w:pPr>
+        <w:spacing w:after="0" w:line="360" w:lineRule="atLeast"/>
+        <w:ind w:firstLine="709"/>
+        <w:jc w:val="both"/>
+        <w:rPr>
+          <w:rFonts w:ascii="Times New Roman" w:hAnsi="Times New Roman" w:cs="Times New Roman"/>
+          <w:iCs/>
+          <w:sz w:val="28"/>
+          <w:szCs w:val="28"/>
+        </w:rPr>
+      </w:pPr>
+      <w:r>
+        <w:rPr>
+          <w:rFonts w:ascii="Times New Roman" w:hAnsi="Times New Roman" w:cs="Times New Roman"/>
+          <w:iCs/>
+          <w:sz w:val="28"/>
+          <w:szCs w:val="28"/>
+        </w:rPr>
+        <w:t xml:space="preserve">– </w:t>
+      </w:r>
+      <w:r>
+        <w:rPr>
+          <w:rFonts w:ascii="Times New Roman" w:hAnsi="Times New Roman" w:cs="Times New Roman"/>
+          <w:iCs/>
+          <w:sz w:val="28"/>
+          <w:szCs w:val="28"/>
+        </w:rPr>
+        <w:t xml:space="preserve">изменение профиля показателя преломления, то есть использование </w:t>
+      </w:r>
+      <w:proofErr w:type="spellStart"/>
+      <w:r>
+        <w:rPr>
+          <w:rFonts w:ascii="Times New Roman" w:hAnsi="Times New Roman" w:cs="Times New Roman"/>
+          <w:iCs/>
+          <w:sz w:val="28"/>
+          <w:szCs w:val="28"/>
+        </w:rPr>
+        <w:t>многомодового</w:t>
+      </w:r>
+      <w:proofErr w:type="spellEnd"/>
+      <w:r>
+        <w:rPr>
+          <w:rFonts w:ascii="Times New Roman" w:hAnsi="Times New Roman" w:cs="Times New Roman"/>
+          <w:iCs/>
+          <w:sz w:val="28"/>
+          <w:szCs w:val="28"/>
+        </w:rPr>
+        <w:t xml:space="preserve"> волокна с плавно изменяемым показателем преломления.</w:t>
+      </w:r>
+    </w:p>
+    <w:p>
+      <w:pPr>
+        <w:spacing w:after="0" w:line="360" w:lineRule="atLeast"/>
+        <w:ind w:firstLine="709"/>
+        <w:jc w:val="both"/>
+        <w:rPr>
+          <w:rFonts w:ascii="Times New Roman" w:hAnsi="Times New Roman" w:cs="Times New Roman"/>
+          <w:iCs/>
+          <w:sz w:val="28"/>
+          <w:szCs w:val="28"/>
+        </w:rPr>
+      </w:pPr>
+      <w:r>
+        <w:rPr>
+          <w:rFonts w:ascii="Times New Roman" w:hAnsi="Times New Roman" w:cs="Times New Roman"/>
+          <w:iCs/>
+          <w:sz w:val="28"/>
+          <w:szCs w:val="28"/>
+        </w:rPr>
+        <w:t>Материальная дисперс</w:t>
+      </w:r>
+      <w:r>
+        <w:rPr>
+          <w:rFonts w:ascii="Times New Roman" w:hAnsi="Times New Roman" w:cs="Times New Roman"/>
+          <w:iCs/>
+          <w:sz w:val="28"/>
+          <w:szCs w:val="28"/>
+        </w:rPr>
+        <w:t xml:space="preserve">ия </w:t>
+      </w:r>
+      <w:r>
+        <w:rPr>
+          <w:rFonts w:ascii="Times New Roman" w:hAnsi="Times New Roman" w:cs="Times New Roman"/>
+          <w:iCs/>
+          <w:sz w:val="28"/>
+          <w:szCs w:val="28"/>
+        </w:rPr>
+        <w:t>зависит (для прозрачного материала) от частоты ω (или длины волны λ</w:t>
+      </w:r>
+      <w:r>
+        <w:rPr>
+          <w:rFonts w:ascii="Times New Roman" w:hAnsi="Times New Roman" w:cs="Times New Roman"/>
+          <w:iCs/>
+          <w:sz w:val="28"/>
+          <w:szCs w:val="28"/>
+        </w:rPr>
+        <w:t>)</w:t>
+      </w:r>
+      <w:r>
+        <w:rPr>
+          <w:rFonts w:ascii="Times New Roman" w:hAnsi="Times New Roman" w:cs="Times New Roman"/>
+          <w:iCs/>
+          <w:sz w:val="28"/>
+          <w:szCs w:val="28"/>
+        </w:rPr>
+        <w:t xml:space="preserve"> и материала оптоволокна, в качестве которого</w:t>
+      </w:r>
+      <w:r>
+        <w:rPr>
+          <w:rFonts w:ascii="Times New Roman" w:hAnsi="Times New Roman" w:cs="Times New Roman"/>
+          <w:iCs/>
+          <w:sz w:val="28"/>
+          <w:szCs w:val="28"/>
+        </w:rPr>
+        <w:t xml:space="preserve"> </w:t>
+      </w:r>
+      <w:r>
+        <w:rPr>
+          <w:rFonts w:ascii="Times New Roman" w:hAnsi="Times New Roman" w:cs="Times New Roman"/>
+          <w:iCs/>
+          <w:sz w:val="28"/>
+          <w:szCs w:val="28"/>
+        </w:rPr>
+        <w:t>используется кварцевое стекло.</w:t>
+      </w:r>
+      <w:r>
+        <w:rPr>
+          <w:rFonts w:ascii="Times New Roman" w:hAnsi="Times New Roman" w:cs="Times New Roman"/>
+          <w:iCs/>
+          <w:sz w:val="28"/>
+          <w:szCs w:val="28"/>
+        </w:rPr>
+        <w:t xml:space="preserve"> Такой вид д</w:t>
+      </w:r>
+      <w:r>
+        <w:rPr>
+          <w:rFonts w:ascii="Times New Roman" w:hAnsi="Times New Roman" w:cs="Times New Roman"/>
+          <w:iCs/>
+          <w:sz w:val="28"/>
+          <w:szCs w:val="28"/>
+        </w:rPr>
+        <w:t>исперси</w:t>
+      </w:r>
+      <w:r>
+        <w:rPr>
+          <w:rFonts w:ascii="Times New Roman" w:hAnsi="Times New Roman" w:cs="Times New Roman"/>
+          <w:iCs/>
+          <w:sz w:val="28"/>
+          <w:szCs w:val="28"/>
+        </w:rPr>
+        <w:t>и</w:t>
+      </w:r>
+      <w:r>
+        <w:rPr>
+          <w:rFonts w:ascii="Times New Roman" w:hAnsi="Times New Roman" w:cs="Times New Roman"/>
+          <w:iCs/>
+          <w:sz w:val="28"/>
+          <w:szCs w:val="28"/>
+        </w:rPr>
+        <w:t xml:space="preserve"> определяется электромагнитным взаимодействием волны со связанными электронами материала среды, которое носит, как правило, нелинейный (резонансный) характер и только вдали от резонансов может быть описано с приемлемой точностью, например, уравнением </w:t>
+      </w:r>
+      <w:proofErr w:type="spellStart"/>
+      <w:r>
+        <w:rPr>
+          <w:rFonts w:ascii="Times New Roman" w:hAnsi="Times New Roman" w:cs="Times New Roman"/>
+          <w:iCs/>
+          <w:sz w:val="28"/>
+          <w:szCs w:val="28"/>
+        </w:rPr>
+        <w:t>Селлмейера</w:t>
+      </w:r>
+      <w:proofErr w:type="spellEnd"/>
+      <w:r>
+        <w:rPr>
+          <w:rFonts w:ascii="Times New Roman" w:hAnsi="Times New Roman" w:cs="Times New Roman"/>
+          <w:iCs/>
+          <w:sz w:val="28"/>
+          <w:szCs w:val="28"/>
+        </w:rPr>
+        <w:t>, формулой 1.4.</w:t>
+      </w:r>
+    </w:p>
+    <w:p>
+      <w:pPr>
+        <w:spacing w:after="0" w:line="360" w:lineRule="atLeast"/>
+        <w:ind w:firstLine="709"/>
+        <w:jc w:val="both"/>
+        <w:rPr>
+          <w:rFonts w:ascii="Times New Roman" w:hAnsi="Times New Roman" w:cs="Times New Roman"/>
+          <w:iCs/>
+          <w:sz w:val="28"/>
+          <w:szCs w:val="28"/>
+        </w:rPr>
+      </w:pPr>
+    </w:p>
+    <w:p>
+      <w:pPr>
+        <w:spacing w:after="0" w:line="360" w:lineRule="atLeast"/>
+        <w:ind w:firstLine="709"/>
+        <w:jc w:val="right"/>
+        <w:rPr>
+          <w:rFonts w:ascii="Times New Roman" w:eastAsiaTheme="minorEastAsia" w:hAnsi="Times New Roman" w:cs="Times New Roman"/>
+          <w:iCs/>
+          <w:sz w:val="28"/>
+          <w:szCs w:val="28"/>
+        </w:rPr>
+      </w:pPr>
+      <m:oMath>
+        <m:sSup>
+          <m:sSupPr>
+            <m:ctrlPr>
+              <w:rPr>
+                <w:rFonts w:ascii="Cambria Math" w:hAnsi="Cambria Math" w:cs="Times New Roman"/>
+                <w:i/>
+                <w:sz w:val="28"/>
+                <w:szCs w:val="28"/>
+              </w:rPr>
+            </m:ctrlPr>
+          </m:sSupPr>
+          <m:e>
+            <m:r>
+              <w:rPr>
+                <w:rFonts w:ascii="Cambria Math" w:hAnsi="Cambria Math" w:cs="Times New Roman"/>
+                <w:sz w:val="28"/>
+                <w:szCs w:val="28"/>
+                <w:lang w:val="en-US"/>
+              </w:rPr>
+              <m:t>n</m:t>
+            </m:r>
+          </m:e>
+          <m:sup>
+            <m:r>
+              <w:rPr>
+                <w:rFonts w:ascii="Cambria Math" w:hAnsi="Cambria Math" w:cs="Times New Roman"/>
+                <w:sz w:val="28"/>
+                <w:szCs w:val="28"/>
+              </w:rPr>
+              <m:t>2</m:t>
+            </m:r>
+          </m:sup>
+        </m:sSup>
+        <m:d>
+          <m:dPr>
+            <m:ctrlPr>
+              <w:rPr>
+                <w:rFonts w:ascii="Cambria Math" w:hAnsi="Cambria Math" w:cs="Times New Roman"/>
+                <w:i/>
+                <w:iCs/>
+                <w:sz w:val="28"/>
+                <w:szCs w:val="28"/>
+              </w:rPr>
+            </m:ctrlPr>
+          </m:dPr>
+          <m:e>
+            <m:r>
+              <m:rPr>
+                <m:sty m:val="p"/>
+              </m:rPr>
+              <w:rPr>
+                <w:rFonts w:ascii="Cambria Math" w:hAnsi="Cambria Math" w:cs="Times New Roman"/>
+                <w:sz w:val="28"/>
+                <w:szCs w:val="28"/>
+              </w:rPr>
+              <m:t>ω</m:t>
+            </m:r>
+          </m:e>
+        </m:d>
+        <m:r>
+          <w:rPr>
+            <w:rFonts w:ascii="Cambria Math" w:hAnsi="Cambria Math" w:cs="Times New Roman"/>
+            <w:sz w:val="28"/>
+            <w:szCs w:val="28"/>
+          </w:rPr>
+          <m:t>=</m:t>
+        </m:r>
+        <m:r>
+          <w:rPr>
+            <w:rFonts w:ascii="Cambria Math" w:hAnsi="Cambria Math" w:cs="Times New Roman"/>
+            <w:sz w:val="28"/>
+            <w:szCs w:val="28"/>
+            <w:lang w:val="en-US"/>
+          </w:rPr>
+          <m:t>I</m:t>
+        </m:r>
+        <m:r>
+          <w:rPr>
+            <w:rFonts w:ascii="Cambria Math" w:hAnsi="Cambria Math" w:cs="Times New Roman"/>
+            <w:sz w:val="28"/>
+            <w:szCs w:val="28"/>
+          </w:rPr>
+          <m:t>+</m:t>
+        </m:r>
+        <m:f>
+          <m:fPr>
+            <m:ctrlPr>
+              <w:rPr>
+                <w:rFonts w:ascii="Cambria Math" w:hAnsi="Cambria Math" w:cs="Times New Roman"/>
+                <w:i/>
+                <w:sz w:val="28"/>
+                <w:szCs w:val="28"/>
+              </w:rPr>
+            </m:ctrlPr>
+          </m:fPr>
+          <m:num>
+            <m:r>
+              <w:rPr>
+                <w:rFonts w:ascii="Cambria Math" w:hAnsi="Cambria Math" w:cs="Times New Roman"/>
+                <w:sz w:val="28"/>
+                <w:szCs w:val="28"/>
+              </w:rPr>
+              <m:t>Σ</m:t>
+            </m:r>
+            <m:sSub>
+              <m:sSubPr>
+                <m:ctrlPr>
+                  <w:rPr>
+                    <w:rFonts w:ascii="Cambria Math" w:hAnsi="Cambria Math" w:cs="Times New Roman"/>
+                    <w:i/>
+                    <w:sz w:val="28"/>
+                    <w:szCs w:val="28"/>
+                  </w:rPr>
+                </m:ctrlPr>
+              </m:sSubPr>
+              <m:e>
+                <m:r>
+                  <w:rPr>
+                    <w:rFonts w:ascii="Cambria Math" w:hAnsi="Cambria Math" w:cs="Times New Roman"/>
+                    <w:sz w:val="28"/>
+                    <w:szCs w:val="28"/>
+                  </w:rPr>
+                  <m:t>R</m:t>
+                </m:r>
+              </m:e>
+              <m:sub>
+                <m:r>
+                  <w:rPr>
+                    <w:rFonts w:ascii="Cambria Math" w:hAnsi="Cambria Math" w:cs="Times New Roman"/>
+                    <w:sz w:val="28"/>
+                    <w:szCs w:val="28"/>
+                  </w:rPr>
+                  <m:t>j</m:t>
+                </m:r>
+              </m:sub>
+            </m:sSub>
+            <m:sSubSup>
+              <m:sSubSupPr>
+                <m:ctrlPr>
+                  <w:rPr>
+                    <w:rFonts w:ascii="Cambria Math" w:hAnsi="Cambria Math" w:cs="Times New Roman"/>
+                    <w:i/>
+                    <w:sz w:val="28"/>
+                    <w:szCs w:val="28"/>
+                  </w:rPr>
+                </m:ctrlPr>
+              </m:sSubSupPr>
+              <m:e>
+                <m:r>
+                  <w:rPr>
+                    <w:rFonts w:ascii="Cambria Math" w:hAnsi="Cambria Math" w:cs="Times New Roman"/>
+                    <w:sz w:val="28"/>
+                    <w:szCs w:val="28"/>
+                  </w:rPr>
+                  <m:t>ω</m:t>
+                </m:r>
+              </m:e>
+              <m:sub>
+                <m:r>
+                  <w:rPr>
+                    <w:rFonts w:ascii="Cambria Math" w:hAnsi="Cambria Math" w:cs="Times New Roman"/>
+                    <w:sz w:val="28"/>
+                    <w:szCs w:val="28"/>
+                  </w:rPr>
+                  <m:t>j</m:t>
+                </m:r>
+              </m:sub>
+              <m:sup>
+                <m:r>
+                  <w:rPr>
+                    <w:rFonts w:ascii="Cambria Math" w:hAnsi="Cambria Math" w:cs="Times New Roman"/>
+                    <w:sz w:val="28"/>
+                    <w:szCs w:val="28"/>
+                  </w:rPr>
+                  <m:t>2</m:t>
+                </m:r>
+              </m:sup>
+            </m:sSubSup>
+          </m:num>
+          <m:den>
+            <m:sSubSup>
+              <m:sSubSupPr>
+                <m:ctrlPr>
+                  <w:rPr>
+                    <w:rFonts w:ascii="Cambria Math" w:hAnsi="Cambria Math" w:cs="Times New Roman"/>
+                    <w:i/>
+                    <w:sz w:val="28"/>
+                    <w:szCs w:val="28"/>
+                  </w:rPr>
+                </m:ctrlPr>
+              </m:sSubSupPr>
+              <m:e>
+                <m:r>
+                  <w:rPr>
+                    <w:rFonts w:ascii="Cambria Math" w:hAnsi="Cambria Math" w:cs="Times New Roman"/>
+                    <w:sz w:val="28"/>
+                    <w:szCs w:val="28"/>
+                  </w:rPr>
+                  <m:t>ω</m:t>
+                </m:r>
+              </m:e>
+              <m:sub>
+                <m:r>
+                  <w:rPr>
+                    <w:rFonts w:ascii="Cambria Math" w:hAnsi="Cambria Math" w:cs="Times New Roman"/>
+                    <w:sz w:val="28"/>
+                    <w:szCs w:val="28"/>
+                  </w:rPr>
+                  <m:t>j</m:t>
+                </m:r>
+              </m:sub>
+              <m:sup>
+                <m:r>
+                  <w:rPr>
+                    <w:rFonts w:ascii="Cambria Math" w:hAnsi="Cambria Math" w:cs="Times New Roman"/>
+                    <w:sz w:val="28"/>
+                    <w:szCs w:val="28"/>
+                  </w:rPr>
+                  <m:t>2</m:t>
+                </m:r>
+              </m:sup>
+            </m:sSubSup>
+            <m:r>
+              <w:rPr>
+                <w:rFonts w:ascii="Cambria Math" w:hAnsi="Cambria Math" w:cs="Times New Roman"/>
+                <w:sz w:val="28"/>
+                <w:szCs w:val="28"/>
+              </w:rPr>
+              <m:t xml:space="preserve">- </m:t>
+            </m:r>
+            <m:sSup>
+              <m:sSupPr>
+                <m:ctrlPr>
+                  <w:rPr>
+                    <w:rFonts w:ascii="Cambria Math" w:hAnsi="Cambria Math" w:cs="Times New Roman"/>
+                    <w:i/>
+                    <w:sz w:val="28"/>
+                    <w:szCs w:val="28"/>
+                  </w:rPr>
+                </m:ctrlPr>
+              </m:sSupPr>
+              <m:e>
+                <m:r>
+                  <w:rPr>
+                    <w:rFonts w:ascii="Cambria Math" w:hAnsi="Cambria Math" w:cs="Times New Roman"/>
+                    <w:sz w:val="28"/>
+                    <w:szCs w:val="28"/>
+                  </w:rPr>
+                  <m:t>ω</m:t>
+                </m:r>
+              </m:e>
+              <m:sup>
+                <m:r>
+                  <w:rPr>
+                    <w:rFonts w:ascii="Cambria Math" w:hAnsi="Cambria Math" w:cs="Times New Roman"/>
+                    <w:sz w:val="28"/>
+                    <w:szCs w:val="28"/>
+                  </w:rPr>
+                  <m:t>2</m:t>
+                </m:r>
+              </m:sup>
+            </m:sSup>
+          </m:den>
+        </m:f>
+        <m:r>
+          <w:rPr>
+            <w:rFonts w:ascii="Cambria Math" w:hAnsi="Cambria Math" w:cs="Times New Roman"/>
+            <w:sz w:val="28"/>
+            <w:szCs w:val="28"/>
+          </w:rPr>
+          <m:t xml:space="preserve">, </m:t>
+        </m:r>
+      </m:oMath>
+      <w:r>
+        <w:rPr>
+          <w:rFonts w:ascii="Times New Roman" w:eastAsiaTheme="minorEastAsia" w:hAnsi="Times New Roman" w:cs="Times New Roman"/>
+          <w:sz w:val="28"/>
+          <w:szCs w:val="28"/>
+        </w:rPr>
+        <w:tab/>
+      </w:r>
+      <w:r>
+        <w:rPr>
+          <w:rFonts w:ascii="Times New Roman" w:eastAsiaTheme="minorEastAsia" w:hAnsi="Times New Roman" w:cs="Times New Roman"/>
+          <w:sz w:val="28"/>
+          <w:szCs w:val="28"/>
+        </w:rPr>
+        <w:tab/>
+      </w:r>
+      <w:r>
+        <w:rPr>
+          <w:rFonts w:ascii="Times New Roman" w:eastAsiaTheme="minorEastAsia" w:hAnsi="Times New Roman" w:cs="Times New Roman"/>
+          <w:sz w:val="28"/>
+          <w:szCs w:val="28"/>
+        </w:rPr>
+        <w:tab/>
+      </w:r>
+      <w:r>
+        <w:rPr>
+          <w:rFonts w:ascii="Times New Roman" w:eastAsiaTheme="minorEastAsia" w:hAnsi="Times New Roman" w:cs="Times New Roman"/>
+          <w:sz w:val="28"/>
+          <w:szCs w:val="28"/>
+        </w:rPr>
+        <w:tab/>
+        <w:t>(1.4)</w:t>
+      </w:r>
+    </w:p>
+    <w:p>
+      <w:pPr>
+        <w:spacing w:after="0" w:line="360" w:lineRule="atLeast"/>
+        <w:ind w:firstLine="709"/>
+        <w:jc w:val="both"/>
+        <w:rPr>
+          <w:rFonts w:ascii="Times New Roman" w:eastAsiaTheme="minorEastAsia" w:hAnsi="Times New Roman" w:cs="Times New Roman"/>
+          <w:iCs/>
+          <w:sz w:val="28"/>
+          <w:szCs w:val="28"/>
+        </w:rPr>
+      </w:pPr>
+      <w:r>
+        <w:rPr>
+          <w:rFonts w:ascii="Times New Roman" w:eastAsiaTheme="minorEastAsia" w:hAnsi="Times New Roman" w:cs="Times New Roman"/>
+          <w:iCs/>
+          <w:sz w:val="28"/>
+          <w:szCs w:val="28"/>
+        </w:rPr>
+        <w:t xml:space="preserve">где </w:t>
+      </w:r>
+      <w:proofErr w:type="spellStart"/>
+      <w:r>
+        <w:rPr>
+          <w:rFonts w:ascii="Times New Roman" w:eastAsiaTheme="minorEastAsia" w:hAnsi="Times New Roman" w:cs="Times New Roman"/>
+          <w:iCs/>
+          <w:sz w:val="28"/>
+          <w:szCs w:val="28"/>
+        </w:rPr>
+        <w:t>ω</w:t>
+      </w:r>
+      <w:r>
+        <w:rPr>
+          <w:rFonts w:ascii="Times New Roman" w:eastAsiaTheme="minorEastAsia" w:hAnsi="Times New Roman" w:cs="Times New Roman"/>
+          <w:iCs/>
+          <w:sz w:val="28"/>
+          <w:szCs w:val="28"/>
+          <w:vertAlign w:val="subscript"/>
+        </w:rPr>
+        <w:t>j</w:t>
+      </w:r>
+      <w:proofErr w:type="spellEnd"/>
+      <w:r>
+        <w:rPr>
+          <w:rFonts w:ascii="Times New Roman" w:eastAsiaTheme="minorEastAsia" w:hAnsi="Times New Roman" w:cs="Times New Roman"/>
+          <w:iCs/>
+          <w:sz w:val="28"/>
+          <w:szCs w:val="28"/>
           <w:lang w:val="en-US"/>
         </w:rPr>
-      </w:pPr>
-      <w:r>
-        <w:rPr>
-          <w:rFonts w:ascii="Times New Roman" w:hAnsi="Times New Roman" w:cs="Times New Roman"/>
+        <w:t xml:space="preserve"> – </w:t>
+      </w:r>
+      <w:r>
+        <w:rPr>
+          <w:rFonts w:ascii="Times New Roman" w:eastAsiaTheme="minorEastAsia" w:hAnsi="Times New Roman" w:cs="Times New Roman"/>
+          <w:iCs/>
+          <w:sz w:val="28"/>
+          <w:szCs w:val="28"/>
+        </w:rPr>
+        <w:t>резонансные частоты,</w:t>
+      </w:r>
+    </w:p>
+    <w:p>
+      <w:pPr>
+        <w:spacing w:after="0" w:line="360" w:lineRule="atLeast"/>
+        <w:ind w:firstLine="1134"/>
+        <w:jc w:val="both"/>
+        <w:rPr>
+          <w:rFonts w:ascii="Times New Roman" w:eastAsiaTheme="minorEastAsia" w:hAnsi="Times New Roman" w:cs="Times New Roman"/>
+          <w:iCs/>
+          <w:sz w:val="28"/>
+          <w:szCs w:val="28"/>
+        </w:rPr>
+      </w:pPr>
+      <w:proofErr w:type="spellStart"/>
+      <w:r>
+        <w:rPr>
+          <w:rFonts w:ascii="Times New Roman" w:eastAsiaTheme="minorEastAsia" w:hAnsi="Times New Roman" w:cs="Times New Roman"/>
           <w:iCs/>
           <w:sz w:val="28"/>
           <w:szCs w:val="28"/>
           <w:lang w:val="en-US"/>
         </w:rPr>
-        <w:t xml:space="preserve">– </w:t>
+        <w:t>R</w:t>
+      </w:r>
+      <w:r>
+        <w:rPr>
+          <w:rFonts w:ascii="Times New Roman" w:eastAsiaTheme="minorEastAsia" w:hAnsi="Times New Roman" w:cs="Times New Roman"/>
+          <w:iCs/>
+          <w:sz w:val="28"/>
+          <w:szCs w:val="28"/>
+          <w:vertAlign w:val="subscript"/>
+          <w:lang w:val="en-US"/>
+        </w:rPr>
+        <w:t>j</w:t>
+      </w:r>
+      <w:proofErr w:type="spellEnd"/>
+      <w:r>
+        <w:rPr>
+          <w:rFonts w:ascii="Times New Roman" w:eastAsiaTheme="minorEastAsia" w:hAnsi="Times New Roman" w:cs="Times New Roman"/>
+          <w:iCs/>
+          <w:sz w:val="28"/>
+          <w:szCs w:val="28"/>
+        </w:rPr>
+        <w:t xml:space="preserve"> – </w:t>
+      </w:r>
+      <w:r>
+        <w:rPr>
+          <w:rFonts w:ascii="Times New Roman" w:eastAsiaTheme="minorEastAsia" w:hAnsi="Times New Roman" w:cs="Times New Roman"/>
+          <w:iCs/>
+          <w:sz w:val="28"/>
+          <w:szCs w:val="28"/>
+        </w:rPr>
+        <w:t xml:space="preserve">величина </w:t>
+      </w:r>
+      <w:r>
+        <w:rPr>
+          <w:rFonts w:ascii="Times New Roman" w:eastAsiaTheme="minorEastAsia" w:hAnsi="Times New Roman" w:cs="Times New Roman"/>
+          <w:iCs/>
+          <w:sz w:val="28"/>
+          <w:szCs w:val="28"/>
+          <w:lang w:val="en-US"/>
+        </w:rPr>
+        <w:t>j</w:t>
+      </w:r>
+      <w:r>
+        <w:rPr>
+          <w:rFonts w:ascii="Times New Roman" w:eastAsiaTheme="minorEastAsia" w:hAnsi="Times New Roman" w:cs="Times New Roman"/>
+          <w:iCs/>
+          <w:sz w:val="28"/>
+          <w:szCs w:val="28"/>
+        </w:rPr>
+        <w:t>-</w:t>
+      </w:r>
+      <w:r>
+        <w:rPr>
+          <w:rFonts w:ascii="Times New Roman" w:eastAsiaTheme="minorEastAsia" w:hAnsi="Times New Roman" w:cs="Times New Roman"/>
+          <w:iCs/>
+          <w:sz w:val="28"/>
+          <w:szCs w:val="28"/>
+        </w:rPr>
+        <w:t>го резонанса.</w:t>
+      </w:r>
+    </w:p>
+    <w:p>
+      <w:pPr>
+        <w:spacing w:after="0" w:line="360" w:lineRule="atLeast"/>
+        <w:jc w:val="both"/>
+        <w:rPr>
+          <w:rFonts w:ascii="Times New Roman" w:eastAsiaTheme="minorEastAsia" w:hAnsi="Times New Roman" w:cs="Times New Roman"/>
+          <w:iCs/>
+          <w:sz w:val="28"/>
+          <w:szCs w:val="28"/>
+        </w:rPr>
+      </w:pPr>
+    </w:p>
+    <w:p>
+      <w:pPr>
+        <w:spacing w:after="0" w:line="360" w:lineRule="atLeast"/>
+        <w:ind w:firstLine="709"/>
+        <w:jc w:val="both"/>
+        <w:rPr>
+          <w:rFonts w:ascii="Times New Roman" w:eastAsiaTheme="minorEastAsia" w:hAnsi="Times New Roman" w:cs="Times New Roman"/>
+          <w:iCs/>
+          <w:sz w:val="28"/>
+          <w:szCs w:val="28"/>
+        </w:rPr>
+      </w:pPr>
+      <w:r>
+        <w:rPr>
+          <w:rFonts w:ascii="Times New Roman" w:eastAsiaTheme="minorEastAsia" w:hAnsi="Times New Roman" w:cs="Times New Roman"/>
+          <w:iCs/>
+          <w:sz w:val="28"/>
+          <w:szCs w:val="28"/>
+        </w:rPr>
+        <w:t xml:space="preserve">Возникновение дисперсии в материале </w:t>
+      </w:r>
+      <w:r>
+        <w:rPr>
+          <w:rFonts w:ascii="Times New Roman" w:eastAsiaTheme="minorEastAsia" w:hAnsi="Times New Roman" w:cs="Times New Roman"/>
+          <w:iCs/>
+          <w:sz w:val="28"/>
+          <w:szCs w:val="28"/>
+        </w:rPr>
+        <w:t xml:space="preserve">оптического волновода </w:t>
+      </w:r>
+      <w:r>
+        <w:rPr>
+          <w:rFonts w:ascii="Times New Roman" w:eastAsiaTheme="minorEastAsia" w:hAnsi="Times New Roman" w:cs="Times New Roman"/>
+          <w:iCs/>
+          <w:sz w:val="28"/>
+          <w:szCs w:val="28"/>
+        </w:rPr>
+        <w:t>обусловлено тем, что оптический источник, возбуждающий вход (светоизлучающий диод или лазерный диод), формирует световые импульсы, имеющие непрерывный волновой спектр определенной ширины</w:t>
+      </w:r>
+      <w:r>
+        <w:rPr>
+          <w:rFonts w:ascii="Times New Roman" w:eastAsiaTheme="minorEastAsia" w:hAnsi="Times New Roman" w:cs="Times New Roman"/>
+          <w:iCs/>
+          <w:sz w:val="28"/>
+          <w:szCs w:val="28"/>
+        </w:rPr>
+        <w:t>.</w:t>
+      </w:r>
+      <w:r>
+        <w:rPr>
+          <w:rFonts w:ascii="Times New Roman" w:eastAsiaTheme="minorEastAsia" w:hAnsi="Times New Roman" w:cs="Times New Roman"/>
+          <w:iCs/>
+          <w:sz w:val="28"/>
+          <w:szCs w:val="28"/>
+        </w:rPr>
+        <w:t xml:space="preserve"> Различные спектральные компоненты импульса распространяются с разными скоростями и приходят в определенную точку (фазу формирования огибающей импульса) в разное время, приводя к уширению импульса на выходе и, при определенных условиях, к искажению его формы.</w:t>
+      </w:r>
+    </w:p>
+    <w:p>
+      <w:pPr>
+        <w:spacing w:after="0" w:line="360" w:lineRule="atLeast"/>
+        <w:ind w:firstLine="709"/>
+        <w:jc w:val="both"/>
+        <w:rPr>
+          <w:rFonts w:ascii="Times New Roman" w:eastAsiaTheme="minorEastAsia" w:hAnsi="Times New Roman" w:cs="Times New Roman"/>
+          <w:iCs/>
+          <w:sz w:val="28"/>
+          <w:szCs w:val="28"/>
+        </w:rPr>
+      </w:pPr>
+      <w:r>
+        <w:rPr>
+          <w:rFonts w:ascii="Times New Roman" w:eastAsiaTheme="minorEastAsia" w:hAnsi="Times New Roman" w:cs="Times New Roman"/>
+          <w:iCs/>
+          <w:sz w:val="28"/>
+          <w:szCs w:val="28"/>
+        </w:rPr>
+        <w:t xml:space="preserve">Для описания дисперсии в </w:t>
+      </w:r>
+      <w:r>
+        <w:rPr>
+          <w:rFonts w:ascii="Times New Roman" w:eastAsiaTheme="minorEastAsia" w:hAnsi="Times New Roman" w:cs="Times New Roman"/>
+          <w:iCs/>
+          <w:sz w:val="28"/>
+          <w:szCs w:val="28"/>
+        </w:rPr>
+        <w:t>волноводе</w:t>
+      </w:r>
+      <w:r>
+        <w:rPr>
+          <w:rFonts w:ascii="Times New Roman" w:eastAsiaTheme="minorEastAsia" w:hAnsi="Times New Roman" w:cs="Times New Roman"/>
+          <w:iCs/>
+          <w:sz w:val="28"/>
+          <w:szCs w:val="28"/>
+        </w:rPr>
+        <w:t xml:space="preserve"> используется разложение постоянной распространения моды β в ряд Тейлора в окрестности несущей частоты ω</w:t>
+      </w:r>
+      <w:r>
+        <w:rPr>
+          <w:rFonts w:ascii="Times New Roman" w:eastAsiaTheme="minorEastAsia" w:hAnsi="Times New Roman" w:cs="Times New Roman"/>
+          <w:iCs/>
+          <w:sz w:val="28"/>
+          <w:szCs w:val="28"/>
+          <w:vertAlign w:val="subscript"/>
+        </w:rPr>
+        <w:t>0</w:t>
+      </w:r>
+      <w:r>
+        <w:rPr>
+          <w:rFonts w:ascii="Times New Roman" w:eastAsiaTheme="minorEastAsia" w:hAnsi="Times New Roman" w:cs="Times New Roman"/>
+          <w:iCs/>
+          <w:sz w:val="28"/>
+          <w:szCs w:val="28"/>
+        </w:rPr>
+        <w:t>. Линейный член этого разложения, или параметр β</w:t>
+      </w:r>
+      <w:r>
+        <w:rPr>
+          <w:rFonts w:ascii="Times New Roman" w:eastAsiaTheme="minorEastAsia" w:hAnsi="Times New Roman" w:cs="Times New Roman"/>
+          <w:iCs/>
+          <w:sz w:val="28"/>
+          <w:szCs w:val="28"/>
+          <w:vertAlign w:val="subscript"/>
+        </w:rPr>
+        <w:t>i</w:t>
+      </w:r>
+      <w:r>
+        <w:rPr>
+          <w:rFonts w:ascii="Times New Roman" w:eastAsiaTheme="minorEastAsia" w:hAnsi="Times New Roman" w:cs="Times New Roman"/>
+          <w:iCs/>
+          <w:sz w:val="28"/>
+          <w:szCs w:val="28"/>
+        </w:rPr>
+        <w:t>, характеризует групповую скорость движения огибающей импульса</w:t>
+      </w:r>
+      <w:r>
+        <w:rPr>
+          <w:rFonts w:ascii="Times New Roman" w:eastAsiaTheme="minorEastAsia" w:hAnsi="Times New Roman" w:cs="Times New Roman"/>
+          <w:iCs/>
+          <w:sz w:val="28"/>
+          <w:szCs w:val="28"/>
+        </w:rPr>
+        <w:t xml:space="preserve"> –</w:t>
+      </w:r>
+      <w:r>
+        <w:rPr>
+          <w:rFonts w:ascii="Times New Roman" w:eastAsiaTheme="minorEastAsia" w:hAnsi="Times New Roman" w:cs="Times New Roman"/>
+          <w:iCs/>
+          <w:sz w:val="28"/>
+          <w:szCs w:val="28"/>
+        </w:rPr>
+        <w:t xml:space="preserve"> V</w:t>
+      </w:r>
+      <w:r>
+        <w:rPr>
+          <w:rFonts w:ascii="Times New Roman" w:eastAsiaTheme="minorEastAsia" w:hAnsi="Times New Roman" w:cs="Times New Roman"/>
+          <w:iCs/>
+          <w:sz w:val="28"/>
+          <w:szCs w:val="28"/>
+          <w:vertAlign w:val="subscript"/>
+        </w:rPr>
+        <w:t>r</w:t>
+      </w:r>
+      <w:r>
+        <w:rPr>
+          <w:rFonts w:ascii="Times New Roman" w:eastAsiaTheme="minorEastAsia" w:hAnsi="Times New Roman" w:cs="Times New Roman"/>
+          <w:iCs/>
+          <w:sz w:val="28"/>
+          <w:szCs w:val="28"/>
+        </w:rPr>
+        <w:t xml:space="preserve"> = с/</w:t>
       </w:r>
       <w:proofErr w:type="spellStart"/>
       <w:r>
         <w:rPr>
-          <w:rFonts w:ascii="Times New Roman" w:hAnsi="Times New Roman" w:cs="Times New Roman"/>
-          <w:iCs/>
-          <w:sz w:val="28"/>
-          <w:szCs w:val="28"/>
-        </w:rPr>
-        <w:t>модовая</w:t>
+          <w:rFonts w:ascii="Times New Roman" w:eastAsiaTheme="minorEastAsia" w:hAnsi="Times New Roman" w:cs="Times New Roman"/>
+          <w:iCs/>
+          <w:sz w:val="28"/>
+          <w:szCs w:val="28"/>
+        </w:rPr>
+        <w:t>n</w:t>
+      </w:r>
+      <w:r>
+        <w:rPr>
+          <w:rFonts w:ascii="Times New Roman" w:eastAsiaTheme="minorEastAsia" w:hAnsi="Times New Roman" w:cs="Times New Roman"/>
+          <w:iCs/>
+          <w:sz w:val="28"/>
+          <w:szCs w:val="28"/>
+          <w:vertAlign w:val="subscript"/>
+        </w:rPr>
+        <w:t>r</w:t>
       </w:r>
       <w:proofErr w:type="spellEnd"/>
       <w:r>
         <w:rPr>
-          <w:rFonts w:ascii="Times New Roman" w:hAnsi="Times New Roman" w:cs="Times New Roman"/>
-          <w:iCs/>
-          <w:sz w:val="28"/>
-          <w:szCs w:val="28"/>
-        </w:rPr>
-        <w:t xml:space="preserve"> дисперсия</w:t>
-      </w:r>
-      <w:r>
-        <w:rPr>
-          <w:rFonts w:ascii="Times New Roman" w:hAnsi="Times New Roman" w:cs="Times New Roman"/>
-          <w:iCs/>
-          <w:sz w:val="28"/>
-          <w:szCs w:val="28"/>
-          <w:lang w:val="en-US"/>
-        </w:rPr>
-        <w:t>;</w:t>
-      </w:r>
-    </w:p>
-    <w:p>
-      <w:pPr>
-        <w:spacing w:after="0" w:line="360" w:lineRule="atLeast"/>
-        <w:ind w:firstLine="709"/>
-        <w:jc w:val="both"/>
-        <w:rPr>
-          <w:rFonts w:ascii="Times New Roman" w:hAnsi="Times New Roman" w:cs="Times New Roman"/>
-          <w:iCs/>
-          <w:sz w:val="28"/>
-          <w:szCs w:val="28"/>
-          <w:lang w:val="en-US"/>
-        </w:rPr>
-      </w:pPr>
-      <w:r>
-        <w:rPr>
-          <w:rFonts w:ascii="Times New Roman" w:hAnsi="Times New Roman" w:cs="Times New Roman"/>
-          <w:iCs/>
-          <w:sz w:val="28"/>
-          <w:szCs w:val="28"/>
-          <w:lang w:val="en-US"/>
-        </w:rPr>
-        <w:t xml:space="preserve">– </w:t>
-      </w:r>
-      <w:r>
-        <w:rPr>
-          <w:rFonts w:ascii="Times New Roman" w:hAnsi="Times New Roman" w:cs="Times New Roman"/>
-          <w:iCs/>
-          <w:sz w:val="28"/>
-          <w:szCs w:val="28"/>
-        </w:rPr>
-        <w:t>материальная дисперсия</w:t>
-      </w:r>
-      <w:r>
-        <w:rPr>
-          <w:rFonts w:ascii="Times New Roman" w:hAnsi="Times New Roman" w:cs="Times New Roman"/>
-          <w:iCs/>
-          <w:sz w:val="28"/>
-          <w:szCs w:val="28"/>
-          <w:lang w:val="en-US"/>
-        </w:rPr>
-        <w:t>;</w:t>
-      </w:r>
-    </w:p>
-    <w:p>
-      <w:pPr>
-        <w:spacing w:after="0" w:line="360" w:lineRule="atLeast"/>
-        <w:ind w:firstLine="709"/>
-        <w:jc w:val="both"/>
-        <w:rPr>
-          <w:rFonts w:ascii="Times New Roman" w:hAnsi="Times New Roman" w:cs="Times New Roman"/>
-          <w:iCs/>
-          <w:sz w:val="28"/>
-          <w:szCs w:val="28"/>
-        </w:rPr>
-      </w:pPr>
-      <w:r>
-        <w:rPr>
-          <w:rFonts w:ascii="Times New Roman" w:hAnsi="Times New Roman" w:cs="Times New Roman"/>
-          <w:iCs/>
-          <w:sz w:val="28"/>
-          <w:szCs w:val="28"/>
-        </w:rPr>
-        <w:t>– волноводная дисперсия.</w:t>
-      </w:r>
-    </w:p>
-    <w:p>
-      <w:pPr>
-        <w:spacing w:after="0" w:line="360" w:lineRule="atLeast"/>
-        <w:ind w:firstLine="709"/>
-        <w:jc w:val="both"/>
-        <w:rPr>
-          <w:rFonts w:ascii="Times New Roman" w:hAnsi="Times New Roman" w:cs="Times New Roman"/>
-          <w:iCs/>
-          <w:sz w:val="28"/>
-          <w:szCs w:val="28"/>
-        </w:rPr>
-      </w:pPr>
+          <w:rFonts w:ascii="Times New Roman" w:eastAsiaTheme="minorEastAsia" w:hAnsi="Times New Roman" w:cs="Times New Roman"/>
+          <w:iCs/>
+          <w:sz w:val="28"/>
+          <w:szCs w:val="28"/>
+        </w:rPr>
+        <w:t xml:space="preserve"> (</w:t>
+      </w:r>
+      <w:r>
+        <w:rPr>
+          <w:rFonts w:ascii="Times New Roman" w:eastAsiaTheme="minorEastAsia" w:hAnsi="Times New Roman" w:cs="Times New Roman"/>
+          <w:iCs/>
+          <w:sz w:val="28"/>
+          <w:szCs w:val="28"/>
+        </w:rPr>
+        <w:t>где</w:t>
+      </w:r>
+      <w:r>
+        <w:rPr>
+          <w:rFonts w:ascii="Times New Roman" w:eastAsiaTheme="minorEastAsia" w:hAnsi="Times New Roman" w:cs="Times New Roman"/>
+          <w:iCs/>
+          <w:sz w:val="28"/>
+          <w:szCs w:val="28"/>
+        </w:rPr>
+        <w:t xml:space="preserve"> nr </w:t>
+      </w:r>
+      <w:r>
+        <w:rPr>
+          <w:rFonts w:ascii="Times New Roman" w:eastAsiaTheme="minorEastAsia" w:hAnsi="Times New Roman" w:cs="Times New Roman"/>
+          <w:iCs/>
+          <w:sz w:val="28"/>
+          <w:szCs w:val="28"/>
+        </w:rPr>
+        <w:t>–</w:t>
+      </w:r>
+      <w:r>
+        <w:rPr>
+          <w:rFonts w:ascii="Times New Roman" w:eastAsiaTheme="minorEastAsia" w:hAnsi="Times New Roman" w:cs="Times New Roman"/>
+          <w:iCs/>
+          <w:sz w:val="28"/>
+          <w:szCs w:val="28"/>
+        </w:rPr>
+        <w:t xml:space="preserve"> групповой показатель преломления), а </w:t>
+      </w:r>
+      <w:r>
+        <w:rPr>
+          <w:rFonts w:ascii="Times New Roman" w:eastAsiaTheme="minorEastAsia" w:hAnsi="Times New Roman" w:cs="Times New Roman"/>
+          <w:iCs/>
+          <w:sz w:val="28"/>
+          <w:szCs w:val="28"/>
+        </w:rPr>
+        <w:t>квадратичн</w:t>
+      </w:r>
+      <w:r>
+        <w:rPr>
+          <w:rFonts w:ascii="Times New Roman" w:eastAsiaTheme="minorEastAsia" w:hAnsi="Times New Roman" w:cs="Times New Roman"/>
+          <w:iCs/>
+          <w:sz w:val="28"/>
+          <w:szCs w:val="28"/>
+        </w:rPr>
+        <w:t>ы</w:t>
+      </w:r>
+      <w:r>
+        <w:rPr>
+          <w:rFonts w:ascii="Times New Roman" w:eastAsiaTheme="minorEastAsia" w:hAnsi="Times New Roman" w:cs="Times New Roman"/>
+          <w:iCs/>
+          <w:sz w:val="28"/>
+          <w:szCs w:val="28"/>
+        </w:rPr>
+        <w:t>й</w:t>
+      </w:r>
+      <w:r>
+        <w:rPr>
+          <w:rFonts w:ascii="Times New Roman" w:eastAsiaTheme="minorEastAsia" w:hAnsi="Times New Roman" w:cs="Times New Roman"/>
+          <w:iCs/>
+          <w:sz w:val="28"/>
+          <w:szCs w:val="28"/>
+        </w:rPr>
+        <w:t xml:space="preserve"> член, или параметр β</w:t>
+      </w:r>
+      <w:r>
+        <w:rPr>
+          <w:rFonts w:ascii="Times New Roman" w:eastAsiaTheme="minorEastAsia" w:hAnsi="Times New Roman" w:cs="Times New Roman"/>
+          <w:iCs/>
+          <w:sz w:val="28"/>
+          <w:szCs w:val="28"/>
+          <w:vertAlign w:val="subscript"/>
+        </w:rPr>
+        <w:t>2</w:t>
+      </w:r>
+      <w:r>
+        <w:rPr>
+          <w:rFonts w:ascii="Times New Roman" w:eastAsiaTheme="minorEastAsia" w:hAnsi="Times New Roman" w:cs="Times New Roman"/>
+          <w:iCs/>
+          <w:sz w:val="28"/>
+          <w:szCs w:val="28"/>
+        </w:rPr>
+        <w:t xml:space="preserve"> характеризует собственно дисперсию групп</w:t>
+      </w:r>
+      <w:r>
+        <w:rPr>
+          <w:rFonts w:ascii="Times New Roman" w:eastAsiaTheme="minorEastAsia" w:hAnsi="Times New Roman" w:cs="Times New Roman"/>
+          <w:iCs/>
+          <w:sz w:val="28"/>
+          <w:szCs w:val="28"/>
+        </w:rPr>
+        <w:t>овых</w:t>
+      </w:r>
+      <w:r>
+        <w:rPr>
+          <w:rFonts w:ascii="Times New Roman" w:eastAsiaTheme="minorEastAsia" w:hAnsi="Times New Roman" w:cs="Times New Roman"/>
+          <w:iCs/>
+          <w:sz w:val="28"/>
+          <w:szCs w:val="28"/>
+        </w:rPr>
+        <w:t xml:space="preserve"> скоростей в волокне,</w:t>
+      </w:r>
+      <w:r>
+        <w:rPr>
+          <w:rFonts w:ascii="Times New Roman" w:eastAsiaTheme="minorEastAsia" w:hAnsi="Times New Roman" w:cs="Times New Roman"/>
+          <w:iCs/>
+          <w:sz w:val="28"/>
+          <w:szCs w:val="28"/>
+        </w:rPr>
+        <w:t xml:space="preserve"> </w:t>
+      </w:r>
+      <w:r>
+        <w:rPr>
+          <w:rFonts w:ascii="Times New Roman" w:eastAsiaTheme="minorEastAsia" w:hAnsi="Times New Roman" w:cs="Times New Roman"/>
+          <w:iCs/>
+          <w:sz w:val="28"/>
+          <w:szCs w:val="28"/>
+        </w:rPr>
+        <w:t>имеющую размерность [пс</w:t>
+      </w:r>
+      <w:r>
+        <w:rPr>
+          <w:rFonts w:ascii="Times New Roman" w:eastAsiaTheme="minorEastAsia" w:hAnsi="Times New Roman" w:cs="Times New Roman"/>
+          <w:iCs/>
+          <w:sz w:val="28"/>
+          <w:szCs w:val="28"/>
+          <w:vertAlign w:val="superscript"/>
+        </w:rPr>
+        <w:t>2</w:t>
+      </w:r>
+      <w:r>
+        <w:rPr>
+          <w:rFonts w:ascii="Times New Roman" w:eastAsiaTheme="minorEastAsia" w:hAnsi="Times New Roman" w:cs="Times New Roman"/>
+          <w:iCs/>
+          <w:sz w:val="28"/>
+          <w:szCs w:val="28"/>
+        </w:rPr>
+        <w:t xml:space="preserve">/км]. Она и определяет уширение импульса. </w:t>
+      </w:r>
+      <w:r>
+        <w:rPr>
+          <w:rFonts w:ascii="Times New Roman" w:eastAsiaTheme="minorEastAsia" w:hAnsi="Times New Roman" w:cs="Times New Roman"/>
+          <w:iCs/>
+          <w:sz w:val="28"/>
+          <w:szCs w:val="28"/>
+        </w:rPr>
+        <w:t>Можно</w:t>
+      </w:r>
+      <w:r>
+        <w:rPr>
+          <w:rFonts w:ascii="Times New Roman" w:eastAsiaTheme="minorEastAsia" w:hAnsi="Times New Roman" w:cs="Times New Roman"/>
+          <w:iCs/>
+          <w:sz w:val="28"/>
+          <w:szCs w:val="28"/>
+        </w:rPr>
+        <w:t xml:space="preserve"> отметить, что в диапазоне длин волн 500-1600 </w:t>
+      </w:r>
       <w:proofErr w:type="spellStart"/>
       <w:r>
         <w:rPr>
-          <w:rFonts w:ascii="Times New Roman" w:hAnsi="Times New Roman" w:cs="Times New Roman"/>
-          <w:iCs/>
-          <w:sz w:val="28"/>
-          <w:szCs w:val="28"/>
-        </w:rPr>
-        <w:t>Модовая</w:t>
+          <w:rFonts w:ascii="Times New Roman" w:eastAsiaTheme="minorEastAsia" w:hAnsi="Times New Roman" w:cs="Times New Roman"/>
+          <w:iCs/>
+          <w:sz w:val="28"/>
+          <w:szCs w:val="28"/>
+        </w:rPr>
+        <w:t>нм</w:t>
       </w:r>
       <w:proofErr w:type="spellEnd"/>
       <w:r>
         <w:rPr>
-          <w:rFonts w:ascii="Times New Roman" w:hAnsi="Times New Roman" w:cs="Times New Roman"/>
-          <w:iCs/>
-          <w:sz w:val="28"/>
-          <w:szCs w:val="28"/>
-        </w:rPr>
-        <w:t xml:space="preserve"> дисперсия существует только в </w:t>
+          <w:rFonts w:ascii="Times New Roman" w:eastAsiaTheme="minorEastAsia" w:hAnsi="Times New Roman" w:cs="Times New Roman"/>
+          <w:iCs/>
+          <w:sz w:val="28"/>
+          <w:szCs w:val="28"/>
+        </w:rPr>
+        <w:t xml:space="preserve"> β</w:t>
+      </w:r>
+      <w:r>
+        <w:rPr>
+          <w:rFonts w:ascii="Times New Roman" w:eastAsiaTheme="minorEastAsia" w:hAnsi="Times New Roman" w:cs="Times New Roman"/>
+          <w:iCs/>
+          <w:sz w:val="28"/>
+          <w:szCs w:val="28"/>
+          <w:vertAlign w:val="subscript"/>
+        </w:rPr>
+        <w:t>2</w:t>
+      </w:r>
+      <w:r>
+        <w:rPr>
+          <w:rFonts w:ascii="Times New Roman" w:eastAsiaTheme="minorEastAsia" w:hAnsi="Times New Roman" w:cs="Times New Roman"/>
+          <w:iCs/>
+          <w:sz w:val="28"/>
+          <w:szCs w:val="28"/>
+        </w:rPr>
+        <w:t xml:space="preserve"> почти линейно уменьшается от +70 до -40 [пс</w:t>
+      </w:r>
+      <w:r>
+        <w:rPr>
+          <w:rFonts w:ascii="Times New Roman" w:eastAsiaTheme="minorEastAsia" w:hAnsi="Times New Roman" w:cs="Times New Roman"/>
+          <w:iCs/>
+          <w:sz w:val="28"/>
+          <w:szCs w:val="28"/>
+          <w:vertAlign w:val="superscript"/>
+        </w:rPr>
+        <w:t>2</w:t>
+      </w:r>
+      <w:r>
+        <w:rPr>
+          <w:rFonts w:ascii="Times New Roman" w:eastAsiaTheme="minorEastAsia" w:hAnsi="Times New Roman" w:cs="Times New Roman"/>
+          <w:iCs/>
+          <w:sz w:val="28"/>
+          <w:szCs w:val="28"/>
+        </w:rPr>
+        <w:t>/км]</w:t>
+      </w:r>
+      <w:r>
+        <w:rPr>
+          <w:rFonts w:ascii="Times New Roman" w:eastAsiaTheme="minorEastAsia" w:hAnsi="Times New Roman" w:cs="Times New Roman"/>
+          <w:iCs/>
+          <w:sz w:val="28"/>
+          <w:szCs w:val="28"/>
+        </w:rPr>
+        <w:t xml:space="preserve">, </w:t>
+      </w:r>
+      <w:r>
+        <w:rPr>
+          <w:rFonts w:ascii="Times New Roman" w:eastAsiaTheme="minorEastAsia" w:hAnsi="Times New Roman" w:cs="Times New Roman"/>
+          <w:iCs/>
+          <w:sz w:val="28"/>
+          <w:szCs w:val="28"/>
+        </w:rPr>
+        <w:t xml:space="preserve">принимая нулевое значение на длине волны примерно 1270 </w:t>
       </w:r>
       <w:proofErr w:type="spellStart"/>
       <w:r>
         <w:rPr>
-          <w:rFonts w:ascii="Times New Roman" w:hAnsi="Times New Roman" w:cs="Times New Roman"/>
-          <w:iCs/>
-          <w:sz w:val="28"/>
-          <w:szCs w:val="28"/>
-        </w:rPr>
-        <w:t>многомодовом</w:t>
+          <w:rFonts w:ascii="Times New Roman" w:eastAsiaTheme="minorEastAsia" w:hAnsi="Times New Roman" w:cs="Times New Roman"/>
+          <w:iCs/>
+          <w:sz w:val="28"/>
+          <w:szCs w:val="28"/>
+        </w:rPr>
+        <w:t>нм</w:t>
       </w:r>
       <w:proofErr w:type="spellEnd"/>
       <w:r>
         <w:rPr>
-          <w:rFonts w:ascii="Times New Roman" w:hAnsi="Times New Roman" w:cs="Times New Roman"/>
-          <w:iCs/>
-          <w:sz w:val="28"/>
-          <w:szCs w:val="28"/>
-        </w:rPr>
-        <w:t xml:space="preserve"> волокне и вызывается различной скоростью распространения в волноводе лучей разных мод, которые достигают выхода в разное время, что приводит к уширению входного импульса.</w:t>
-      </w:r>
-    </w:p>
-    <w:p>
-      <w:pPr>
-        <w:spacing w:after="0" w:line="360" w:lineRule="atLeast"/>
-        <w:ind w:firstLine="709"/>
-        <w:jc w:val="both"/>
-        <w:rPr>
-          <w:rFonts w:ascii="Times New Roman" w:hAnsi="Times New Roman" w:cs="Times New Roman"/>
-          <w:iCs/>
-          <w:sz w:val="28"/>
-          <w:szCs w:val="28"/>
-        </w:rPr>
-      </w:pPr>
-      <w:r>
-        <w:rPr>
-          <w:rFonts w:ascii="Times New Roman" w:hAnsi="Times New Roman" w:cs="Times New Roman"/>
-          <w:iCs/>
-          <w:sz w:val="28"/>
-          <w:szCs w:val="28"/>
-        </w:rPr>
-        <w:t>Материальная дисперсия является дисперсией материала волновода. Она не зависет от типа волокна и отличается от хроматической дисперсии тем, что она соответствует волноводной, а не объемной среде.</w:t>
-      </w:r>
-    </w:p>
-    <w:p>
-      <w:pPr>
-        <w:spacing w:after="0" w:line="360" w:lineRule="atLeast"/>
-        <w:ind w:firstLine="709"/>
-        <w:jc w:val="both"/>
-        <w:rPr>
-          <w:rFonts w:ascii="Times New Roman" w:hAnsi="Times New Roman" w:cs="Times New Roman"/>
-          <w:iCs/>
-          <w:sz w:val="28"/>
-          <w:szCs w:val="28"/>
-        </w:rPr>
-      </w:pPr>
-      <w:r>
-        <w:rPr>
-          <w:rFonts w:ascii="Times New Roman" w:hAnsi="Times New Roman" w:cs="Times New Roman"/>
-          <w:iCs/>
-          <w:sz w:val="28"/>
-          <w:szCs w:val="28"/>
-        </w:rPr>
-        <w:t>Волноводная дисперсия существует в волноводной среде</w:t>
-      </w:r>
-      <w:r>
-        <w:rPr>
-          <w:rFonts w:ascii="Times New Roman" w:hAnsi="Times New Roman" w:cs="Times New Roman"/>
-          <w:iCs/>
-          <w:sz w:val="28"/>
-          <w:szCs w:val="28"/>
-        </w:rPr>
-        <w:t>, которая была сформирована минимум двумя средами, в случае оптоволокна, сердцевиной и оболочкой.</w:t>
-      </w:r>
-    </w:p>
-    <w:p>
-      <w:pPr>
-        <w:spacing w:after="0" w:line="360" w:lineRule="atLeast"/>
-        <w:ind w:firstLine="709"/>
-        <w:jc w:val="both"/>
-        <w:rPr>
-          <w:rFonts w:ascii="Times New Roman" w:hAnsi="Times New Roman" w:cs="Times New Roman"/>
-          <w:iCs/>
-          <w:sz w:val="28"/>
-          <w:szCs w:val="28"/>
-        </w:rPr>
-      </w:pPr>
-      <w:r>
-        <w:rPr>
-          <w:rFonts w:ascii="Times New Roman" w:hAnsi="Times New Roman" w:cs="Times New Roman"/>
-          <w:iCs/>
-          <w:sz w:val="28"/>
-          <w:szCs w:val="28"/>
-        </w:rPr>
-        <w:t xml:space="preserve">Два способа уменьшения </w:t>
+          <w:rFonts w:ascii="Times New Roman" w:eastAsiaTheme="minorEastAsia" w:hAnsi="Times New Roman" w:cs="Times New Roman"/>
+          <w:iCs/>
+          <w:sz w:val="28"/>
+          <w:szCs w:val="28"/>
+        </w:rPr>
+        <w:t xml:space="preserve">. Эта длина волны </w:t>
       </w:r>
       <w:proofErr w:type="spellStart"/>
       <w:r>
         <w:rPr>
-          <w:rFonts w:ascii="Times New Roman" w:hAnsi="Times New Roman" w:cs="Times New Roman"/>
-          <w:iCs/>
-          <w:sz w:val="28"/>
-          <w:szCs w:val="28"/>
-        </w:rPr>
-        <w:t>модовой</w:t>
+          <w:rFonts w:ascii="Times New Roman" w:eastAsiaTheme="minorEastAsia" w:hAnsi="Times New Roman" w:cs="Times New Roman"/>
+          <w:iCs/>
+          <w:sz w:val="28"/>
+          <w:szCs w:val="28"/>
+        </w:rPr>
+        <w:t>λ</w:t>
+      </w:r>
+      <w:r>
+        <w:rPr>
+          <w:rFonts w:ascii="Times New Roman" w:eastAsiaTheme="minorEastAsia" w:hAnsi="Times New Roman" w:cs="Times New Roman"/>
+          <w:iCs/>
+          <w:sz w:val="28"/>
+          <w:szCs w:val="28"/>
+          <w:vertAlign w:val="subscript"/>
+        </w:rPr>
+        <w:t>од</w:t>
       </w:r>
       <w:proofErr w:type="spellEnd"/>
       <w:r>
         <w:rPr>
-          <w:rFonts w:ascii="Times New Roman" w:hAnsi="Times New Roman" w:cs="Times New Roman"/>
-          <w:iCs/>
-          <w:sz w:val="28"/>
-          <w:szCs w:val="28"/>
-        </w:rPr>
-        <w:t xml:space="preserve"> дисперсии</w:t>
-      </w:r>
-      <w:r>
-        <w:rPr>
-          <w:rFonts w:ascii="Times New Roman" w:hAnsi="Times New Roman" w:cs="Times New Roman"/>
-          <w:iCs/>
-          <w:sz w:val="28"/>
-          <w:szCs w:val="28"/>
-        </w:rPr>
-        <w:t>:</w:t>
-      </w:r>
-    </w:p>
-    <w:p>
-      <w:pPr>
-        <w:spacing w:after="0" w:line="360" w:lineRule="atLeast"/>
-        <w:ind w:firstLine="709"/>
-        <w:jc w:val="both"/>
-        <w:rPr>
-          <w:rFonts w:ascii="Times New Roman" w:hAnsi="Times New Roman" w:cs="Times New Roman"/>
-          <w:iCs/>
-          <w:sz w:val="28"/>
-          <w:szCs w:val="28"/>
-          <w:lang w:val="en-US"/>
-        </w:rPr>
-      </w:pPr>
-      <w:r>
-        <w:rPr>
-          <w:rFonts w:ascii="Times New Roman" w:hAnsi="Times New Roman" w:cs="Times New Roman"/>
-          <w:iCs/>
-          <w:sz w:val="28"/>
-          <w:szCs w:val="28"/>
-          <w:lang w:val="en-US"/>
-        </w:rPr>
-        <w:t xml:space="preserve">– </w:t>
-      </w:r>
-      <w:r>
-        <w:rPr>
-          <w:rFonts w:ascii="Times New Roman" w:hAnsi="Times New Roman" w:cs="Times New Roman"/>
-          <w:iCs/>
-          <w:sz w:val="28"/>
-          <w:szCs w:val="28"/>
-        </w:rPr>
-        <w:t>уменьшение диаметра сердцевины</w:t>
-      </w:r>
-      <w:r>
-        <w:rPr>
-          <w:rFonts w:ascii="Times New Roman" w:hAnsi="Times New Roman" w:cs="Times New Roman"/>
-          <w:iCs/>
-          <w:sz w:val="28"/>
-          <w:szCs w:val="28"/>
-          <w:lang w:val="en-US"/>
-        </w:rPr>
-        <w:t>;</w:t>
-      </w:r>
-    </w:p>
-    <w:p>
-      <w:pPr>
-        <w:spacing w:after="0" w:line="360" w:lineRule="atLeast"/>
-        <w:ind w:firstLine="709"/>
-        <w:jc w:val="both"/>
-        <w:rPr>
-          <w:rFonts w:ascii="Times New Roman" w:hAnsi="Times New Roman" w:cs="Times New Roman"/>
-          <w:iCs/>
-          <w:sz w:val="28"/>
-          <w:szCs w:val="28"/>
-        </w:rPr>
-      </w:pPr>
-      <w:r>
-        <w:rPr>
-          <w:rFonts w:ascii="Times New Roman" w:hAnsi="Times New Roman" w:cs="Times New Roman"/>
-          <w:iCs/>
-          <w:sz w:val="28"/>
-          <w:szCs w:val="28"/>
-        </w:rPr>
-        <w:t xml:space="preserve">– </w:t>
-      </w:r>
-      <w:r>
-        <w:rPr>
-          <w:rFonts w:ascii="Times New Roman" w:hAnsi="Times New Roman" w:cs="Times New Roman"/>
-          <w:iCs/>
-          <w:sz w:val="28"/>
-          <w:szCs w:val="28"/>
-        </w:rPr>
-        <w:t xml:space="preserve">изменение профиля показателя преломления, то есть использование </w:t>
+          <w:rFonts w:ascii="Times New Roman" w:eastAsiaTheme="minorEastAsia" w:hAnsi="Times New Roman" w:cs="Times New Roman"/>
+          <w:iCs/>
+          <w:sz w:val="28"/>
+          <w:szCs w:val="28"/>
+        </w:rPr>
+        <w:t xml:space="preserve"> называется длиной волны нулевой дисперсии для объемной среды. Для оптоволокна эта длина волны сдвигается до значения порядка 1312 </w:t>
       </w:r>
       <w:proofErr w:type="spellStart"/>
       <w:r>
         <w:rPr>
-          <w:rFonts w:ascii="Times New Roman" w:hAnsi="Times New Roman" w:cs="Times New Roman"/>
-          <w:iCs/>
-          <w:sz w:val="28"/>
-          <w:szCs w:val="28"/>
-        </w:rPr>
-        <w:t>многомодового</w:t>
+          <w:rFonts w:ascii="Times New Roman" w:eastAsiaTheme="minorEastAsia" w:hAnsi="Times New Roman" w:cs="Times New Roman"/>
+          <w:iCs/>
+          <w:sz w:val="28"/>
+          <w:szCs w:val="28"/>
+        </w:rPr>
+        <w:t>нм</w:t>
       </w:r>
       <w:proofErr w:type="spellEnd"/>
       <w:r>
         <w:rPr>
-          <w:rFonts w:ascii="Times New Roman" w:hAnsi="Times New Roman" w:cs="Times New Roman"/>
-          <w:iCs/>
-          <w:sz w:val="28"/>
-          <w:szCs w:val="28"/>
-        </w:rPr>
-        <w:t xml:space="preserve"> волокна с плавно изменяемым показателем преломления.</w:t>
-      </w:r>
-    </w:p>
-    <w:p>
-      <w:pPr>
-        <w:spacing w:after="0" w:line="360" w:lineRule="atLeast"/>
-        <w:ind w:firstLine="709"/>
-        <w:jc w:val="both"/>
-        <w:rPr>
-          <w:rFonts w:ascii="Times New Roman" w:hAnsi="Times New Roman" w:cs="Times New Roman"/>
-          <w:iCs/>
-          <w:sz w:val="28"/>
-          <w:szCs w:val="28"/>
-        </w:rPr>
-      </w:pPr>
-      <w:r>
-        <w:rPr>
-          <w:rFonts w:ascii="Times New Roman" w:hAnsi="Times New Roman" w:cs="Times New Roman"/>
-          <w:iCs/>
-          <w:sz w:val="28"/>
-          <w:szCs w:val="28"/>
-        </w:rPr>
-        <w:t>Материальная дисперс</w:t>
-      </w:r>
-      <w:r>
-        <w:rPr>
-          <w:rFonts w:ascii="Times New Roman" w:hAnsi="Times New Roman" w:cs="Times New Roman"/>
-          <w:iCs/>
-          <w:sz w:val="28"/>
-          <w:szCs w:val="28"/>
-        </w:rPr>
-        <w:t xml:space="preserve">ия </w:t>
-      </w:r>
-      <w:r>
-        <w:rPr>
-          <w:rFonts w:ascii="Times New Roman" w:hAnsi="Times New Roman" w:cs="Times New Roman"/>
-          <w:iCs/>
-          <w:sz w:val="28"/>
-          <w:szCs w:val="28"/>
-        </w:rPr>
-        <w:t>зависит (для прозрачного материала) от частоты ω (или длины волны λ</w:t>
-      </w:r>
-      <w:r>
-        <w:rPr>
-          <w:rFonts w:ascii="Times New Roman" w:hAnsi="Times New Roman" w:cs="Times New Roman"/>
-          <w:iCs/>
-          <w:sz w:val="28"/>
-          <w:szCs w:val="28"/>
-        </w:rPr>
-        <w:t>)</w:t>
-      </w:r>
-      <w:r>
-        <w:rPr>
-          <w:rFonts w:ascii="Times New Roman" w:hAnsi="Times New Roman" w:cs="Times New Roman"/>
-          <w:iCs/>
-          <w:sz w:val="28"/>
-          <w:szCs w:val="28"/>
-        </w:rPr>
-        <w:t xml:space="preserve"> и материала оптоволокна, в качестве которого</w:t>
-      </w:r>
-      <w:r>
-        <w:rPr>
-          <w:rFonts w:ascii="Times New Roman" w:hAnsi="Times New Roman" w:cs="Times New Roman"/>
+          <w:rFonts w:ascii="Times New Roman" w:eastAsiaTheme="minorEastAsia" w:hAnsi="Times New Roman" w:cs="Times New Roman"/>
+          <w:iCs/>
+          <w:sz w:val="28"/>
+          <w:szCs w:val="28"/>
+        </w:rPr>
+        <w:t xml:space="preserve">, чем и объясняется использование источников излучения 1310 </w:t>
+      </w:r>
+      <w:proofErr w:type="spellStart"/>
+      <w:r>
+        <w:rPr>
+          <w:rFonts w:ascii="Times New Roman" w:eastAsiaTheme="minorEastAsia" w:hAnsi="Times New Roman" w:cs="Times New Roman"/>
+          <w:iCs/>
+          <w:sz w:val="28"/>
+          <w:szCs w:val="28"/>
+        </w:rPr>
+        <w:t>нм</w:t>
+      </w:r>
+      <w:proofErr w:type="spellEnd"/>
+      <w:r>
+        <w:rPr>
+          <w:rFonts w:ascii="Times New Roman" w:eastAsiaTheme="minorEastAsia" w:hAnsi="Times New Roman" w:cs="Times New Roman"/>
+          <w:iCs/>
+          <w:sz w:val="28"/>
+          <w:szCs w:val="28"/>
+        </w:rPr>
+        <w:t xml:space="preserve"> для </w:t>
+      </w:r>
+      <w:proofErr w:type="spellStart"/>
+      <w:r>
+        <w:rPr>
+          <w:rFonts w:ascii="Times New Roman" w:eastAsiaTheme="minorEastAsia" w:hAnsi="Times New Roman" w:cs="Times New Roman"/>
+          <w:iCs/>
+          <w:sz w:val="28"/>
+          <w:szCs w:val="28"/>
+        </w:rPr>
+        <w:t>одномодового</w:t>
+      </w:r>
+      <w:proofErr w:type="spellEnd"/>
+      <w:r>
+        <w:rPr>
+          <w:rFonts w:ascii="Times New Roman" w:eastAsiaTheme="minorEastAsia" w:hAnsi="Times New Roman" w:cs="Times New Roman"/>
+          <w:iCs/>
+          <w:sz w:val="28"/>
+          <w:szCs w:val="28"/>
+        </w:rPr>
+        <w:t xml:space="preserve"> оптоволокна. Для </w:t>
+      </w:r>
+      <w:proofErr w:type="spellStart"/>
+      <w:r>
+        <w:rPr>
+          <w:rFonts w:ascii="Times New Roman" w:eastAsiaTheme="minorEastAsia" w:hAnsi="Times New Roman" w:cs="Times New Roman"/>
+          <w:iCs/>
+          <w:sz w:val="28"/>
+          <w:szCs w:val="28"/>
+        </w:rPr>
+        <w:t>одномодового</w:t>
+      </w:r>
+      <w:proofErr w:type="spellEnd"/>
+      <w:r>
+        <w:rPr>
+          <w:rFonts w:ascii="Times New Roman" w:eastAsiaTheme="minorEastAsia" w:hAnsi="Times New Roman" w:cs="Times New Roman"/>
+          <w:iCs/>
+          <w:sz w:val="28"/>
+          <w:szCs w:val="28"/>
+        </w:rPr>
+        <w:t xml:space="preserve"> кварцевого волокна </w:t>
+      </w:r>
+      <w:r>
+        <w:rPr>
+          <w:rFonts w:ascii="Times New Roman" w:eastAsiaTheme="minorEastAsia" w:hAnsi="Times New Roman" w:cs="Times New Roman"/>
+          <w:iCs/>
+          <w:sz w:val="28"/>
+          <w:szCs w:val="28"/>
+        </w:rPr>
+        <w:t xml:space="preserve">дисперсия групповых скоростей </w:t>
+      </w:r>
+      <w:r>
+        <w:rPr>
+          <w:rFonts w:ascii="Times New Roman" w:eastAsiaTheme="minorEastAsia" w:hAnsi="Times New Roman" w:cs="Times New Roman"/>
+          <w:iCs/>
+          <w:sz w:val="28"/>
+          <w:szCs w:val="28"/>
+        </w:rPr>
+        <w:t>положительна</w:t>
+      </w:r>
+      <w:r>
+        <w:rPr>
+          <w:rFonts w:ascii="Times New Roman" w:eastAsiaTheme="minorEastAsia" w:hAnsi="Times New Roman" w:cs="Times New Roman"/>
           <w:iCs/>
           <w:sz w:val="28"/>
           <w:szCs w:val="28"/>
@@ -8806,145 +9950,244 @@
       </w:r>
       <w:r>
         <w:rPr>
-          <w:rFonts w:ascii="Times New Roman" w:hAnsi="Times New Roman" w:cs="Times New Roman"/>
-          <w:iCs/>
-          <w:sz w:val="28"/>
-          <w:szCs w:val="28"/>
-        </w:rPr>
-        <w:t>используется кварцевое стекло.</w:t>
-      </w:r>
-      <w:r>
-        <w:rPr>
-          <w:rFonts w:ascii="Times New Roman" w:hAnsi="Times New Roman" w:cs="Times New Roman"/>
-          <w:iCs/>
-          <w:sz w:val="28"/>
-          <w:szCs w:val="28"/>
-        </w:rPr>
-        <w:t xml:space="preserve"> Такой вид д</w:t>
-      </w:r>
-      <w:r>
-        <w:rPr>
-          <w:rFonts w:ascii="Times New Roman" w:hAnsi="Times New Roman" w:cs="Times New Roman"/>
-          <w:iCs/>
-          <w:sz w:val="28"/>
-          <w:szCs w:val="28"/>
-        </w:rPr>
-        <w:t>исперси</w:t>
-      </w:r>
-      <w:r>
-        <w:rPr>
-          <w:rFonts w:ascii="Times New Roman" w:hAnsi="Times New Roman" w:cs="Times New Roman"/>
-          <w:iCs/>
-          <w:sz w:val="28"/>
-          <w:szCs w:val="28"/>
-        </w:rPr>
-        <w:t>и</w:t>
-      </w:r>
-      <w:r>
-        <w:rPr>
-          <w:rFonts w:ascii="Times New Roman" w:hAnsi="Times New Roman" w:cs="Times New Roman"/>
-          <w:iCs/>
-          <w:sz w:val="28"/>
-          <w:szCs w:val="28"/>
-        </w:rPr>
-        <w:t xml:space="preserve"> определяется электромагнитным взаимодействием волны со связанными электронами материала среды, которое носит, как правило, нелинейный (резонансный) характер и только вдали от резонансов может быть описано с приемлемой точностью, например, уравнением </w:t>
+          <w:rFonts w:ascii="Times New Roman" w:eastAsiaTheme="minorEastAsia" w:hAnsi="Times New Roman" w:cs="Times New Roman"/>
+          <w:iCs/>
+          <w:sz w:val="28"/>
+          <w:szCs w:val="28"/>
+        </w:rPr>
+        <w:t xml:space="preserve">для </w:t>
+      </w:r>
+      <w:proofErr w:type="gramStart"/>
+      <w:r>
+        <w:rPr>
+          <w:rFonts w:ascii="Times New Roman" w:eastAsiaTheme="minorEastAsia" w:hAnsi="Times New Roman" w:cs="Times New Roman"/>
+          <w:iCs/>
+          <w:sz w:val="28"/>
+          <w:szCs w:val="28"/>
+        </w:rPr>
+        <w:t>λ&lt; 1312</w:t>
+      </w:r>
+      <w:proofErr w:type="gramEnd"/>
+      <w:r>
+        <w:rPr>
+          <w:rFonts w:ascii="Times New Roman" w:eastAsiaTheme="minorEastAsia" w:hAnsi="Times New Roman" w:cs="Times New Roman"/>
+          <w:iCs/>
+          <w:sz w:val="28"/>
+          <w:szCs w:val="28"/>
+        </w:rPr>
+        <w:t xml:space="preserve"> </w:t>
       </w:r>
       <w:proofErr w:type="spellStart"/>
       <w:r>
         <w:rPr>
-          <w:rFonts w:ascii="Times New Roman" w:hAnsi="Times New Roman" w:cs="Times New Roman"/>
-          <w:iCs/>
-          <w:sz w:val="28"/>
-          <w:szCs w:val="28"/>
-        </w:rPr>
-        <w:t>Селлмейера</w:t>
+          <w:rFonts w:ascii="Times New Roman" w:eastAsiaTheme="minorEastAsia" w:hAnsi="Times New Roman" w:cs="Times New Roman"/>
+          <w:iCs/>
+          <w:sz w:val="28"/>
+          <w:szCs w:val="28"/>
+        </w:rPr>
+        <w:t>нм</w:t>
       </w:r>
       <w:proofErr w:type="spellEnd"/>
       <w:r>
         <w:rPr>
-          <w:rFonts w:ascii="Times New Roman" w:hAnsi="Times New Roman" w:cs="Times New Roman"/>
-          <w:iCs/>
-          <w:sz w:val="28"/>
-          <w:szCs w:val="28"/>
-        </w:rPr>
-        <w:t>, формулой 1.4.</w:t>
-      </w:r>
-    </w:p>
-    <w:p>
-      <w:pPr>
-        <w:spacing w:after="0" w:line="360" w:lineRule="atLeast"/>
-        <w:ind w:firstLine="709"/>
-        <w:jc w:val="both"/>
-        <w:rPr>
-          <w:rFonts w:ascii="Times New Roman" w:hAnsi="Times New Roman" w:cs="Times New Roman"/>
-          <w:iCs/>
-          <w:sz w:val="28"/>
-          <w:szCs w:val="28"/>
-        </w:rPr>
-      </w:pPr>
-    </w:p>
-    <w:p>
-      <w:pPr>
-        <w:spacing w:after="0" w:line="360" w:lineRule="atLeast"/>
-        <w:ind w:firstLine="709"/>
-        <w:jc w:val="both"/>
-        <w:rPr>
-          <w:rFonts w:ascii="Times New Roman" w:hAnsi="Times New Roman" w:cs="Times New Roman"/>
-          <w:i/>
-          <w:iCs/>
-          <w:sz w:val="28"/>
-          <w:szCs w:val="28"/>
-        </w:rPr>
-      </w:pPr>
-      <m:oMathPara>
-        <m:oMath>
-          <m:r>
-            <w:rPr>
-              <w:rFonts w:ascii="Cambria Math" w:hAnsi="Cambria Math" w:cs="Times New Roman"/>
-              <w:sz w:val="28"/>
-              <w:szCs w:val="28"/>
-            </w:rPr>
-            <w:lastRenderedPageBreak/>
-            <m:t>n2</m:t>
-          </m:r>
-          <w:bookmarkStart w:id="7" w:name="_GoBack"/>
-          <w:bookmarkEnd w:id="7"/>
-          <m:d>
-            <m:dPr>
-              <m:ctrlPr>
-                <w:rPr>
-                  <w:rFonts w:ascii="Cambria Math" w:hAnsi="Cambria Math" w:cs="Times New Roman"/>
-                  <w:i/>
-                  <w:iCs/>
-                  <w:sz w:val="28"/>
-                  <w:szCs w:val="28"/>
-                </w:rPr>
-              </m:ctrlPr>
-            </m:dPr>
-            <m:e>
-              <m:r>
-                <m:rPr>
-                  <m:sty m:val="p"/>
-                </m:rPr>
-                <w:rPr>
-                  <w:rFonts w:ascii="Cambria Math" w:hAnsi="Cambria Math" w:cs="Times New Roman"/>
-                  <w:sz w:val="28"/>
-                  <w:szCs w:val="28"/>
-                </w:rPr>
-                <m:t>ω</m:t>
-              </m:r>
-            </m:e>
-          </m:d>
-          <m:r>
-            <w:rPr>
-              <w:rFonts w:ascii="Cambria Math" w:hAnsi="Cambria Math" w:cs="Times New Roman"/>
-              <w:sz w:val="28"/>
-              <w:szCs w:val="28"/>
-            </w:rPr>
-            <m:t xml:space="preserve">= </m:t>
-          </m:r>
-        </m:oMath>
-      </m:oMathPara>
+          <w:rFonts w:ascii="Times New Roman" w:eastAsiaTheme="minorEastAsia" w:hAnsi="Times New Roman" w:cs="Times New Roman"/>
+          <w:iCs/>
+          <w:sz w:val="28"/>
+          <w:szCs w:val="28"/>
+        </w:rPr>
+        <w:t xml:space="preserve"> и отрицательна для λ&gt; 1312 </w:t>
+      </w:r>
+      <w:proofErr w:type="spellStart"/>
+      <w:r>
+        <w:rPr>
+          <w:rFonts w:ascii="Times New Roman" w:eastAsiaTheme="minorEastAsia" w:hAnsi="Times New Roman" w:cs="Times New Roman"/>
+          <w:iCs/>
+          <w:sz w:val="28"/>
+          <w:szCs w:val="28"/>
+        </w:rPr>
+        <w:t>нм</w:t>
+      </w:r>
+      <w:proofErr w:type="spellEnd"/>
+      <w:r>
+        <w:rPr>
+          <w:rFonts w:ascii="Times New Roman" w:eastAsiaTheme="minorEastAsia" w:hAnsi="Times New Roman" w:cs="Times New Roman"/>
+          <w:iCs/>
+          <w:sz w:val="28"/>
+          <w:szCs w:val="28"/>
+        </w:rPr>
+        <w:t xml:space="preserve">, а в окрестности λ=13I2 </w:t>
+      </w:r>
+      <w:proofErr w:type="spellStart"/>
+      <w:r>
+        <w:rPr>
+          <w:rFonts w:ascii="Times New Roman" w:eastAsiaTheme="minorEastAsia" w:hAnsi="Times New Roman" w:cs="Times New Roman"/>
+          <w:iCs/>
+          <w:sz w:val="28"/>
+          <w:szCs w:val="28"/>
+        </w:rPr>
+        <w:t>нм</w:t>
+      </w:r>
+      <w:proofErr w:type="spellEnd"/>
+      <w:r>
+        <w:rPr>
+          <w:rFonts w:ascii="Times New Roman" w:eastAsiaTheme="minorEastAsia" w:hAnsi="Times New Roman" w:cs="Times New Roman"/>
+          <w:iCs/>
+          <w:sz w:val="28"/>
+          <w:szCs w:val="28"/>
+        </w:rPr>
+        <w:t xml:space="preserve"> она нулевая.</w:t>
+      </w:r>
+    </w:p>
+    <w:p>
+      <w:pPr>
+        <w:spacing w:after="0" w:line="360" w:lineRule="atLeast"/>
+        <w:ind w:firstLine="709"/>
+        <w:jc w:val="both"/>
+        <w:rPr>
+          <w:rFonts w:ascii="Times New Roman" w:eastAsiaTheme="minorEastAsia" w:hAnsi="Times New Roman" w:cs="Times New Roman"/>
+          <w:iCs/>
+          <w:sz w:val="28"/>
+          <w:szCs w:val="28"/>
+        </w:rPr>
+      </w:pPr>
+      <w:r>
+        <w:rPr>
+          <w:rFonts w:ascii="Times New Roman" w:eastAsiaTheme="minorEastAsia" w:hAnsi="Times New Roman" w:cs="Times New Roman"/>
+          <w:iCs/>
+          <w:sz w:val="28"/>
+          <w:szCs w:val="28"/>
+        </w:rPr>
+        <w:t>Д</w:t>
+      </w:r>
+      <w:r>
+        <w:rPr>
+          <w:rFonts w:ascii="Times New Roman" w:eastAsiaTheme="minorEastAsia" w:hAnsi="Times New Roman" w:cs="Times New Roman"/>
+          <w:iCs/>
+          <w:sz w:val="28"/>
+          <w:szCs w:val="28"/>
+        </w:rPr>
+        <w:t>ля уменьшения материальной дисперсии нужно, с одной стороны, переходить при выборе источников</w:t>
+      </w:r>
+      <w:r>
+        <w:rPr>
+          <w:rFonts w:ascii="Times New Roman" w:eastAsiaTheme="minorEastAsia" w:hAnsi="Times New Roman" w:cs="Times New Roman"/>
+          <w:iCs/>
+          <w:sz w:val="28"/>
+          <w:szCs w:val="28"/>
+        </w:rPr>
+        <w:t xml:space="preserve"> к лазерным диодам</w:t>
+      </w:r>
+      <w:r>
+        <w:rPr>
+          <w:rFonts w:ascii="Times New Roman" w:eastAsiaTheme="minorEastAsia" w:hAnsi="Times New Roman" w:cs="Times New Roman"/>
+          <w:iCs/>
+          <w:sz w:val="28"/>
+          <w:szCs w:val="28"/>
+        </w:rPr>
+        <w:t>, а при выборе волокна</w:t>
+      </w:r>
+      <w:r>
+        <w:rPr>
+          <w:rFonts w:ascii="Times New Roman" w:eastAsiaTheme="minorEastAsia" w:hAnsi="Times New Roman" w:cs="Times New Roman"/>
+          <w:iCs/>
+          <w:sz w:val="28"/>
+          <w:szCs w:val="28"/>
+        </w:rPr>
+        <w:t xml:space="preserve"> предпочтение отдавать </w:t>
+      </w:r>
+      <w:proofErr w:type="spellStart"/>
+      <w:r>
+        <w:rPr>
+          <w:rFonts w:ascii="Times New Roman" w:eastAsiaTheme="minorEastAsia" w:hAnsi="Times New Roman" w:cs="Times New Roman"/>
+          <w:iCs/>
+          <w:sz w:val="28"/>
+          <w:szCs w:val="28"/>
+        </w:rPr>
+        <w:t>одномодовому</w:t>
+      </w:r>
+      <w:proofErr w:type="spellEnd"/>
+      <w:r>
+        <w:rPr>
+          <w:rFonts w:ascii="Times New Roman" w:eastAsiaTheme="minorEastAsia" w:hAnsi="Times New Roman" w:cs="Times New Roman"/>
+          <w:iCs/>
+          <w:sz w:val="28"/>
+          <w:szCs w:val="28"/>
+        </w:rPr>
+        <w:t xml:space="preserve"> волокну. С другой стороны, необходимо переходить от источников с длинами волн порядка 850 </w:t>
+      </w:r>
+      <w:proofErr w:type="spellStart"/>
+      <w:r>
+        <w:rPr>
+          <w:rFonts w:ascii="Times New Roman" w:eastAsiaTheme="minorEastAsia" w:hAnsi="Times New Roman" w:cs="Times New Roman"/>
+          <w:iCs/>
+          <w:sz w:val="28"/>
+          <w:szCs w:val="28"/>
+        </w:rPr>
+        <w:t>нм</w:t>
+      </w:r>
+      <w:proofErr w:type="spellEnd"/>
+      <w:r>
+        <w:rPr>
+          <w:rFonts w:ascii="Times New Roman" w:eastAsiaTheme="minorEastAsia" w:hAnsi="Times New Roman" w:cs="Times New Roman"/>
+          <w:iCs/>
+          <w:sz w:val="28"/>
+          <w:szCs w:val="28"/>
+        </w:rPr>
+        <w:t xml:space="preserve"> к длинам волн порядка 1310 </w:t>
+      </w:r>
+      <w:proofErr w:type="spellStart"/>
+      <w:r>
+        <w:rPr>
+          <w:rFonts w:ascii="Times New Roman" w:eastAsiaTheme="minorEastAsia" w:hAnsi="Times New Roman" w:cs="Times New Roman"/>
+          <w:iCs/>
+          <w:sz w:val="28"/>
+          <w:szCs w:val="28"/>
+        </w:rPr>
+        <w:t>нм</w:t>
+      </w:r>
+      <w:proofErr w:type="spellEnd"/>
+      <w:r>
+        <w:rPr>
+          <w:rFonts w:ascii="Times New Roman" w:eastAsiaTheme="minorEastAsia" w:hAnsi="Times New Roman" w:cs="Times New Roman"/>
+          <w:iCs/>
+          <w:sz w:val="28"/>
+          <w:szCs w:val="28"/>
+        </w:rPr>
+        <w:t xml:space="preserve"> для использования эффекта нулевой дисперсии.</w:t>
+      </w:r>
+    </w:p>
+    <w:p>
+      <w:pPr>
+        <w:spacing w:after="0" w:line="360" w:lineRule="atLeast"/>
+        <w:ind w:firstLine="709"/>
+        <w:jc w:val="both"/>
+        <w:rPr>
+          <w:rFonts w:ascii="Times New Roman" w:eastAsiaTheme="minorEastAsia" w:hAnsi="Times New Roman" w:cs="Times New Roman"/>
+          <w:iCs/>
+          <w:sz w:val="28"/>
+          <w:szCs w:val="28"/>
+        </w:rPr>
+      </w:pPr>
+      <w:r>
+        <w:rPr>
+          <w:rFonts w:ascii="Times New Roman" w:eastAsiaTheme="minorEastAsia" w:hAnsi="Times New Roman" w:cs="Times New Roman"/>
+          <w:iCs/>
+          <w:sz w:val="28"/>
+          <w:szCs w:val="28"/>
+        </w:rPr>
+        <w:t xml:space="preserve">Волноводная дисперсия </w:t>
+      </w:r>
+      <w:r>
+        <w:rPr>
+          <w:rFonts w:ascii="Times New Roman" w:eastAsiaTheme="minorEastAsia" w:hAnsi="Times New Roman" w:cs="Times New Roman"/>
+          <w:iCs/>
+          <w:sz w:val="28"/>
+          <w:szCs w:val="28"/>
+        </w:rPr>
+        <w:t xml:space="preserve"> </w:t>
+      </w:r>
+      <w:bookmarkStart w:id="7" w:name="_GoBack"/>
+      <w:bookmarkEnd w:id="7"/>
     </w:p>
     <w:sectPr>
       <w:pgSz w:w="11906" w:h="16838"/>
